--- a/All_Learning/Linus+Git Command/Linux command.docx
+++ b/All_Learning/Linus+Git Command/Linux command.docx
@@ -12,47 +12,165 @@
         <w:rPr>
           <w:rFonts w:ascii="Bookman Old Style" w:hAnsi="Bookman Old Style"/>
         </w:rPr>
-        <w:t>Basic Ubuntu Commands For Beginner:</w:t>
-      </w:r>
-    </w:p>
-    <w:p>
-      <w:pPr>
-        <w:rPr>
-          <w:rFonts w:ascii="Bookman Old Style" w:hAnsi="Bookman Old Style"/>
-        </w:rPr>
-      </w:pPr>
-      <w:r>
-        <w:rPr>
-          <w:rFonts w:ascii="Bookman Old Style" w:hAnsi="Bookman Old Style"/>
-        </w:rPr>
-        <w:t xml:space="preserve">$ : dollar sign used for regular user </w:t>
-      </w:r>
-    </w:p>
-    <w:p>
-      <w:pPr>
-        <w:rPr>
-          <w:rFonts w:ascii="Bookman Old Style" w:hAnsi="Bookman Old Style"/>
-        </w:rPr>
-      </w:pPr>
-      <w:r>
-        <w:rPr>
-          <w:rFonts w:ascii="Bookman Old Style" w:hAnsi="Bookman Old Style"/>
-        </w:rPr>
-        <w:t># : pound sign used for sudo user ( note sudo user is root user )</w:t>
-      </w:r>
-    </w:p>
-    <w:p>
-      <w:pPr>
-        <w:rPr>
-          <w:rFonts w:ascii="Bookman Old Style" w:hAnsi="Bookman Old Style"/>
-        </w:rPr>
-      </w:pPr>
-      <w:r>
-        <w:rPr>
-          <w:rFonts w:ascii="Bookman Old Style" w:hAnsi="Bookman Old Style"/>
-        </w:rPr>
-        <w:t>Sudo : (superuser DO) :this is useful when , for example we need to modify files in a directory that our user wouldn’t noramally have access to . It provides admistrative privileges just like, Run as admisnistrator .</w:t>
-      </w:r>
+        <w:t xml:space="preserve">Basic Ubuntu Commands </w:t>
+      </w:r>
+      <w:proofErr w:type="gramStart"/>
+      <w:r>
+        <w:rPr>
+          <w:rFonts w:ascii="Bookman Old Style" w:hAnsi="Bookman Old Style"/>
+        </w:rPr>
+        <w:t>For</w:t>
+      </w:r>
+      <w:proofErr w:type="gramEnd"/>
+      <w:r>
+        <w:rPr>
+          <w:rFonts w:ascii="Bookman Old Style" w:hAnsi="Bookman Old Style"/>
+        </w:rPr>
+        <w:t xml:space="preserve"> Beginner:</w:t>
+      </w:r>
+    </w:p>
+    <w:p>
+      <w:pPr>
+        <w:rPr>
+          <w:rFonts w:ascii="Bookman Old Style" w:hAnsi="Bookman Old Style"/>
+        </w:rPr>
+      </w:pPr>
+      <w:proofErr w:type="gramStart"/>
+      <w:r>
+        <w:rPr>
+          <w:rFonts w:ascii="Bookman Old Style" w:hAnsi="Bookman Old Style"/>
+        </w:rPr>
+        <w:t>$ :</w:t>
+      </w:r>
+      <w:proofErr w:type="gramEnd"/>
+      <w:r>
+        <w:rPr>
+          <w:rFonts w:ascii="Bookman Old Style" w:hAnsi="Bookman Old Style"/>
+        </w:rPr>
+        <w:t xml:space="preserve"> dollar sign used for regular user </w:t>
+      </w:r>
+    </w:p>
+    <w:p>
+      <w:pPr>
+        <w:rPr>
+          <w:rFonts w:ascii="Bookman Old Style" w:hAnsi="Bookman Old Style"/>
+        </w:rPr>
+      </w:pPr>
+      <w:proofErr w:type="gramStart"/>
+      <w:r>
+        <w:rPr>
+          <w:rFonts w:ascii="Bookman Old Style" w:hAnsi="Bookman Old Style"/>
+        </w:rPr>
+        <w:t># :</w:t>
+      </w:r>
+      <w:proofErr w:type="gramEnd"/>
+      <w:r>
+        <w:rPr>
+          <w:rFonts w:ascii="Bookman Old Style" w:hAnsi="Bookman Old Style"/>
+        </w:rPr>
+        <w:t xml:space="preserve"> pound sign used for </w:t>
+      </w:r>
+      <w:proofErr w:type="spellStart"/>
+      <w:r>
+        <w:rPr>
+          <w:rFonts w:ascii="Bookman Old Style" w:hAnsi="Bookman Old Style"/>
+        </w:rPr>
+        <w:t>sudo</w:t>
+      </w:r>
+      <w:proofErr w:type="spellEnd"/>
+      <w:r>
+        <w:rPr>
+          <w:rFonts w:ascii="Bookman Old Style" w:hAnsi="Bookman Old Style"/>
+        </w:rPr>
+        <w:t xml:space="preserve"> user ( note </w:t>
+      </w:r>
+      <w:proofErr w:type="spellStart"/>
+      <w:r>
+        <w:rPr>
+          <w:rFonts w:ascii="Bookman Old Style" w:hAnsi="Bookman Old Style"/>
+        </w:rPr>
+        <w:t>sudo</w:t>
+      </w:r>
+      <w:proofErr w:type="spellEnd"/>
+      <w:r>
+        <w:rPr>
+          <w:rFonts w:ascii="Bookman Old Style" w:hAnsi="Bookman Old Style"/>
+        </w:rPr>
+        <w:t xml:space="preserve"> user is root user )</w:t>
+      </w:r>
+    </w:p>
+    <w:p>
+      <w:pPr>
+        <w:rPr>
+          <w:rFonts w:ascii="Bookman Old Style" w:hAnsi="Bookman Old Style"/>
+        </w:rPr>
+      </w:pPr>
+      <w:proofErr w:type="spellStart"/>
+      <w:proofErr w:type="gramStart"/>
+      <w:r>
+        <w:rPr>
+          <w:rFonts w:ascii="Bookman Old Style" w:hAnsi="Bookman Old Style"/>
+        </w:rPr>
+        <w:t>Sudo</w:t>
+      </w:r>
+      <w:proofErr w:type="spellEnd"/>
+      <w:r>
+        <w:rPr>
+          <w:rFonts w:ascii="Bookman Old Style" w:hAnsi="Bookman Old Style"/>
+        </w:rPr>
+        <w:t xml:space="preserve"> :</w:t>
+      </w:r>
+      <w:proofErr w:type="gramEnd"/>
+      <w:r>
+        <w:rPr>
+          <w:rFonts w:ascii="Bookman Old Style" w:hAnsi="Bookman Old Style"/>
+        </w:rPr>
+        <w:t xml:space="preserve"> (superuser DO) :this is useful when , for example we need to modify files in a directory that our user wouldn’t </w:t>
+      </w:r>
+      <w:proofErr w:type="spellStart"/>
+      <w:r>
+        <w:rPr>
+          <w:rFonts w:ascii="Bookman Old Style" w:hAnsi="Bookman Old Style"/>
+        </w:rPr>
+        <w:t>noramally</w:t>
+      </w:r>
+      <w:proofErr w:type="spellEnd"/>
+      <w:r>
+        <w:rPr>
+          <w:rFonts w:ascii="Bookman Old Style" w:hAnsi="Bookman Old Style"/>
+        </w:rPr>
+        <w:t xml:space="preserve"> have access to . It provides </w:t>
+      </w:r>
+      <w:proofErr w:type="spellStart"/>
+      <w:r>
+        <w:rPr>
+          <w:rFonts w:ascii="Bookman Old Style" w:hAnsi="Bookman Old Style"/>
+        </w:rPr>
+        <w:t>admistrative</w:t>
+      </w:r>
+      <w:proofErr w:type="spellEnd"/>
+      <w:r>
+        <w:rPr>
+          <w:rFonts w:ascii="Bookman Old Style" w:hAnsi="Bookman Old Style"/>
+        </w:rPr>
+        <w:t xml:space="preserve"> privileges just like, Run as </w:t>
+      </w:r>
+      <w:proofErr w:type="spellStart"/>
+      <w:proofErr w:type="gramStart"/>
+      <w:r>
+        <w:rPr>
+          <w:rFonts w:ascii="Bookman Old Style" w:hAnsi="Bookman Old Style"/>
+        </w:rPr>
+        <w:t>admisnistrator</w:t>
+      </w:r>
+      <w:proofErr w:type="spellEnd"/>
+      <w:r>
+        <w:rPr>
+          <w:rFonts w:ascii="Bookman Old Style" w:hAnsi="Bookman Old Style"/>
+        </w:rPr>
+        <w:t xml:space="preserve"> .</w:t>
+      </w:r>
+      <w:proofErr w:type="gramEnd"/>
     </w:p>
     <w:p>
       <w:pPr>
@@ -76,282 +194,862 @@
         <w:rPr>
           <w:rFonts w:ascii="Bookman Old Style" w:hAnsi="Bookman Old Style"/>
         </w:rPr>
-        <w:t>pt-get : It is used to install ,update , upgrade , and remove any package : a. sudo apt-get update</w:t>
-      </w:r>
-    </w:p>
-    <w:p>
-      <w:pPr>
-        <w:rPr>
-          <w:rFonts w:ascii="Bookman Old Style" w:hAnsi="Bookman Old Style"/>
-        </w:rPr>
-      </w:pPr>
-      <w:r>
-        <w:rPr>
-          <w:rFonts w:ascii="Bookman Old Style" w:hAnsi="Bookman Old Style"/>
-        </w:rPr>
-        <w:t xml:space="preserve">b.sudo apt-get upgrade  c. sudo apt-get install   d.sudo apt-get remove  e. sudo apt-get purge : it removes the software completely . f. sudo apt-get autoremove : it is used to remove unwanted software after uninstlling a package to remove . </w:t>
-      </w:r>
-    </w:p>
-    <w:p>
-      <w:pPr>
-        <w:rPr>
-          <w:rFonts w:ascii="Bookman Old Style" w:hAnsi="Bookman Old Style"/>
-        </w:rPr>
-      </w:pPr>
-      <w:r>
-        <w:rPr>
-          <w:rFonts w:ascii="Bookman Old Style" w:hAnsi="Bookman Old Style"/>
-        </w:rPr>
-        <w:t>2. ls : provides lists all files and folders in current working directory .</w:t>
-      </w:r>
-    </w:p>
-    <w:p>
-      <w:pPr>
-        <w:rPr>
-          <w:rFonts w:ascii="Bookman Old Style" w:hAnsi="Bookman Old Style"/>
-        </w:rPr>
-      </w:pPr>
-      <w:r>
-        <w:rPr>
-          <w:rFonts w:ascii="Bookman Old Style" w:hAnsi="Bookman Old Style"/>
-        </w:rPr>
-        <w:t>3.cd : change directory   :-&gt; cd / : takes to the root directory , cd .. = takes to paprent directory</w:t>
-      </w:r>
-    </w:p>
-    <w:p>
-      <w:pPr>
-        <w:rPr>
-          <w:rFonts w:ascii="Bookman Old Style" w:hAnsi="Bookman Old Style"/>
-        </w:rPr>
-      </w:pPr>
-      <w:r>
-        <w:rPr>
-          <w:rFonts w:ascii="Bookman Old Style" w:hAnsi="Bookman Old Style"/>
-        </w:rPr>
-        <w:t>Cd - = takes to the previous directoy</w:t>
-      </w:r>
-    </w:p>
-    <w:p>
-      <w:pPr>
-        <w:rPr>
-          <w:rFonts w:ascii="Bookman Old Style" w:hAnsi="Bookman Old Style"/>
-        </w:rPr>
-      </w:pPr>
-      <w:r>
-        <w:rPr>
-          <w:rFonts w:ascii="Bookman Old Style" w:hAnsi="Bookman Old Style"/>
-        </w:rPr>
-        <w:t>4. pwd : full path name of the current working directory</w:t>
-      </w:r>
-    </w:p>
-    <w:p>
-      <w:pPr>
-        <w:rPr>
-          <w:rFonts w:ascii="Bookman Old Style" w:hAnsi="Bookman Old Style"/>
-        </w:rPr>
-      </w:pPr>
-      <w:r>
-        <w:rPr>
-          <w:rFonts w:ascii="Bookman Old Style" w:hAnsi="Bookman Old Style"/>
-        </w:rPr>
-        <w:t>5. cp = it copies a file .    6. mv = move    7. rm = remove  a. rmdir = remove an empty directory</w:t>
-      </w:r>
-    </w:p>
-    <w:p>
-      <w:pPr>
-        <w:rPr>
-          <w:rFonts w:ascii="Bookman Old Style" w:hAnsi="Bookman Old Style"/>
-        </w:rPr>
-      </w:pPr>
-      <w:r>
-        <w:rPr>
-          <w:rFonts w:ascii="Bookman Old Style" w:hAnsi="Bookman Old Style"/>
-        </w:rPr>
-        <w:t>b.rm -r = remove recursively ,  removes a directory along with its content .</w:t>
-      </w:r>
-    </w:p>
-    <w:p>
-      <w:pPr>
-        <w:rPr>
-          <w:rFonts w:ascii="Bookman Old Style" w:hAnsi="Bookman Old Style"/>
-        </w:rPr>
-      </w:pPr>
-      <w:r>
-        <w:rPr>
-          <w:rFonts w:ascii="Bookman Old Style" w:hAnsi="Bookman Old Style"/>
-        </w:rPr>
-        <w:t>8. mkdir = it creates directory ( folder)   9. History = it gives previous command what we used .</w:t>
-      </w:r>
-    </w:p>
-    <w:p>
-      <w:pPr>
-        <w:rPr>
-          <w:rFonts w:ascii="Bookman Old Style" w:hAnsi="Bookman Old Style"/>
-        </w:rPr>
-      </w:pPr>
-      <w:r>
-        <w:rPr>
-          <w:rFonts w:ascii="Bookman Old Style" w:hAnsi="Bookman Old Style"/>
-        </w:rPr>
-        <w:t>9. df = display information about the disk space usage of all mounted filesystem ,</w:t>
-      </w:r>
-    </w:p>
-    <w:p>
-      <w:pPr>
-        <w:rPr>
-          <w:rFonts w:ascii="Bookman Old Style" w:hAnsi="Bookman Old Style"/>
-        </w:rPr>
-      </w:pPr>
-      <w:r>
-        <w:rPr>
-          <w:rFonts w:ascii="Bookman Old Style" w:hAnsi="Bookman Old Style"/>
-        </w:rPr>
-        <w:t>10. du (directory usage) = command displays the size of a directory and all of its subdirctories .</w:t>
-      </w:r>
-    </w:p>
-    <w:p>
-      <w:pPr>
-        <w:rPr>
-          <w:rFonts w:ascii="Bookman Old Style" w:hAnsi="Bookman Old Style"/>
-        </w:rPr>
-      </w:pPr>
-      <w:r>
-        <w:rPr>
-          <w:rFonts w:ascii="Bookman Old Style" w:hAnsi="Bookman Old Style"/>
-        </w:rPr>
-        <w:t>11.Uname -a = provides a wide range of basic information about the system .</w:t>
-      </w:r>
-    </w:p>
-    <w:p>
-      <w:pPr>
-        <w:rPr>
-          <w:rFonts w:ascii="Bookman Old Style" w:hAnsi="Bookman Old Style"/>
-        </w:rPr>
-      </w:pPr>
-      <w:r>
-        <w:rPr>
-          <w:rFonts w:ascii="Bookman Old Style" w:hAnsi="Bookman Old Style"/>
-        </w:rPr>
-        <w:t>12.free – display the amount of free space available on the system .</w:t>
-      </w:r>
-    </w:p>
-    <w:p>
-      <w:pPr>
-        <w:rPr>
-          <w:rFonts w:ascii="Bookman Old Style" w:hAnsi="Bookman Old Style"/>
-        </w:rPr>
-      </w:pPr>
-      <w:r>
-        <w:rPr>
-          <w:rFonts w:ascii="Bookman Old Style" w:hAnsi="Bookman Old Style"/>
-        </w:rPr>
-        <w:t xml:space="preserve">13. top = Display the processes using the most system resources at any given time . </w:t>
-      </w:r>
-    </w:p>
-    <w:p>
-      <w:pPr>
-        <w:rPr>
-          <w:rFonts w:ascii="Bookman Old Style" w:hAnsi="Bookman Old Style"/>
-        </w:rPr>
-      </w:pPr>
-      <w:r>
-        <w:rPr>
-          <w:rFonts w:ascii="Bookman Old Style" w:hAnsi="Bookman Old Style"/>
-        </w:rPr>
-        <w:t>14 . q = it can be used to exit .</w:t>
-      </w:r>
-    </w:p>
-    <w:p>
-      <w:pPr>
-        <w:rPr>
-          <w:rFonts w:ascii="Bookman Old Style" w:hAnsi="Bookman Old Style"/>
-        </w:rPr>
-      </w:pPr>
-      <w:r>
-        <w:rPr>
-          <w:rFonts w:ascii="Bookman Old Style" w:hAnsi="Bookman Old Style"/>
-        </w:rPr>
-        <w:t>15. man man = provides information about the manual itself .</w:t>
-      </w:r>
-    </w:p>
-    <w:p>
-      <w:pPr>
-        <w:rPr>
-          <w:rFonts w:ascii="Bookman Old Style" w:hAnsi="Bookman Old Style"/>
-        </w:rPr>
-      </w:pPr>
-      <w:r>
-        <w:rPr>
-          <w:rFonts w:ascii="Bookman Old Style" w:hAnsi="Bookman Old Style"/>
-        </w:rPr>
-        <w:t xml:space="preserve">16.man intro = displays a bried introduction to linux commands </w:t>
-      </w:r>
-    </w:p>
-    <w:p>
-      <w:pPr>
-        <w:rPr>
-          <w:rFonts w:ascii="Bookman Old Style" w:hAnsi="Bookman Old Style"/>
-        </w:rPr>
-      </w:pPr>
-      <w:r>
-        <w:rPr>
-          <w:rFonts w:ascii="Bookman Old Style" w:hAnsi="Bookman Old Style"/>
-        </w:rPr>
-        <w:t>17. info = similar to man but often proves more detailed or prepcise information .</w:t>
-      </w:r>
-    </w:p>
-    <w:p>
-      <w:pPr>
-        <w:rPr>
-          <w:rFonts w:ascii="Bookman Old Style" w:hAnsi="Bookman Old Style"/>
-        </w:rPr>
-      </w:pPr>
-      <w:r>
-        <w:rPr>
-          <w:rFonts w:ascii="Bookman Old Style" w:hAnsi="Bookman Old Style"/>
-        </w:rPr>
-        <w:t>18. passwd = it is used to change user password using Terminal .</w:t>
-      </w:r>
-    </w:p>
-    <w:p>
-      <w:pPr>
-        <w:rPr>
-          <w:rFonts w:ascii="Bookman Old Style" w:hAnsi="Bookman Old Style"/>
-        </w:rPr>
-      </w:pPr>
-      <w:r>
-        <w:rPr>
-          <w:rFonts w:ascii="Bookman Old Style" w:hAnsi="Bookman Old Style"/>
-        </w:rPr>
-        <w:t xml:space="preserve">19. whatis = whatis command shows a brief description of what is the functionality of specific built in linux command . eg : whatis cd , whatis man , whatis man </w:t>
-      </w:r>
-    </w:p>
-    <w:p>
-      <w:pPr>
-        <w:rPr>
-          <w:rFonts w:ascii="Bookman Old Style" w:hAnsi="Bookman Old Style"/>
-        </w:rPr>
-      </w:pPr>
-    </w:p>
-    <w:p>
-      <w:pPr>
-        <w:rPr>
-          <w:rFonts w:ascii="Bookman Old Style" w:hAnsi="Bookman Old Style"/>
-        </w:rPr>
-      </w:pPr>
-    </w:p>
-    <w:p>
-      <w:pPr>
-        <w:rPr>
-          <w:rFonts w:ascii="Bookman Old Style" w:hAnsi="Bookman Old Style"/>
-        </w:rPr>
-      </w:pPr>
-      <w:r>
-        <w:rPr>
-          <w:rFonts w:ascii="Bookman Old Style" w:hAnsi="Bookman Old Style"/>
-        </w:rPr>
-        <w:t>Ubuntu Terminal Shortcuts :</w:t>
-      </w:r>
+        <w:t>pt-</w:t>
+      </w:r>
+      <w:proofErr w:type="gramStart"/>
+      <w:r>
+        <w:rPr>
+          <w:rFonts w:ascii="Bookman Old Style" w:hAnsi="Bookman Old Style"/>
+        </w:rPr>
+        <w:t>get :</w:t>
+      </w:r>
+      <w:proofErr w:type="gramEnd"/>
+      <w:r>
+        <w:rPr>
+          <w:rFonts w:ascii="Bookman Old Style" w:hAnsi="Bookman Old Style"/>
+        </w:rPr>
+        <w:t xml:space="preserve"> It is used to install ,update , upgrade , and remove any package : a. </w:t>
+      </w:r>
+      <w:proofErr w:type="spellStart"/>
+      <w:r>
+        <w:rPr>
+          <w:rFonts w:ascii="Bookman Old Style" w:hAnsi="Bookman Old Style"/>
+        </w:rPr>
+        <w:t>sudo</w:t>
+      </w:r>
+      <w:proofErr w:type="spellEnd"/>
+      <w:r>
+        <w:rPr>
+          <w:rFonts w:ascii="Bookman Old Style" w:hAnsi="Bookman Old Style"/>
+        </w:rPr>
+        <w:t xml:space="preserve"> apt-get update</w:t>
+      </w:r>
+    </w:p>
+    <w:p>
+      <w:pPr>
+        <w:rPr>
+          <w:rFonts w:ascii="Bookman Old Style" w:hAnsi="Bookman Old Style"/>
+        </w:rPr>
+      </w:pPr>
+      <w:proofErr w:type="spellStart"/>
+      <w:proofErr w:type="gramStart"/>
+      <w:r>
+        <w:rPr>
+          <w:rFonts w:ascii="Bookman Old Style" w:hAnsi="Bookman Old Style"/>
+        </w:rPr>
+        <w:t>b.sudo</w:t>
+      </w:r>
+      <w:proofErr w:type="spellEnd"/>
+      <w:proofErr w:type="gramEnd"/>
+      <w:r>
+        <w:rPr>
+          <w:rFonts w:ascii="Bookman Old Style" w:hAnsi="Bookman Old Style"/>
+        </w:rPr>
+        <w:t xml:space="preserve"> apt-get upgrade  c. </w:t>
+      </w:r>
+      <w:proofErr w:type="spellStart"/>
+      <w:r>
+        <w:rPr>
+          <w:rFonts w:ascii="Bookman Old Style" w:hAnsi="Bookman Old Style"/>
+        </w:rPr>
+        <w:t>sudo</w:t>
+      </w:r>
+      <w:proofErr w:type="spellEnd"/>
+      <w:r>
+        <w:rPr>
+          <w:rFonts w:ascii="Bookman Old Style" w:hAnsi="Bookman Old Style"/>
+        </w:rPr>
+        <w:t xml:space="preserve"> apt-get install   </w:t>
+      </w:r>
+      <w:proofErr w:type="spellStart"/>
+      <w:r>
+        <w:rPr>
+          <w:rFonts w:ascii="Bookman Old Style" w:hAnsi="Bookman Old Style"/>
+        </w:rPr>
+        <w:t>d.sudo</w:t>
+      </w:r>
+      <w:proofErr w:type="spellEnd"/>
+      <w:r>
+        <w:rPr>
+          <w:rFonts w:ascii="Bookman Old Style" w:hAnsi="Bookman Old Style"/>
+        </w:rPr>
+        <w:t xml:space="preserve"> apt-get remove  e. </w:t>
+      </w:r>
+      <w:proofErr w:type="spellStart"/>
+      <w:r>
+        <w:rPr>
+          <w:rFonts w:ascii="Bookman Old Style" w:hAnsi="Bookman Old Style"/>
+        </w:rPr>
+        <w:t>sudo</w:t>
+      </w:r>
+      <w:proofErr w:type="spellEnd"/>
+      <w:r>
+        <w:rPr>
+          <w:rFonts w:ascii="Bookman Old Style" w:hAnsi="Bookman Old Style"/>
+        </w:rPr>
+        <w:t xml:space="preserve"> apt-get purge : it removes the software completely . f. </w:t>
+      </w:r>
+      <w:proofErr w:type="spellStart"/>
+      <w:r>
+        <w:rPr>
+          <w:rFonts w:ascii="Bookman Old Style" w:hAnsi="Bookman Old Style"/>
+        </w:rPr>
+        <w:t>sudo</w:t>
+      </w:r>
+      <w:proofErr w:type="spellEnd"/>
+      <w:r>
+        <w:rPr>
+          <w:rFonts w:ascii="Bookman Old Style" w:hAnsi="Bookman Old Style"/>
+        </w:rPr>
+        <w:t xml:space="preserve"> apt-get </w:t>
+      </w:r>
+      <w:proofErr w:type="spellStart"/>
+      <w:proofErr w:type="gramStart"/>
+      <w:r>
+        <w:rPr>
+          <w:rFonts w:ascii="Bookman Old Style" w:hAnsi="Bookman Old Style"/>
+        </w:rPr>
+        <w:t>autoremove</w:t>
+      </w:r>
+      <w:proofErr w:type="spellEnd"/>
+      <w:r>
+        <w:rPr>
+          <w:rFonts w:ascii="Bookman Old Style" w:hAnsi="Bookman Old Style"/>
+        </w:rPr>
+        <w:t xml:space="preserve"> :</w:t>
+      </w:r>
+      <w:proofErr w:type="gramEnd"/>
+      <w:r>
+        <w:rPr>
+          <w:rFonts w:ascii="Bookman Old Style" w:hAnsi="Bookman Old Style"/>
+        </w:rPr>
+        <w:t xml:space="preserve"> it is used to remove unwanted software after </w:t>
+      </w:r>
+      <w:proofErr w:type="spellStart"/>
+      <w:r>
+        <w:rPr>
+          <w:rFonts w:ascii="Bookman Old Style" w:hAnsi="Bookman Old Style"/>
+        </w:rPr>
+        <w:t>uninstlling</w:t>
+      </w:r>
+      <w:proofErr w:type="spellEnd"/>
+      <w:r>
+        <w:rPr>
+          <w:rFonts w:ascii="Bookman Old Style" w:hAnsi="Bookman Old Style"/>
+        </w:rPr>
+        <w:t xml:space="preserve"> a package to remove . </w:t>
+      </w:r>
+    </w:p>
+    <w:p>
+      <w:pPr>
+        <w:rPr>
+          <w:rFonts w:ascii="Bookman Old Style" w:hAnsi="Bookman Old Style"/>
+        </w:rPr>
+      </w:pPr>
+      <w:r>
+        <w:rPr>
+          <w:rFonts w:ascii="Bookman Old Style" w:hAnsi="Bookman Old Style"/>
+        </w:rPr>
+        <w:t xml:space="preserve">2. </w:t>
+      </w:r>
+      <w:proofErr w:type="gramStart"/>
+      <w:r>
+        <w:rPr>
+          <w:rFonts w:ascii="Bookman Old Style" w:hAnsi="Bookman Old Style"/>
+        </w:rPr>
+        <w:t>ls :</w:t>
+      </w:r>
+      <w:proofErr w:type="gramEnd"/>
+      <w:r>
+        <w:rPr>
+          <w:rFonts w:ascii="Bookman Old Style" w:hAnsi="Bookman Old Style"/>
+        </w:rPr>
+        <w:t xml:space="preserve"> provides lists all files and folders in current working directory .</w:t>
+      </w:r>
+    </w:p>
+    <w:p>
+      <w:pPr>
+        <w:rPr>
+          <w:rFonts w:ascii="Bookman Old Style" w:hAnsi="Bookman Old Style"/>
+        </w:rPr>
+      </w:pPr>
+      <w:proofErr w:type="gramStart"/>
+      <w:r>
+        <w:rPr>
+          <w:rFonts w:ascii="Bookman Old Style" w:hAnsi="Bookman Old Style"/>
+        </w:rPr>
+        <w:t>3.cd :</w:t>
+      </w:r>
+      <w:proofErr w:type="gramEnd"/>
+      <w:r>
+        <w:rPr>
+          <w:rFonts w:ascii="Bookman Old Style" w:hAnsi="Bookman Old Style"/>
+        </w:rPr>
+        <w:t xml:space="preserve"> change directory   :-&gt; cd / : takes to the root directory , cd .. = takes to </w:t>
+      </w:r>
+      <w:proofErr w:type="spellStart"/>
+      <w:r>
+        <w:rPr>
+          <w:rFonts w:ascii="Bookman Old Style" w:hAnsi="Bookman Old Style"/>
+        </w:rPr>
+        <w:t>paprent</w:t>
+      </w:r>
+      <w:proofErr w:type="spellEnd"/>
+      <w:r>
+        <w:rPr>
+          <w:rFonts w:ascii="Bookman Old Style" w:hAnsi="Bookman Old Style"/>
+        </w:rPr>
+        <w:t xml:space="preserve"> directory</w:t>
+      </w:r>
+    </w:p>
+    <w:p>
+      <w:pPr>
+        <w:rPr>
+          <w:rFonts w:ascii="Bookman Old Style" w:hAnsi="Bookman Old Style"/>
+        </w:rPr>
+      </w:pPr>
+      <w:r>
+        <w:rPr>
+          <w:rFonts w:ascii="Bookman Old Style" w:hAnsi="Bookman Old Style"/>
+        </w:rPr>
+        <w:t xml:space="preserve">Cd - = takes to the previous </w:t>
+      </w:r>
+      <w:proofErr w:type="spellStart"/>
+      <w:r>
+        <w:rPr>
+          <w:rFonts w:ascii="Bookman Old Style" w:hAnsi="Bookman Old Style"/>
+        </w:rPr>
+        <w:t>directoy</w:t>
+      </w:r>
+      <w:proofErr w:type="spellEnd"/>
+    </w:p>
+    <w:p>
+      <w:pPr>
+        <w:rPr>
+          <w:rFonts w:ascii="Bookman Old Style" w:hAnsi="Bookman Old Style"/>
+        </w:rPr>
+      </w:pPr>
+      <w:r>
+        <w:rPr>
+          <w:rFonts w:ascii="Bookman Old Style" w:hAnsi="Bookman Old Style"/>
+        </w:rPr>
+        <w:t xml:space="preserve">4. </w:t>
+      </w:r>
+      <w:proofErr w:type="spellStart"/>
+      <w:proofErr w:type="gramStart"/>
+      <w:r>
+        <w:rPr>
+          <w:rFonts w:ascii="Bookman Old Style" w:hAnsi="Bookman Old Style"/>
+        </w:rPr>
+        <w:t>pwd</w:t>
+      </w:r>
+      <w:proofErr w:type="spellEnd"/>
+      <w:r>
+        <w:rPr>
+          <w:rFonts w:ascii="Bookman Old Style" w:hAnsi="Bookman Old Style"/>
+        </w:rPr>
+        <w:t xml:space="preserve"> :</w:t>
+      </w:r>
+      <w:proofErr w:type="gramEnd"/>
+      <w:r>
+        <w:rPr>
+          <w:rFonts w:ascii="Bookman Old Style" w:hAnsi="Bookman Old Style"/>
+        </w:rPr>
+        <w:t xml:space="preserve"> full path name of the current working directory</w:t>
+      </w:r>
+    </w:p>
+    <w:p>
+      <w:pPr>
+        <w:rPr>
+          <w:rFonts w:ascii="Bookman Old Style" w:hAnsi="Bookman Old Style"/>
+        </w:rPr>
+      </w:pPr>
+      <w:r>
+        <w:rPr>
+          <w:rFonts w:ascii="Bookman Old Style" w:hAnsi="Bookman Old Style"/>
+        </w:rPr>
+        <w:t xml:space="preserve">5. cp = it copies a </w:t>
+      </w:r>
+      <w:proofErr w:type="gramStart"/>
+      <w:r>
+        <w:rPr>
+          <w:rFonts w:ascii="Bookman Old Style" w:hAnsi="Bookman Old Style"/>
+        </w:rPr>
+        <w:t>file .</w:t>
+      </w:r>
+      <w:proofErr w:type="gramEnd"/>
+      <w:r>
+        <w:rPr>
+          <w:rFonts w:ascii="Bookman Old Style" w:hAnsi="Bookman Old Style"/>
+        </w:rPr>
+        <w:t xml:space="preserve">    6. mv = move    7. rm = </w:t>
+      </w:r>
+      <w:proofErr w:type="gramStart"/>
+      <w:r>
+        <w:rPr>
+          <w:rFonts w:ascii="Bookman Old Style" w:hAnsi="Bookman Old Style"/>
+        </w:rPr>
+        <w:t>remove  a.</w:t>
+      </w:r>
+      <w:proofErr w:type="gramEnd"/>
+      <w:r>
+        <w:rPr>
+          <w:rFonts w:ascii="Bookman Old Style" w:hAnsi="Bookman Old Style"/>
+        </w:rPr>
+        <w:t xml:space="preserve"> </w:t>
+      </w:r>
+      <w:proofErr w:type="spellStart"/>
+      <w:r>
+        <w:rPr>
+          <w:rFonts w:ascii="Bookman Old Style" w:hAnsi="Bookman Old Style"/>
+        </w:rPr>
+        <w:t>rmdir</w:t>
+      </w:r>
+      <w:proofErr w:type="spellEnd"/>
+      <w:r>
+        <w:rPr>
+          <w:rFonts w:ascii="Bookman Old Style" w:hAnsi="Bookman Old Style"/>
+        </w:rPr>
+        <w:t xml:space="preserve"> = remove an empty directory</w:t>
+      </w:r>
+    </w:p>
+    <w:p>
+      <w:pPr>
+        <w:rPr>
+          <w:rFonts w:ascii="Bookman Old Style" w:hAnsi="Bookman Old Style"/>
+        </w:rPr>
+      </w:pPr>
+      <w:r>
+        <w:rPr>
+          <w:rFonts w:ascii="Bookman Old Style" w:hAnsi="Bookman Old Style"/>
+        </w:rPr>
+        <w:t xml:space="preserve">b.rm -r = remove </w:t>
+      </w:r>
+      <w:proofErr w:type="gramStart"/>
+      <w:r>
+        <w:rPr>
+          <w:rFonts w:ascii="Bookman Old Style" w:hAnsi="Bookman Old Style"/>
+        </w:rPr>
+        <w:t>recursively ,</w:t>
+      </w:r>
+      <w:proofErr w:type="gramEnd"/>
+      <w:r>
+        <w:rPr>
+          <w:rFonts w:ascii="Bookman Old Style" w:hAnsi="Bookman Old Style"/>
+        </w:rPr>
+        <w:t xml:space="preserve">  removes a directory along with its content .</w:t>
+      </w:r>
+    </w:p>
+    <w:p>
+      <w:pPr>
+        <w:rPr>
+          <w:rFonts w:ascii="Bookman Old Style" w:hAnsi="Bookman Old Style"/>
+        </w:rPr>
+      </w:pPr>
+      <w:r>
+        <w:rPr>
+          <w:rFonts w:ascii="Bookman Old Style" w:hAnsi="Bookman Old Style"/>
+        </w:rPr>
+        <w:t xml:space="preserve">8. </w:t>
+      </w:r>
+      <w:proofErr w:type="spellStart"/>
+      <w:r>
+        <w:rPr>
+          <w:rFonts w:ascii="Bookman Old Style" w:hAnsi="Bookman Old Style"/>
+        </w:rPr>
+        <w:t>mkdir</w:t>
+      </w:r>
+      <w:proofErr w:type="spellEnd"/>
+      <w:r>
+        <w:rPr>
+          <w:rFonts w:ascii="Bookman Old Style" w:hAnsi="Bookman Old Style"/>
+        </w:rPr>
+        <w:t xml:space="preserve"> = it creates directory </w:t>
+      </w:r>
+      <w:proofErr w:type="gramStart"/>
+      <w:r>
+        <w:rPr>
+          <w:rFonts w:ascii="Bookman Old Style" w:hAnsi="Bookman Old Style"/>
+        </w:rPr>
+        <w:t>( folder</w:t>
+      </w:r>
+      <w:proofErr w:type="gramEnd"/>
+      <w:r>
+        <w:rPr>
+          <w:rFonts w:ascii="Bookman Old Style" w:hAnsi="Bookman Old Style"/>
+        </w:rPr>
+        <w:t xml:space="preserve">)   9. History = it gives previous command what we </w:t>
+      </w:r>
+      <w:proofErr w:type="gramStart"/>
+      <w:r>
+        <w:rPr>
+          <w:rFonts w:ascii="Bookman Old Style" w:hAnsi="Bookman Old Style"/>
+        </w:rPr>
+        <w:t>used .</w:t>
+      </w:r>
+      <w:proofErr w:type="gramEnd"/>
+    </w:p>
+    <w:p>
+      <w:pPr>
+        <w:rPr>
+          <w:rFonts w:ascii="Bookman Old Style" w:hAnsi="Bookman Old Style"/>
+        </w:rPr>
+      </w:pPr>
+      <w:r>
+        <w:rPr>
+          <w:rFonts w:ascii="Bookman Old Style" w:hAnsi="Bookman Old Style"/>
+        </w:rPr>
+        <w:t xml:space="preserve">9. </w:t>
+      </w:r>
+      <w:proofErr w:type="spellStart"/>
+      <w:r>
+        <w:rPr>
+          <w:rFonts w:ascii="Bookman Old Style" w:hAnsi="Bookman Old Style"/>
+        </w:rPr>
+        <w:t>df</w:t>
+      </w:r>
+      <w:proofErr w:type="spellEnd"/>
+      <w:r>
+        <w:rPr>
+          <w:rFonts w:ascii="Bookman Old Style" w:hAnsi="Bookman Old Style"/>
+        </w:rPr>
+        <w:t xml:space="preserve"> = display information about the disk space usage of all mounted </w:t>
+      </w:r>
+      <w:proofErr w:type="gramStart"/>
+      <w:r>
+        <w:rPr>
+          <w:rFonts w:ascii="Bookman Old Style" w:hAnsi="Bookman Old Style"/>
+        </w:rPr>
+        <w:t>filesystem ,</w:t>
+      </w:r>
+      <w:proofErr w:type="gramEnd"/>
+    </w:p>
+    <w:p>
+      <w:pPr>
+        <w:rPr>
+          <w:rFonts w:ascii="Bookman Old Style" w:hAnsi="Bookman Old Style"/>
+        </w:rPr>
+      </w:pPr>
+      <w:r>
+        <w:rPr>
+          <w:rFonts w:ascii="Bookman Old Style" w:hAnsi="Bookman Old Style"/>
+        </w:rPr>
+        <w:t xml:space="preserve">10. du (directory usage) = command displays the size of a directory and all of its </w:t>
+      </w:r>
+      <w:proofErr w:type="spellStart"/>
+      <w:proofErr w:type="gramStart"/>
+      <w:r>
+        <w:rPr>
+          <w:rFonts w:ascii="Bookman Old Style" w:hAnsi="Bookman Old Style"/>
+        </w:rPr>
+        <w:t>subdirctories</w:t>
+      </w:r>
+      <w:proofErr w:type="spellEnd"/>
+      <w:r>
+        <w:rPr>
+          <w:rFonts w:ascii="Bookman Old Style" w:hAnsi="Bookman Old Style"/>
+        </w:rPr>
+        <w:t xml:space="preserve"> .</w:t>
+      </w:r>
+      <w:proofErr w:type="gramEnd"/>
+    </w:p>
+    <w:p>
+      <w:pPr>
+        <w:rPr>
+          <w:rFonts w:ascii="Bookman Old Style" w:hAnsi="Bookman Old Style"/>
+        </w:rPr>
+      </w:pPr>
+      <w:r>
+        <w:rPr>
+          <w:rFonts w:ascii="Bookman Old Style" w:hAnsi="Bookman Old Style"/>
+        </w:rPr>
+        <w:t xml:space="preserve">11.Uname -a = provides a wide range of basic information about the </w:t>
+      </w:r>
+      <w:proofErr w:type="gramStart"/>
+      <w:r>
+        <w:rPr>
+          <w:rFonts w:ascii="Bookman Old Style" w:hAnsi="Bookman Old Style"/>
+        </w:rPr>
+        <w:t>system .</w:t>
+      </w:r>
+      <w:proofErr w:type="gramEnd"/>
+    </w:p>
+    <w:p>
+      <w:pPr>
+        <w:rPr>
+          <w:rFonts w:ascii="Bookman Old Style" w:hAnsi="Bookman Old Style"/>
+        </w:rPr>
+      </w:pPr>
+      <w:r>
+        <w:rPr>
+          <w:rFonts w:ascii="Bookman Old Style" w:hAnsi="Bookman Old Style"/>
+        </w:rPr>
+        <w:t xml:space="preserve">12.free – display the amount of free space available on the </w:t>
+      </w:r>
+      <w:proofErr w:type="gramStart"/>
+      <w:r>
+        <w:rPr>
+          <w:rFonts w:ascii="Bookman Old Style" w:hAnsi="Bookman Old Style"/>
+        </w:rPr>
+        <w:t>system .</w:t>
+      </w:r>
+      <w:proofErr w:type="gramEnd"/>
+    </w:p>
+    <w:p>
+      <w:pPr>
+        <w:rPr>
+          <w:rFonts w:ascii="Bookman Old Style" w:hAnsi="Bookman Old Style"/>
+        </w:rPr>
+      </w:pPr>
+      <w:r>
+        <w:rPr>
+          <w:rFonts w:ascii="Bookman Old Style" w:hAnsi="Bookman Old Style"/>
+        </w:rPr>
+        <w:t xml:space="preserve">13. top = Display the processes using the most system resources at any given </w:t>
+      </w:r>
+      <w:proofErr w:type="gramStart"/>
+      <w:r>
+        <w:rPr>
+          <w:rFonts w:ascii="Bookman Old Style" w:hAnsi="Bookman Old Style"/>
+        </w:rPr>
+        <w:t>time .</w:t>
+      </w:r>
+      <w:proofErr w:type="gramEnd"/>
+      <w:r>
+        <w:rPr>
+          <w:rFonts w:ascii="Bookman Old Style" w:hAnsi="Bookman Old Style"/>
+        </w:rPr>
+        <w:t xml:space="preserve"> </w:t>
+      </w:r>
+    </w:p>
+    <w:p>
+      <w:pPr>
+        <w:rPr>
+          <w:rFonts w:ascii="Bookman Old Style" w:hAnsi="Bookman Old Style"/>
+        </w:rPr>
+      </w:pPr>
+      <w:proofErr w:type="gramStart"/>
+      <w:r>
+        <w:rPr>
+          <w:rFonts w:ascii="Bookman Old Style" w:hAnsi="Bookman Old Style"/>
+        </w:rPr>
+        <w:t>14 .</w:t>
+      </w:r>
+      <w:proofErr w:type="gramEnd"/>
+      <w:r>
+        <w:rPr>
+          <w:rFonts w:ascii="Bookman Old Style" w:hAnsi="Bookman Old Style"/>
+        </w:rPr>
+        <w:t xml:space="preserve"> q = it can be used to </w:t>
+      </w:r>
+      <w:proofErr w:type="gramStart"/>
+      <w:r>
+        <w:rPr>
+          <w:rFonts w:ascii="Bookman Old Style" w:hAnsi="Bookman Old Style"/>
+        </w:rPr>
+        <w:t>exit .</w:t>
+      </w:r>
+      <w:proofErr w:type="gramEnd"/>
+    </w:p>
+    <w:p>
+      <w:pPr>
+        <w:rPr>
+          <w:rFonts w:ascii="Bookman Old Style" w:hAnsi="Bookman Old Style"/>
+        </w:rPr>
+      </w:pPr>
+      <w:r>
+        <w:rPr>
+          <w:rFonts w:ascii="Bookman Old Style" w:hAnsi="Bookman Old Style"/>
+        </w:rPr>
+        <w:t xml:space="preserve">15. man </w:t>
+      </w:r>
+      <w:proofErr w:type="spellStart"/>
+      <w:r>
+        <w:rPr>
+          <w:rFonts w:ascii="Bookman Old Style" w:hAnsi="Bookman Old Style"/>
+        </w:rPr>
+        <w:t>man</w:t>
+      </w:r>
+      <w:proofErr w:type="spellEnd"/>
+      <w:r>
+        <w:rPr>
+          <w:rFonts w:ascii="Bookman Old Style" w:hAnsi="Bookman Old Style"/>
+        </w:rPr>
+        <w:t xml:space="preserve"> = provides information about the manual </w:t>
+      </w:r>
+      <w:proofErr w:type="gramStart"/>
+      <w:r>
+        <w:rPr>
+          <w:rFonts w:ascii="Bookman Old Style" w:hAnsi="Bookman Old Style"/>
+        </w:rPr>
+        <w:t>itself .</w:t>
+      </w:r>
+      <w:proofErr w:type="gramEnd"/>
+    </w:p>
+    <w:p>
+      <w:pPr>
+        <w:rPr>
+          <w:rFonts w:ascii="Bookman Old Style" w:hAnsi="Bookman Old Style"/>
+        </w:rPr>
+      </w:pPr>
+      <w:r>
+        <w:rPr>
+          <w:rFonts w:ascii="Bookman Old Style" w:hAnsi="Bookman Old Style"/>
+        </w:rPr>
+        <w:t xml:space="preserve">16.man intro = displays a </w:t>
+      </w:r>
+      <w:proofErr w:type="spellStart"/>
+      <w:r>
+        <w:rPr>
+          <w:rFonts w:ascii="Bookman Old Style" w:hAnsi="Bookman Old Style"/>
+        </w:rPr>
+        <w:t>bried</w:t>
+      </w:r>
+      <w:proofErr w:type="spellEnd"/>
+      <w:r>
+        <w:rPr>
+          <w:rFonts w:ascii="Bookman Old Style" w:hAnsi="Bookman Old Style"/>
+        </w:rPr>
+        <w:t xml:space="preserve"> introduction to </w:t>
+      </w:r>
+      <w:proofErr w:type="spellStart"/>
+      <w:r>
+        <w:rPr>
+          <w:rFonts w:ascii="Bookman Old Style" w:hAnsi="Bookman Old Style"/>
+        </w:rPr>
+        <w:t>linux</w:t>
+      </w:r>
+      <w:proofErr w:type="spellEnd"/>
+      <w:r>
+        <w:rPr>
+          <w:rFonts w:ascii="Bookman Old Style" w:hAnsi="Bookman Old Style"/>
+        </w:rPr>
+        <w:t xml:space="preserve"> commands </w:t>
+      </w:r>
+    </w:p>
+    <w:p>
+      <w:pPr>
+        <w:rPr>
+          <w:rFonts w:ascii="Bookman Old Style" w:hAnsi="Bookman Old Style"/>
+        </w:rPr>
+      </w:pPr>
+      <w:r>
+        <w:rPr>
+          <w:rFonts w:ascii="Bookman Old Style" w:hAnsi="Bookman Old Style"/>
+        </w:rPr>
+        <w:t xml:space="preserve">17. info = similar to man but often proves more detailed or </w:t>
+      </w:r>
+      <w:proofErr w:type="spellStart"/>
+      <w:r>
+        <w:rPr>
+          <w:rFonts w:ascii="Bookman Old Style" w:hAnsi="Bookman Old Style"/>
+        </w:rPr>
+        <w:t>prepcise</w:t>
+      </w:r>
+      <w:proofErr w:type="spellEnd"/>
+      <w:r>
+        <w:rPr>
+          <w:rFonts w:ascii="Bookman Old Style" w:hAnsi="Bookman Old Style"/>
+        </w:rPr>
+        <w:t xml:space="preserve"> </w:t>
+      </w:r>
+      <w:proofErr w:type="gramStart"/>
+      <w:r>
+        <w:rPr>
+          <w:rFonts w:ascii="Bookman Old Style" w:hAnsi="Bookman Old Style"/>
+        </w:rPr>
+        <w:t>information .</w:t>
+      </w:r>
+      <w:proofErr w:type="gramEnd"/>
+    </w:p>
+    <w:p>
+      <w:pPr>
+        <w:rPr>
+          <w:rFonts w:ascii="Bookman Old Style" w:hAnsi="Bookman Old Style"/>
+        </w:rPr>
+      </w:pPr>
+      <w:r>
+        <w:rPr>
+          <w:rFonts w:ascii="Bookman Old Style" w:hAnsi="Bookman Old Style"/>
+        </w:rPr>
+        <w:t xml:space="preserve">18. passwd = it is used to change user password using </w:t>
+      </w:r>
+      <w:proofErr w:type="gramStart"/>
+      <w:r>
+        <w:rPr>
+          <w:rFonts w:ascii="Bookman Old Style" w:hAnsi="Bookman Old Style"/>
+        </w:rPr>
+        <w:t>Terminal .</w:t>
+      </w:r>
+      <w:proofErr w:type="gramEnd"/>
+    </w:p>
+    <w:p>
+      <w:pPr>
+        <w:rPr>
+          <w:rFonts w:ascii="Bookman Old Style" w:hAnsi="Bookman Old Style"/>
+        </w:rPr>
+      </w:pPr>
+      <w:r>
+        <w:rPr>
+          <w:rFonts w:ascii="Bookman Old Style" w:hAnsi="Bookman Old Style"/>
+        </w:rPr>
+        <w:t xml:space="preserve">19. </w:t>
+      </w:r>
+      <w:proofErr w:type="spellStart"/>
+      <w:r>
+        <w:rPr>
+          <w:rFonts w:ascii="Bookman Old Style" w:hAnsi="Bookman Old Style"/>
+        </w:rPr>
+        <w:t>whatis</w:t>
+      </w:r>
+      <w:proofErr w:type="spellEnd"/>
+      <w:r>
+        <w:rPr>
+          <w:rFonts w:ascii="Bookman Old Style" w:hAnsi="Bookman Old Style"/>
+        </w:rPr>
+        <w:t xml:space="preserve"> = </w:t>
+      </w:r>
+      <w:proofErr w:type="spellStart"/>
+      <w:r>
+        <w:rPr>
+          <w:rFonts w:ascii="Bookman Old Style" w:hAnsi="Bookman Old Style"/>
+        </w:rPr>
+        <w:t>whatis</w:t>
+      </w:r>
+      <w:proofErr w:type="spellEnd"/>
+      <w:r>
+        <w:rPr>
+          <w:rFonts w:ascii="Bookman Old Style" w:hAnsi="Bookman Old Style"/>
+        </w:rPr>
+        <w:t xml:space="preserve"> command shows a brief description of what is the functionality of specific built in </w:t>
+      </w:r>
+      <w:proofErr w:type="spellStart"/>
+      <w:r>
+        <w:rPr>
+          <w:rFonts w:ascii="Bookman Old Style" w:hAnsi="Bookman Old Style"/>
+        </w:rPr>
+        <w:t>linux</w:t>
+      </w:r>
+      <w:proofErr w:type="spellEnd"/>
+      <w:r>
+        <w:rPr>
+          <w:rFonts w:ascii="Bookman Old Style" w:hAnsi="Bookman Old Style"/>
+        </w:rPr>
+        <w:t xml:space="preserve"> </w:t>
+      </w:r>
+      <w:proofErr w:type="gramStart"/>
+      <w:r>
+        <w:rPr>
+          <w:rFonts w:ascii="Bookman Old Style" w:hAnsi="Bookman Old Style"/>
+        </w:rPr>
+        <w:t>command .</w:t>
+      </w:r>
+      <w:proofErr w:type="gramEnd"/>
+      <w:r>
+        <w:rPr>
+          <w:rFonts w:ascii="Bookman Old Style" w:hAnsi="Bookman Old Style"/>
+        </w:rPr>
+        <w:t xml:space="preserve"> </w:t>
+      </w:r>
+      <w:proofErr w:type="spellStart"/>
+      <w:proofErr w:type="gramStart"/>
+      <w:r>
+        <w:rPr>
+          <w:rFonts w:ascii="Bookman Old Style" w:hAnsi="Bookman Old Style"/>
+        </w:rPr>
+        <w:t>eg</w:t>
+      </w:r>
+      <w:proofErr w:type="spellEnd"/>
+      <w:r>
+        <w:rPr>
+          <w:rFonts w:ascii="Bookman Old Style" w:hAnsi="Bookman Old Style"/>
+        </w:rPr>
+        <w:t xml:space="preserve"> :</w:t>
+      </w:r>
+      <w:proofErr w:type="gramEnd"/>
+      <w:r>
+        <w:rPr>
+          <w:rFonts w:ascii="Bookman Old Style" w:hAnsi="Bookman Old Style"/>
+        </w:rPr>
+        <w:t xml:space="preserve"> </w:t>
+      </w:r>
+      <w:proofErr w:type="spellStart"/>
+      <w:r>
+        <w:rPr>
+          <w:rFonts w:ascii="Bookman Old Style" w:hAnsi="Bookman Old Style"/>
+        </w:rPr>
+        <w:t>whatis</w:t>
+      </w:r>
+      <w:proofErr w:type="spellEnd"/>
+      <w:r>
+        <w:rPr>
+          <w:rFonts w:ascii="Bookman Old Style" w:hAnsi="Bookman Old Style"/>
+        </w:rPr>
+        <w:t xml:space="preserve"> cd , </w:t>
+      </w:r>
+      <w:proofErr w:type="spellStart"/>
+      <w:r>
+        <w:rPr>
+          <w:rFonts w:ascii="Bookman Old Style" w:hAnsi="Bookman Old Style"/>
+        </w:rPr>
+        <w:t>whatis</w:t>
+      </w:r>
+      <w:proofErr w:type="spellEnd"/>
+      <w:r>
+        <w:rPr>
+          <w:rFonts w:ascii="Bookman Old Style" w:hAnsi="Bookman Old Style"/>
+        </w:rPr>
+        <w:t xml:space="preserve"> man , </w:t>
+      </w:r>
+      <w:proofErr w:type="spellStart"/>
+      <w:r>
+        <w:rPr>
+          <w:rFonts w:ascii="Bookman Old Style" w:hAnsi="Bookman Old Style"/>
+        </w:rPr>
+        <w:t>whatis</w:t>
+      </w:r>
+      <w:proofErr w:type="spellEnd"/>
+      <w:r>
+        <w:rPr>
+          <w:rFonts w:ascii="Bookman Old Style" w:hAnsi="Bookman Old Style"/>
+        </w:rPr>
+        <w:t xml:space="preserve"> man </w:t>
+      </w:r>
+    </w:p>
+    <w:p>
+      <w:pPr>
+        <w:rPr>
+          <w:rFonts w:ascii="Bookman Old Style" w:hAnsi="Bookman Old Style"/>
+        </w:rPr>
+      </w:pPr>
+    </w:p>
+    <w:p>
+      <w:pPr>
+        <w:rPr>
+          <w:rFonts w:ascii="Bookman Old Style" w:hAnsi="Bookman Old Style"/>
+        </w:rPr>
+      </w:pPr>
+    </w:p>
+    <w:p>
+      <w:pPr>
+        <w:rPr>
+          <w:rFonts w:ascii="Bookman Old Style" w:hAnsi="Bookman Old Style"/>
+        </w:rPr>
+      </w:pPr>
+      <w:r>
+        <w:rPr>
+          <w:rFonts w:ascii="Bookman Old Style" w:hAnsi="Bookman Old Style"/>
+        </w:rPr>
+        <w:t xml:space="preserve">Ubuntu Terminal </w:t>
+      </w:r>
+      <w:proofErr w:type="gramStart"/>
+      <w:r>
+        <w:rPr>
+          <w:rFonts w:ascii="Bookman Old Style" w:hAnsi="Bookman Old Style"/>
+        </w:rPr>
+        <w:t>Shortcuts :</w:t>
+      </w:r>
+      <w:proofErr w:type="gramEnd"/>
     </w:p>
     <w:p>
       <w:pPr>
@@ -372,24 +1070,68 @@
           <w:rFonts w:ascii="Bookman Old Style" w:hAnsi="Bookman Old Style"/>
         </w:rPr>
       </w:pPr>
-      <w:r>
-        <w:rPr>
-          <w:rFonts w:ascii="Bookman Old Style" w:hAnsi="Bookman Old Style"/>
-        </w:rPr>
-        <w:t xml:space="preserve">Ctrl+Shift+w = clost the current tab </w:t>
-      </w:r>
-    </w:p>
-    <w:p>
-      <w:pPr>
-        <w:rPr>
-          <w:rFonts w:ascii="Bookman Old Style" w:hAnsi="Bookman Old Style"/>
-        </w:rPr>
-      </w:pPr>
-      <w:r>
-        <w:rPr>
-          <w:rFonts w:ascii="Bookman Old Style" w:hAnsi="Bookman Old Style"/>
-        </w:rPr>
-        <w:t xml:space="preserve">Ctrl+A =  move cursor to beginning of line </w:t>
+      <w:proofErr w:type="spellStart"/>
+      <w:r>
+        <w:rPr>
+          <w:rFonts w:ascii="Bookman Old Style" w:hAnsi="Bookman Old Style"/>
+        </w:rPr>
+        <w:t>Ctrl+Shift+w</w:t>
+      </w:r>
+      <w:proofErr w:type="spellEnd"/>
+      <w:r>
+        <w:rPr>
+          <w:rFonts w:ascii="Bookman Old Style" w:hAnsi="Bookman Old Style"/>
+        </w:rPr>
+        <w:t xml:space="preserve"> = </w:t>
+      </w:r>
+      <w:proofErr w:type="spellStart"/>
+      <w:r>
+        <w:rPr>
+          <w:rFonts w:ascii="Bookman Old Style" w:hAnsi="Bookman Old Style"/>
+        </w:rPr>
+        <w:t>clost</w:t>
+      </w:r>
+      <w:proofErr w:type="spellEnd"/>
+      <w:r>
+        <w:rPr>
+          <w:rFonts w:ascii="Bookman Old Style" w:hAnsi="Bookman Old Style"/>
+        </w:rPr>
+        <w:t xml:space="preserve"> the current tab </w:t>
+      </w:r>
+    </w:p>
+    <w:p>
+      <w:pPr>
+        <w:rPr>
+          <w:rFonts w:ascii="Bookman Old Style" w:hAnsi="Bookman Old Style"/>
+        </w:rPr>
+      </w:pPr>
+      <w:proofErr w:type="spellStart"/>
+      <w:r>
+        <w:rPr>
+          <w:rFonts w:ascii="Bookman Old Style" w:hAnsi="Bookman Old Style"/>
+        </w:rPr>
+        <w:t>Ctrl+A</w:t>
+      </w:r>
+      <w:proofErr w:type="spellEnd"/>
+      <w:r>
+        <w:rPr>
+          <w:rFonts w:ascii="Bookman Old Style" w:hAnsi="Bookman Old Style"/>
+        </w:rPr>
+        <w:t xml:space="preserve"> </w:t>
+      </w:r>
+      <w:proofErr w:type="gramStart"/>
+      <w:r>
+        <w:rPr>
+          <w:rFonts w:ascii="Bookman Old Style" w:hAnsi="Bookman Old Style"/>
+        </w:rPr>
+        <w:t>=  move</w:t>
+      </w:r>
+      <w:proofErr w:type="gramEnd"/>
+      <w:r>
+        <w:rPr>
+          <w:rFonts w:ascii="Bookman Old Style" w:hAnsi="Bookman Old Style"/>
+        </w:rPr>
+        <w:t xml:space="preserve"> cursor to beginning of line </w:t>
       </w:r>
     </w:p>
     <w:p>
@@ -412,11 +1154,19 @@
           <w:rFonts w:ascii="Bookman Old Style" w:hAnsi="Bookman Old Style"/>
         </w:rPr>
       </w:pPr>
-      <w:r>
-        <w:rPr>
-          <w:rFonts w:ascii="Bookman Old Style" w:hAnsi="Bookman Old Style"/>
-        </w:rPr>
-        <w:t xml:space="preserve">Ctrl+U = clears the entire current line </w:t>
+      <w:proofErr w:type="spellStart"/>
+      <w:r>
+        <w:rPr>
+          <w:rFonts w:ascii="Bookman Old Style" w:hAnsi="Bookman Old Style"/>
+        </w:rPr>
+        <w:t>Ctrl+U</w:t>
+      </w:r>
+      <w:proofErr w:type="spellEnd"/>
+      <w:r>
+        <w:rPr>
+          <w:rFonts w:ascii="Bookman Old Style" w:hAnsi="Bookman Old Style"/>
+        </w:rPr>
+        <w:t xml:space="preserve"> = clears the entire current line </w:t>
       </w:r>
     </w:p>
     <w:p>
@@ -438,50 +1188,82 @@
           <w:rFonts w:ascii="Bookman Old Style" w:hAnsi="Bookman Old Style"/>
         </w:rPr>
       </w:pPr>
-      <w:r>
-        <w:rPr>
-          <w:rFonts w:ascii="Bookman Old Style" w:hAnsi="Bookman Old Style"/>
-        </w:rPr>
-        <w:t xml:space="preserve">Ctrl+W = delete the word before the cursor </w:t>
-      </w:r>
-    </w:p>
-    <w:p>
-      <w:pPr>
-        <w:rPr>
-          <w:rFonts w:ascii="Bookman Old Style" w:hAnsi="Bookman Old Style"/>
-        </w:rPr>
-      </w:pPr>
-      <w:r>
-        <w:rPr>
-          <w:rFonts w:ascii="Bookman Old Style" w:hAnsi="Bookman Old Style"/>
-        </w:rPr>
-        <w:t>Ctrl+R = allows to search history for commands matching what I have typed</w:t>
-      </w:r>
-    </w:p>
-    <w:p>
-      <w:pPr>
-        <w:rPr>
-          <w:rFonts w:ascii="Bookman Old Style" w:hAnsi="Bookman Old Style"/>
-        </w:rPr>
-      </w:pPr>
-      <w:r>
-        <w:rPr>
-          <w:rFonts w:ascii="Bookman Old Style" w:hAnsi="Bookman Old Style"/>
-        </w:rPr>
-        <w:t>Ctrl+C = kill the current process</w:t>
-      </w:r>
-    </w:p>
-    <w:p>
-      <w:pPr>
-        <w:rPr>
-          <w:rFonts w:ascii="Bookman Old Style" w:hAnsi="Bookman Old Style"/>
-        </w:rPr>
-      </w:pPr>
-      <w:r>
-        <w:rPr>
-          <w:rFonts w:ascii="Bookman Old Style" w:hAnsi="Bookman Old Style"/>
-        </w:rPr>
-        <w:t>Crtl +Z = suspend the current process by sending the signal SIGSTOP</w:t>
+      <w:proofErr w:type="spellStart"/>
+      <w:r>
+        <w:rPr>
+          <w:rFonts w:ascii="Bookman Old Style" w:hAnsi="Bookman Old Style"/>
+        </w:rPr>
+        <w:t>Ctrl+W</w:t>
+      </w:r>
+      <w:proofErr w:type="spellEnd"/>
+      <w:r>
+        <w:rPr>
+          <w:rFonts w:ascii="Bookman Old Style" w:hAnsi="Bookman Old Style"/>
+        </w:rPr>
+        <w:t xml:space="preserve"> = delete the word before the cursor </w:t>
+      </w:r>
+    </w:p>
+    <w:p>
+      <w:pPr>
+        <w:rPr>
+          <w:rFonts w:ascii="Bookman Old Style" w:hAnsi="Bookman Old Style"/>
+        </w:rPr>
+      </w:pPr>
+      <w:proofErr w:type="spellStart"/>
+      <w:r>
+        <w:rPr>
+          <w:rFonts w:ascii="Bookman Old Style" w:hAnsi="Bookman Old Style"/>
+        </w:rPr>
+        <w:t>Ctrl+R</w:t>
+      </w:r>
+      <w:proofErr w:type="spellEnd"/>
+      <w:r>
+        <w:rPr>
+          <w:rFonts w:ascii="Bookman Old Style" w:hAnsi="Bookman Old Style"/>
+        </w:rPr>
+        <w:t xml:space="preserve"> = allows to search history for commands matching what I have typed</w:t>
+      </w:r>
+    </w:p>
+    <w:p>
+      <w:pPr>
+        <w:rPr>
+          <w:rFonts w:ascii="Bookman Old Style" w:hAnsi="Bookman Old Style"/>
+        </w:rPr>
+      </w:pPr>
+      <w:proofErr w:type="spellStart"/>
+      <w:r>
+        <w:rPr>
+          <w:rFonts w:ascii="Bookman Old Style" w:hAnsi="Bookman Old Style"/>
+        </w:rPr>
+        <w:t>Ctrl+C</w:t>
+      </w:r>
+      <w:proofErr w:type="spellEnd"/>
+      <w:r>
+        <w:rPr>
+          <w:rFonts w:ascii="Bookman Old Style" w:hAnsi="Bookman Old Style"/>
+        </w:rPr>
+        <w:t xml:space="preserve"> = kill the current process</w:t>
+      </w:r>
+    </w:p>
+    <w:p>
+      <w:pPr>
+        <w:rPr>
+          <w:rFonts w:ascii="Bookman Old Style" w:hAnsi="Bookman Old Style"/>
+        </w:rPr>
+      </w:pPr>
+      <w:proofErr w:type="spellStart"/>
+      <w:r>
+        <w:rPr>
+          <w:rFonts w:ascii="Bookman Old Style" w:hAnsi="Bookman Old Style"/>
+        </w:rPr>
+        <w:t>Crtl</w:t>
+      </w:r>
+      <w:proofErr w:type="spellEnd"/>
+      <w:r>
+        <w:rPr>
+          <w:rFonts w:ascii="Bookman Old Style" w:hAnsi="Bookman Old Style"/>
+        </w:rPr>
+        <w:t xml:space="preserve"> +Z = suspend the current process by sending the signal SIGSTOP</w:t>
       </w:r>
     </w:p>
     <w:p>
@@ -529,24 +1311,54 @@
           <w:rFonts w:ascii="Bookman Old Style" w:hAnsi="Bookman Old Style"/>
         </w:rPr>
       </w:pPr>
-      <w:r>
-        <w:rPr>
-          <w:rFonts w:ascii="Bookman Old Style" w:hAnsi="Bookman Old Style"/>
-        </w:rPr>
-        <w:t>Ctrl+Shift+c = copy the highlighted command to the clipboard</w:t>
-      </w:r>
-    </w:p>
-    <w:p>
-      <w:pPr>
-        <w:rPr>
-          <w:rFonts w:ascii="Bookman Old Style" w:hAnsi="Bookman Old Style"/>
-        </w:rPr>
-      </w:pPr>
-      <w:r>
-        <w:rPr>
-          <w:rFonts w:ascii="Bookman Old Style" w:hAnsi="Bookman Old Style"/>
-        </w:rPr>
-        <w:t>Ctrl+shift+v or shift+insert = paste the contents of the clipboard</w:t>
+      <w:proofErr w:type="spellStart"/>
+      <w:r>
+        <w:rPr>
+          <w:rFonts w:ascii="Bookman Old Style" w:hAnsi="Bookman Old Style"/>
+        </w:rPr>
+        <w:t>Ctrl+Shift+c</w:t>
+      </w:r>
+      <w:proofErr w:type="spellEnd"/>
+      <w:r>
+        <w:rPr>
+          <w:rFonts w:ascii="Bookman Old Style" w:hAnsi="Bookman Old Style"/>
+        </w:rPr>
+        <w:t xml:space="preserve"> = copy the highlighted command to the clipboard</w:t>
+      </w:r>
+    </w:p>
+    <w:p>
+      <w:pPr>
+        <w:rPr>
+          <w:rFonts w:ascii="Bookman Old Style" w:hAnsi="Bookman Old Style"/>
+        </w:rPr>
+      </w:pPr>
+      <w:proofErr w:type="spellStart"/>
+      <w:r>
+        <w:rPr>
+          <w:rFonts w:ascii="Bookman Old Style" w:hAnsi="Bookman Old Style"/>
+        </w:rPr>
+        <w:t>Ctrl+shift+v</w:t>
+      </w:r>
+      <w:proofErr w:type="spellEnd"/>
+      <w:r>
+        <w:rPr>
+          <w:rFonts w:ascii="Bookman Old Style" w:hAnsi="Bookman Old Style"/>
+        </w:rPr>
+        <w:t xml:space="preserve"> or </w:t>
+      </w:r>
+      <w:proofErr w:type="spellStart"/>
+      <w:r>
+        <w:rPr>
+          <w:rFonts w:ascii="Bookman Old Style" w:hAnsi="Bookman Old Style"/>
+        </w:rPr>
+        <w:t>shift+insert</w:t>
+      </w:r>
+      <w:proofErr w:type="spellEnd"/>
+      <w:r>
+        <w:rPr>
+          <w:rFonts w:ascii="Bookman Old Style" w:hAnsi="Bookman Old Style"/>
+        </w:rPr>
+        <w:t xml:space="preserve"> = paste the contents of the clipboard</w:t>
       </w:r>
     </w:p>
     <w:p>
@@ -592,8 +1404,16 @@
         <w:rPr>
           <w:rFonts w:ascii="Bookman Old Style" w:hAnsi="Bookman Old Style"/>
         </w:rPr>
-        <w:t>File creation :</w:t>
-      </w:r>
+        <w:t xml:space="preserve">File </w:t>
+      </w:r>
+      <w:proofErr w:type="gramStart"/>
+      <w:r>
+        <w:rPr>
+          <w:rFonts w:ascii="Bookman Old Style" w:hAnsi="Bookman Old Style"/>
+        </w:rPr>
+        <w:t>creation :</w:t>
+      </w:r>
+      <w:proofErr w:type="gramEnd"/>
     </w:p>
     <w:p>
       <w:pPr>
@@ -610,7 +1430,35 @@
         <w:rPr>
           <w:rFonts w:ascii="Bookman Old Style" w:hAnsi="Bookman Old Style"/>
         </w:rPr>
-        <w:t>If we do : touch .shambhu --- &gt; it will create file Shambhu which is not seen in ls command</w:t>
+        <w:t xml:space="preserve">If we </w:t>
+      </w:r>
+      <w:proofErr w:type="gramStart"/>
+      <w:r>
+        <w:rPr>
+          <w:rFonts w:ascii="Bookman Old Style" w:hAnsi="Bookman Old Style"/>
+        </w:rPr>
+        <w:t>do :</w:t>
+      </w:r>
+      <w:proofErr w:type="gramEnd"/>
+      <w:r>
+        <w:rPr>
+          <w:rFonts w:ascii="Bookman Old Style" w:hAnsi="Bookman Old Style"/>
+        </w:rPr>
+        <w:t xml:space="preserve"> touch .</w:t>
+      </w:r>
+      <w:proofErr w:type="spellStart"/>
+      <w:r>
+        <w:rPr>
+          <w:rFonts w:ascii="Bookman Old Style" w:hAnsi="Bookman Old Style"/>
+        </w:rPr>
+        <w:t>shambhu</w:t>
+      </w:r>
+      <w:proofErr w:type="spellEnd"/>
+      <w:r>
+        <w:rPr>
+          <w:rFonts w:ascii="Bookman Old Style" w:hAnsi="Bookman Old Style"/>
+        </w:rPr>
+        <w:t xml:space="preserve"> --- &gt; it will create file Shambhu which is not seen in ls command</w:t>
       </w:r>
     </w:p>
     <w:p>
@@ -628,7 +1476,21 @@
         <w:rPr>
           <w:rFonts w:ascii="Bookman Old Style" w:hAnsi="Bookman Old Style"/>
         </w:rPr>
-        <w:t>If we do : ls -a  -- &gt; it will help to show even hidden file</w:t>
+        <w:t xml:space="preserve">If we </w:t>
+      </w:r>
+      <w:proofErr w:type="gramStart"/>
+      <w:r>
+        <w:rPr>
+          <w:rFonts w:ascii="Bookman Old Style" w:hAnsi="Bookman Old Style"/>
+        </w:rPr>
+        <w:t>do :</w:t>
+      </w:r>
+      <w:proofErr w:type="gramEnd"/>
+      <w:r>
+        <w:rPr>
+          <w:rFonts w:ascii="Bookman Old Style" w:hAnsi="Bookman Old Style"/>
+        </w:rPr>
+        <w:t xml:space="preserve"> ls -a  -- &gt; it will help to show even hidden file</w:t>
       </w:r>
     </w:p>
     <w:p>
@@ -646,7 +1508,21 @@
         <w:rPr>
           <w:rFonts w:ascii="Bookman Old Style" w:hAnsi="Bookman Old Style"/>
         </w:rPr>
-        <w:t>If we do : history -- &gt; it will give all list of command we used in terminal</w:t>
+        <w:t xml:space="preserve">If we </w:t>
+      </w:r>
+      <w:proofErr w:type="gramStart"/>
+      <w:r>
+        <w:rPr>
+          <w:rFonts w:ascii="Bookman Old Style" w:hAnsi="Bookman Old Style"/>
+        </w:rPr>
+        <w:t>do :</w:t>
+      </w:r>
+      <w:proofErr w:type="gramEnd"/>
+      <w:r>
+        <w:rPr>
+          <w:rFonts w:ascii="Bookman Old Style" w:hAnsi="Bookman Old Style"/>
+        </w:rPr>
+        <w:t xml:space="preserve"> history -- &gt; it will give all list of command we used in terminal</w:t>
       </w:r>
     </w:p>
     <w:p>
@@ -660,11 +1536,19 @@
           <w:rFonts w:ascii="Bookman Old Style" w:hAnsi="Bookman Old Style"/>
         </w:rPr>
       </w:pPr>
-      <w:r>
-        <w:rPr>
-          <w:rFonts w:ascii="Bookman Old Style" w:hAnsi="Bookman Old Style"/>
-        </w:rPr>
-        <w:t xml:space="preserve">Ctrl+shift+O -- &gt; to make terminal big </w:t>
+      <w:proofErr w:type="spellStart"/>
+      <w:r>
+        <w:rPr>
+          <w:rFonts w:ascii="Bookman Old Style" w:hAnsi="Bookman Old Style"/>
+        </w:rPr>
+        <w:t>Ctrl+shift+O</w:t>
+      </w:r>
+      <w:proofErr w:type="spellEnd"/>
+      <w:r>
+        <w:rPr>
+          <w:rFonts w:ascii="Bookman Old Style" w:hAnsi="Bookman Old Style"/>
+        </w:rPr>
+        <w:t xml:space="preserve"> -- &gt; to make terminal big </w:t>
       </w:r>
     </w:p>
     <w:p>
@@ -678,12 +1562,70 @@
           <w:rFonts w:ascii="Bookman Old Style" w:hAnsi="Bookman Old Style"/>
         </w:rPr>
       </w:pPr>
-      <w:r>
-        <w:rPr>
-          <w:rFonts w:ascii="Bookman Old Style" w:hAnsi="Bookman Old Style"/>
-        </w:rPr>
-        <w:t>Chmod -- &gt; this is the command to change permission , for this we can search in google “chmod calculator” which gives idea about chmod used Number like 400 or 700 etc</w:t>
-      </w:r>
+      <w:proofErr w:type="spellStart"/>
+      <w:r>
+        <w:rPr>
+          <w:rFonts w:ascii="Bookman Old Style" w:hAnsi="Bookman Old Style"/>
+        </w:rPr>
+        <w:t>Chmod</w:t>
+      </w:r>
+      <w:proofErr w:type="spellEnd"/>
+      <w:r>
+        <w:rPr>
+          <w:rFonts w:ascii="Bookman Old Style" w:hAnsi="Bookman Old Style"/>
+        </w:rPr>
+        <w:t xml:space="preserve"> -- &gt; this is the command to change </w:t>
+      </w:r>
+      <w:proofErr w:type="gramStart"/>
+      <w:r>
+        <w:rPr>
+          <w:rFonts w:ascii="Bookman Old Style" w:hAnsi="Bookman Old Style"/>
+        </w:rPr>
+        <w:t>permission ,</w:t>
+      </w:r>
+      <w:proofErr w:type="gramEnd"/>
+      <w:r>
+        <w:rPr>
+          <w:rFonts w:ascii="Bookman Old Style" w:hAnsi="Bookman Old Style"/>
+        </w:rPr>
+        <w:t xml:space="preserve"> for this we can search in google “</w:t>
+      </w:r>
+      <w:proofErr w:type="spellStart"/>
+      <w:r>
+        <w:rPr>
+          <w:rFonts w:ascii="Bookman Old Style" w:hAnsi="Bookman Old Style"/>
+        </w:rPr>
+        <w:t>chmod</w:t>
+      </w:r>
+      <w:proofErr w:type="spellEnd"/>
+      <w:r>
+        <w:rPr>
+          <w:rFonts w:ascii="Bookman Old Style" w:hAnsi="Bookman Old Style"/>
+        </w:rPr>
+        <w:t xml:space="preserve"> calculator” which gives idea about </w:t>
+      </w:r>
+      <w:proofErr w:type="spellStart"/>
+      <w:r>
+        <w:rPr>
+          <w:rFonts w:ascii="Bookman Old Style" w:hAnsi="Bookman Old Style"/>
+        </w:rPr>
+        <w:t>chmod</w:t>
+      </w:r>
+      <w:proofErr w:type="spellEnd"/>
+      <w:r>
+        <w:rPr>
+          <w:rFonts w:ascii="Bookman Old Style" w:hAnsi="Bookman Old Style"/>
+        </w:rPr>
+        <w:t xml:space="preserve"> used Number like 400 or 700 </w:t>
+      </w:r>
+      <w:proofErr w:type="spellStart"/>
+      <w:r>
+        <w:rPr>
+          <w:rFonts w:ascii="Bookman Old Style" w:hAnsi="Bookman Old Style"/>
+        </w:rPr>
+        <w:t>etc</w:t>
+      </w:r>
+      <w:proofErr w:type="spellEnd"/>
       <w:r>
         <w:rPr>
           <w:rFonts w:ascii="Bookman Old Style" w:hAnsi="Bookman Old Style"/>
@@ -706,7 +1648,21 @@
         <w:rPr>
           <w:rFonts w:ascii="Bookman Old Style" w:hAnsi="Bookman Old Style"/>
         </w:rPr>
-        <w:t xml:space="preserve">If we do : top  -- &gt; it will give resource consumed </w:t>
+        <w:t xml:space="preserve">If we </w:t>
+      </w:r>
+      <w:proofErr w:type="gramStart"/>
+      <w:r>
+        <w:rPr>
+          <w:rFonts w:ascii="Bookman Old Style" w:hAnsi="Bookman Old Style"/>
+        </w:rPr>
+        <w:t>do :</w:t>
+      </w:r>
+      <w:proofErr w:type="gramEnd"/>
+      <w:r>
+        <w:rPr>
+          <w:rFonts w:ascii="Bookman Old Style" w:hAnsi="Bookman Old Style"/>
+        </w:rPr>
+        <w:t xml:space="preserve"> top  -- &gt; it will give resource consumed </w:t>
       </w:r>
       <w:r>
         <w:rPr>
@@ -730,13 +1686,55 @@
         <w:rPr>
           <w:rFonts w:ascii="Bookman Old Style" w:hAnsi="Bookman Old Style"/>
         </w:rPr>
-        <w:t xml:space="preserve">If we do : ps </w:t>
-      </w:r>
-      <w:r>
-        <w:rPr>
-          <w:rFonts w:ascii="Bookman Old Style" w:hAnsi="Bookman Old Style"/>
-        </w:rPr>
-        <w:t xml:space="preserve"> and ps -a </w:t>
+        <w:t xml:space="preserve">If we </w:t>
+      </w:r>
+      <w:proofErr w:type="gramStart"/>
+      <w:r>
+        <w:rPr>
+          <w:rFonts w:ascii="Bookman Old Style" w:hAnsi="Bookman Old Style"/>
+        </w:rPr>
+        <w:t>do :</w:t>
+      </w:r>
+      <w:proofErr w:type="gramEnd"/>
+      <w:r>
+        <w:rPr>
+          <w:rFonts w:ascii="Bookman Old Style" w:hAnsi="Bookman Old Style"/>
+        </w:rPr>
+        <w:t xml:space="preserve"> </w:t>
+      </w:r>
+      <w:proofErr w:type="spellStart"/>
+      <w:r>
+        <w:rPr>
+          <w:rFonts w:ascii="Bookman Old Style" w:hAnsi="Bookman Old Style"/>
+        </w:rPr>
+        <w:t>ps</w:t>
+      </w:r>
+      <w:proofErr w:type="spellEnd"/>
+      <w:r>
+        <w:rPr>
+          <w:rFonts w:ascii="Bookman Old Style" w:hAnsi="Bookman Old Style"/>
+        </w:rPr>
+        <w:t xml:space="preserve"> </w:t>
+      </w:r>
+      <w:r>
+        <w:rPr>
+          <w:rFonts w:ascii="Bookman Old Style" w:hAnsi="Bookman Old Style"/>
+        </w:rPr>
+        <w:t xml:space="preserve"> and </w:t>
+      </w:r>
+      <w:proofErr w:type="spellStart"/>
+      <w:r>
+        <w:rPr>
+          <w:rFonts w:ascii="Bookman Old Style" w:hAnsi="Bookman Old Style"/>
+        </w:rPr>
+        <w:t>ps</w:t>
+      </w:r>
+      <w:proofErr w:type="spellEnd"/>
+      <w:r>
+        <w:rPr>
+          <w:rFonts w:ascii="Bookman Old Style" w:hAnsi="Bookman Old Style"/>
+        </w:rPr>
+        <w:t xml:space="preserve"> -a </w:t>
       </w:r>
       <w:r>
         <w:rPr>
@@ -760,7 +1758,77 @@
         <w:rPr>
           <w:rFonts w:ascii="Bookman Old Style" w:hAnsi="Bookman Old Style"/>
         </w:rPr>
-        <w:t>If we do : kill pid  -- &gt; it will kill given process id (pid can be found when we use “ps or ps -a” command)</w:t>
+        <w:t xml:space="preserve">If we </w:t>
+      </w:r>
+      <w:proofErr w:type="gramStart"/>
+      <w:r>
+        <w:rPr>
+          <w:rFonts w:ascii="Bookman Old Style" w:hAnsi="Bookman Old Style"/>
+        </w:rPr>
+        <w:t>do :</w:t>
+      </w:r>
+      <w:proofErr w:type="gramEnd"/>
+      <w:r>
+        <w:rPr>
+          <w:rFonts w:ascii="Bookman Old Style" w:hAnsi="Bookman Old Style"/>
+        </w:rPr>
+        <w:t xml:space="preserve"> kill </w:t>
+      </w:r>
+      <w:proofErr w:type="spellStart"/>
+      <w:r>
+        <w:rPr>
+          <w:rFonts w:ascii="Bookman Old Style" w:hAnsi="Bookman Old Style"/>
+        </w:rPr>
+        <w:t>pid</w:t>
+      </w:r>
+      <w:proofErr w:type="spellEnd"/>
+      <w:r>
+        <w:rPr>
+          <w:rFonts w:ascii="Bookman Old Style" w:hAnsi="Bookman Old Style"/>
+        </w:rPr>
+        <w:t xml:space="preserve">  -- &gt; it will kill given process id (</w:t>
+      </w:r>
+      <w:proofErr w:type="spellStart"/>
+      <w:r>
+        <w:rPr>
+          <w:rFonts w:ascii="Bookman Old Style" w:hAnsi="Bookman Old Style"/>
+        </w:rPr>
+        <w:t>pid</w:t>
+      </w:r>
+      <w:proofErr w:type="spellEnd"/>
+      <w:r>
+        <w:rPr>
+          <w:rFonts w:ascii="Bookman Old Style" w:hAnsi="Bookman Old Style"/>
+        </w:rPr>
+        <w:t xml:space="preserve"> can be found when we use “</w:t>
+      </w:r>
+      <w:proofErr w:type="spellStart"/>
+      <w:r>
+        <w:rPr>
+          <w:rFonts w:ascii="Bookman Old Style" w:hAnsi="Bookman Old Style"/>
+        </w:rPr>
+        <w:t>ps</w:t>
+      </w:r>
+      <w:proofErr w:type="spellEnd"/>
+      <w:r>
+        <w:rPr>
+          <w:rFonts w:ascii="Bookman Old Style" w:hAnsi="Bookman Old Style"/>
+        </w:rPr>
+        <w:t xml:space="preserve"> or </w:t>
+      </w:r>
+      <w:proofErr w:type="spellStart"/>
+      <w:r>
+        <w:rPr>
+          <w:rFonts w:ascii="Bookman Old Style" w:hAnsi="Bookman Old Style"/>
+        </w:rPr>
+        <w:t>ps</w:t>
+      </w:r>
+      <w:proofErr w:type="spellEnd"/>
+      <w:r>
+        <w:rPr>
+          <w:rFonts w:ascii="Bookman Old Style" w:hAnsi="Bookman Old Style"/>
+        </w:rPr>
+        <w:t xml:space="preserve"> -a” command)</w:t>
       </w:r>
     </w:p>
     <w:p>
@@ -778,13 +1846,223 @@
         <w:rPr>
           <w:rFonts w:ascii="Bookman Old Style" w:hAnsi="Bookman Old Style"/>
         </w:rPr>
-        <w:t xml:space="preserve">How this chmod calculator work : -- &gt; there is : read , write and execute permission in file . and each user (user , group , and others) may have all rwe permission in file . so we start for USER : if we gave rwx permission to USER then it becomes 111 . if we gave only rw permission then it became 110 . So here we give 0 to x because we are not giving permission to execute . Now we convert this binary to integer or decimal (use google to convert binary to integer) . Then after converting binary , we get one number whether it is 4 or 5 or 6 etc . So this number is for USER . Likewise we do the same for group and may ger 5 or 4 or 7 etc </w:t>
-      </w:r>
-      <w:r>
-        <w:rPr>
-          <w:rFonts w:ascii="Bookman Old Style" w:hAnsi="Bookman Old Style"/>
-        </w:rPr>
-        <w:t>and get one single number after converting binary to Integer or decimal .Likewise we do same for OTHERS and get single number .</w:t>
+        <w:t xml:space="preserve">How this </w:t>
+      </w:r>
+      <w:proofErr w:type="spellStart"/>
+      <w:r>
+        <w:rPr>
+          <w:rFonts w:ascii="Bookman Old Style" w:hAnsi="Bookman Old Style"/>
+        </w:rPr>
+        <w:t>chmod</w:t>
+      </w:r>
+      <w:proofErr w:type="spellEnd"/>
+      <w:r>
+        <w:rPr>
+          <w:rFonts w:ascii="Bookman Old Style" w:hAnsi="Bookman Old Style"/>
+        </w:rPr>
+        <w:t xml:space="preserve"> calculator </w:t>
+      </w:r>
+      <w:proofErr w:type="gramStart"/>
+      <w:r>
+        <w:rPr>
+          <w:rFonts w:ascii="Bookman Old Style" w:hAnsi="Bookman Old Style"/>
+        </w:rPr>
+        <w:t>work :</w:t>
+      </w:r>
+      <w:proofErr w:type="gramEnd"/>
+      <w:r>
+        <w:rPr>
+          <w:rFonts w:ascii="Bookman Old Style" w:hAnsi="Bookman Old Style"/>
+        </w:rPr>
+        <w:t xml:space="preserve"> -- &gt; there is : read , write and execute permission in file . and each user (</w:t>
+      </w:r>
+      <w:proofErr w:type="gramStart"/>
+      <w:r>
+        <w:rPr>
+          <w:rFonts w:ascii="Bookman Old Style" w:hAnsi="Bookman Old Style"/>
+        </w:rPr>
+        <w:t>user ,</w:t>
+      </w:r>
+      <w:proofErr w:type="gramEnd"/>
+      <w:r>
+        <w:rPr>
+          <w:rFonts w:ascii="Bookman Old Style" w:hAnsi="Bookman Old Style"/>
+        </w:rPr>
+        <w:t xml:space="preserve"> group , and others) may have all </w:t>
+      </w:r>
+      <w:proofErr w:type="spellStart"/>
+      <w:r>
+        <w:rPr>
+          <w:rFonts w:ascii="Bookman Old Style" w:hAnsi="Bookman Old Style"/>
+        </w:rPr>
+        <w:t>rwe</w:t>
+      </w:r>
+      <w:proofErr w:type="spellEnd"/>
+      <w:r>
+        <w:rPr>
+          <w:rFonts w:ascii="Bookman Old Style" w:hAnsi="Bookman Old Style"/>
+        </w:rPr>
+        <w:t xml:space="preserve"> permission in file . so we start for </w:t>
+      </w:r>
+      <w:proofErr w:type="gramStart"/>
+      <w:r>
+        <w:rPr>
+          <w:rFonts w:ascii="Bookman Old Style" w:hAnsi="Bookman Old Style"/>
+        </w:rPr>
+        <w:t>USER :</w:t>
+      </w:r>
+      <w:proofErr w:type="gramEnd"/>
+      <w:r>
+        <w:rPr>
+          <w:rFonts w:ascii="Bookman Old Style" w:hAnsi="Bookman Old Style"/>
+        </w:rPr>
+        <w:t xml:space="preserve"> if we gave </w:t>
+      </w:r>
+      <w:proofErr w:type="spellStart"/>
+      <w:r>
+        <w:rPr>
+          <w:rFonts w:ascii="Bookman Old Style" w:hAnsi="Bookman Old Style"/>
+        </w:rPr>
+        <w:t>rwx</w:t>
+      </w:r>
+      <w:proofErr w:type="spellEnd"/>
+      <w:r>
+        <w:rPr>
+          <w:rFonts w:ascii="Bookman Old Style" w:hAnsi="Bookman Old Style"/>
+        </w:rPr>
+        <w:t xml:space="preserve"> permission to USER then it becomes 111 . if we gave only </w:t>
+      </w:r>
+      <w:proofErr w:type="spellStart"/>
+      <w:r>
+        <w:rPr>
+          <w:rFonts w:ascii="Bookman Old Style" w:hAnsi="Bookman Old Style"/>
+        </w:rPr>
+        <w:t>rw</w:t>
+      </w:r>
+      <w:proofErr w:type="spellEnd"/>
+      <w:r>
+        <w:rPr>
+          <w:rFonts w:ascii="Bookman Old Style" w:hAnsi="Bookman Old Style"/>
+        </w:rPr>
+        <w:t xml:space="preserve"> permission then it became </w:t>
+      </w:r>
+      <w:proofErr w:type="gramStart"/>
+      <w:r>
+        <w:rPr>
+          <w:rFonts w:ascii="Bookman Old Style" w:hAnsi="Bookman Old Style"/>
+        </w:rPr>
+        <w:t>110 .</w:t>
+      </w:r>
+      <w:proofErr w:type="gramEnd"/>
+      <w:r>
+        <w:rPr>
+          <w:rFonts w:ascii="Bookman Old Style" w:hAnsi="Bookman Old Style"/>
+        </w:rPr>
+        <w:t xml:space="preserve"> So here we give 0 to x because we are not giving permission to </w:t>
+      </w:r>
+      <w:proofErr w:type="gramStart"/>
+      <w:r>
+        <w:rPr>
+          <w:rFonts w:ascii="Bookman Old Style" w:hAnsi="Bookman Old Style"/>
+        </w:rPr>
+        <w:t>execute .</w:t>
+      </w:r>
+      <w:proofErr w:type="gramEnd"/>
+      <w:r>
+        <w:rPr>
+          <w:rFonts w:ascii="Bookman Old Style" w:hAnsi="Bookman Old Style"/>
+        </w:rPr>
+        <w:t xml:space="preserve"> Now we convert this binary to integer or decimal (use google to convert binary to integer</w:t>
+      </w:r>
+      <w:proofErr w:type="gramStart"/>
+      <w:r>
+        <w:rPr>
+          <w:rFonts w:ascii="Bookman Old Style" w:hAnsi="Bookman Old Style"/>
+        </w:rPr>
+        <w:t>) .</w:t>
+      </w:r>
+      <w:proofErr w:type="gramEnd"/>
+      <w:r>
+        <w:rPr>
+          <w:rFonts w:ascii="Bookman Old Style" w:hAnsi="Bookman Old Style"/>
+        </w:rPr>
+        <w:t xml:space="preserve"> Then after converting </w:t>
+      </w:r>
+      <w:proofErr w:type="gramStart"/>
+      <w:r>
+        <w:rPr>
+          <w:rFonts w:ascii="Bookman Old Style" w:hAnsi="Bookman Old Style"/>
+        </w:rPr>
+        <w:t>binary ,</w:t>
+      </w:r>
+      <w:proofErr w:type="gramEnd"/>
+      <w:r>
+        <w:rPr>
+          <w:rFonts w:ascii="Bookman Old Style" w:hAnsi="Bookman Old Style"/>
+        </w:rPr>
+        <w:t xml:space="preserve"> we get one number whether it is 4 or 5 or 6 </w:t>
+      </w:r>
+      <w:proofErr w:type="spellStart"/>
+      <w:r>
+        <w:rPr>
+          <w:rFonts w:ascii="Bookman Old Style" w:hAnsi="Bookman Old Style"/>
+        </w:rPr>
+        <w:t>etc</w:t>
+      </w:r>
+      <w:proofErr w:type="spellEnd"/>
+      <w:r>
+        <w:rPr>
+          <w:rFonts w:ascii="Bookman Old Style" w:hAnsi="Bookman Old Style"/>
+        </w:rPr>
+        <w:t xml:space="preserve"> . So this number is for </w:t>
+      </w:r>
+      <w:proofErr w:type="gramStart"/>
+      <w:r>
+        <w:rPr>
+          <w:rFonts w:ascii="Bookman Old Style" w:hAnsi="Bookman Old Style"/>
+        </w:rPr>
+        <w:t>USER .</w:t>
+      </w:r>
+      <w:proofErr w:type="gramEnd"/>
+      <w:r>
+        <w:rPr>
+          <w:rFonts w:ascii="Bookman Old Style" w:hAnsi="Bookman Old Style"/>
+        </w:rPr>
+        <w:t xml:space="preserve"> Likewise we do the same for group and may ger 5 or 4 or 7 </w:t>
+      </w:r>
+      <w:proofErr w:type="spellStart"/>
+      <w:r>
+        <w:rPr>
+          <w:rFonts w:ascii="Bookman Old Style" w:hAnsi="Bookman Old Style"/>
+        </w:rPr>
+        <w:t>etc</w:t>
+      </w:r>
+      <w:proofErr w:type="spellEnd"/>
+      <w:r>
+        <w:rPr>
+          <w:rFonts w:ascii="Bookman Old Style" w:hAnsi="Bookman Old Style"/>
+        </w:rPr>
+        <w:t xml:space="preserve"> </w:t>
+      </w:r>
+      <w:r>
+        <w:rPr>
+          <w:rFonts w:ascii="Bookman Old Style" w:hAnsi="Bookman Old Style"/>
+        </w:rPr>
+        <w:t xml:space="preserve">and get one single number after converting binary to Integer or </w:t>
+      </w:r>
+      <w:proofErr w:type="gramStart"/>
+      <w:r>
+        <w:rPr>
+          <w:rFonts w:ascii="Bookman Old Style" w:hAnsi="Bookman Old Style"/>
+        </w:rPr>
+        <w:t>decimal .Likewise</w:t>
+      </w:r>
+      <w:proofErr w:type="gramEnd"/>
+      <w:r>
+        <w:rPr>
+          <w:rFonts w:ascii="Bookman Old Style" w:hAnsi="Bookman Old Style"/>
+        </w:rPr>
+        <w:t xml:space="preserve"> we do same for OTHERS and get single number .</w:t>
       </w:r>
     </w:p>
     <w:p>
@@ -802,7 +2080,21 @@
         <w:rPr>
           <w:rFonts w:ascii="Bookman Old Style" w:hAnsi="Bookman Old Style"/>
         </w:rPr>
-        <w:t xml:space="preserve">So finally we may  have 756 – meaning : </w:t>
+        <w:t xml:space="preserve">So finally we </w:t>
+      </w:r>
+      <w:proofErr w:type="gramStart"/>
+      <w:r>
+        <w:rPr>
+          <w:rFonts w:ascii="Bookman Old Style" w:hAnsi="Bookman Old Style"/>
+        </w:rPr>
+        <w:t>may  have</w:t>
+      </w:r>
+      <w:proofErr w:type="gramEnd"/>
+      <w:r>
+        <w:rPr>
+          <w:rFonts w:ascii="Bookman Old Style" w:hAnsi="Bookman Old Style"/>
+        </w:rPr>
+        <w:t xml:space="preserve"> 756 – meaning : </w:t>
       </w:r>
       <w:r>
         <w:rPr>
@@ -849,7 +2141,21 @@
           <w:rFonts w:ascii="Bookman Old Style" w:hAnsi="Bookman Old Style"/>
         </w:rPr>
         <w:lastRenderedPageBreak/>
-        <w:t>How to use alias in linux or Kubernetes?</w:t>
+        <w:t xml:space="preserve">How to use alias in </w:t>
+      </w:r>
+      <w:proofErr w:type="spellStart"/>
+      <w:r>
+        <w:rPr>
+          <w:rFonts w:ascii="Bookman Old Style" w:hAnsi="Bookman Old Style"/>
+        </w:rPr>
+        <w:t>linux</w:t>
+      </w:r>
+      <w:proofErr w:type="spellEnd"/>
+      <w:r>
+        <w:rPr>
+          <w:rFonts w:ascii="Bookman Old Style" w:hAnsi="Bookman Old Style"/>
+        </w:rPr>
+        <w:t xml:space="preserve"> or Kubernetes?</w:t>
       </w:r>
     </w:p>
     <w:p>
@@ -859,11 +2165,33 @@
           <w:rFonts w:ascii="Bookman Old Style" w:hAnsi="Bookman Old Style"/>
         </w:rPr>
       </w:pPr>
-      <w:r>
-        <w:rPr>
-          <w:rFonts w:ascii="Bookman Old Style" w:hAnsi="Bookman Old Style"/>
-        </w:rPr>
-        <w:t xml:space="preserve">Ans : go to : vi ~/.bashrc   -- &gt; write alias (alias a =”ls”) -- &gt; save and quit </w:t>
+      <w:proofErr w:type="gramStart"/>
+      <w:r>
+        <w:rPr>
+          <w:rFonts w:ascii="Bookman Old Style" w:hAnsi="Bookman Old Style"/>
+        </w:rPr>
+        <w:t>Ans :</w:t>
+      </w:r>
+      <w:proofErr w:type="gramEnd"/>
+      <w:r>
+        <w:rPr>
+          <w:rFonts w:ascii="Bookman Old Style" w:hAnsi="Bookman Old Style"/>
+        </w:rPr>
+        <w:t xml:space="preserve"> go to : vi ~/.</w:t>
+      </w:r>
+      <w:proofErr w:type="spellStart"/>
+      <w:r>
+        <w:rPr>
+          <w:rFonts w:ascii="Bookman Old Style" w:hAnsi="Bookman Old Style"/>
+        </w:rPr>
+        <w:t>bashrc</w:t>
+      </w:r>
+      <w:proofErr w:type="spellEnd"/>
+      <w:r>
+        <w:rPr>
+          <w:rFonts w:ascii="Bookman Old Style" w:hAnsi="Bookman Old Style"/>
+        </w:rPr>
+        <w:t xml:space="preserve">   -- &gt; write alias (alias a =”ls”) -- &gt; save and quit </w:t>
       </w:r>
     </w:p>
     <w:p>
@@ -877,7 +2205,21 @@
         <w:rPr>
           <w:rFonts w:ascii="Bookman Old Style" w:hAnsi="Bookman Old Style"/>
         </w:rPr>
-        <w:t xml:space="preserve">@Now we need to inform our terminal that we are using alias written in “bashrc” </w:t>
+        <w:t>@Now we need to inform our terminal that we are using alias written in “</w:t>
+      </w:r>
+      <w:proofErr w:type="spellStart"/>
+      <w:r>
+        <w:rPr>
+          <w:rFonts w:ascii="Bookman Old Style" w:hAnsi="Bookman Old Style"/>
+        </w:rPr>
+        <w:t>bashrc</w:t>
+      </w:r>
+      <w:proofErr w:type="spellEnd"/>
+      <w:r>
+        <w:rPr>
+          <w:rFonts w:ascii="Bookman Old Style" w:hAnsi="Bookman Old Style"/>
+        </w:rPr>
+        <w:t xml:space="preserve">” </w:t>
       </w:r>
     </w:p>
     <w:p>
@@ -891,8 +2233,309 @@
         <w:rPr>
           <w:rFonts w:ascii="Bookman Old Style" w:hAnsi="Bookman Old Style"/>
         </w:rPr>
-        <w:t>@Write in terminal : source ~/.bashrc         (now our terminal is aware about our alias or code written in bashrc)</w:t>
-      </w:r>
+        <w:t xml:space="preserve">@Write in </w:t>
+      </w:r>
+      <w:proofErr w:type="gramStart"/>
+      <w:r>
+        <w:rPr>
+          <w:rFonts w:ascii="Bookman Old Style" w:hAnsi="Bookman Old Style"/>
+        </w:rPr>
+        <w:t>terminal :</w:t>
+      </w:r>
+      <w:proofErr w:type="gramEnd"/>
+      <w:r>
+        <w:rPr>
+          <w:rFonts w:ascii="Bookman Old Style" w:hAnsi="Bookman Old Style"/>
+        </w:rPr>
+        <w:t xml:space="preserve"> source ~/.</w:t>
+      </w:r>
+      <w:proofErr w:type="spellStart"/>
+      <w:r>
+        <w:rPr>
+          <w:rFonts w:ascii="Bookman Old Style" w:hAnsi="Bookman Old Style"/>
+        </w:rPr>
+        <w:t>bashrc</w:t>
+      </w:r>
+      <w:proofErr w:type="spellEnd"/>
+      <w:r>
+        <w:rPr>
+          <w:rFonts w:ascii="Bookman Old Style" w:hAnsi="Bookman Old Style"/>
+        </w:rPr>
+        <w:t xml:space="preserve">         (now our terminal is aware about our alias or code written in </w:t>
+      </w:r>
+      <w:proofErr w:type="spellStart"/>
+      <w:r>
+        <w:rPr>
+          <w:rFonts w:ascii="Bookman Old Style" w:hAnsi="Bookman Old Style"/>
+        </w:rPr>
+        <w:t>bashrc</w:t>
+      </w:r>
+      <w:proofErr w:type="spellEnd"/>
+      <w:r>
+        <w:rPr>
+          <w:rFonts w:ascii="Bookman Old Style" w:hAnsi="Bookman Old Style"/>
+        </w:rPr>
+        <w:t>)</w:t>
+      </w:r>
+    </w:p>
+    <w:p>
+      <w:pPr>
+        <w:spacing w:after="0" w:line="240" w:lineRule="auto"/>
+        <w:rPr>
+          <w:rFonts w:ascii="Bookman Old Style" w:hAnsi="Bookman Old Style"/>
+        </w:rPr>
+      </w:pPr>
+    </w:p>
+    <w:p>
+      <w:pPr>
+        <w:spacing w:after="0" w:line="240" w:lineRule="auto"/>
+        <w:rPr>
+          <w:rFonts w:ascii="Bookman Old Style" w:hAnsi="Bookman Old Style"/>
+        </w:rPr>
+      </w:pPr>
+    </w:p>
+    <w:p>
+      <w:pPr>
+        <w:spacing w:after="0" w:line="240" w:lineRule="auto"/>
+        <w:rPr>
+          <w:rFonts w:ascii="Bookman Old Style" w:hAnsi="Bookman Old Style"/>
+        </w:rPr>
+      </w:pPr>
+      <w:r>
+        <w:rPr>
+          <w:rFonts w:ascii="Bookman Old Style" w:hAnsi="Bookman Old Style"/>
+          <w:highlight w:val="yellow"/>
+        </w:rPr>
+        <w:t xml:space="preserve">How to change the owner of the file or folder in </w:t>
+      </w:r>
+      <w:proofErr w:type="spellStart"/>
+      <w:r>
+        <w:rPr>
+          <w:rFonts w:ascii="Bookman Old Style" w:hAnsi="Bookman Old Style"/>
+          <w:highlight w:val="yellow"/>
+        </w:rPr>
+        <w:t>linux</w:t>
+      </w:r>
+      <w:proofErr w:type="spellEnd"/>
+      <w:r>
+        <w:rPr>
+          <w:rFonts w:ascii="Bookman Old Style" w:hAnsi="Bookman Old Style"/>
+          <w:highlight w:val="yellow"/>
+        </w:rPr>
+        <w:t xml:space="preserve"> </w:t>
+      </w:r>
+      <w:proofErr w:type="gramStart"/>
+      <w:r>
+        <w:rPr>
+          <w:rFonts w:ascii="Bookman Old Style" w:hAnsi="Bookman Old Style"/>
+          <w:highlight w:val="yellow"/>
+        </w:rPr>
+        <w:t>&gt;</w:t>
+      </w:r>
+      <w:r>
+        <w:rPr>
+          <w:rFonts w:ascii="Bookman Old Style" w:hAnsi="Bookman Old Style"/>
+        </w:rPr>
+        <w:t>( this</w:t>
+      </w:r>
+      <w:proofErr w:type="gramEnd"/>
+      <w:r>
+        <w:rPr>
+          <w:rFonts w:ascii="Bookman Old Style" w:hAnsi="Bookman Old Style"/>
+        </w:rPr>
+        <w:t xml:space="preserve"> is the good resources in google)</w:t>
+      </w:r>
+    </w:p>
+    <w:p>
+      <w:pPr>
+        <w:spacing w:after="0" w:line="240" w:lineRule="auto"/>
+        <w:rPr>
+          <w:rFonts w:ascii="Bookman Old Style" w:hAnsi="Bookman Old Style"/>
+        </w:rPr>
+      </w:pPr>
+      <w:r>
+        <w:rPr>
+          <w:rFonts w:ascii="Bookman Old Style" w:hAnsi="Bookman Old Style"/>
+        </w:rPr>
+        <w:t>?</w:t>
+      </w:r>
+    </w:p>
+    <w:p>
+      <w:pPr>
+        <w:spacing w:after="0" w:line="240" w:lineRule="auto"/>
+        <w:rPr>
+          <w:rFonts w:ascii="Bookman Old Style" w:hAnsi="Bookman Old Style"/>
+        </w:rPr>
+      </w:pPr>
+      <w:hyperlink r:id="rId5" w:history="1">
+        <w:r>
+          <w:rPr>
+            <w:rStyle w:val="Hyperlink"/>
+            <w:rFonts w:ascii="Bookman Old Style" w:hAnsi="Bookman Old Style"/>
+          </w:rPr>
+          <w:t>https://linuxize.com/post/linux-chown-command/</w:t>
+        </w:r>
+      </w:hyperlink>
+    </w:p>
+    <w:p>
+      <w:pPr>
+        <w:spacing w:after="0" w:line="240" w:lineRule="auto"/>
+        <w:rPr>
+          <w:rFonts w:ascii="Bookman Old Style" w:hAnsi="Bookman Old Style"/>
+        </w:rPr>
+      </w:pPr>
+    </w:p>
+    <w:p>
+      <w:pPr>
+        <w:spacing w:after="0" w:line="240" w:lineRule="auto"/>
+        <w:rPr>
+          <w:rFonts w:ascii="Bookman Old Style" w:hAnsi="Bookman Old Style"/>
+        </w:rPr>
+      </w:pPr>
+    </w:p>
+    <w:p>
+      <w:pPr>
+        <w:spacing w:after="0" w:line="240" w:lineRule="auto"/>
+        <w:rPr>
+          <w:rFonts w:ascii="Bookman Old Style" w:hAnsi="Bookman Old Style"/>
+        </w:rPr>
+      </w:pPr>
+    </w:p>
+    <w:p>
+      <w:pPr>
+        <w:pBdr>
+          <w:top w:val="thinThickThinMediumGap" w:sz="18" w:space="1" w:color="auto"/>
+          <w:bottom w:val="thinThickThinMediumGap" w:sz="18" w:space="1" w:color="auto"/>
+        </w:pBdr>
+        <w:spacing w:after="0" w:line="240" w:lineRule="auto"/>
+        <w:rPr>
+          <w:rFonts w:ascii="Bookman Old Style" w:hAnsi="Bookman Old Style"/>
+        </w:rPr>
+      </w:pPr>
+      <w:r>
+        <w:rPr>
+          <w:rFonts w:ascii="Bookman Old Style" w:hAnsi="Bookman Old Style"/>
+        </w:rPr>
+        <w:t xml:space="preserve">permission for </w:t>
+      </w:r>
+      <w:proofErr w:type="spellStart"/>
+      <w:r>
+        <w:rPr>
+          <w:rFonts w:ascii="Bookman Old Style" w:hAnsi="Bookman Old Style"/>
+        </w:rPr>
+        <w:t>linxu</w:t>
+      </w:r>
+      <w:proofErr w:type="spellEnd"/>
+    </w:p>
+    <w:p>
+      <w:pPr>
+        <w:pStyle w:val="ListParagraph"/>
+        <w:numPr>
+          <w:ilvl w:val="0"/>
+          <w:numId w:val="2"/>
+        </w:numPr>
+        <w:spacing w:after="0" w:line="240" w:lineRule="auto"/>
+        <w:rPr>
+          <w:rFonts w:ascii="Bookman Old Style" w:hAnsi="Bookman Old Style"/>
+        </w:rPr>
+      </w:pPr>
+      <w:r>
+        <w:rPr>
+          <w:rFonts w:ascii="Bookman Old Style" w:hAnsi="Bookman Old Style"/>
+        </w:rPr>
+        <w:t xml:space="preserve">Check how many </w:t>
+      </w:r>
+      <w:proofErr w:type="spellStart"/>
+      <w:r>
+        <w:rPr>
+          <w:rFonts w:ascii="Bookman Old Style" w:hAnsi="Bookman Old Style"/>
+        </w:rPr>
+        <w:t>useers</w:t>
+      </w:r>
+      <w:proofErr w:type="spellEnd"/>
+      <w:r>
+        <w:rPr>
+          <w:rFonts w:ascii="Bookman Old Style" w:hAnsi="Bookman Old Style"/>
+        </w:rPr>
+        <w:t xml:space="preserve"> are in </w:t>
+      </w:r>
+      <w:proofErr w:type="spellStart"/>
+      <w:proofErr w:type="gramStart"/>
+      <w:r>
+        <w:rPr>
+          <w:rFonts w:ascii="Bookman Old Style" w:hAnsi="Bookman Old Style"/>
+        </w:rPr>
+        <w:t>linx</w:t>
+      </w:r>
+      <w:proofErr w:type="spellEnd"/>
+      <w:r>
+        <w:rPr>
+          <w:rFonts w:ascii="Bookman Old Style" w:hAnsi="Bookman Old Style"/>
+        </w:rPr>
+        <w:t xml:space="preserve"> :</w:t>
+      </w:r>
+      <w:proofErr w:type="gramEnd"/>
+      <w:r>
+        <w:rPr>
+          <w:rFonts w:ascii="Bookman Old Style" w:hAnsi="Bookman Old Style"/>
+        </w:rPr>
+        <w:t xml:space="preserve">   </w:t>
+      </w:r>
+      <w:r>
+        <w:rPr>
+          <w:rFonts w:ascii="Consolas" w:hAnsi="Consolas"/>
+          <w:color w:val="23282D"/>
+          <w:sz w:val="21"/>
+          <w:szCs w:val="21"/>
+          <w:shd w:val="clear" w:color="auto" w:fill="F4F4F4"/>
+        </w:rPr>
+        <w:t>cat /</w:t>
+      </w:r>
+      <w:proofErr w:type="spellStart"/>
+      <w:r>
+        <w:rPr>
+          <w:rFonts w:ascii="Consolas" w:hAnsi="Consolas"/>
+          <w:color w:val="23282D"/>
+          <w:sz w:val="21"/>
+          <w:szCs w:val="21"/>
+          <w:shd w:val="clear" w:color="auto" w:fill="F4F4F4"/>
+        </w:rPr>
+        <w:t>etc</w:t>
+      </w:r>
+      <w:proofErr w:type="spellEnd"/>
+      <w:r>
+        <w:rPr>
+          <w:rFonts w:ascii="Consolas" w:hAnsi="Consolas"/>
+          <w:color w:val="23282D"/>
+          <w:sz w:val="21"/>
+          <w:szCs w:val="21"/>
+          <w:shd w:val="clear" w:color="auto" w:fill="F4F4F4"/>
+        </w:rPr>
+        <w:t>/passwd</w:t>
+      </w:r>
+      <w:r>
+        <w:rPr>
+          <w:rFonts w:ascii="Consolas" w:hAnsi="Consolas"/>
+          <w:color w:val="23282D"/>
+          <w:sz w:val="21"/>
+          <w:szCs w:val="21"/>
+          <w:shd w:val="clear" w:color="auto" w:fill="F4F4F4"/>
+        </w:rPr>
+        <w:t xml:space="preserve"> , </w:t>
+      </w:r>
+    </w:p>
+    <w:p>
+      <w:pPr>
+        <w:pStyle w:val="ListParagraph"/>
+        <w:numPr>
+          <w:ilvl w:val="0"/>
+          <w:numId w:val="2"/>
+        </w:numPr>
+        <w:spacing w:after="0" w:line="240" w:lineRule="auto"/>
+        <w:rPr>
+          <w:rFonts w:ascii="Bookman Old Style" w:hAnsi="Bookman Old Style"/>
+        </w:rPr>
+      </w:pPr>
     </w:p>
     <w:p>
       <w:pPr>
@@ -1003,8 +2646,100 @@
       </w:pPr>
     </w:lvl>
   </w:abstractNum>
+  <w:abstractNum w:abstractNumId="1" w15:restartNumberingAfterBreak="0">
+    <w:nsid w:val="63ED4AD3"/>
+    <w:multiLevelType w:val="hybridMultilevel"/>
+    <w:tmpl w:val="FA9CFB20"/>
+    <w:lvl w:ilvl="0" w:tplc="851281C6">
+      <w:start w:val="1"/>
+      <w:numFmt w:val="decimal"/>
+      <w:lvlText w:val="%1."/>
+      <w:lvlJc w:val="left"/>
+      <w:pPr>
+        <w:ind w:left="720" w:hanging="360"/>
+      </w:pPr>
+      <w:rPr>
+        <w:rFonts w:hint="default"/>
+      </w:rPr>
+    </w:lvl>
+    <w:lvl w:ilvl="1" w:tplc="04090019" w:tentative="1">
+      <w:start w:val="1"/>
+      <w:numFmt w:val="lowerLetter"/>
+      <w:lvlText w:val="%2."/>
+      <w:lvlJc w:val="left"/>
+      <w:pPr>
+        <w:ind w:left="1440" w:hanging="360"/>
+      </w:pPr>
+    </w:lvl>
+    <w:lvl w:ilvl="2" w:tplc="0409001B" w:tentative="1">
+      <w:start w:val="1"/>
+      <w:numFmt w:val="lowerRoman"/>
+      <w:lvlText w:val="%3."/>
+      <w:lvlJc w:val="right"/>
+      <w:pPr>
+        <w:ind w:left="2160" w:hanging="180"/>
+      </w:pPr>
+    </w:lvl>
+    <w:lvl w:ilvl="3" w:tplc="0409000F" w:tentative="1">
+      <w:start w:val="1"/>
+      <w:numFmt w:val="decimal"/>
+      <w:lvlText w:val="%4."/>
+      <w:lvlJc w:val="left"/>
+      <w:pPr>
+        <w:ind w:left="2880" w:hanging="360"/>
+      </w:pPr>
+    </w:lvl>
+    <w:lvl w:ilvl="4" w:tplc="04090019" w:tentative="1">
+      <w:start w:val="1"/>
+      <w:numFmt w:val="lowerLetter"/>
+      <w:lvlText w:val="%5."/>
+      <w:lvlJc w:val="left"/>
+      <w:pPr>
+        <w:ind w:left="3600" w:hanging="360"/>
+      </w:pPr>
+    </w:lvl>
+    <w:lvl w:ilvl="5" w:tplc="0409001B" w:tentative="1">
+      <w:start w:val="1"/>
+      <w:numFmt w:val="lowerRoman"/>
+      <w:lvlText w:val="%6."/>
+      <w:lvlJc w:val="right"/>
+      <w:pPr>
+        <w:ind w:left="4320" w:hanging="180"/>
+      </w:pPr>
+    </w:lvl>
+    <w:lvl w:ilvl="6" w:tplc="0409000F" w:tentative="1">
+      <w:start w:val="1"/>
+      <w:numFmt w:val="decimal"/>
+      <w:lvlText w:val="%7."/>
+      <w:lvlJc w:val="left"/>
+      <w:pPr>
+        <w:ind w:left="5040" w:hanging="360"/>
+      </w:pPr>
+    </w:lvl>
+    <w:lvl w:ilvl="7" w:tplc="04090019" w:tentative="1">
+      <w:start w:val="1"/>
+      <w:numFmt w:val="lowerLetter"/>
+      <w:lvlText w:val="%8."/>
+      <w:lvlJc w:val="left"/>
+      <w:pPr>
+        <w:ind w:left="5760" w:hanging="360"/>
+      </w:pPr>
+    </w:lvl>
+    <w:lvl w:ilvl="8" w:tplc="0409001B" w:tentative="1">
+      <w:start w:val="1"/>
+      <w:numFmt w:val="lowerRoman"/>
+      <w:lvlText w:val="%9."/>
+      <w:lvlJc w:val="right"/>
+      <w:pPr>
+        <w:ind w:left="6480" w:hanging="180"/>
+      </w:pPr>
+    </w:lvl>
+  </w:abstractNum>
   <w:num w:numId="1" w16cid:durableId="1684281141">
     <w:abstractNumId w:val="0"/>
+  </w:num>
+  <w:num w:numId="2" w16cid:durableId="69355903">
+    <w:abstractNumId w:val="1"/>
   </w:num>
 </w:numbering>
 </file>
@@ -1446,6 +3181,29 @@
       <w:contextualSpacing/>
     </w:pPr>
   </w:style>
+  <w:style w:type="character" w:styleId="Hyperlink">
+    <w:name w:val="Hyperlink"/>
+    <w:basedOn w:val="DefaultParagraphFont"/>
+    <w:uiPriority w:val="99"/>
+    <w:unhideWhenUsed/>
+    <w:rsid w:val="002250D1"/>
+    <w:rPr>
+      <w:color w:val="0563C1" w:themeColor="hyperlink"/>
+      <w:u w:val="single"/>
+    </w:rPr>
+  </w:style>
+  <w:style w:type="character" w:styleId="UnresolvedMention">
+    <w:name w:val="Unresolved Mention"/>
+    <w:basedOn w:val="DefaultParagraphFont"/>
+    <w:uiPriority w:val="99"/>
+    <w:semiHidden/>
+    <w:unhideWhenUsed/>
+    <w:rsid w:val="002250D1"/>
+    <w:rPr>
+      <w:color w:val="605E5C"/>
+      <w:shd w:val="clear" w:color="auto" w:fill="E1DFDD"/>
+    </w:rPr>
+  </w:style>
 </w:styles>
 </file>
 

--- a/All_Learning/Linus+Git Command/Linux command.docx
+++ b/All_Learning/Linus+Git Command/Linux command.docx
@@ -12,63 +12,67 @@
         <w:rPr>
           <w:rFonts w:ascii="Bookman Old Style" w:hAnsi="Bookman Old Style"/>
         </w:rPr>
-        <w:t xml:space="preserve">Basic Ubuntu Commands </w:t>
-      </w:r>
-      <w:proofErr w:type="gramStart"/>
-      <w:r>
-        <w:rPr>
-          <w:rFonts w:ascii="Bookman Old Style" w:hAnsi="Bookman Old Style"/>
-        </w:rPr>
-        <w:t>For</w:t>
-      </w:r>
-      <w:proofErr w:type="gramEnd"/>
-      <w:r>
-        <w:rPr>
-          <w:rFonts w:ascii="Bookman Old Style" w:hAnsi="Bookman Old Style"/>
-        </w:rPr>
-        <w:t xml:space="preserve"> Beginner:</w:t>
-      </w:r>
-    </w:p>
-    <w:p>
-      <w:pPr>
-        <w:rPr>
-          <w:rFonts w:ascii="Bookman Old Style" w:hAnsi="Bookman Old Style"/>
-        </w:rPr>
-      </w:pPr>
-      <w:proofErr w:type="gramStart"/>
-      <w:r>
-        <w:rPr>
-          <w:rFonts w:ascii="Bookman Old Style" w:hAnsi="Bookman Old Style"/>
-        </w:rPr>
-        <w:t>$ :</w:t>
-      </w:r>
-      <w:proofErr w:type="gramEnd"/>
-      <w:r>
-        <w:rPr>
-          <w:rFonts w:ascii="Bookman Old Style" w:hAnsi="Bookman Old Style"/>
-        </w:rPr>
-        <w:t xml:space="preserve"> dollar sign used for regular user </w:t>
-      </w:r>
-    </w:p>
-    <w:p>
-      <w:pPr>
-        <w:rPr>
-          <w:rFonts w:ascii="Bookman Old Style" w:hAnsi="Bookman Old Style"/>
-        </w:rPr>
-      </w:pPr>
-      <w:proofErr w:type="gramStart"/>
-      <w:r>
-        <w:rPr>
-          <w:rFonts w:ascii="Bookman Old Style" w:hAnsi="Bookman Old Style"/>
-        </w:rPr>
-        <w:t># :</w:t>
-      </w:r>
-      <w:proofErr w:type="gramEnd"/>
-      <w:r>
-        <w:rPr>
-          <w:rFonts w:ascii="Bookman Old Style" w:hAnsi="Bookman Old Style"/>
-        </w:rPr>
-        <w:t xml:space="preserve"> pound sign used for </w:t>
+        <w:t xml:space="preserve">What is typeset in </w:t>
+      </w:r>
+      <w:proofErr w:type="spellStart"/>
+      <w:r>
+        <w:rPr>
+          <w:rFonts w:ascii="Bookman Old Style" w:hAnsi="Bookman Old Style"/>
+        </w:rPr>
+        <w:t>linux</w:t>
+      </w:r>
+      <w:proofErr w:type="spellEnd"/>
+      <w:r>
+        <w:rPr>
+          <w:rFonts w:ascii="Bookman Old Style" w:hAnsi="Bookman Old Style"/>
+        </w:rPr>
+        <w:t xml:space="preserve"> ?</w:t>
+      </w:r>
+    </w:p>
+    <w:p>
+      <w:pPr>
+        <w:rPr>
+          <w:rFonts w:ascii="Bookman Old Style" w:hAnsi="Bookman Old Style"/>
+        </w:rPr>
+      </w:pPr>
+    </w:p>
+    <w:p>
+      <w:pPr>
+        <w:rPr>
+          <w:rFonts w:ascii="Bookman Old Style" w:hAnsi="Bookman Old Style"/>
+        </w:rPr>
+      </w:pPr>
+      <w:r>
+        <w:rPr>
+          <w:rFonts w:ascii="Bookman Old Style" w:hAnsi="Bookman Old Style"/>
+        </w:rPr>
+        <w:t>Basic Ubuntu Commands For Beginner:</w:t>
+      </w:r>
+    </w:p>
+    <w:p>
+      <w:pPr>
+        <w:rPr>
+          <w:rFonts w:ascii="Bookman Old Style" w:hAnsi="Bookman Old Style"/>
+        </w:rPr>
+      </w:pPr>
+      <w:r>
+        <w:rPr>
+          <w:rFonts w:ascii="Bookman Old Style" w:hAnsi="Bookman Old Style"/>
+        </w:rPr>
+        <w:t xml:space="preserve">$ : dollar sign used for regular user </w:t>
+      </w:r>
+    </w:p>
+    <w:p>
+      <w:pPr>
+        <w:rPr>
+          <w:rFonts w:ascii="Bookman Old Style" w:hAnsi="Bookman Old Style"/>
+        </w:rPr>
+      </w:pPr>
+      <w:r>
+        <w:rPr>
+          <w:rFonts w:ascii="Bookman Old Style" w:hAnsi="Bookman Old Style"/>
+        </w:rPr>
+        <w:t xml:space="preserve"># : pound sign used for </w:t>
       </w:r>
       <w:proofErr w:type="spellStart"/>
       <w:r>
@@ -106,7 +110,6 @@
         </w:rPr>
       </w:pPr>
       <w:proofErr w:type="spellStart"/>
-      <w:proofErr w:type="gramStart"/>
       <w:r>
         <w:rPr>
           <w:rFonts w:ascii="Bookman Old Style" w:hAnsi="Bookman Old Style"/>
@@ -118,14 +121,7 @@
         <w:rPr>
           <w:rFonts w:ascii="Bookman Old Style" w:hAnsi="Bookman Old Style"/>
         </w:rPr>
-        <w:t xml:space="preserve"> :</w:t>
-      </w:r>
-      <w:proofErr w:type="gramEnd"/>
-      <w:r>
-        <w:rPr>
-          <w:rFonts w:ascii="Bookman Old Style" w:hAnsi="Bookman Old Style"/>
-        </w:rPr>
-        <w:t xml:space="preserve"> (superuser DO) :this is useful when , for example we need to modify files in a directory that our user wouldn’t </w:t>
+        <w:t xml:space="preserve"> : (superuser DO) :this is useful when , for example we need to modify files in a directory that our user wouldn’t </w:t>
       </w:r>
       <w:proofErr w:type="spellStart"/>
       <w:r>
@@ -156,7 +152,6 @@
         <w:t xml:space="preserve"> privileges just like, Run as </w:t>
       </w:r>
       <w:proofErr w:type="spellStart"/>
-      <w:proofErr w:type="gramStart"/>
       <w:r>
         <w:rPr>
           <w:rFonts w:ascii="Bookman Old Style" w:hAnsi="Bookman Old Style"/>
@@ -170,7 +165,6 @@
         </w:rPr>
         <w:t xml:space="preserve"> .</w:t>
       </w:r>
-      <w:proofErr w:type="gramEnd"/>
     </w:p>
     <w:p>
       <w:pPr>
@@ -194,21 +188,7 @@
         <w:rPr>
           <w:rFonts w:ascii="Bookman Old Style" w:hAnsi="Bookman Old Style"/>
         </w:rPr>
-        <w:t>pt-</w:t>
-      </w:r>
-      <w:proofErr w:type="gramStart"/>
-      <w:r>
-        <w:rPr>
-          <w:rFonts w:ascii="Bookman Old Style" w:hAnsi="Bookman Old Style"/>
-        </w:rPr>
-        <w:t>get :</w:t>
-      </w:r>
-      <w:proofErr w:type="gramEnd"/>
-      <w:r>
-        <w:rPr>
-          <w:rFonts w:ascii="Bookman Old Style" w:hAnsi="Bookman Old Style"/>
-        </w:rPr>
-        <w:t xml:space="preserve"> It is used to install ,update , upgrade , and remove any package : a. </w:t>
+        <w:t xml:space="preserve">pt-get : It is used to install ,update , upgrade , and remove any package : a. </w:t>
       </w:r>
       <w:proofErr w:type="spellStart"/>
       <w:r>
@@ -232,7 +212,6 @@
         </w:rPr>
       </w:pPr>
       <w:proofErr w:type="spellStart"/>
-      <w:proofErr w:type="gramStart"/>
       <w:r>
         <w:rPr>
           <w:rFonts w:ascii="Bookman Old Style" w:hAnsi="Bookman Old Style"/>
@@ -240,7 +219,6 @@
         <w:t>b.sudo</w:t>
       </w:r>
       <w:proofErr w:type="spellEnd"/>
-      <w:proofErr w:type="gramEnd"/>
       <w:r>
         <w:rPr>
           <w:rFonts w:ascii="Bookman Old Style" w:hAnsi="Bookman Old Style"/>
@@ -304,7 +282,6 @@
         <w:t xml:space="preserve"> apt-get </w:t>
       </w:r>
       <w:proofErr w:type="spellStart"/>
-      <w:proofErr w:type="gramStart"/>
       <w:r>
         <w:rPr>
           <w:rFonts w:ascii="Bookman Old Style" w:hAnsi="Bookman Old Style"/>
@@ -316,14 +293,7 @@
         <w:rPr>
           <w:rFonts w:ascii="Bookman Old Style" w:hAnsi="Bookman Old Style"/>
         </w:rPr>
-        <w:t xml:space="preserve"> :</w:t>
-      </w:r>
-      <w:proofErr w:type="gramEnd"/>
-      <w:r>
-        <w:rPr>
-          <w:rFonts w:ascii="Bookman Old Style" w:hAnsi="Bookman Old Style"/>
-        </w:rPr>
-        <w:t xml:space="preserve"> it is used to remove unwanted software after </w:t>
+        <w:t xml:space="preserve"> : it is used to remove unwanted software after </w:t>
       </w:r>
       <w:proofErr w:type="spellStart"/>
       <w:r>
@@ -350,42 +320,20 @@
         <w:rPr>
           <w:rFonts w:ascii="Bookman Old Style" w:hAnsi="Bookman Old Style"/>
         </w:rPr>
-        <w:t xml:space="preserve">2. </w:t>
-      </w:r>
-      <w:proofErr w:type="gramStart"/>
-      <w:r>
-        <w:rPr>
-          <w:rFonts w:ascii="Bookman Old Style" w:hAnsi="Bookman Old Style"/>
-        </w:rPr>
-        <w:t>ls :</w:t>
-      </w:r>
-      <w:proofErr w:type="gramEnd"/>
-      <w:r>
-        <w:rPr>
-          <w:rFonts w:ascii="Bookman Old Style" w:hAnsi="Bookman Old Style"/>
-        </w:rPr>
-        <w:t xml:space="preserve"> provides lists all files and folders in current working directory .</w:t>
-      </w:r>
-    </w:p>
-    <w:p>
-      <w:pPr>
-        <w:rPr>
-          <w:rFonts w:ascii="Bookman Old Style" w:hAnsi="Bookman Old Style"/>
-        </w:rPr>
-      </w:pPr>
-      <w:proofErr w:type="gramStart"/>
-      <w:r>
-        <w:rPr>
-          <w:rFonts w:ascii="Bookman Old Style" w:hAnsi="Bookman Old Style"/>
-        </w:rPr>
-        <w:t>3.cd :</w:t>
-      </w:r>
-      <w:proofErr w:type="gramEnd"/>
-      <w:r>
-        <w:rPr>
-          <w:rFonts w:ascii="Bookman Old Style" w:hAnsi="Bookman Old Style"/>
-        </w:rPr>
-        <w:t xml:space="preserve"> change directory   :-&gt; cd / : takes to the root directory , cd .. = takes to </w:t>
+        <w:t>2. ls : provides lists all files and folders in current working directory .</w:t>
+      </w:r>
+    </w:p>
+    <w:p>
+      <w:pPr>
+        <w:rPr>
+          <w:rFonts w:ascii="Bookman Old Style" w:hAnsi="Bookman Old Style"/>
+        </w:rPr>
+      </w:pPr>
+      <w:r>
+        <w:rPr>
+          <w:rFonts w:ascii="Bookman Old Style" w:hAnsi="Bookman Old Style"/>
+        </w:rPr>
+        <w:t xml:space="preserve">3.cd : change directory   :-&gt; cd / : takes to the root directory , cd .. = takes to </w:t>
       </w:r>
       <w:proofErr w:type="spellStart"/>
       <w:r>
@@ -436,7 +384,6 @@
         <w:t xml:space="preserve">4. </w:t>
       </w:r>
       <w:proofErr w:type="spellStart"/>
-      <w:proofErr w:type="gramStart"/>
       <w:r>
         <w:rPr>
           <w:rFonts w:ascii="Bookman Old Style" w:hAnsi="Bookman Old Style"/>
@@ -448,55 +395,20 @@
         <w:rPr>
           <w:rFonts w:ascii="Bookman Old Style" w:hAnsi="Bookman Old Style"/>
         </w:rPr>
-        <w:t xml:space="preserve"> :</w:t>
-      </w:r>
-      <w:proofErr w:type="gramEnd"/>
-      <w:r>
-        <w:rPr>
-          <w:rFonts w:ascii="Bookman Old Style" w:hAnsi="Bookman Old Style"/>
-        </w:rPr>
-        <w:t xml:space="preserve"> full path name of the current working directory</w:t>
-      </w:r>
-    </w:p>
-    <w:p>
-      <w:pPr>
-        <w:rPr>
-          <w:rFonts w:ascii="Bookman Old Style" w:hAnsi="Bookman Old Style"/>
-        </w:rPr>
-      </w:pPr>
-      <w:r>
-        <w:rPr>
-          <w:rFonts w:ascii="Bookman Old Style" w:hAnsi="Bookman Old Style"/>
-        </w:rPr>
-        <w:t xml:space="preserve">5. cp = it copies a </w:t>
-      </w:r>
-      <w:proofErr w:type="gramStart"/>
-      <w:r>
-        <w:rPr>
-          <w:rFonts w:ascii="Bookman Old Style" w:hAnsi="Bookman Old Style"/>
-        </w:rPr>
-        <w:t>file .</w:t>
-      </w:r>
-      <w:proofErr w:type="gramEnd"/>
-      <w:r>
-        <w:rPr>
-          <w:rFonts w:ascii="Bookman Old Style" w:hAnsi="Bookman Old Style"/>
-        </w:rPr>
-        <w:t xml:space="preserve">    6. mv = move    7. rm = </w:t>
-      </w:r>
-      <w:proofErr w:type="gramStart"/>
-      <w:r>
-        <w:rPr>
-          <w:rFonts w:ascii="Bookman Old Style" w:hAnsi="Bookman Old Style"/>
-        </w:rPr>
-        <w:t>remove  a.</w:t>
-      </w:r>
-      <w:proofErr w:type="gramEnd"/>
-      <w:r>
-        <w:rPr>
-          <w:rFonts w:ascii="Bookman Old Style" w:hAnsi="Bookman Old Style"/>
-        </w:rPr>
-        <w:t xml:space="preserve"> </w:t>
+        <w:t xml:space="preserve"> : full path name of the current working directory</w:t>
+      </w:r>
+    </w:p>
+    <w:p>
+      <w:pPr>
+        <w:rPr>
+          <w:rFonts w:ascii="Bookman Old Style" w:hAnsi="Bookman Old Style"/>
+        </w:rPr>
+      </w:pPr>
+      <w:r>
+        <w:rPr>
+          <w:rFonts w:ascii="Bookman Old Style" w:hAnsi="Bookman Old Style"/>
+        </w:rPr>
+        <w:t xml:space="preserve">5. cp = it copies a file .    6. mv = move    7. rm = remove  a. </w:t>
       </w:r>
       <w:proofErr w:type="spellStart"/>
       <w:r>
@@ -523,21 +435,7 @@
         <w:rPr>
           <w:rFonts w:ascii="Bookman Old Style" w:hAnsi="Bookman Old Style"/>
         </w:rPr>
-        <w:t xml:space="preserve">b.rm -r = remove </w:t>
-      </w:r>
-      <w:proofErr w:type="gramStart"/>
-      <w:r>
-        <w:rPr>
-          <w:rFonts w:ascii="Bookman Old Style" w:hAnsi="Bookman Old Style"/>
-        </w:rPr>
-        <w:t>recursively ,</w:t>
-      </w:r>
-      <w:proofErr w:type="gramEnd"/>
-      <w:r>
-        <w:rPr>
-          <w:rFonts w:ascii="Bookman Old Style" w:hAnsi="Bookman Old Style"/>
-        </w:rPr>
-        <w:t xml:space="preserve">  removes a directory along with its content .</w:t>
+        <w:t>b.rm -r = remove recursively ,  removes a directory along with its content .</w:t>
       </w:r>
     </w:p>
     <w:p>
@@ -564,30 +462,8 @@
         <w:rPr>
           <w:rFonts w:ascii="Bookman Old Style" w:hAnsi="Bookman Old Style"/>
         </w:rPr>
-        <w:t xml:space="preserve"> = it creates directory </w:t>
-      </w:r>
-      <w:proofErr w:type="gramStart"/>
-      <w:r>
-        <w:rPr>
-          <w:rFonts w:ascii="Bookman Old Style" w:hAnsi="Bookman Old Style"/>
-        </w:rPr>
-        <w:t>( folder</w:t>
-      </w:r>
-      <w:proofErr w:type="gramEnd"/>
-      <w:r>
-        <w:rPr>
-          <w:rFonts w:ascii="Bookman Old Style" w:hAnsi="Bookman Old Style"/>
-        </w:rPr>
-        <w:t xml:space="preserve">)   9. History = it gives previous command what we </w:t>
-      </w:r>
-      <w:proofErr w:type="gramStart"/>
-      <w:r>
-        <w:rPr>
-          <w:rFonts w:ascii="Bookman Old Style" w:hAnsi="Bookman Old Style"/>
-        </w:rPr>
-        <w:t>used .</w:t>
-      </w:r>
-      <w:proofErr w:type="gramEnd"/>
+        <w:t xml:space="preserve"> = it creates directory ( folder)   9. History = it gives previous command what we used .</w:t>
+      </w:r>
     </w:p>
     <w:p>
       <w:pPr>
@@ -613,16 +489,8 @@
         <w:rPr>
           <w:rFonts w:ascii="Bookman Old Style" w:hAnsi="Bookman Old Style"/>
         </w:rPr>
-        <w:t xml:space="preserve"> = display information about the disk space usage of all mounted </w:t>
-      </w:r>
-      <w:proofErr w:type="gramStart"/>
-      <w:r>
-        <w:rPr>
-          <w:rFonts w:ascii="Bookman Old Style" w:hAnsi="Bookman Old Style"/>
-        </w:rPr>
-        <w:t>filesystem ,</w:t>
-      </w:r>
-      <w:proofErr w:type="gramEnd"/>
+        <w:t xml:space="preserve"> = display information about the disk space usage of all mounted filesystem ,</w:t>
+      </w:r>
     </w:p>
     <w:p>
       <w:pPr>
@@ -637,7 +505,6 @@
         <w:t xml:space="preserve">10. du (directory usage) = command displays the size of a directory and all of its </w:t>
       </w:r>
       <w:proofErr w:type="spellStart"/>
-      <w:proofErr w:type="gramStart"/>
       <w:r>
         <w:rPr>
           <w:rFonts w:ascii="Bookman Old Style" w:hAnsi="Bookman Old Style"/>
@@ -651,105 +518,58 @@
         </w:rPr>
         <w:t xml:space="preserve"> .</w:t>
       </w:r>
-      <w:proofErr w:type="gramEnd"/>
-    </w:p>
-    <w:p>
-      <w:pPr>
-        <w:rPr>
-          <w:rFonts w:ascii="Bookman Old Style" w:hAnsi="Bookman Old Style"/>
-        </w:rPr>
-      </w:pPr>
-      <w:r>
-        <w:rPr>
-          <w:rFonts w:ascii="Bookman Old Style" w:hAnsi="Bookman Old Style"/>
-        </w:rPr>
-        <w:t xml:space="preserve">11.Uname -a = provides a wide range of basic information about the </w:t>
-      </w:r>
-      <w:proofErr w:type="gramStart"/>
-      <w:r>
-        <w:rPr>
-          <w:rFonts w:ascii="Bookman Old Style" w:hAnsi="Bookman Old Style"/>
-        </w:rPr>
-        <w:t>system .</w:t>
-      </w:r>
-      <w:proofErr w:type="gramEnd"/>
-    </w:p>
-    <w:p>
-      <w:pPr>
-        <w:rPr>
-          <w:rFonts w:ascii="Bookman Old Style" w:hAnsi="Bookman Old Style"/>
-        </w:rPr>
-      </w:pPr>
-      <w:r>
-        <w:rPr>
-          <w:rFonts w:ascii="Bookman Old Style" w:hAnsi="Bookman Old Style"/>
-        </w:rPr>
-        <w:t xml:space="preserve">12.free – display the amount of free space available on the </w:t>
-      </w:r>
-      <w:proofErr w:type="gramStart"/>
-      <w:r>
-        <w:rPr>
-          <w:rFonts w:ascii="Bookman Old Style" w:hAnsi="Bookman Old Style"/>
-        </w:rPr>
-        <w:t>system .</w:t>
-      </w:r>
-      <w:proofErr w:type="gramEnd"/>
-    </w:p>
-    <w:p>
-      <w:pPr>
-        <w:rPr>
-          <w:rFonts w:ascii="Bookman Old Style" w:hAnsi="Bookman Old Style"/>
-        </w:rPr>
-      </w:pPr>
-      <w:r>
-        <w:rPr>
-          <w:rFonts w:ascii="Bookman Old Style" w:hAnsi="Bookman Old Style"/>
-        </w:rPr>
-        <w:t xml:space="preserve">13. top = Display the processes using the most system resources at any given </w:t>
-      </w:r>
-      <w:proofErr w:type="gramStart"/>
-      <w:r>
-        <w:rPr>
-          <w:rFonts w:ascii="Bookman Old Style" w:hAnsi="Bookman Old Style"/>
-        </w:rPr>
-        <w:t>time .</w:t>
-      </w:r>
-      <w:proofErr w:type="gramEnd"/>
-      <w:r>
-        <w:rPr>
-          <w:rFonts w:ascii="Bookman Old Style" w:hAnsi="Bookman Old Style"/>
-        </w:rPr>
-        <w:t xml:space="preserve"> </w:t>
-      </w:r>
-    </w:p>
-    <w:p>
-      <w:pPr>
-        <w:rPr>
-          <w:rFonts w:ascii="Bookman Old Style" w:hAnsi="Bookman Old Style"/>
-        </w:rPr>
-      </w:pPr>
-      <w:proofErr w:type="gramStart"/>
-      <w:r>
-        <w:rPr>
-          <w:rFonts w:ascii="Bookman Old Style" w:hAnsi="Bookman Old Style"/>
-        </w:rPr>
-        <w:t>14 .</w:t>
-      </w:r>
-      <w:proofErr w:type="gramEnd"/>
-      <w:r>
-        <w:rPr>
-          <w:rFonts w:ascii="Bookman Old Style" w:hAnsi="Bookman Old Style"/>
-        </w:rPr>
-        <w:t xml:space="preserve"> q = it can be used to </w:t>
-      </w:r>
-      <w:proofErr w:type="gramStart"/>
-      <w:r>
-        <w:rPr>
-          <w:rFonts w:ascii="Bookman Old Style" w:hAnsi="Bookman Old Style"/>
-        </w:rPr>
-        <w:t>exit .</w:t>
-      </w:r>
-      <w:proofErr w:type="gramEnd"/>
+    </w:p>
+    <w:p>
+      <w:pPr>
+        <w:rPr>
+          <w:rFonts w:ascii="Bookman Old Style" w:hAnsi="Bookman Old Style"/>
+        </w:rPr>
+      </w:pPr>
+      <w:r>
+        <w:rPr>
+          <w:rFonts w:ascii="Bookman Old Style" w:hAnsi="Bookman Old Style"/>
+        </w:rPr>
+        <w:t>11.Uname -a = provides a wide range of basic information about the system .</w:t>
+      </w:r>
+    </w:p>
+    <w:p>
+      <w:pPr>
+        <w:rPr>
+          <w:rFonts w:ascii="Bookman Old Style" w:hAnsi="Bookman Old Style"/>
+        </w:rPr>
+      </w:pPr>
+      <w:r>
+        <w:rPr>
+          <w:rFonts w:ascii="Bookman Old Style" w:hAnsi="Bookman Old Style"/>
+        </w:rPr>
+        <w:t>12.free – display the amount of free space available on the system .</w:t>
+      </w:r>
+    </w:p>
+    <w:p>
+      <w:pPr>
+        <w:rPr>
+          <w:rFonts w:ascii="Bookman Old Style" w:hAnsi="Bookman Old Style"/>
+        </w:rPr>
+      </w:pPr>
+      <w:r>
+        <w:rPr>
+          <w:rFonts w:ascii="Bookman Old Style" w:hAnsi="Bookman Old Style"/>
+        </w:rPr>
+        <w:t xml:space="preserve">13. top = Display the processes using the most system resources at any given time . </w:t>
+      </w:r>
+    </w:p>
+    <w:p>
+      <w:pPr>
+        <w:rPr>
+          <w:rFonts w:ascii="Bookman Old Style" w:hAnsi="Bookman Old Style"/>
+        </w:rPr>
+      </w:pPr>
+      <w:r>
+        <w:rPr>
+          <w:rFonts w:ascii="Bookman Old Style" w:hAnsi="Bookman Old Style"/>
+        </w:rPr>
+        <w:t>14 . q = it can be used to exit .</w:t>
+      </w:r>
     </w:p>
     <w:p>
       <w:pPr>
@@ -775,16 +595,8 @@
         <w:rPr>
           <w:rFonts w:ascii="Bookman Old Style" w:hAnsi="Bookman Old Style"/>
         </w:rPr>
-        <w:t xml:space="preserve"> = provides information about the manual </w:t>
-      </w:r>
-      <w:proofErr w:type="gramStart"/>
-      <w:r>
-        <w:rPr>
-          <w:rFonts w:ascii="Bookman Old Style" w:hAnsi="Bookman Old Style"/>
-        </w:rPr>
-        <w:t>itself .</w:t>
-      </w:r>
-      <w:proofErr w:type="gramEnd"/>
+        <w:t xml:space="preserve"> = provides information about the manual itself .</w:t>
+      </w:r>
     </w:p>
     <w:p>
       <w:pPr>
@@ -851,37 +663,21 @@
         <w:rPr>
           <w:rFonts w:ascii="Bookman Old Style" w:hAnsi="Bookman Old Style"/>
         </w:rPr>
-        <w:t xml:space="preserve"> </w:t>
-      </w:r>
-      <w:proofErr w:type="gramStart"/>
-      <w:r>
-        <w:rPr>
-          <w:rFonts w:ascii="Bookman Old Style" w:hAnsi="Bookman Old Style"/>
-        </w:rPr>
-        <w:t>information .</w:t>
-      </w:r>
-      <w:proofErr w:type="gramEnd"/>
-    </w:p>
-    <w:p>
-      <w:pPr>
-        <w:rPr>
-          <w:rFonts w:ascii="Bookman Old Style" w:hAnsi="Bookman Old Style"/>
-        </w:rPr>
-      </w:pPr>
-      <w:r>
-        <w:rPr>
-          <w:rFonts w:ascii="Bookman Old Style" w:hAnsi="Bookman Old Style"/>
-        </w:rPr>
-        <w:t xml:space="preserve">18. passwd = it is used to change user password using </w:t>
-      </w:r>
-      <w:proofErr w:type="gramStart"/>
-      <w:r>
-        <w:rPr>
-          <w:rFonts w:ascii="Bookman Old Style" w:hAnsi="Bookman Old Style"/>
-        </w:rPr>
-        <w:t>Terminal .</w:t>
-      </w:r>
-      <w:proofErr w:type="gramEnd"/>
+        <w:t xml:space="preserve"> information .</w:t>
+      </w:r>
+    </w:p>
+    <w:p>
+      <w:pPr>
+        <w:rPr>
+          <w:rFonts w:ascii="Bookman Old Style" w:hAnsi="Bookman Old Style"/>
+        </w:rPr>
+      </w:pPr>
+      <w:r>
+        <w:rPr>
+          <w:rFonts w:ascii="Bookman Old Style" w:hAnsi="Bookman Old Style"/>
+        </w:rPr>
+        <w:t>18. passwd = it is used to change user password using Terminal .</w:t>
+      </w:r>
     </w:p>
     <w:p>
       <w:pPr>
@@ -935,24 +731,9 @@
         <w:rPr>
           <w:rFonts w:ascii="Bookman Old Style" w:hAnsi="Bookman Old Style"/>
         </w:rPr>
-        <w:t xml:space="preserve"> </w:t>
-      </w:r>
-      <w:proofErr w:type="gramStart"/>
-      <w:r>
-        <w:rPr>
-          <w:rFonts w:ascii="Bookman Old Style" w:hAnsi="Bookman Old Style"/>
-        </w:rPr>
-        <w:t>command .</w:t>
-      </w:r>
-      <w:proofErr w:type="gramEnd"/>
-      <w:r>
-        <w:rPr>
-          <w:rFonts w:ascii="Bookman Old Style" w:hAnsi="Bookman Old Style"/>
-        </w:rPr>
-        <w:t xml:space="preserve"> </w:t>
-      </w:r>
-      <w:proofErr w:type="spellStart"/>
-      <w:proofErr w:type="gramStart"/>
+        <w:t xml:space="preserve"> command . </w:t>
+      </w:r>
+      <w:proofErr w:type="spellStart"/>
       <w:r>
         <w:rPr>
           <w:rFonts w:ascii="Bookman Old Style" w:hAnsi="Bookman Old Style"/>
@@ -964,14 +745,7 @@
         <w:rPr>
           <w:rFonts w:ascii="Bookman Old Style" w:hAnsi="Bookman Old Style"/>
         </w:rPr>
-        <w:t xml:space="preserve"> :</w:t>
-      </w:r>
-      <w:proofErr w:type="gramEnd"/>
-      <w:r>
-        <w:rPr>
-          <w:rFonts w:ascii="Bookman Old Style" w:hAnsi="Bookman Old Style"/>
-        </w:rPr>
-        <w:t xml:space="preserve"> </w:t>
+        <w:t xml:space="preserve"> : </w:t>
       </w:r>
       <w:proofErr w:type="spellStart"/>
       <w:r>
@@ -1022,45 +796,79 @@
           <w:rFonts w:ascii="Bookman Old Style" w:hAnsi="Bookman Old Style"/>
         </w:rPr>
       </w:pPr>
-    </w:p>
-    <w:p>
-      <w:pPr>
-        <w:rPr>
-          <w:rFonts w:ascii="Bookman Old Style" w:hAnsi="Bookman Old Style"/>
-        </w:rPr>
-      </w:pPr>
-    </w:p>
-    <w:p>
-      <w:pPr>
-        <w:rPr>
-          <w:rFonts w:ascii="Bookman Old Style" w:hAnsi="Bookman Old Style"/>
-        </w:rPr>
-      </w:pPr>
-      <w:r>
-        <w:rPr>
-          <w:rFonts w:ascii="Bookman Old Style" w:hAnsi="Bookman Old Style"/>
-        </w:rPr>
-        <w:t xml:space="preserve">Ubuntu Terminal </w:t>
-      </w:r>
-      <w:proofErr w:type="gramStart"/>
-      <w:r>
-        <w:rPr>
-          <w:rFonts w:ascii="Bookman Old Style" w:hAnsi="Bookman Old Style"/>
-        </w:rPr>
-        <w:t>Shortcuts :</w:t>
-      </w:r>
-      <w:proofErr w:type="gramEnd"/>
-    </w:p>
-    <w:p>
-      <w:pPr>
-        <w:rPr>
-          <w:rFonts w:ascii="Bookman Old Style" w:hAnsi="Bookman Old Style"/>
-        </w:rPr>
-      </w:pPr>
-      <w:r>
-        <w:rPr>
-          <w:rFonts w:ascii="Bookman Old Style" w:hAnsi="Bookman Old Style"/>
-        </w:rPr>
+      <w:r>
+        <w:rPr>
+          <w:rFonts w:ascii="Bookman Old Style" w:hAnsi="Bookman Old Style"/>
+        </w:rPr>
+        <w:t>20. find /</w:t>
+      </w:r>
+      <w:proofErr w:type="spellStart"/>
+      <w:r>
+        <w:rPr>
+          <w:rFonts w:ascii="Bookman Old Style" w:hAnsi="Bookman Old Style"/>
+        </w:rPr>
+        <w:t>etc</w:t>
+      </w:r>
+      <w:proofErr w:type="spellEnd"/>
+      <w:r>
+        <w:rPr>
+          <w:rFonts w:ascii="Bookman Old Style" w:hAnsi="Bookman Old Style"/>
+        </w:rPr>
+        <w:t xml:space="preserve">  -type f   ( it will give all the file under </w:t>
+      </w:r>
+      <w:proofErr w:type="spellStart"/>
+      <w:r>
+        <w:rPr>
+          <w:rFonts w:ascii="Bookman Old Style" w:hAnsi="Bookman Old Style"/>
+        </w:rPr>
+        <w:t>etc</w:t>
+      </w:r>
+      <w:proofErr w:type="spellEnd"/>
+      <w:r>
+        <w:rPr>
+          <w:rFonts w:ascii="Bookman Old Style" w:hAnsi="Bookman Old Style"/>
+        </w:rPr>
+        <w:t xml:space="preserve"> folder)</w:t>
+      </w:r>
+    </w:p>
+    <w:p>
+      <w:pPr>
+        <w:rPr>
+          <w:rFonts w:ascii="Bookman Old Style" w:hAnsi="Bookman Old Style"/>
+        </w:rPr>
+      </w:pPr>
+    </w:p>
+    <w:p>
+      <w:pPr>
+        <w:rPr>
+          <w:rFonts w:ascii="Bookman Old Style" w:hAnsi="Bookman Old Style"/>
+        </w:rPr>
+      </w:pPr>
+    </w:p>
+    <w:p>
+      <w:pPr>
+        <w:rPr>
+          <w:rFonts w:ascii="Bookman Old Style" w:hAnsi="Bookman Old Style"/>
+        </w:rPr>
+      </w:pPr>
+      <w:r>
+        <w:rPr>
+          <w:rFonts w:ascii="Bookman Old Style" w:hAnsi="Bookman Old Style"/>
+        </w:rPr>
+        <w:t>Ubuntu Terminal Shortcuts :</w:t>
+      </w:r>
+    </w:p>
+    <w:p>
+      <w:pPr>
+        <w:rPr>
+          <w:rFonts w:ascii="Bookman Old Style" w:hAnsi="Bookman Old Style"/>
+        </w:rPr>
+      </w:pPr>
+      <w:r>
+        <w:rPr>
+          <w:rFonts w:ascii="Bookman Old Style" w:hAnsi="Bookman Old Style"/>
+        </w:rPr>
+        <w:lastRenderedPageBreak/>
         <w:t>Ctrl +Shift +T = open new tab on current terminal</w:t>
       </w:r>
     </w:p>
@@ -1117,34 +925,19 @@
         <w:rPr>
           <w:rFonts w:ascii="Bookman Old Style" w:hAnsi="Bookman Old Style"/>
         </w:rPr>
-        <w:t xml:space="preserve"> </w:t>
-      </w:r>
-      <w:proofErr w:type="gramStart"/>
-      <w:r>
-        <w:rPr>
-          <w:rFonts w:ascii="Bookman Old Style" w:hAnsi="Bookman Old Style"/>
-        </w:rPr>
-        <w:t>=  move</w:t>
-      </w:r>
-      <w:proofErr w:type="gramEnd"/>
-      <w:r>
-        <w:rPr>
-          <w:rFonts w:ascii="Bookman Old Style" w:hAnsi="Bookman Old Style"/>
-        </w:rPr>
-        <w:t xml:space="preserve"> cursor to beginning of line </w:t>
-      </w:r>
-    </w:p>
-    <w:p>
-      <w:pPr>
-        <w:rPr>
-          <w:rFonts w:ascii="Bookman Old Style" w:hAnsi="Bookman Old Style"/>
-        </w:rPr>
-      </w:pPr>
-      <w:r>
-        <w:rPr>
-          <w:rFonts w:ascii="Bookman Old Style" w:hAnsi="Bookman Old Style"/>
-        </w:rPr>
-        <w:lastRenderedPageBreak/>
+        <w:t xml:space="preserve"> =  move cursor to beginning of line </w:t>
+      </w:r>
+    </w:p>
+    <w:p>
+      <w:pPr>
+        <w:rPr>
+          <w:rFonts w:ascii="Bookman Old Style" w:hAnsi="Bookman Old Style"/>
+        </w:rPr>
+      </w:pPr>
+      <w:r>
+        <w:rPr>
+          <w:rFonts w:ascii="Bookman Old Style" w:hAnsi="Bookman Old Style"/>
+        </w:rPr>
         <w:t xml:space="preserve">Ctrl +E = move cursor to end of line </w:t>
       </w:r>
     </w:p>
@@ -1404,16 +1197,8 @@
         <w:rPr>
           <w:rFonts w:ascii="Bookman Old Style" w:hAnsi="Bookman Old Style"/>
         </w:rPr>
-        <w:t xml:space="preserve">File </w:t>
-      </w:r>
-      <w:proofErr w:type="gramStart"/>
-      <w:r>
-        <w:rPr>
-          <w:rFonts w:ascii="Bookman Old Style" w:hAnsi="Bookman Old Style"/>
-        </w:rPr>
-        <w:t>creation :</w:t>
-      </w:r>
-      <w:proofErr w:type="gramEnd"/>
+        <w:t>File creation :</w:t>
+      </w:r>
     </w:p>
     <w:p>
       <w:pPr>
@@ -1430,21 +1215,7 @@
         <w:rPr>
           <w:rFonts w:ascii="Bookman Old Style" w:hAnsi="Bookman Old Style"/>
         </w:rPr>
-        <w:t xml:space="preserve">If we </w:t>
-      </w:r>
-      <w:proofErr w:type="gramStart"/>
-      <w:r>
-        <w:rPr>
-          <w:rFonts w:ascii="Bookman Old Style" w:hAnsi="Bookman Old Style"/>
-        </w:rPr>
-        <w:t>do :</w:t>
-      </w:r>
-      <w:proofErr w:type="gramEnd"/>
-      <w:r>
-        <w:rPr>
-          <w:rFonts w:ascii="Bookman Old Style" w:hAnsi="Bookman Old Style"/>
-        </w:rPr>
-        <w:t xml:space="preserve"> touch .</w:t>
+        <w:t>If we do : touch .</w:t>
       </w:r>
       <w:proofErr w:type="spellStart"/>
       <w:r>
@@ -1476,21 +1247,7 @@
         <w:rPr>
           <w:rFonts w:ascii="Bookman Old Style" w:hAnsi="Bookman Old Style"/>
         </w:rPr>
-        <w:t xml:space="preserve">If we </w:t>
-      </w:r>
-      <w:proofErr w:type="gramStart"/>
-      <w:r>
-        <w:rPr>
-          <w:rFonts w:ascii="Bookman Old Style" w:hAnsi="Bookman Old Style"/>
-        </w:rPr>
-        <w:t>do :</w:t>
-      </w:r>
-      <w:proofErr w:type="gramEnd"/>
-      <w:r>
-        <w:rPr>
-          <w:rFonts w:ascii="Bookman Old Style" w:hAnsi="Bookman Old Style"/>
-        </w:rPr>
-        <w:t xml:space="preserve"> ls -a  -- &gt; it will help to show even hidden file</w:t>
+        <w:t>If we do : ls -a  -- &gt; it will help to show even hidden file</w:t>
       </w:r>
     </w:p>
     <w:p>
@@ -1508,21 +1265,7 @@
         <w:rPr>
           <w:rFonts w:ascii="Bookman Old Style" w:hAnsi="Bookman Old Style"/>
         </w:rPr>
-        <w:t xml:space="preserve">If we </w:t>
-      </w:r>
-      <w:proofErr w:type="gramStart"/>
-      <w:r>
-        <w:rPr>
-          <w:rFonts w:ascii="Bookman Old Style" w:hAnsi="Bookman Old Style"/>
-        </w:rPr>
-        <w:t>do :</w:t>
-      </w:r>
-      <w:proofErr w:type="gramEnd"/>
-      <w:r>
-        <w:rPr>
-          <w:rFonts w:ascii="Bookman Old Style" w:hAnsi="Bookman Old Style"/>
-        </w:rPr>
-        <w:t xml:space="preserve"> history -- &gt; it will give all list of command we used in terminal</w:t>
+        <w:t>If we do : history -- &gt; it will give all list of command we used in terminal</w:t>
       </w:r>
     </w:p>
     <w:p>
@@ -1574,21 +1317,7 @@
         <w:rPr>
           <w:rFonts w:ascii="Bookman Old Style" w:hAnsi="Bookman Old Style"/>
         </w:rPr>
-        <w:t xml:space="preserve"> -- &gt; this is the command to change </w:t>
-      </w:r>
-      <w:proofErr w:type="gramStart"/>
-      <w:r>
-        <w:rPr>
-          <w:rFonts w:ascii="Bookman Old Style" w:hAnsi="Bookman Old Style"/>
-        </w:rPr>
-        <w:t>permission ,</w:t>
-      </w:r>
-      <w:proofErr w:type="gramEnd"/>
-      <w:r>
-        <w:rPr>
-          <w:rFonts w:ascii="Bookman Old Style" w:hAnsi="Bookman Old Style"/>
-        </w:rPr>
-        <w:t xml:space="preserve"> for this we can search in google “</w:t>
+        <w:t xml:space="preserve"> -- &gt; this is the command to change permission , for this we can search in google “</w:t>
       </w:r>
       <w:proofErr w:type="spellStart"/>
       <w:r>
@@ -1648,21 +1377,7 @@
         <w:rPr>
           <w:rFonts w:ascii="Bookman Old Style" w:hAnsi="Bookman Old Style"/>
         </w:rPr>
-        <w:t xml:space="preserve">If we </w:t>
-      </w:r>
-      <w:proofErr w:type="gramStart"/>
-      <w:r>
-        <w:rPr>
-          <w:rFonts w:ascii="Bookman Old Style" w:hAnsi="Bookman Old Style"/>
-        </w:rPr>
-        <w:t>do :</w:t>
-      </w:r>
-      <w:proofErr w:type="gramEnd"/>
-      <w:r>
-        <w:rPr>
-          <w:rFonts w:ascii="Bookman Old Style" w:hAnsi="Bookman Old Style"/>
-        </w:rPr>
-        <w:t xml:space="preserve"> top  -- &gt; it will give resource consumed </w:t>
+        <w:t xml:space="preserve">If we do : top  -- &gt; it will give resource consumed </w:t>
       </w:r>
       <w:r>
         <w:rPr>
@@ -1686,21 +1401,7 @@
         <w:rPr>
           <w:rFonts w:ascii="Bookman Old Style" w:hAnsi="Bookman Old Style"/>
         </w:rPr>
-        <w:t xml:space="preserve">If we </w:t>
-      </w:r>
-      <w:proofErr w:type="gramStart"/>
-      <w:r>
-        <w:rPr>
-          <w:rFonts w:ascii="Bookman Old Style" w:hAnsi="Bookman Old Style"/>
-        </w:rPr>
-        <w:t>do :</w:t>
-      </w:r>
-      <w:proofErr w:type="gramEnd"/>
-      <w:r>
-        <w:rPr>
-          <w:rFonts w:ascii="Bookman Old Style" w:hAnsi="Bookman Old Style"/>
-        </w:rPr>
-        <w:t xml:space="preserve"> </w:t>
+        <w:t xml:space="preserve">If we do : </w:t>
       </w:r>
       <w:proofErr w:type="spellStart"/>
       <w:r>
@@ -1758,21 +1459,7 @@
         <w:rPr>
           <w:rFonts w:ascii="Bookman Old Style" w:hAnsi="Bookman Old Style"/>
         </w:rPr>
-        <w:t xml:space="preserve">If we </w:t>
-      </w:r>
-      <w:proofErr w:type="gramStart"/>
-      <w:r>
-        <w:rPr>
-          <w:rFonts w:ascii="Bookman Old Style" w:hAnsi="Bookman Old Style"/>
-        </w:rPr>
-        <w:t>do :</w:t>
-      </w:r>
-      <w:proofErr w:type="gramEnd"/>
-      <w:r>
-        <w:rPr>
-          <w:rFonts w:ascii="Bookman Old Style" w:hAnsi="Bookman Old Style"/>
-        </w:rPr>
-        <w:t xml:space="preserve"> kill </w:t>
+        <w:t xml:space="preserve">If we do : kill </w:t>
       </w:r>
       <w:proofErr w:type="spellStart"/>
       <w:r>
@@ -1860,35 +1547,7 @@
         <w:rPr>
           <w:rFonts w:ascii="Bookman Old Style" w:hAnsi="Bookman Old Style"/>
         </w:rPr>
-        <w:t xml:space="preserve"> calculator </w:t>
-      </w:r>
-      <w:proofErr w:type="gramStart"/>
-      <w:r>
-        <w:rPr>
-          <w:rFonts w:ascii="Bookman Old Style" w:hAnsi="Bookman Old Style"/>
-        </w:rPr>
-        <w:t>work :</w:t>
-      </w:r>
-      <w:proofErr w:type="gramEnd"/>
-      <w:r>
-        <w:rPr>
-          <w:rFonts w:ascii="Bookman Old Style" w:hAnsi="Bookman Old Style"/>
-        </w:rPr>
-        <w:t xml:space="preserve"> -- &gt; there is : read , write and execute permission in file . and each user (</w:t>
-      </w:r>
-      <w:proofErr w:type="gramStart"/>
-      <w:r>
-        <w:rPr>
-          <w:rFonts w:ascii="Bookman Old Style" w:hAnsi="Bookman Old Style"/>
-        </w:rPr>
-        <w:t>user ,</w:t>
-      </w:r>
-      <w:proofErr w:type="gramEnd"/>
-      <w:r>
-        <w:rPr>
-          <w:rFonts w:ascii="Bookman Old Style" w:hAnsi="Bookman Old Style"/>
-        </w:rPr>
-        <w:t xml:space="preserve"> group , and others) may have all </w:t>
+        <w:t xml:space="preserve"> calculator work : -- &gt; there is : read , write and execute permission in file . and each user (user , group , and others) may have all </w:t>
       </w:r>
       <w:proofErr w:type="spellStart"/>
       <w:r>
@@ -1902,21 +1561,7 @@
         <w:rPr>
           <w:rFonts w:ascii="Bookman Old Style" w:hAnsi="Bookman Old Style"/>
         </w:rPr>
-        <w:t xml:space="preserve"> permission in file . so we start for </w:t>
-      </w:r>
-      <w:proofErr w:type="gramStart"/>
-      <w:r>
-        <w:rPr>
-          <w:rFonts w:ascii="Bookman Old Style" w:hAnsi="Bookman Old Style"/>
-        </w:rPr>
-        <w:t>USER :</w:t>
-      </w:r>
-      <w:proofErr w:type="gramEnd"/>
-      <w:r>
-        <w:rPr>
-          <w:rFonts w:ascii="Bookman Old Style" w:hAnsi="Bookman Old Style"/>
-        </w:rPr>
-        <w:t xml:space="preserve"> if we gave </w:t>
+        <w:t xml:space="preserve"> permission in file . so we start for USER : if we gave </w:t>
       </w:r>
       <w:proofErr w:type="spellStart"/>
       <w:r>
@@ -1944,63 +1589,7 @@
         <w:rPr>
           <w:rFonts w:ascii="Bookman Old Style" w:hAnsi="Bookman Old Style"/>
         </w:rPr>
-        <w:t xml:space="preserve"> permission then it became </w:t>
-      </w:r>
-      <w:proofErr w:type="gramStart"/>
-      <w:r>
-        <w:rPr>
-          <w:rFonts w:ascii="Bookman Old Style" w:hAnsi="Bookman Old Style"/>
-        </w:rPr>
-        <w:t>110 .</w:t>
-      </w:r>
-      <w:proofErr w:type="gramEnd"/>
-      <w:r>
-        <w:rPr>
-          <w:rFonts w:ascii="Bookman Old Style" w:hAnsi="Bookman Old Style"/>
-        </w:rPr>
-        <w:t xml:space="preserve"> So here we give 0 to x because we are not giving permission to </w:t>
-      </w:r>
-      <w:proofErr w:type="gramStart"/>
-      <w:r>
-        <w:rPr>
-          <w:rFonts w:ascii="Bookman Old Style" w:hAnsi="Bookman Old Style"/>
-        </w:rPr>
-        <w:t>execute .</w:t>
-      </w:r>
-      <w:proofErr w:type="gramEnd"/>
-      <w:r>
-        <w:rPr>
-          <w:rFonts w:ascii="Bookman Old Style" w:hAnsi="Bookman Old Style"/>
-        </w:rPr>
-        <w:t xml:space="preserve"> Now we convert this binary to integer or decimal (use google to convert binary to integer</w:t>
-      </w:r>
-      <w:proofErr w:type="gramStart"/>
-      <w:r>
-        <w:rPr>
-          <w:rFonts w:ascii="Bookman Old Style" w:hAnsi="Bookman Old Style"/>
-        </w:rPr>
-        <w:t>) .</w:t>
-      </w:r>
-      <w:proofErr w:type="gramEnd"/>
-      <w:r>
-        <w:rPr>
-          <w:rFonts w:ascii="Bookman Old Style" w:hAnsi="Bookman Old Style"/>
-        </w:rPr>
-        <w:t xml:space="preserve"> Then after converting </w:t>
-      </w:r>
-      <w:proofErr w:type="gramStart"/>
-      <w:r>
-        <w:rPr>
-          <w:rFonts w:ascii="Bookman Old Style" w:hAnsi="Bookman Old Style"/>
-        </w:rPr>
-        <w:t>binary ,</w:t>
-      </w:r>
-      <w:proofErr w:type="gramEnd"/>
-      <w:r>
-        <w:rPr>
-          <w:rFonts w:ascii="Bookman Old Style" w:hAnsi="Bookman Old Style"/>
-        </w:rPr>
-        <w:t xml:space="preserve"> we get one number whether it is 4 or 5 or 6 </w:t>
+        <w:t xml:space="preserve"> permission then it became 110 . So here we give 0 to x because we are not giving permission to execute . Now we convert this binary to integer or decimal (use google to convert binary to integer) . Then after converting binary , we get one number whether it is 4 or 5 or 6 </w:t>
       </w:r>
       <w:proofErr w:type="spellStart"/>
       <w:r>
@@ -2014,21 +1603,7 @@
         <w:rPr>
           <w:rFonts w:ascii="Bookman Old Style" w:hAnsi="Bookman Old Style"/>
         </w:rPr>
-        <w:t xml:space="preserve"> . So this number is for </w:t>
-      </w:r>
-      <w:proofErr w:type="gramStart"/>
-      <w:r>
-        <w:rPr>
-          <w:rFonts w:ascii="Bookman Old Style" w:hAnsi="Bookman Old Style"/>
-        </w:rPr>
-        <w:t>USER .</w:t>
-      </w:r>
-      <w:proofErr w:type="gramEnd"/>
-      <w:r>
-        <w:rPr>
-          <w:rFonts w:ascii="Bookman Old Style" w:hAnsi="Bookman Old Style"/>
-        </w:rPr>
-        <w:t xml:space="preserve"> Likewise we do the same for group and may ger 5 or 4 or 7 </w:t>
+        <w:t xml:space="preserve"> . So this number is for USER . Likewise we do the same for group and may ger 5 or 4 or 7 </w:t>
       </w:r>
       <w:proofErr w:type="spellStart"/>
       <w:r>
@@ -2048,21 +1623,7 @@
         <w:rPr>
           <w:rFonts w:ascii="Bookman Old Style" w:hAnsi="Bookman Old Style"/>
         </w:rPr>
-        <w:t xml:space="preserve">and get one single number after converting binary to Integer or </w:t>
-      </w:r>
-      <w:proofErr w:type="gramStart"/>
-      <w:r>
-        <w:rPr>
-          <w:rFonts w:ascii="Bookman Old Style" w:hAnsi="Bookman Old Style"/>
-        </w:rPr>
-        <w:t>decimal .Likewise</w:t>
-      </w:r>
-      <w:proofErr w:type="gramEnd"/>
-      <w:r>
-        <w:rPr>
-          <w:rFonts w:ascii="Bookman Old Style" w:hAnsi="Bookman Old Style"/>
-        </w:rPr>
-        <w:t xml:space="preserve"> we do same for OTHERS and get single number .</w:t>
+        <w:t>and get one single number after converting binary to Integer or decimal .Likewise we do same for OTHERS and get single number .</w:t>
       </w:r>
     </w:p>
     <w:p>
@@ -2080,21 +1641,7 @@
         <w:rPr>
           <w:rFonts w:ascii="Bookman Old Style" w:hAnsi="Bookman Old Style"/>
         </w:rPr>
-        <w:t xml:space="preserve">So finally we </w:t>
-      </w:r>
-      <w:proofErr w:type="gramStart"/>
-      <w:r>
-        <w:rPr>
-          <w:rFonts w:ascii="Bookman Old Style" w:hAnsi="Bookman Old Style"/>
-        </w:rPr>
-        <w:t>may  have</w:t>
-      </w:r>
-      <w:proofErr w:type="gramEnd"/>
-      <w:r>
-        <w:rPr>
-          <w:rFonts w:ascii="Bookman Old Style" w:hAnsi="Bookman Old Style"/>
-        </w:rPr>
-        <w:t xml:space="preserve"> 756 – meaning : </w:t>
+        <w:t xml:space="preserve">So finally we may  have 756 – meaning : </w:t>
       </w:r>
       <w:r>
         <w:rPr>
@@ -2140,7 +1687,6 @@
         <w:rPr>
           <w:rFonts w:ascii="Bookman Old Style" w:hAnsi="Bookman Old Style"/>
         </w:rPr>
-        <w:lastRenderedPageBreak/>
         <w:t xml:space="preserve">How to use alias in </w:t>
       </w:r>
       <w:proofErr w:type="spellStart"/>
@@ -2165,19 +1711,11 @@
           <w:rFonts w:ascii="Bookman Old Style" w:hAnsi="Bookman Old Style"/>
         </w:rPr>
       </w:pPr>
-      <w:proofErr w:type="gramStart"/>
-      <w:r>
-        <w:rPr>
-          <w:rFonts w:ascii="Bookman Old Style" w:hAnsi="Bookman Old Style"/>
-        </w:rPr>
-        <w:t>Ans :</w:t>
-      </w:r>
-      <w:proofErr w:type="gramEnd"/>
-      <w:r>
-        <w:rPr>
-          <w:rFonts w:ascii="Bookman Old Style" w:hAnsi="Bookman Old Style"/>
-        </w:rPr>
-        <w:t xml:space="preserve"> go to : vi ~/.</w:t>
+      <w:r>
+        <w:rPr>
+          <w:rFonts w:ascii="Bookman Old Style" w:hAnsi="Bookman Old Style"/>
+        </w:rPr>
+        <w:t>Ans : go to : vi ~/.</w:t>
       </w:r>
       <w:proofErr w:type="spellStart"/>
       <w:r>
@@ -2233,21 +1771,7 @@
         <w:rPr>
           <w:rFonts w:ascii="Bookman Old Style" w:hAnsi="Bookman Old Style"/>
         </w:rPr>
-        <w:t xml:space="preserve">@Write in </w:t>
-      </w:r>
-      <w:proofErr w:type="gramStart"/>
-      <w:r>
-        <w:rPr>
-          <w:rFonts w:ascii="Bookman Old Style" w:hAnsi="Bookman Old Style"/>
-        </w:rPr>
-        <w:t>terminal :</w:t>
-      </w:r>
-      <w:proofErr w:type="gramEnd"/>
-      <w:r>
-        <w:rPr>
-          <w:rFonts w:ascii="Bookman Old Style" w:hAnsi="Bookman Old Style"/>
-        </w:rPr>
-        <w:t xml:space="preserve"> source ~/.</w:t>
+        <w:t>@Write in terminal : source ~/.</w:t>
       </w:r>
       <w:proofErr w:type="spellStart"/>
       <w:r>
@@ -2322,28 +1846,13 @@
           <w:rFonts w:ascii="Bookman Old Style" w:hAnsi="Bookman Old Style"/>
           <w:highlight w:val="yellow"/>
         </w:rPr>
-        <w:t xml:space="preserve"> </w:t>
-      </w:r>
-      <w:proofErr w:type="gramStart"/>
-      <w:r>
-        <w:rPr>
-          <w:rFonts w:ascii="Bookman Old Style" w:hAnsi="Bookman Old Style"/>
-          <w:highlight w:val="yellow"/>
-        </w:rPr>
-        <w:t>&gt;</w:t>
-      </w:r>
-      <w:r>
-        <w:rPr>
-          <w:rFonts w:ascii="Bookman Old Style" w:hAnsi="Bookman Old Style"/>
-        </w:rPr>
-        <w:t>( this</w:t>
-      </w:r>
-      <w:proofErr w:type="gramEnd"/>
-      <w:r>
-        <w:rPr>
-          <w:rFonts w:ascii="Bookman Old Style" w:hAnsi="Bookman Old Style"/>
-        </w:rPr>
-        <w:t xml:space="preserve"> is the good resources in google)</w:t>
+        <w:t xml:space="preserve"> &gt;</w:t>
+      </w:r>
+      <w:r>
+        <w:rPr>
+          <w:rFonts w:ascii="Bookman Old Style" w:hAnsi="Bookman Old Style"/>
+        </w:rPr>
+        <w:t>( this is the good resources in google)</w:t>
       </w:r>
     </w:p>
     <w:p>
@@ -2460,7 +1969,6 @@
         <w:t xml:space="preserve"> are in </w:t>
       </w:r>
       <w:proofErr w:type="spellStart"/>
-      <w:proofErr w:type="gramStart"/>
       <w:r>
         <w:rPr>
           <w:rFonts w:ascii="Bookman Old Style" w:hAnsi="Bookman Old Style"/>
@@ -2472,14 +1980,7 @@
         <w:rPr>
           <w:rFonts w:ascii="Bookman Old Style" w:hAnsi="Bookman Old Style"/>
         </w:rPr>
-        <w:t xml:space="preserve"> :</w:t>
-      </w:r>
-      <w:proofErr w:type="gramEnd"/>
-      <w:r>
-        <w:rPr>
-          <w:rFonts w:ascii="Bookman Old Style" w:hAnsi="Bookman Old Style"/>
-        </w:rPr>
-        <w:t xml:space="preserve">   </w:t>
+        <w:t xml:space="preserve"> :   </w:t>
       </w:r>
       <w:r>
         <w:rPr>
@@ -2511,17 +2012,7 @@
           <w:szCs w:val="21"/>
           <w:shd w:val="clear" w:color="auto" w:fill="F4F4F4"/>
         </w:rPr>
-        <w:t>/passwd</w:t>
-      </w:r>
-      <w:r>
-        <w:rPr>
-          <w:rFonts w:ascii="Consolas" w:hAnsi="Consolas"/>
-          <w:color w:val="23282D"/>
-          <w:sz w:val="21"/>
-          <w:szCs w:val="21"/>
-          <w:shd w:val="clear" w:color="auto" w:fill="F4F4F4"/>
-        </w:rPr>
-        <w:t xml:space="preserve"> , </w:t>
+        <w:t xml:space="preserve">/passwd , </w:t>
       </w:r>
     </w:p>
     <w:p>
@@ -2544,6 +2035,990 @@
           <w:rFonts w:ascii="Bookman Old Style" w:hAnsi="Bookman Old Style"/>
         </w:rPr>
       </w:pPr>
+    </w:p>
+    <w:p>
+      <w:pPr>
+        <w:spacing w:after="0" w:line="240" w:lineRule="auto"/>
+        <w:rPr>
+          <w:rFonts w:ascii="Bookman Old Style" w:hAnsi="Bookman Old Style"/>
+        </w:rPr>
+      </w:pPr>
+    </w:p>
+    <w:p>
+      <w:pPr>
+        <w:spacing w:after="0" w:line="240" w:lineRule="auto"/>
+        <w:rPr>
+          <w:rFonts w:ascii="Bookman Old Style" w:hAnsi="Bookman Old Style"/>
+        </w:rPr>
+      </w:pPr>
+    </w:p>
+    <w:p>
+      <w:pPr>
+        <w:spacing w:after="0" w:line="240" w:lineRule="auto"/>
+        <w:rPr>
+          <w:rFonts w:ascii="Bookman Old Style" w:hAnsi="Bookman Old Style"/>
+        </w:rPr>
+      </w:pPr>
+    </w:p>
+    <w:p>
+      <w:pPr>
+        <w:spacing w:after="0" w:line="240" w:lineRule="auto"/>
+        <w:rPr>
+          <w:rFonts w:ascii="Bookman Old Style" w:hAnsi="Bookman Old Style"/>
+          <w:b/>
+          <w:bCs/>
+        </w:rPr>
+      </w:pPr>
+      <w:r>
+        <w:rPr>
+          <w:rFonts w:ascii="Bookman Old Style" w:hAnsi="Bookman Old Style"/>
+          <w:b/>
+          <w:bCs/>
+        </w:rPr>
+        <w:t>Shell script:</w:t>
+      </w:r>
+      <w:r>
+        <w:rPr>
+          <w:rFonts w:ascii="Bookman Old Style" w:hAnsi="Bookman Old Style"/>
+          <w:b/>
+          <w:bCs/>
+        </w:rPr>
+        <w:t xml:space="preserve"> Redirecting stream</w:t>
+      </w:r>
+    </w:p>
+    <w:p>
+      <w:pPr>
+        <w:shd w:val="clear" w:color="auto" w:fill="FFFFFF"/>
+        <w:spacing w:after="0" w:line="240" w:lineRule="auto"/>
+        <w:textAlignment w:val="baseline"/>
+        <w:rPr>
+          <w:rFonts w:ascii="inherit" w:eastAsia="Times New Roman" w:hAnsi="inherit" w:cs="Segoe UI"/>
+          <w:color w:val="232629"/>
+          <w:sz w:val="20"/>
+          <w:szCs w:val="20"/>
+        </w:rPr>
+      </w:pPr>
+    </w:p>
+    <w:p>
+      <w:pPr>
+        <w:shd w:val="clear" w:color="auto" w:fill="FFFFFF"/>
+        <w:spacing w:after="100" w:afterAutospacing="1" w:line="240" w:lineRule="auto"/>
+        <w:textAlignment w:val="baseline"/>
+        <w:rPr>
+          <w:rFonts w:ascii="inherit" w:eastAsia="Times New Roman" w:hAnsi="inherit" w:cs="Segoe UI"/>
+          <w:color w:val="232629"/>
+          <w:sz w:val="23"/>
+          <w:szCs w:val="23"/>
+        </w:rPr>
+      </w:pPr>
+      <w:r>
+        <w:rPr>
+          <w:rFonts w:ascii="inherit" w:eastAsia="Times New Roman" w:hAnsi="inherit" w:cs="Segoe UI"/>
+          <w:color w:val="232629"/>
+          <w:sz w:val="23"/>
+          <w:szCs w:val="23"/>
+        </w:rPr>
+        <w:t>The numbers are file descriptors and only the first three (starting with zero) have a standardized meaning:</w:t>
+      </w:r>
+    </w:p>
+    <w:p>
+      <w:pPr>
+        <w:shd w:val="clear" w:color="auto" w:fill="FFFFFF"/>
+        <w:tabs>
+          <w:tab w:val="left" w:pos="916"/>
+          <w:tab w:val="left" w:pos="1832"/>
+          <w:tab w:val="left" w:pos="2748"/>
+          <w:tab w:val="left" w:pos="3664"/>
+          <w:tab w:val="left" w:pos="4580"/>
+          <w:tab w:val="left" w:pos="5496"/>
+          <w:tab w:val="left" w:pos="6412"/>
+          <w:tab w:val="left" w:pos="7328"/>
+          <w:tab w:val="left" w:pos="8244"/>
+          <w:tab w:val="left" w:pos="9160"/>
+          <w:tab w:val="left" w:pos="10076"/>
+          <w:tab w:val="left" w:pos="10992"/>
+          <w:tab w:val="left" w:pos="11908"/>
+          <w:tab w:val="left" w:pos="12824"/>
+          <w:tab w:val="left" w:pos="13740"/>
+          <w:tab w:val="left" w:pos="14656"/>
+        </w:tabs>
+        <w:spacing w:after="0" w:line="240" w:lineRule="auto"/>
+        <w:textAlignment w:val="baseline"/>
+        <w:rPr>
+          <w:rFonts w:ascii="inherit" w:eastAsia="Times New Roman" w:hAnsi="inherit" w:cs="Courier New"/>
+          <w:color w:val="232629"/>
+          <w:sz w:val="20"/>
+          <w:szCs w:val="20"/>
+          <w:bdr w:val="none" w:sz="0" w:space="0" w:color="auto" w:frame="1"/>
+        </w:rPr>
+      </w:pPr>
+      <w:r>
+        <w:rPr>
+          <w:rFonts w:ascii="inherit" w:eastAsia="Times New Roman" w:hAnsi="inherit" w:cs="Courier New"/>
+          <w:color w:val="232629"/>
+          <w:sz w:val="20"/>
+          <w:szCs w:val="20"/>
+          <w:bdr w:val="none" w:sz="0" w:space="0" w:color="auto" w:frame="1"/>
+        </w:rPr>
+        <w:t>0 - stdin</w:t>
+      </w:r>
+    </w:p>
+    <w:p>
+      <w:pPr>
+        <w:shd w:val="clear" w:color="auto" w:fill="FFFFFF"/>
+        <w:tabs>
+          <w:tab w:val="left" w:pos="916"/>
+          <w:tab w:val="left" w:pos="1832"/>
+          <w:tab w:val="left" w:pos="2748"/>
+          <w:tab w:val="left" w:pos="3664"/>
+          <w:tab w:val="left" w:pos="4580"/>
+          <w:tab w:val="left" w:pos="5496"/>
+          <w:tab w:val="left" w:pos="6412"/>
+          <w:tab w:val="left" w:pos="7328"/>
+          <w:tab w:val="left" w:pos="8244"/>
+          <w:tab w:val="left" w:pos="9160"/>
+          <w:tab w:val="left" w:pos="10076"/>
+          <w:tab w:val="left" w:pos="10992"/>
+          <w:tab w:val="left" w:pos="11908"/>
+          <w:tab w:val="left" w:pos="12824"/>
+          <w:tab w:val="left" w:pos="13740"/>
+          <w:tab w:val="left" w:pos="14656"/>
+        </w:tabs>
+        <w:spacing w:after="0" w:line="240" w:lineRule="auto"/>
+        <w:textAlignment w:val="baseline"/>
+        <w:rPr>
+          <w:rFonts w:ascii="inherit" w:eastAsia="Times New Roman" w:hAnsi="inherit" w:cs="Courier New"/>
+          <w:color w:val="232629"/>
+          <w:sz w:val="20"/>
+          <w:szCs w:val="20"/>
+          <w:bdr w:val="none" w:sz="0" w:space="0" w:color="auto" w:frame="1"/>
+        </w:rPr>
+      </w:pPr>
+      <w:r>
+        <w:rPr>
+          <w:rFonts w:ascii="inherit" w:eastAsia="Times New Roman" w:hAnsi="inherit" w:cs="Courier New"/>
+          <w:color w:val="232629"/>
+          <w:sz w:val="20"/>
+          <w:szCs w:val="20"/>
+          <w:bdr w:val="none" w:sz="0" w:space="0" w:color="auto" w:frame="1"/>
+        </w:rPr>
+        <w:t xml:space="preserve">1 - </w:t>
+      </w:r>
+      <w:proofErr w:type="spellStart"/>
+      <w:r>
+        <w:rPr>
+          <w:rFonts w:ascii="inherit" w:eastAsia="Times New Roman" w:hAnsi="inherit" w:cs="Courier New"/>
+          <w:color w:val="232629"/>
+          <w:sz w:val="20"/>
+          <w:szCs w:val="20"/>
+          <w:bdr w:val="none" w:sz="0" w:space="0" w:color="auto" w:frame="1"/>
+        </w:rPr>
+        <w:t>stdout</w:t>
+      </w:r>
+      <w:proofErr w:type="spellEnd"/>
+    </w:p>
+    <w:p>
+      <w:pPr>
+        <w:shd w:val="clear" w:color="auto" w:fill="FFFFFF"/>
+        <w:tabs>
+          <w:tab w:val="left" w:pos="916"/>
+          <w:tab w:val="left" w:pos="1832"/>
+          <w:tab w:val="left" w:pos="2748"/>
+          <w:tab w:val="left" w:pos="3664"/>
+          <w:tab w:val="left" w:pos="4580"/>
+          <w:tab w:val="left" w:pos="5496"/>
+          <w:tab w:val="left" w:pos="6412"/>
+          <w:tab w:val="left" w:pos="7328"/>
+          <w:tab w:val="left" w:pos="8244"/>
+          <w:tab w:val="left" w:pos="9160"/>
+          <w:tab w:val="left" w:pos="10076"/>
+          <w:tab w:val="left" w:pos="10992"/>
+          <w:tab w:val="left" w:pos="11908"/>
+          <w:tab w:val="left" w:pos="12824"/>
+          <w:tab w:val="left" w:pos="13740"/>
+          <w:tab w:val="left" w:pos="14656"/>
+        </w:tabs>
+        <w:spacing w:after="0" w:line="240" w:lineRule="auto"/>
+        <w:textAlignment w:val="baseline"/>
+        <w:rPr>
+          <w:rFonts w:ascii="inherit" w:eastAsia="Times New Roman" w:hAnsi="inherit" w:cs="Courier New"/>
+          <w:color w:val="232629"/>
+          <w:sz w:val="20"/>
+          <w:szCs w:val="20"/>
+          <w:bdr w:val="none" w:sz="0" w:space="0" w:color="auto" w:frame="1"/>
+        </w:rPr>
+      </w:pPr>
+      <w:r>
+        <w:rPr>
+          <w:rFonts w:ascii="inherit" w:eastAsia="Times New Roman" w:hAnsi="inherit" w:cs="Courier New"/>
+          <w:color w:val="232629"/>
+          <w:sz w:val="20"/>
+          <w:szCs w:val="20"/>
+          <w:bdr w:val="none" w:sz="0" w:space="0" w:color="auto" w:frame="1"/>
+        </w:rPr>
+        <w:t>2 - stderr</w:t>
+      </w:r>
+    </w:p>
+    <w:p>
+      <w:pPr>
+        <w:shd w:val="clear" w:color="auto" w:fill="FFFFFF"/>
+        <w:spacing w:after="0" w:afterAutospacing="1" w:line="240" w:lineRule="auto"/>
+        <w:textAlignment w:val="baseline"/>
+        <w:rPr>
+          <w:rFonts w:ascii="inherit" w:eastAsia="Times New Roman" w:hAnsi="inherit" w:cs="Segoe UI"/>
+          <w:color w:val="232629"/>
+          <w:sz w:val="23"/>
+          <w:szCs w:val="23"/>
+        </w:rPr>
+      </w:pPr>
+      <w:r>
+        <w:rPr>
+          <w:rFonts w:ascii="inherit" w:eastAsia="Times New Roman" w:hAnsi="inherit" w:cs="Segoe UI"/>
+          <w:color w:val="232629"/>
+          <w:sz w:val="23"/>
+          <w:szCs w:val="23"/>
+        </w:rPr>
+        <w:t>So each of these numbers in your command refer to a file descriptor. You can either redirect a file descriptor to a file with </w:t>
+      </w:r>
+      <w:r>
+        <w:rPr>
+          <w:rFonts w:ascii="var(--ff-mono)" w:eastAsia="Times New Roman" w:hAnsi="var(--ff-mono)" w:cs="Courier New"/>
+          <w:color w:val="232629"/>
+          <w:sz w:val="20"/>
+          <w:szCs w:val="20"/>
+          <w:bdr w:val="none" w:sz="0" w:space="0" w:color="auto" w:frame="1"/>
+        </w:rPr>
+        <w:t>&gt;</w:t>
+      </w:r>
+      <w:r>
+        <w:rPr>
+          <w:rFonts w:ascii="inherit" w:eastAsia="Times New Roman" w:hAnsi="inherit" w:cs="Segoe UI"/>
+          <w:color w:val="232629"/>
+          <w:sz w:val="23"/>
+          <w:szCs w:val="23"/>
+        </w:rPr>
+        <w:t> or redirect it to another file descriptor with </w:t>
+      </w:r>
+      <w:r>
+        <w:rPr>
+          <w:rFonts w:ascii="var(--ff-mono)" w:eastAsia="Times New Roman" w:hAnsi="var(--ff-mono)" w:cs="Courier New"/>
+          <w:color w:val="232629"/>
+          <w:sz w:val="20"/>
+          <w:szCs w:val="20"/>
+          <w:bdr w:val="none" w:sz="0" w:space="0" w:color="auto" w:frame="1"/>
+        </w:rPr>
+        <w:t>&gt;&amp;</w:t>
+      </w:r>
+    </w:p>
+    <w:p>
+      <w:pPr>
+        <w:shd w:val="clear" w:color="auto" w:fill="FFFFFF"/>
+        <w:spacing w:after="0" w:afterAutospacing="1" w:line="240" w:lineRule="auto"/>
+        <w:textAlignment w:val="baseline"/>
+        <w:rPr>
+          <w:rFonts w:ascii="inherit" w:eastAsia="Times New Roman" w:hAnsi="inherit" w:cs="Segoe UI"/>
+          <w:color w:val="232629"/>
+          <w:sz w:val="23"/>
+          <w:szCs w:val="23"/>
+        </w:rPr>
+      </w:pPr>
+      <w:r>
+        <w:rPr>
+          <w:rFonts w:ascii="inherit" w:eastAsia="Times New Roman" w:hAnsi="inherit" w:cs="Segoe UI"/>
+          <w:color w:val="232629"/>
+          <w:sz w:val="23"/>
+          <w:szCs w:val="23"/>
+        </w:rPr>
+        <w:t>The </w:t>
+      </w:r>
+      <w:r>
+        <w:rPr>
+          <w:rFonts w:ascii="var(--ff-mono)" w:eastAsia="Times New Roman" w:hAnsi="var(--ff-mono)" w:cs="Courier New"/>
+          <w:color w:val="232629"/>
+          <w:sz w:val="20"/>
+          <w:szCs w:val="20"/>
+          <w:bdr w:val="none" w:sz="0" w:space="0" w:color="auto" w:frame="1"/>
+        </w:rPr>
+        <w:t>3&gt;&amp;1</w:t>
+      </w:r>
+      <w:r>
+        <w:rPr>
+          <w:rFonts w:ascii="inherit" w:eastAsia="Times New Roman" w:hAnsi="inherit" w:cs="Segoe UI"/>
+          <w:color w:val="232629"/>
+          <w:sz w:val="23"/>
+          <w:szCs w:val="23"/>
+        </w:rPr>
+        <w:t> in your command line will create a new file descriptor and redirect it to </w:t>
+      </w:r>
+      <w:r>
+        <w:rPr>
+          <w:rFonts w:ascii="var(--ff-mono)" w:eastAsia="Times New Roman" w:hAnsi="var(--ff-mono)" w:cs="Courier New"/>
+          <w:color w:val="232629"/>
+          <w:sz w:val="20"/>
+          <w:szCs w:val="20"/>
+          <w:bdr w:val="none" w:sz="0" w:space="0" w:color="auto" w:frame="1"/>
+        </w:rPr>
+        <w:t>1</w:t>
+      </w:r>
+      <w:r>
+        <w:rPr>
+          <w:rFonts w:ascii="inherit" w:eastAsia="Times New Roman" w:hAnsi="inherit" w:cs="Segoe UI"/>
+          <w:color w:val="232629"/>
+          <w:sz w:val="23"/>
+          <w:szCs w:val="23"/>
+        </w:rPr>
+        <w:t> which is </w:t>
+      </w:r>
+      <w:r>
+        <w:rPr>
+          <w:rFonts w:ascii="var(--ff-mono)" w:eastAsia="Times New Roman" w:hAnsi="var(--ff-mono)" w:cs="Courier New"/>
+          <w:color w:val="232629"/>
+          <w:sz w:val="20"/>
+          <w:szCs w:val="20"/>
+          <w:bdr w:val="none" w:sz="0" w:space="0" w:color="auto" w:frame="1"/>
+        </w:rPr>
+        <w:t>STDOUT</w:t>
+      </w:r>
+      <w:r>
+        <w:rPr>
+          <w:rFonts w:ascii="inherit" w:eastAsia="Times New Roman" w:hAnsi="inherit" w:cs="Segoe UI"/>
+          <w:color w:val="232629"/>
+          <w:sz w:val="23"/>
+          <w:szCs w:val="23"/>
+        </w:rPr>
+        <w:t>. Now </w:t>
+      </w:r>
+      <w:r>
+        <w:rPr>
+          <w:rFonts w:ascii="var(--ff-mono)" w:eastAsia="Times New Roman" w:hAnsi="var(--ff-mono)" w:cs="Courier New"/>
+          <w:color w:val="232629"/>
+          <w:sz w:val="20"/>
+          <w:szCs w:val="20"/>
+          <w:bdr w:val="none" w:sz="0" w:space="0" w:color="auto" w:frame="1"/>
+        </w:rPr>
+        <w:t>1&gt;&amp;2</w:t>
+      </w:r>
+      <w:r>
+        <w:rPr>
+          <w:rFonts w:ascii="inherit" w:eastAsia="Times New Roman" w:hAnsi="inherit" w:cs="Segoe UI"/>
+          <w:color w:val="232629"/>
+          <w:sz w:val="23"/>
+          <w:szCs w:val="23"/>
+        </w:rPr>
+        <w:t> will redirect the file descriptor 1 to </w:t>
+      </w:r>
+      <w:r>
+        <w:rPr>
+          <w:rFonts w:ascii="var(--ff-mono)" w:eastAsia="Times New Roman" w:hAnsi="var(--ff-mono)" w:cs="Courier New"/>
+          <w:color w:val="232629"/>
+          <w:sz w:val="20"/>
+          <w:szCs w:val="20"/>
+          <w:bdr w:val="none" w:sz="0" w:space="0" w:color="auto" w:frame="1"/>
+        </w:rPr>
+        <w:t>STDERR</w:t>
+      </w:r>
+      <w:r>
+        <w:rPr>
+          <w:rFonts w:ascii="inherit" w:eastAsia="Times New Roman" w:hAnsi="inherit" w:cs="Segoe UI"/>
+          <w:color w:val="232629"/>
+          <w:sz w:val="23"/>
+          <w:szCs w:val="23"/>
+        </w:rPr>
+        <w:t> and </w:t>
+      </w:r>
+      <w:r>
+        <w:rPr>
+          <w:rFonts w:ascii="var(--ff-mono)" w:eastAsia="Times New Roman" w:hAnsi="var(--ff-mono)" w:cs="Courier New"/>
+          <w:color w:val="232629"/>
+          <w:sz w:val="20"/>
+          <w:szCs w:val="20"/>
+          <w:bdr w:val="none" w:sz="0" w:space="0" w:color="auto" w:frame="1"/>
+        </w:rPr>
+        <w:t>2&gt;&amp;3</w:t>
+      </w:r>
+      <w:r>
+        <w:rPr>
+          <w:rFonts w:ascii="inherit" w:eastAsia="Times New Roman" w:hAnsi="inherit" w:cs="Segoe UI"/>
+          <w:color w:val="232629"/>
+          <w:sz w:val="23"/>
+          <w:szCs w:val="23"/>
+        </w:rPr>
+        <w:t> will redirect file descriptor 2 to 3 which is </w:t>
+      </w:r>
+      <w:r>
+        <w:rPr>
+          <w:rFonts w:ascii="var(--ff-mono)" w:eastAsia="Times New Roman" w:hAnsi="var(--ff-mono)" w:cs="Courier New"/>
+          <w:color w:val="232629"/>
+          <w:sz w:val="20"/>
+          <w:szCs w:val="20"/>
+          <w:bdr w:val="none" w:sz="0" w:space="0" w:color="auto" w:frame="1"/>
+        </w:rPr>
+        <w:t>STDOUT</w:t>
+      </w:r>
+      <w:r>
+        <w:rPr>
+          <w:rFonts w:ascii="inherit" w:eastAsia="Times New Roman" w:hAnsi="inherit" w:cs="Segoe UI"/>
+          <w:color w:val="232629"/>
+          <w:sz w:val="23"/>
+          <w:szCs w:val="23"/>
+        </w:rPr>
+        <w:t>.</w:t>
+      </w:r>
+    </w:p>
+    <w:p>
+      <w:pPr>
+        <w:shd w:val="clear" w:color="auto" w:fill="FFFFFF"/>
+        <w:spacing w:after="0" w:afterAutospacing="1" w:line="240" w:lineRule="auto"/>
+        <w:textAlignment w:val="baseline"/>
+        <w:rPr>
+          <w:rFonts w:ascii="inherit" w:eastAsia="Times New Roman" w:hAnsi="inherit" w:cs="Segoe UI"/>
+          <w:color w:val="232629"/>
+          <w:sz w:val="23"/>
+          <w:szCs w:val="23"/>
+        </w:rPr>
+      </w:pPr>
+      <w:r>
+        <w:rPr>
+          <w:rFonts w:ascii="inherit" w:eastAsia="Times New Roman" w:hAnsi="inherit" w:cs="Segoe UI"/>
+          <w:color w:val="232629"/>
+          <w:sz w:val="23"/>
+          <w:szCs w:val="23"/>
+        </w:rPr>
+        <w:t>So basically you switched </w:t>
+      </w:r>
+      <w:r>
+        <w:rPr>
+          <w:rFonts w:ascii="var(--ff-mono)" w:eastAsia="Times New Roman" w:hAnsi="var(--ff-mono)" w:cs="Courier New"/>
+          <w:color w:val="232629"/>
+          <w:sz w:val="20"/>
+          <w:szCs w:val="20"/>
+          <w:bdr w:val="none" w:sz="0" w:space="0" w:color="auto" w:frame="1"/>
+        </w:rPr>
+        <w:t>STDOUT</w:t>
+      </w:r>
+      <w:r>
+        <w:rPr>
+          <w:rFonts w:ascii="inherit" w:eastAsia="Times New Roman" w:hAnsi="inherit" w:cs="Segoe UI"/>
+          <w:color w:val="232629"/>
+          <w:sz w:val="23"/>
+          <w:szCs w:val="23"/>
+        </w:rPr>
+        <w:t> and </w:t>
+      </w:r>
+      <w:r>
+        <w:rPr>
+          <w:rFonts w:ascii="var(--ff-mono)" w:eastAsia="Times New Roman" w:hAnsi="var(--ff-mono)" w:cs="Courier New"/>
+          <w:color w:val="232629"/>
+          <w:sz w:val="20"/>
+          <w:szCs w:val="20"/>
+          <w:bdr w:val="none" w:sz="0" w:space="0" w:color="auto" w:frame="1"/>
+        </w:rPr>
+        <w:t>STDERR</w:t>
+      </w:r>
+      <w:r>
+        <w:rPr>
+          <w:rFonts w:ascii="inherit" w:eastAsia="Times New Roman" w:hAnsi="inherit" w:cs="Segoe UI"/>
+          <w:color w:val="232629"/>
+          <w:sz w:val="23"/>
+          <w:szCs w:val="23"/>
+        </w:rPr>
+        <w:t>, these are the steps:</w:t>
+      </w:r>
+    </w:p>
+    <w:p>
+      <w:pPr>
+        <w:numPr>
+          <w:ilvl w:val="0"/>
+          <w:numId w:val="3"/>
+        </w:numPr>
+        <w:shd w:val="clear" w:color="auto" w:fill="FFFFFF"/>
+        <w:spacing w:after="100" w:afterAutospacing="1" w:line="240" w:lineRule="auto"/>
+        <w:ind w:left="1170"/>
+        <w:textAlignment w:val="baseline"/>
+        <w:rPr>
+          <w:rFonts w:ascii="inherit" w:eastAsia="Times New Roman" w:hAnsi="inherit" w:cs="Segoe UI"/>
+          <w:color w:val="232629"/>
+          <w:sz w:val="23"/>
+          <w:szCs w:val="23"/>
+        </w:rPr>
+      </w:pPr>
+      <w:r>
+        <w:rPr>
+          <w:rFonts w:ascii="inherit" w:eastAsia="Times New Roman" w:hAnsi="inherit" w:cs="Segoe UI"/>
+          <w:color w:val="232629"/>
+          <w:sz w:val="23"/>
+          <w:szCs w:val="23"/>
+        </w:rPr>
+        <w:t xml:space="preserve">Create a new </w:t>
+      </w:r>
+      <w:proofErr w:type="spellStart"/>
+      <w:r>
+        <w:rPr>
+          <w:rFonts w:ascii="inherit" w:eastAsia="Times New Roman" w:hAnsi="inherit" w:cs="Segoe UI"/>
+          <w:color w:val="232629"/>
+          <w:sz w:val="23"/>
+          <w:szCs w:val="23"/>
+        </w:rPr>
+        <w:t>fd</w:t>
+      </w:r>
+      <w:proofErr w:type="spellEnd"/>
+      <w:r>
+        <w:rPr>
+          <w:rFonts w:ascii="inherit" w:eastAsia="Times New Roman" w:hAnsi="inherit" w:cs="Segoe UI"/>
+          <w:color w:val="232629"/>
+          <w:sz w:val="23"/>
+          <w:szCs w:val="23"/>
+        </w:rPr>
+        <w:t xml:space="preserve"> 3 and point it to the </w:t>
+      </w:r>
+      <w:proofErr w:type="spellStart"/>
+      <w:r>
+        <w:rPr>
+          <w:rFonts w:ascii="inherit" w:eastAsia="Times New Roman" w:hAnsi="inherit" w:cs="Segoe UI"/>
+          <w:color w:val="232629"/>
+          <w:sz w:val="23"/>
+          <w:szCs w:val="23"/>
+        </w:rPr>
+        <w:t>fd</w:t>
+      </w:r>
+      <w:proofErr w:type="spellEnd"/>
+      <w:r>
+        <w:rPr>
+          <w:rFonts w:ascii="inherit" w:eastAsia="Times New Roman" w:hAnsi="inherit" w:cs="Segoe UI"/>
+          <w:color w:val="232629"/>
+          <w:sz w:val="23"/>
+          <w:szCs w:val="23"/>
+        </w:rPr>
+        <w:t xml:space="preserve"> 1</w:t>
+      </w:r>
+    </w:p>
+    <w:p>
+      <w:pPr>
+        <w:numPr>
+          <w:ilvl w:val="0"/>
+          <w:numId w:val="3"/>
+        </w:numPr>
+        <w:shd w:val="clear" w:color="auto" w:fill="FFFFFF"/>
+        <w:spacing w:after="100" w:afterAutospacing="1" w:line="240" w:lineRule="auto"/>
+        <w:ind w:left="1170"/>
+        <w:textAlignment w:val="baseline"/>
+        <w:rPr>
+          <w:rFonts w:ascii="inherit" w:eastAsia="Times New Roman" w:hAnsi="inherit" w:cs="Segoe UI"/>
+          <w:color w:val="232629"/>
+          <w:sz w:val="23"/>
+          <w:szCs w:val="23"/>
+        </w:rPr>
+      </w:pPr>
+      <w:r>
+        <w:rPr>
+          <w:rFonts w:ascii="inherit" w:eastAsia="Times New Roman" w:hAnsi="inherit" w:cs="Segoe UI"/>
+          <w:color w:val="232629"/>
+          <w:sz w:val="23"/>
+          <w:szCs w:val="23"/>
+        </w:rPr>
+        <w:t>Redirect file descriptor 1 to file descriptor 2. If we wouldn't have saved the file descriptor in 3 we would lose the target.</w:t>
+      </w:r>
+    </w:p>
+    <w:p>
+      <w:pPr>
+        <w:numPr>
+          <w:ilvl w:val="0"/>
+          <w:numId w:val="3"/>
+        </w:numPr>
+        <w:shd w:val="clear" w:color="auto" w:fill="FFFFFF"/>
+        <w:spacing w:after="0" w:line="240" w:lineRule="auto"/>
+        <w:ind w:left="1170"/>
+        <w:textAlignment w:val="baseline"/>
+        <w:rPr>
+          <w:rFonts w:ascii="inherit" w:eastAsia="Times New Roman" w:hAnsi="inherit" w:cs="Segoe UI"/>
+          <w:color w:val="232629"/>
+          <w:sz w:val="23"/>
+          <w:szCs w:val="23"/>
+        </w:rPr>
+      </w:pPr>
+      <w:r>
+        <w:rPr>
+          <w:rFonts w:ascii="inherit" w:eastAsia="Times New Roman" w:hAnsi="inherit" w:cs="Segoe UI"/>
+          <w:color w:val="232629"/>
+          <w:sz w:val="23"/>
+          <w:szCs w:val="23"/>
+        </w:rPr>
+        <w:t>Redirect file descriptor 2 to file descriptor 3. Now file descriptors one and two are switched.</w:t>
+      </w:r>
+    </w:p>
+    <w:p>
+      <w:pPr>
+        <w:shd w:val="clear" w:color="auto" w:fill="FFFFFF"/>
+        <w:spacing w:after="0" w:line="240" w:lineRule="auto"/>
+        <w:textAlignment w:val="baseline"/>
+        <w:rPr>
+          <w:rFonts w:ascii="inherit" w:eastAsia="Times New Roman" w:hAnsi="inherit" w:cs="Segoe UI"/>
+          <w:color w:val="232629"/>
+          <w:sz w:val="23"/>
+          <w:szCs w:val="23"/>
+        </w:rPr>
+      </w:pPr>
+      <w:r>
+        <w:rPr>
+          <w:rFonts w:ascii="inherit" w:eastAsia="Times New Roman" w:hAnsi="inherit" w:cs="Segoe UI"/>
+          <w:color w:val="232629"/>
+          <w:sz w:val="23"/>
+          <w:szCs w:val="23"/>
+        </w:rPr>
+        <w:t>Now if the program prints something to the file descriptor 1, it will be printed to the file descriptor 2 and vice versa.</w:t>
+      </w:r>
+    </w:p>
+    <w:p>
+      <w:pPr>
+        <w:shd w:val="clear" w:color="auto" w:fill="FFFFFF"/>
+        <w:spacing w:after="0" w:line="240" w:lineRule="auto"/>
+        <w:textAlignment w:val="baseline"/>
+        <w:rPr>
+          <w:rFonts w:ascii="inherit" w:eastAsia="Times New Roman" w:hAnsi="inherit" w:cs="Segoe UI"/>
+          <w:color w:val="232629"/>
+          <w:sz w:val="23"/>
+          <w:szCs w:val="23"/>
+        </w:rPr>
+      </w:pPr>
+    </w:p>
+    <w:p>
+      <w:pPr>
+        <w:shd w:val="clear" w:color="auto" w:fill="FFFFFF"/>
+        <w:spacing w:after="0" w:line="240" w:lineRule="auto"/>
+        <w:textAlignment w:val="baseline"/>
+        <w:rPr>
+          <w:rFonts w:ascii="inherit" w:eastAsia="Times New Roman" w:hAnsi="inherit" w:cs="Segoe UI"/>
+          <w:color w:val="232629"/>
+          <w:sz w:val="23"/>
+          <w:szCs w:val="23"/>
+        </w:rPr>
+      </w:pPr>
+      <w:r>
+        <w:rPr>
+          <w:rFonts w:ascii="inherit" w:eastAsia="Times New Roman" w:hAnsi="inherit" w:cs="Segoe UI"/>
+          <w:color w:val="232629"/>
+          <w:sz w:val="23"/>
+          <w:szCs w:val="23"/>
+        </w:rPr>
+        <w:t xml:space="preserve">EG. </w:t>
+      </w:r>
+      <w:r>
+        <w:rPr>
+          <w:rFonts w:ascii="inherit" w:eastAsia="Times New Roman" w:hAnsi="inherit" w:cs="Segoe UI"/>
+          <w:color w:val="232629"/>
+          <w:sz w:val="23"/>
+          <w:szCs w:val="23"/>
+        </w:rPr>
+        <w:t xml:space="preserve">Command: </w:t>
+      </w:r>
+    </w:p>
+    <w:p>
+      <w:pPr>
+        <w:shd w:val="clear" w:color="auto" w:fill="FFFFFF"/>
+        <w:spacing w:after="0" w:line="240" w:lineRule="auto"/>
+        <w:textAlignment w:val="baseline"/>
+        <w:rPr>
+          <w:rFonts w:ascii="inherit" w:eastAsia="Times New Roman" w:hAnsi="inherit" w:cs="Segoe UI"/>
+          <w:color w:val="232629"/>
+          <w:sz w:val="23"/>
+          <w:szCs w:val="23"/>
+        </w:rPr>
+      </w:pPr>
+      <w:r>
+        <w:rPr>
+          <w:rFonts w:ascii="inherit" w:eastAsia="Times New Roman" w:hAnsi="inherit" w:cs="Segoe UI"/>
+          <w:color w:val="232629"/>
+          <w:sz w:val="23"/>
+          <w:szCs w:val="23"/>
+        </w:rPr>
+        <w:t>Find /</w:t>
+      </w:r>
+      <w:proofErr w:type="spellStart"/>
+      <w:r>
+        <w:rPr>
+          <w:rFonts w:ascii="inherit" w:eastAsia="Times New Roman" w:hAnsi="inherit" w:cs="Segoe UI"/>
+          <w:color w:val="232629"/>
+          <w:sz w:val="23"/>
+          <w:szCs w:val="23"/>
+        </w:rPr>
+        <w:t>etc</w:t>
+      </w:r>
+      <w:proofErr w:type="spellEnd"/>
+      <w:r>
+        <w:rPr>
+          <w:rFonts w:ascii="inherit" w:eastAsia="Times New Roman" w:hAnsi="inherit" w:cs="Segoe UI"/>
+          <w:color w:val="232629"/>
+          <w:sz w:val="23"/>
+          <w:szCs w:val="23"/>
+        </w:rPr>
+        <w:t xml:space="preserve">  -type  f     2&gt;    /dev/null</w:t>
+      </w:r>
+      <w:r>
+        <w:rPr>
+          <w:rFonts w:ascii="inherit" w:eastAsia="Times New Roman" w:hAnsi="inherit" w:cs="Segoe UI"/>
+          <w:color w:val="232629"/>
+          <w:sz w:val="23"/>
+          <w:szCs w:val="23"/>
+        </w:rPr>
+        <w:t xml:space="preserve">       (</w:t>
+      </w:r>
+      <w:r>
+        <w:rPr>
+          <w:rFonts w:ascii="inherit" w:eastAsia="Times New Roman" w:hAnsi="inherit" w:cs="Segoe UI"/>
+          <w:color w:val="232629"/>
+          <w:sz w:val="23"/>
+          <w:szCs w:val="23"/>
+        </w:rPr>
+        <w:t>here stderr(2) is redirected to /dev/null which ignores all stderr in this directory)</w:t>
+      </w:r>
+    </w:p>
+    <w:p>
+      <w:pPr>
+        <w:shd w:val="clear" w:color="auto" w:fill="FFFFFF"/>
+        <w:spacing w:after="0" w:line="240" w:lineRule="auto"/>
+        <w:textAlignment w:val="baseline"/>
+        <w:rPr>
+          <w:rFonts w:ascii="inherit" w:eastAsia="Times New Roman" w:hAnsi="inherit" w:cs="Segoe UI"/>
+          <w:color w:val="232629"/>
+          <w:sz w:val="23"/>
+          <w:szCs w:val="23"/>
+        </w:rPr>
+      </w:pPr>
+    </w:p>
+    <w:p>
+      <w:pPr>
+        <w:shd w:val="clear" w:color="auto" w:fill="FFFFFF"/>
+        <w:spacing w:after="0" w:line="240" w:lineRule="auto"/>
+        <w:textAlignment w:val="baseline"/>
+        <w:rPr>
+          <w:rFonts w:ascii="inherit" w:eastAsia="Times New Roman" w:hAnsi="inherit" w:cs="Segoe UI"/>
+          <w:color w:val="232629"/>
+          <w:sz w:val="23"/>
+          <w:szCs w:val="23"/>
+        </w:rPr>
+      </w:pPr>
+    </w:p>
+    <w:p>
+      <w:pPr>
+        <w:shd w:val="clear" w:color="auto" w:fill="FFFFFF"/>
+        <w:spacing w:after="0" w:line="240" w:lineRule="auto"/>
+        <w:textAlignment w:val="baseline"/>
+        <w:rPr>
+          <w:rFonts w:ascii="inherit" w:eastAsia="Times New Roman" w:hAnsi="inherit" w:cs="Segoe UI"/>
+          <w:b/>
+          <w:bCs/>
+          <w:color w:val="232629"/>
+          <w:sz w:val="23"/>
+          <w:szCs w:val="23"/>
+        </w:rPr>
+      </w:pPr>
+      <w:r>
+        <w:rPr>
+          <w:rFonts w:ascii="inherit" w:eastAsia="Times New Roman" w:hAnsi="inherit" w:cs="Segoe UI"/>
+          <w:b/>
+          <w:bCs/>
+          <w:color w:val="232629"/>
+          <w:sz w:val="23"/>
+          <w:szCs w:val="23"/>
+        </w:rPr>
+        <w:t>Sign</w:t>
+      </w:r>
+    </w:p>
+    <w:p>
+      <w:pPr>
+        <w:shd w:val="clear" w:color="auto" w:fill="FFFFFF"/>
+        <w:spacing w:after="0" w:line="240" w:lineRule="auto"/>
+        <w:textAlignment w:val="baseline"/>
+        <w:rPr>
+          <w:rFonts w:ascii="inherit" w:eastAsia="Times New Roman" w:hAnsi="inherit" w:cs="Segoe UI"/>
+          <w:color w:val="232629"/>
+          <w:sz w:val="23"/>
+          <w:szCs w:val="23"/>
+        </w:rPr>
+      </w:pPr>
+      <w:r>
+        <w:rPr>
+          <w:rFonts w:ascii="inherit" w:eastAsia="Times New Roman" w:hAnsi="inherit" w:cs="Segoe UI"/>
+          <w:b/>
+          <w:bCs/>
+          <w:color w:val="232629"/>
+          <w:sz w:val="23"/>
+          <w:szCs w:val="23"/>
+        </w:rPr>
+        <w:t xml:space="preserve">$?     </w:t>
+      </w:r>
+      <w:r>
+        <w:rPr>
+          <w:rFonts w:ascii="inherit" w:eastAsia="Times New Roman" w:hAnsi="inherit" w:cs="Segoe UI"/>
+          <w:color w:val="232629"/>
+          <w:sz w:val="23"/>
+          <w:szCs w:val="23"/>
+        </w:rPr>
+        <w:t xml:space="preserve">-- &gt; it will give the command success or not result : 0 - &gt; success , 1 -- &gt; </w:t>
+      </w:r>
+    </w:p>
+    <w:p>
+      <w:pPr>
+        <w:shd w:val="clear" w:color="auto" w:fill="FFFFFF"/>
+        <w:spacing w:after="0" w:line="240" w:lineRule="auto"/>
+        <w:textAlignment w:val="baseline"/>
+        <w:rPr>
+          <w:rFonts w:ascii="inherit" w:eastAsia="Times New Roman" w:hAnsi="inherit" w:cs="Segoe UI"/>
+          <w:color w:val="232629"/>
+          <w:sz w:val="23"/>
+          <w:szCs w:val="23"/>
+        </w:rPr>
+      </w:pPr>
+      <w:proofErr w:type="spellStart"/>
+      <w:r>
+        <w:rPr>
+          <w:rFonts w:ascii="inherit" w:eastAsia="Times New Roman" w:hAnsi="inherit" w:cs="Segoe UI"/>
+          <w:color w:val="232629"/>
+          <w:sz w:val="23"/>
+          <w:szCs w:val="23"/>
+        </w:rPr>
+        <w:t>Eg.</w:t>
+      </w:r>
+      <w:proofErr w:type="spellEnd"/>
+      <w:r>
+        <w:rPr>
+          <w:rFonts w:ascii="inherit" w:eastAsia="Times New Roman" w:hAnsi="inherit" w:cs="Segoe UI"/>
+          <w:color w:val="232629"/>
+          <w:sz w:val="23"/>
+          <w:szCs w:val="23"/>
+        </w:rPr>
+        <w:t xml:space="preserve"> Use command first : ls -- &gt; and use command : echo $? -- &gt; 0 (zero) - &gt; meaning command is success</w:t>
+      </w:r>
+    </w:p>
+    <w:p>
+      <w:pPr>
+        <w:shd w:val="clear" w:color="auto" w:fill="FFFFFF"/>
+        <w:spacing w:after="0" w:line="240" w:lineRule="auto"/>
+        <w:textAlignment w:val="baseline"/>
+        <w:rPr>
+          <w:rFonts w:ascii="inherit" w:eastAsia="Times New Roman" w:hAnsi="inherit" w:cs="Segoe UI"/>
+          <w:color w:val="232629"/>
+          <w:sz w:val="23"/>
+          <w:szCs w:val="23"/>
+        </w:rPr>
+      </w:pPr>
+    </w:p>
+    <w:p>
+      <w:pPr>
+        <w:shd w:val="clear" w:color="auto" w:fill="FFFFFF"/>
+        <w:spacing w:after="0" w:line="240" w:lineRule="auto"/>
+        <w:textAlignment w:val="baseline"/>
+        <w:rPr>
+          <w:rFonts w:ascii="inherit" w:eastAsia="Times New Roman" w:hAnsi="inherit" w:cs="Segoe UI"/>
+          <w:color w:val="232629"/>
+          <w:sz w:val="23"/>
+          <w:szCs w:val="23"/>
+        </w:rPr>
+      </w:pPr>
+    </w:p>
+    <w:p>
+      <w:pPr>
+        <w:pStyle w:val="ListParagraph"/>
+        <w:numPr>
+          <w:ilvl w:val="0"/>
+          <w:numId w:val="4"/>
+        </w:numPr>
+        <w:spacing w:after="0" w:line="240" w:lineRule="auto"/>
+        <w:rPr>
+          <w:rFonts w:ascii="Bookman Old Style" w:hAnsi="Bookman Old Style"/>
+        </w:rPr>
+      </w:pPr>
+      <w:r>
+        <w:rPr>
+          <w:rFonts w:ascii="Bookman Old Style" w:hAnsi="Bookman Old Style"/>
+        </w:rPr>
+        <w:t>&gt; We don’t need to mention 1 as STDOUT because it works by default</w:t>
+      </w:r>
+    </w:p>
+    <w:p>
+      <w:pPr>
+        <w:pStyle w:val="ListParagraph"/>
+        <w:spacing w:after="0" w:line="240" w:lineRule="auto"/>
+        <w:rPr>
+          <w:rFonts w:ascii="Bookman Old Style" w:hAnsi="Bookman Old Style"/>
+        </w:rPr>
+      </w:pPr>
+      <w:proofErr w:type="spellStart"/>
+      <w:r>
+        <w:rPr>
+          <w:rFonts w:ascii="Bookman Old Style" w:hAnsi="Bookman Old Style"/>
+        </w:rPr>
+        <w:t>Eg.</w:t>
+      </w:r>
+      <w:proofErr w:type="spellEnd"/>
+      <w:r>
+        <w:rPr>
+          <w:rFonts w:ascii="Bookman Old Style" w:hAnsi="Bookman Old Style"/>
+        </w:rPr>
+        <w:t xml:space="preserve"> Ls -l  &gt; output.txt   -- &gt; output will be list of the file with long description</w:t>
+      </w:r>
+    </w:p>
+    <w:p>
+      <w:pPr>
+        <w:pStyle w:val="ListParagraph"/>
+        <w:spacing w:after="0" w:line="240" w:lineRule="auto"/>
+        <w:rPr>
+          <w:rFonts w:ascii="Bookman Old Style" w:hAnsi="Bookman Old Style"/>
+        </w:rPr>
+      </w:pPr>
+      <w:r>
+        <w:rPr>
+          <w:rFonts w:ascii="Bookman Old Style" w:hAnsi="Bookman Old Style"/>
+        </w:rPr>
+        <w:t xml:space="preserve">      Ls -l   &gt;&amp;2     -- &gt; it means we are redirecting STDOUT to STDERR </w:t>
+      </w:r>
+    </w:p>
+    <w:p>
+      <w:pPr>
+        <w:pStyle w:val="ListParagraph"/>
+        <w:spacing w:after="0" w:line="240" w:lineRule="auto"/>
+        <w:rPr>
+          <w:rFonts w:ascii="Bookman Old Style" w:hAnsi="Bookman Old Style"/>
+        </w:rPr>
+      </w:pPr>
+    </w:p>
+    <w:p>
+      <w:pPr>
+        <w:pStyle w:val="ListParagraph"/>
+        <w:spacing w:after="0" w:line="240" w:lineRule="auto"/>
+        <w:rPr>
+          <w:rFonts w:ascii="Bookman Old Style" w:hAnsi="Bookman Old Style"/>
+        </w:rPr>
+      </w:pPr>
+      <w:r>
+        <w:rPr>
+          <w:rFonts w:ascii="Bookman Old Style" w:hAnsi="Bookman Old Style"/>
+        </w:rPr>
+        <w:t>We can do at one time to print both STDOUT and STDERR</w:t>
+      </w:r>
+    </w:p>
+    <w:p>
+      <w:pPr>
+        <w:pStyle w:val="ListParagraph"/>
+        <w:spacing w:after="0" w:line="240" w:lineRule="auto"/>
+        <w:rPr>
+          <w:rFonts w:ascii="Bookman Old Style" w:hAnsi="Bookman Old Style"/>
+        </w:rPr>
+      </w:pPr>
+      <w:proofErr w:type="spellStart"/>
+      <w:r>
+        <w:rPr>
+          <w:rFonts w:ascii="Bookman Old Style" w:hAnsi="Bookman Old Style"/>
+        </w:rPr>
+        <w:t>Eg.</w:t>
+      </w:r>
+      <w:proofErr w:type="spellEnd"/>
+      <w:r>
+        <w:rPr>
+          <w:rFonts w:ascii="Bookman Old Style" w:hAnsi="Bookman Old Style"/>
+        </w:rPr>
+        <w:t xml:space="preserve">  </w:t>
+      </w:r>
     </w:p>
     <w:sectPr>
       <w:pgSz w:w="12240" w:h="15840"/>
@@ -2647,6 +3122,119 @@
     </w:lvl>
   </w:abstractNum>
   <w:abstractNum w:abstractNumId="1" w15:restartNumberingAfterBreak="0">
+    <w:nsid w:val="28963EF0"/>
+    <w:multiLevelType w:val="hybridMultilevel"/>
+    <w:tmpl w:val="85A81E20"/>
+    <w:lvl w:ilvl="0" w:tplc="940061AC">
+      <w:start w:val="20"/>
+      <w:numFmt w:val="bullet"/>
+      <w:lvlText w:val="-"/>
+      <w:lvlJc w:val="left"/>
+      <w:pPr>
+        <w:ind w:left="720" w:hanging="360"/>
+      </w:pPr>
+      <w:rPr>
+        <w:rFonts w:ascii="Bookman Old Style" w:eastAsiaTheme="minorHAnsi" w:hAnsi="Bookman Old Style" w:cstheme="minorBidi" w:hint="default"/>
+      </w:rPr>
+    </w:lvl>
+    <w:lvl w:ilvl="1" w:tplc="04090003" w:tentative="1">
+      <w:start w:val="1"/>
+      <w:numFmt w:val="bullet"/>
+      <w:lvlText w:val="o"/>
+      <w:lvlJc w:val="left"/>
+      <w:pPr>
+        <w:ind w:left="1440" w:hanging="360"/>
+      </w:pPr>
+      <w:rPr>
+        <w:rFonts w:ascii="Courier New" w:hAnsi="Courier New" w:cs="Courier New" w:hint="default"/>
+      </w:rPr>
+    </w:lvl>
+    <w:lvl w:ilvl="2" w:tplc="04090005" w:tentative="1">
+      <w:start w:val="1"/>
+      <w:numFmt w:val="bullet"/>
+      <w:lvlText w:val=""/>
+      <w:lvlJc w:val="left"/>
+      <w:pPr>
+        <w:ind w:left="2160" w:hanging="360"/>
+      </w:pPr>
+      <w:rPr>
+        <w:rFonts w:ascii="Wingdings" w:hAnsi="Wingdings" w:hint="default"/>
+      </w:rPr>
+    </w:lvl>
+    <w:lvl w:ilvl="3" w:tplc="04090001" w:tentative="1">
+      <w:start w:val="1"/>
+      <w:numFmt w:val="bullet"/>
+      <w:lvlText w:val=""/>
+      <w:lvlJc w:val="left"/>
+      <w:pPr>
+        <w:ind w:left="2880" w:hanging="360"/>
+      </w:pPr>
+      <w:rPr>
+        <w:rFonts w:ascii="Symbol" w:hAnsi="Symbol" w:hint="default"/>
+      </w:rPr>
+    </w:lvl>
+    <w:lvl w:ilvl="4" w:tplc="04090003" w:tentative="1">
+      <w:start w:val="1"/>
+      <w:numFmt w:val="bullet"/>
+      <w:lvlText w:val="o"/>
+      <w:lvlJc w:val="left"/>
+      <w:pPr>
+        <w:ind w:left="3600" w:hanging="360"/>
+      </w:pPr>
+      <w:rPr>
+        <w:rFonts w:ascii="Courier New" w:hAnsi="Courier New" w:cs="Courier New" w:hint="default"/>
+      </w:rPr>
+    </w:lvl>
+    <w:lvl w:ilvl="5" w:tplc="04090005" w:tentative="1">
+      <w:start w:val="1"/>
+      <w:numFmt w:val="bullet"/>
+      <w:lvlText w:val=""/>
+      <w:lvlJc w:val="left"/>
+      <w:pPr>
+        <w:ind w:left="4320" w:hanging="360"/>
+      </w:pPr>
+      <w:rPr>
+        <w:rFonts w:ascii="Wingdings" w:hAnsi="Wingdings" w:hint="default"/>
+      </w:rPr>
+    </w:lvl>
+    <w:lvl w:ilvl="6" w:tplc="04090001" w:tentative="1">
+      <w:start w:val="1"/>
+      <w:numFmt w:val="bullet"/>
+      <w:lvlText w:val=""/>
+      <w:lvlJc w:val="left"/>
+      <w:pPr>
+        <w:ind w:left="5040" w:hanging="360"/>
+      </w:pPr>
+      <w:rPr>
+        <w:rFonts w:ascii="Symbol" w:hAnsi="Symbol" w:hint="default"/>
+      </w:rPr>
+    </w:lvl>
+    <w:lvl w:ilvl="7" w:tplc="04090003" w:tentative="1">
+      <w:start w:val="1"/>
+      <w:numFmt w:val="bullet"/>
+      <w:lvlText w:val="o"/>
+      <w:lvlJc w:val="left"/>
+      <w:pPr>
+        <w:ind w:left="5760" w:hanging="360"/>
+      </w:pPr>
+      <w:rPr>
+        <w:rFonts w:ascii="Courier New" w:hAnsi="Courier New" w:cs="Courier New" w:hint="default"/>
+      </w:rPr>
+    </w:lvl>
+    <w:lvl w:ilvl="8" w:tplc="04090005" w:tentative="1">
+      <w:start w:val="1"/>
+      <w:numFmt w:val="bullet"/>
+      <w:lvlText w:val=""/>
+      <w:lvlJc w:val="left"/>
+      <w:pPr>
+        <w:ind w:left="6480" w:hanging="360"/>
+      </w:pPr>
+      <w:rPr>
+        <w:rFonts w:ascii="Wingdings" w:hAnsi="Wingdings" w:hint="default"/>
+      </w:rPr>
+    </w:lvl>
+  </w:abstractNum>
+  <w:abstractNum w:abstractNumId="2" w15:restartNumberingAfterBreak="0">
     <w:nsid w:val="63ED4AD3"/>
     <w:multiLevelType w:val="hybridMultilevel"/>
     <w:tmpl w:val="FA9CFB20"/>
@@ -2735,10 +3323,129 @@
       </w:pPr>
     </w:lvl>
   </w:abstractNum>
+  <w:abstractNum w:abstractNumId="3" w15:restartNumberingAfterBreak="0">
+    <w:nsid w:val="706B1882"/>
+    <w:multiLevelType w:val="multilevel"/>
+    <w:tmpl w:val="D86EA5F6"/>
+    <w:lvl w:ilvl="0">
+      <w:start w:val="1"/>
+      <w:numFmt w:val="decimal"/>
+      <w:lvlText w:val="%1."/>
+      <w:lvlJc w:val="left"/>
+      <w:pPr>
+        <w:tabs>
+          <w:tab w:val="num" w:pos="720"/>
+        </w:tabs>
+        <w:ind w:left="720" w:hanging="360"/>
+      </w:pPr>
+    </w:lvl>
+    <w:lvl w:ilvl="1" w:tentative="1">
+      <w:start w:val="1"/>
+      <w:numFmt w:val="decimal"/>
+      <w:lvlText w:val="%2."/>
+      <w:lvlJc w:val="left"/>
+      <w:pPr>
+        <w:tabs>
+          <w:tab w:val="num" w:pos="1440"/>
+        </w:tabs>
+        <w:ind w:left="1440" w:hanging="360"/>
+      </w:pPr>
+    </w:lvl>
+    <w:lvl w:ilvl="2" w:tentative="1">
+      <w:start w:val="1"/>
+      <w:numFmt w:val="decimal"/>
+      <w:lvlText w:val="%3."/>
+      <w:lvlJc w:val="left"/>
+      <w:pPr>
+        <w:tabs>
+          <w:tab w:val="num" w:pos="2160"/>
+        </w:tabs>
+        <w:ind w:left="2160" w:hanging="360"/>
+      </w:pPr>
+    </w:lvl>
+    <w:lvl w:ilvl="3" w:tentative="1">
+      <w:start w:val="1"/>
+      <w:numFmt w:val="decimal"/>
+      <w:lvlText w:val="%4."/>
+      <w:lvlJc w:val="left"/>
+      <w:pPr>
+        <w:tabs>
+          <w:tab w:val="num" w:pos="2880"/>
+        </w:tabs>
+        <w:ind w:left="2880" w:hanging="360"/>
+      </w:pPr>
+    </w:lvl>
+    <w:lvl w:ilvl="4" w:tentative="1">
+      <w:start w:val="1"/>
+      <w:numFmt w:val="decimal"/>
+      <w:lvlText w:val="%5."/>
+      <w:lvlJc w:val="left"/>
+      <w:pPr>
+        <w:tabs>
+          <w:tab w:val="num" w:pos="3600"/>
+        </w:tabs>
+        <w:ind w:left="3600" w:hanging="360"/>
+      </w:pPr>
+    </w:lvl>
+    <w:lvl w:ilvl="5" w:tentative="1">
+      <w:start w:val="1"/>
+      <w:numFmt w:val="decimal"/>
+      <w:lvlText w:val="%6."/>
+      <w:lvlJc w:val="left"/>
+      <w:pPr>
+        <w:tabs>
+          <w:tab w:val="num" w:pos="4320"/>
+        </w:tabs>
+        <w:ind w:left="4320" w:hanging="360"/>
+      </w:pPr>
+    </w:lvl>
+    <w:lvl w:ilvl="6" w:tentative="1">
+      <w:start w:val="1"/>
+      <w:numFmt w:val="decimal"/>
+      <w:lvlText w:val="%7."/>
+      <w:lvlJc w:val="left"/>
+      <w:pPr>
+        <w:tabs>
+          <w:tab w:val="num" w:pos="5040"/>
+        </w:tabs>
+        <w:ind w:left="5040" w:hanging="360"/>
+      </w:pPr>
+    </w:lvl>
+    <w:lvl w:ilvl="7" w:tentative="1">
+      <w:start w:val="1"/>
+      <w:numFmt w:val="decimal"/>
+      <w:lvlText w:val="%8."/>
+      <w:lvlJc w:val="left"/>
+      <w:pPr>
+        <w:tabs>
+          <w:tab w:val="num" w:pos="5760"/>
+        </w:tabs>
+        <w:ind w:left="5760" w:hanging="360"/>
+      </w:pPr>
+    </w:lvl>
+    <w:lvl w:ilvl="8" w:tentative="1">
+      <w:start w:val="1"/>
+      <w:numFmt w:val="decimal"/>
+      <w:lvlText w:val="%9."/>
+      <w:lvlJc w:val="left"/>
+      <w:pPr>
+        <w:tabs>
+          <w:tab w:val="num" w:pos="6480"/>
+        </w:tabs>
+        <w:ind w:left="6480" w:hanging="360"/>
+      </w:pPr>
+    </w:lvl>
+  </w:abstractNum>
   <w:num w:numId="1" w16cid:durableId="1684281141">
     <w:abstractNumId w:val="0"/>
   </w:num>
   <w:num w:numId="2" w16cid:durableId="69355903">
+    <w:abstractNumId w:val="2"/>
+  </w:num>
+  <w:num w:numId="3" w16cid:durableId="237400728">
+    <w:abstractNumId w:val="3"/>
+  </w:num>
+  <w:num w:numId="4" w16cid:durableId="485129379">
     <w:abstractNumId w:val="1"/>
   </w:num>
 </w:numbering>
@@ -3204,6 +3911,83 @@
       <w:shd w:val="clear" w:color="auto" w:fill="E1DFDD"/>
     </w:rPr>
   </w:style>
+  <w:style w:type="paragraph" w:styleId="NormalWeb">
+    <w:name w:val="Normal (Web)"/>
+    <w:basedOn w:val="Normal"/>
+    <w:uiPriority w:val="99"/>
+    <w:semiHidden/>
+    <w:unhideWhenUsed/>
+    <w:rsid w:val="00AD4CE5"/>
+    <w:pPr>
+      <w:spacing w:before="100" w:beforeAutospacing="1" w:after="100" w:afterAutospacing="1" w:line="240" w:lineRule="auto"/>
+    </w:pPr>
+    <w:rPr>
+      <w:rFonts w:ascii="Times New Roman" w:eastAsia="Times New Roman" w:hAnsi="Times New Roman" w:cs="Times New Roman"/>
+      <w:sz w:val="24"/>
+      <w:szCs w:val="24"/>
+    </w:rPr>
+  </w:style>
+  <w:style w:type="paragraph" w:styleId="HTMLPreformatted">
+    <w:name w:val="HTML Preformatted"/>
+    <w:basedOn w:val="Normal"/>
+    <w:link w:val="HTMLPreformattedChar"/>
+    <w:uiPriority w:val="99"/>
+    <w:semiHidden/>
+    <w:unhideWhenUsed/>
+    <w:rsid w:val="00AD4CE5"/>
+    <w:pPr>
+      <w:tabs>
+        <w:tab w:val="left" w:pos="916"/>
+        <w:tab w:val="left" w:pos="1832"/>
+        <w:tab w:val="left" w:pos="2748"/>
+        <w:tab w:val="left" w:pos="3664"/>
+        <w:tab w:val="left" w:pos="4580"/>
+        <w:tab w:val="left" w:pos="5496"/>
+        <w:tab w:val="left" w:pos="6412"/>
+        <w:tab w:val="left" w:pos="7328"/>
+        <w:tab w:val="left" w:pos="8244"/>
+        <w:tab w:val="left" w:pos="9160"/>
+        <w:tab w:val="left" w:pos="10076"/>
+        <w:tab w:val="left" w:pos="10992"/>
+        <w:tab w:val="left" w:pos="11908"/>
+        <w:tab w:val="left" w:pos="12824"/>
+        <w:tab w:val="left" w:pos="13740"/>
+        <w:tab w:val="left" w:pos="14656"/>
+      </w:tabs>
+      <w:spacing w:after="0" w:line="240" w:lineRule="auto"/>
+    </w:pPr>
+    <w:rPr>
+      <w:rFonts w:ascii="Courier New" w:eastAsia="Times New Roman" w:hAnsi="Courier New" w:cs="Courier New"/>
+      <w:sz w:val="20"/>
+      <w:szCs w:val="20"/>
+    </w:rPr>
+  </w:style>
+  <w:style w:type="character" w:customStyle="1" w:styleId="HTMLPreformattedChar">
+    <w:name w:val="HTML Preformatted Char"/>
+    <w:basedOn w:val="DefaultParagraphFont"/>
+    <w:link w:val="HTMLPreformatted"/>
+    <w:uiPriority w:val="99"/>
+    <w:semiHidden/>
+    <w:rsid w:val="00AD4CE5"/>
+    <w:rPr>
+      <w:rFonts w:ascii="Courier New" w:eastAsia="Times New Roman" w:hAnsi="Courier New" w:cs="Courier New"/>
+      <w:sz w:val="20"/>
+      <w:szCs w:val="20"/>
+    </w:rPr>
+  </w:style>
+  <w:style w:type="character" w:styleId="HTMLCode">
+    <w:name w:val="HTML Code"/>
+    <w:basedOn w:val="DefaultParagraphFont"/>
+    <w:uiPriority w:val="99"/>
+    <w:semiHidden/>
+    <w:unhideWhenUsed/>
+    <w:rsid w:val="00AD4CE5"/>
+    <w:rPr>
+      <w:rFonts w:ascii="Courier New" w:eastAsia="Times New Roman" w:hAnsi="Courier New" w:cs="Courier New"/>
+      <w:sz w:val="20"/>
+      <w:szCs w:val="20"/>
+    </w:rPr>
+  </w:style>
 </w:styles>
 </file>
 

--- a/All_Learning/Linus+Git Command/Linux command.docx
+++ b/All_Learning/Linus+Git Command/Linux command.docx
@@ -12,21 +12,7 @@
         <w:rPr>
           <w:rFonts w:ascii="Bookman Old Style" w:hAnsi="Bookman Old Style"/>
         </w:rPr>
-        <w:t xml:space="preserve">What is typeset in </w:t>
-      </w:r>
-      <w:proofErr w:type="spellStart"/>
-      <w:r>
-        <w:rPr>
-          <w:rFonts w:ascii="Bookman Old Style" w:hAnsi="Bookman Old Style"/>
-        </w:rPr>
-        <w:t>linux</w:t>
-      </w:r>
-      <w:proofErr w:type="spellEnd"/>
-      <w:r>
-        <w:rPr>
-          <w:rFonts w:ascii="Bookman Old Style" w:hAnsi="Bookman Old Style"/>
-        </w:rPr>
-        <w:t xml:space="preserve"> ?</w:t>
+        <w:t>What is typeset in linux ?</w:t>
       </w:r>
     </w:p>
     <w:p>
@@ -72,98 +58,20 @@
         <w:rPr>
           <w:rFonts w:ascii="Bookman Old Style" w:hAnsi="Bookman Old Style"/>
         </w:rPr>
-        <w:t xml:space="preserve"># : pound sign used for </w:t>
-      </w:r>
-      <w:proofErr w:type="spellStart"/>
-      <w:r>
-        <w:rPr>
-          <w:rFonts w:ascii="Bookman Old Style" w:hAnsi="Bookman Old Style"/>
-        </w:rPr>
-        <w:t>sudo</w:t>
-      </w:r>
-      <w:proofErr w:type="spellEnd"/>
-      <w:r>
-        <w:rPr>
-          <w:rFonts w:ascii="Bookman Old Style" w:hAnsi="Bookman Old Style"/>
-        </w:rPr>
-        <w:t xml:space="preserve"> user ( note </w:t>
-      </w:r>
-      <w:proofErr w:type="spellStart"/>
-      <w:r>
-        <w:rPr>
-          <w:rFonts w:ascii="Bookman Old Style" w:hAnsi="Bookman Old Style"/>
-        </w:rPr>
-        <w:t>sudo</w:t>
-      </w:r>
-      <w:proofErr w:type="spellEnd"/>
-      <w:r>
-        <w:rPr>
-          <w:rFonts w:ascii="Bookman Old Style" w:hAnsi="Bookman Old Style"/>
-        </w:rPr>
-        <w:t xml:space="preserve"> user is root user )</w:t>
-      </w:r>
-    </w:p>
-    <w:p>
-      <w:pPr>
-        <w:rPr>
-          <w:rFonts w:ascii="Bookman Old Style" w:hAnsi="Bookman Old Style"/>
-        </w:rPr>
-      </w:pPr>
-      <w:proofErr w:type="spellStart"/>
-      <w:r>
-        <w:rPr>
-          <w:rFonts w:ascii="Bookman Old Style" w:hAnsi="Bookman Old Style"/>
-        </w:rPr>
-        <w:t>Sudo</w:t>
-      </w:r>
-      <w:proofErr w:type="spellEnd"/>
-      <w:r>
-        <w:rPr>
-          <w:rFonts w:ascii="Bookman Old Style" w:hAnsi="Bookman Old Style"/>
-        </w:rPr>
-        <w:t xml:space="preserve"> : (superuser DO) :this is useful when , for example we need to modify files in a directory that our user wouldn’t </w:t>
-      </w:r>
-      <w:proofErr w:type="spellStart"/>
-      <w:r>
-        <w:rPr>
-          <w:rFonts w:ascii="Bookman Old Style" w:hAnsi="Bookman Old Style"/>
-        </w:rPr>
-        <w:t>noramally</w:t>
-      </w:r>
-      <w:proofErr w:type="spellEnd"/>
-      <w:r>
-        <w:rPr>
-          <w:rFonts w:ascii="Bookman Old Style" w:hAnsi="Bookman Old Style"/>
-        </w:rPr>
-        <w:t xml:space="preserve"> have access to . It provides </w:t>
-      </w:r>
-      <w:proofErr w:type="spellStart"/>
-      <w:r>
-        <w:rPr>
-          <w:rFonts w:ascii="Bookman Old Style" w:hAnsi="Bookman Old Style"/>
-        </w:rPr>
-        <w:t>admistrative</w:t>
-      </w:r>
-      <w:proofErr w:type="spellEnd"/>
-      <w:r>
-        <w:rPr>
-          <w:rFonts w:ascii="Bookman Old Style" w:hAnsi="Bookman Old Style"/>
-        </w:rPr>
-        <w:t xml:space="preserve"> privileges just like, Run as </w:t>
-      </w:r>
-      <w:proofErr w:type="spellStart"/>
-      <w:r>
-        <w:rPr>
-          <w:rFonts w:ascii="Bookman Old Style" w:hAnsi="Bookman Old Style"/>
-        </w:rPr>
-        <w:t>admisnistrator</w:t>
-      </w:r>
-      <w:proofErr w:type="spellEnd"/>
-      <w:r>
-        <w:rPr>
-          <w:rFonts w:ascii="Bookman Old Style" w:hAnsi="Bookman Old Style"/>
-        </w:rPr>
-        <w:t xml:space="preserve"> .</w:t>
+        <w:t># : pound sign used for sudo user ( note sudo user is root user )</w:t>
+      </w:r>
+    </w:p>
+    <w:p>
+      <w:pPr>
+        <w:rPr>
+          <w:rFonts w:ascii="Bookman Old Style" w:hAnsi="Bookman Old Style"/>
+        </w:rPr>
+      </w:pPr>
+      <w:r>
+        <w:rPr>
+          <w:rFonts w:ascii="Bookman Old Style" w:hAnsi="Bookman Old Style"/>
+        </w:rPr>
+        <w:t>Sudo : (superuser DO) :this is useful when , for example we need to modify files in a directory that our user wouldn’t noramally have access to . It provides admistrative privileges just like, Run as admisnistrator .</w:t>
       </w:r>
     </w:p>
     <w:p>
@@ -188,126 +96,20 @@
         <w:rPr>
           <w:rFonts w:ascii="Bookman Old Style" w:hAnsi="Bookman Old Style"/>
         </w:rPr>
-        <w:t xml:space="preserve">pt-get : It is used to install ,update , upgrade , and remove any package : a. </w:t>
-      </w:r>
-      <w:proofErr w:type="spellStart"/>
-      <w:r>
-        <w:rPr>
-          <w:rFonts w:ascii="Bookman Old Style" w:hAnsi="Bookman Old Style"/>
-        </w:rPr>
-        <w:t>sudo</w:t>
-      </w:r>
-      <w:proofErr w:type="spellEnd"/>
-      <w:r>
-        <w:rPr>
-          <w:rFonts w:ascii="Bookman Old Style" w:hAnsi="Bookman Old Style"/>
-        </w:rPr>
-        <w:t xml:space="preserve"> apt-get update</w:t>
-      </w:r>
-    </w:p>
-    <w:p>
-      <w:pPr>
-        <w:rPr>
-          <w:rFonts w:ascii="Bookman Old Style" w:hAnsi="Bookman Old Style"/>
-        </w:rPr>
-      </w:pPr>
-      <w:proofErr w:type="spellStart"/>
-      <w:r>
-        <w:rPr>
-          <w:rFonts w:ascii="Bookman Old Style" w:hAnsi="Bookman Old Style"/>
-        </w:rPr>
-        <w:t>b.sudo</w:t>
-      </w:r>
-      <w:proofErr w:type="spellEnd"/>
-      <w:r>
-        <w:rPr>
-          <w:rFonts w:ascii="Bookman Old Style" w:hAnsi="Bookman Old Style"/>
-        </w:rPr>
-        <w:t xml:space="preserve"> apt-get upgrade  c. </w:t>
-      </w:r>
-      <w:proofErr w:type="spellStart"/>
-      <w:r>
-        <w:rPr>
-          <w:rFonts w:ascii="Bookman Old Style" w:hAnsi="Bookman Old Style"/>
-        </w:rPr>
-        <w:t>sudo</w:t>
-      </w:r>
-      <w:proofErr w:type="spellEnd"/>
-      <w:r>
-        <w:rPr>
-          <w:rFonts w:ascii="Bookman Old Style" w:hAnsi="Bookman Old Style"/>
-        </w:rPr>
-        <w:t xml:space="preserve"> apt-get install   </w:t>
-      </w:r>
-      <w:proofErr w:type="spellStart"/>
-      <w:r>
-        <w:rPr>
-          <w:rFonts w:ascii="Bookman Old Style" w:hAnsi="Bookman Old Style"/>
-        </w:rPr>
-        <w:t>d.sudo</w:t>
-      </w:r>
-      <w:proofErr w:type="spellEnd"/>
-      <w:r>
-        <w:rPr>
-          <w:rFonts w:ascii="Bookman Old Style" w:hAnsi="Bookman Old Style"/>
-        </w:rPr>
-        <w:t xml:space="preserve"> apt-get remove  e. </w:t>
-      </w:r>
-      <w:proofErr w:type="spellStart"/>
-      <w:r>
-        <w:rPr>
-          <w:rFonts w:ascii="Bookman Old Style" w:hAnsi="Bookman Old Style"/>
-        </w:rPr>
-        <w:t>sudo</w:t>
-      </w:r>
-      <w:proofErr w:type="spellEnd"/>
-      <w:r>
-        <w:rPr>
-          <w:rFonts w:ascii="Bookman Old Style" w:hAnsi="Bookman Old Style"/>
-        </w:rPr>
-        <w:t xml:space="preserve"> apt-get purge : it removes the software completely . f. </w:t>
-      </w:r>
-      <w:proofErr w:type="spellStart"/>
-      <w:r>
-        <w:rPr>
-          <w:rFonts w:ascii="Bookman Old Style" w:hAnsi="Bookman Old Style"/>
-        </w:rPr>
-        <w:t>sudo</w:t>
-      </w:r>
-      <w:proofErr w:type="spellEnd"/>
-      <w:r>
-        <w:rPr>
-          <w:rFonts w:ascii="Bookman Old Style" w:hAnsi="Bookman Old Style"/>
-        </w:rPr>
-        <w:t xml:space="preserve"> apt-get </w:t>
-      </w:r>
-      <w:proofErr w:type="spellStart"/>
-      <w:r>
-        <w:rPr>
-          <w:rFonts w:ascii="Bookman Old Style" w:hAnsi="Bookman Old Style"/>
-        </w:rPr>
-        <w:t>autoremove</w:t>
-      </w:r>
-      <w:proofErr w:type="spellEnd"/>
-      <w:r>
-        <w:rPr>
-          <w:rFonts w:ascii="Bookman Old Style" w:hAnsi="Bookman Old Style"/>
-        </w:rPr>
-        <w:t xml:space="preserve"> : it is used to remove unwanted software after </w:t>
-      </w:r>
-      <w:proofErr w:type="spellStart"/>
-      <w:r>
-        <w:rPr>
-          <w:rFonts w:ascii="Bookman Old Style" w:hAnsi="Bookman Old Style"/>
-        </w:rPr>
-        <w:t>uninstlling</w:t>
-      </w:r>
-      <w:proofErr w:type="spellEnd"/>
-      <w:r>
-        <w:rPr>
-          <w:rFonts w:ascii="Bookman Old Style" w:hAnsi="Bookman Old Style"/>
-        </w:rPr>
-        <w:t xml:space="preserve"> a package to remove . </w:t>
+        <w:t>pt-get : It is used to install ,update , upgrade , and remove any package : a. sudo apt-get update</w:t>
+      </w:r>
+    </w:p>
+    <w:p>
+      <w:pPr>
+        <w:rPr>
+          <w:rFonts w:ascii="Bookman Old Style" w:hAnsi="Bookman Old Style"/>
+        </w:rPr>
+      </w:pPr>
+      <w:r>
+        <w:rPr>
+          <w:rFonts w:ascii="Bookman Old Style" w:hAnsi="Bookman Old Style"/>
+        </w:rPr>
+        <w:t xml:space="preserve">b.sudo apt-get upgrade  c. sudo apt-get install   d.sudo apt-get remove  e. sudo apt-get purge : it removes the software completely . f. sudo apt-get autoremove : it is used to remove unwanted software after uninstlling a package to remove . </w:t>
       </w:r>
     </w:p>
     <w:p>
@@ -333,96 +135,46 @@
         <w:rPr>
           <w:rFonts w:ascii="Bookman Old Style" w:hAnsi="Bookman Old Style"/>
         </w:rPr>
-        <w:t xml:space="preserve">3.cd : change directory   :-&gt; cd / : takes to the root directory , cd .. = takes to </w:t>
-      </w:r>
-      <w:proofErr w:type="spellStart"/>
-      <w:r>
-        <w:rPr>
-          <w:rFonts w:ascii="Bookman Old Style" w:hAnsi="Bookman Old Style"/>
-        </w:rPr>
-        <w:t>paprent</w:t>
-      </w:r>
-      <w:proofErr w:type="spellEnd"/>
-      <w:r>
-        <w:rPr>
-          <w:rFonts w:ascii="Bookman Old Style" w:hAnsi="Bookman Old Style"/>
-        </w:rPr>
-        <w:t xml:space="preserve"> directory</w:t>
-      </w:r>
-    </w:p>
-    <w:p>
-      <w:pPr>
-        <w:rPr>
-          <w:rFonts w:ascii="Bookman Old Style" w:hAnsi="Bookman Old Style"/>
-        </w:rPr>
-      </w:pPr>
-      <w:r>
-        <w:rPr>
-          <w:rFonts w:ascii="Bookman Old Style" w:hAnsi="Bookman Old Style"/>
-        </w:rPr>
-        <w:t xml:space="preserve">Cd - = takes to the previous </w:t>
-      </w:r>
-      <w:proofErr w:type="spellStart"/>
-      <w:r>
-        <w:rPr>
-          <w:rFonts w:ascii="Bookman Old Style" w:hAnsi="Bookman Old Style"/>
-        </w:rPr>
-        <w:t>directoy</w:t>
-      </w:r>
-      <w:proofErr w:type="spellEnd"/>
-    </w:p>
-    <w:p>
-      <w:pPr>
-        <w:rPr>
-          <w:rFonts w:ascii="Bookman Old Style" w:hAnsi="Bookman Old Style"/>
-        </w:rPr>
-      </w:pPr>
-      <w:r>
-        <w:rPr>
-          <w:rFonts w:ascii="Bookman Old Style" w:hAnsi="Bookman Old Style"/>
-        </w:rPr>
-        <w:t xml:space="preserve">4. </w:t>
-      </w:r>
-      <w:proofErr w:type="spellStart"/>
-      <w:r>
-        <w:rPr>
-          <w:rFonts w:ascii="Bookman Old Style" w:hAnsi="Bookman Old Style"/>
-        </w:rPr>
-        <w:t>pwd</w:t>
-      </w:r>
-      <w:proofErr w:type="spellEnd"/>
-      <w:r>
-        <w:rPr>
-          <w:rFonts w:ascii="Bookman Old Style" w:hAnsi="Bookman Old Style"/>
-        </w:rPr>
-        <w:t xml:space="preserve"> : full path name of the current working directory</w:t>
-      </w:r>
-    </w:p>
-    <w:p>
-      <w:pPr>
-        <w:rPr>
-          <w:rFonts w:ascii="Bookman Old Style" w:hAnsi="Bookman Old Style"/>
-        </w:rPr>
-      </w:pPr>
-      <w:r>
-        <w:rPr>
-          <w:rFonts w:ascii="Bookman Old Style" w:hAnsi="Bookman Old Style"/>
-        </w:rPr>
-        <w:t xml:space="preserve">5. cp = it copies a file .    6. mv = move    7. rm = remove  a. </w:t>
-      </w:r>
-      <w:proofErr w:type="spellStart"/>
-      <w:r>
-        <w:rPr>
-          <w:rFonts w:ascii="Bookman Old Style" w:hAnsi="Bookman Old Style"/>
-        </w:rPr>
-        <w:t>rmdir</w:t>
-      </w:r>
-      <w:proofErr w:type="spellEnd"/>
-      <w:r>
-        <w:rPr>
-          <w:rFonts w:ascii="Bookman Old Style" w:hAnsi="Bookman Old Style"/>
-        </w:rPr>
-        <w:t xml:space="preserve"> = remove an empty directory</w:t>
+        <w:t>3.cd : change directory   :-&gt; cd / : takes to the root directory , cd .. = takes to paprent directory</w:t>
+      </w:r>
+    </w:p>
+    <w:p>
+      <w:pPr>
+        <w:rPr>
+          <w:rFonts w:ascii="Bookman Old Style" w:hAnsi="Bookman Old Style"/>
+        </w:rPr>
+      </w:pPr>
+      <w:r>
+        <w:rPr>
+          <w:rFonts w:ascii="Bookman Old Style" w:hAnsi="Bookman Old Style"/>
+        </w:rPr>
+        <w:t>Cd - = takes to the previous directoy</w:t>
+      </w:r>
+    </w:p>
+    <w:p>
+      <w:pPr>
+        <w:rPr>
+          <w:rFonts w:ascii="Bookman Old Style" w:hAnsi="Bookman Old Style"/>
+        </w:rPr>
+      </w:pPr>
+      <w:r>
+        <w:rPr>
+          <w:rFonts w:ascii="Bookman Old Style" w:hAnsi="Bookman Old Style"/>
+        </w:rPr>
+        <w:t>4. pwd : full path name of the current working directory</w:t>
+      </w:r>
+    </w:p>
+    <w:p>
+      <w:pPr>
+        <w:rPr>
+          <w:rFonts w:ascii="Bookman Old Style" w:hAnsi="Bookman Old Style"/>
+        </w:rPr>
+      </w:pPr>
+      <w:r>
+        <w:rPr>
+          <w:rFonts w:ascii="Bookman Old Style" w:hAnsi="Bookman Old Style"/>
+        </w:rPr>
+        <w:t>5. cp = it copies a file .    6. mv = move    7. rm = remove  a. rmdir = remove an empty directory</w:t>
       </w:r>
     </w:p>
     <w:p>
@@ -448,75 +200,33 @@
         <w:rPr>
           <w:rFonts w:ascii="Bookman Old Style" w:hAnsi="Bookman Old Style"/>
         </w:rPr>
-        <w:t xml:space="preserve">8. </w:t>
-      </w:r>
-      <w:proofErr w:type="spellStart"/>
-      <w:r>
-        <w:rPr>
-          <w:rFonts w:ascii="Bookman Old Style" w:hAnsi="Bookman Old Style"/>
-        </w:rPr>
-        <w:t>mkdir</w:t>
-      </w:r>
-      <w:proofErr w:type="spellEnd"/>
-      <w:r>
-        <w:rPr>
-          <w:rFonts w:ascii="Bookman Old Style" w:hAnsi="Bookman Old Style"/>
-        </w:rPr>
-        <w:t xml:space="preserve"> = it creates directory ( folder)   9. History = it gives previous command what we used .</w:t>
-      </w:r>
-    </w:p>
-    <w:p>
-      <w:pPr>
-        <w:rPr>
-          <w:rFonts w:ascii="Bookman Old Style" w:hAnsi="Bookman Old Style"/>
-        </w:rPr>
-      </w:pPr>
-      <w:r>
-        <w:rPr>
-          <w:rFonts w:ascii="Bookman Old Style" w:hAnsi="Bookman Old Style"/>
-        </w:rPr>
-        <w:t xml:space="preserve">9. </w:t>
-      </w:r>
-      <w:proofErr w:type="spellStart"/>
-      <w:r>
-        <w:rPr>
-          <w:rFonts w:ascii="Bookman Old Style" w:hAnsi="Bookman Old Style"/>
-        </w:rPr>
-        <w:t>df</w:t>
-      </w:r>
-      <w:proofErr w:type="spellEnd"/>
-      <w:r>
-        <w:rPr>
-          <w:rFonts w:ascii="Bookman Old Style" w:hAnsi="Bookman Old Style"/>
-        </w:rPr>
-        <w:t xml:space="preserve"> = display information about the disk space usage of all mounted filesystem ,</w:t>
-      </w:r>
-    </w:p>
-    <w:p>
-      <w:pPr>
-        <w:rPr>
-          <w:rFonts w:ascii="Bookman Old Style" w:hAnsi="Bookman Old Style"/>
-        </w:rPr>
-      </w:pPr>
-      <w:r>
-        <w:rPr>
-          <w:rFonts w:ascii="Bookman Old Style" w:hAnsi="Bookman Old Style"/>
-        </w:rPr>
-        <w:t xml:space="preserve">10. du (directory usage) = command displays the size of a directory and all of its </w:t>
-      </w:r>
-      <w:proofErr w:type="spellStart"/>
-      <w:r>
-        <w:rPr>
-          <w:rFonts w:ascii="Bookman Old Style" w:hAnsi="Bookman Old Style"/>
-        </w:rPr>
-        <w:t>subdirctories</w:t>
-      </w:r>
-      <w:proofErr w:type="spellEnd"/>
-      <w:r>
-        <w:rPr>
-          <w:rFonts w:ascii="Bookman Old Style" w:hAnsi="Bookman Old Style"/>
-        </w:rPr>
-        <w:t xml:space="preserve"> .</w:t>
+        <w:t>8. mkdir = it creates directory ( folder)   9. History = it gives previous command what we used .</w:t>
+      </w:r>
+    </w:p>
+    <w:p>
+      <w:pPr>
+        <w:rPr>
+          <w:rFonts w:ascii="Bookman Old Style" w:hAnsi="Bookman Old Style"/>
+        </w:rPr>
+      </w:pPr>
+      <w:r>
+        <w:rPr>
+          <w:rFonts w:ascii="Bookman Old Style" w:hAnsi="Bookman Old Style"/>
+        </w:rPr>
+        <w:t>9. df = display information about the disk space usage of all mounted filesystem ,</w:t>
+      </w:r>
+    </w:p>
+    <w:p>
+      <w:pPr>
+        <w:rPr>
+          <w:rFonts w:ascii="Bookman Old Style" w:hAnsi="Bookman Old Style"/>
+        </w:rPr>
+      </w:pPr>
+      <w:r>
+        <w:rPr>
+          <w:rFonts w:ascii="Bookman Old Style" w:hAnsi="Bookman Old Style"/>
+        </w:rPr>
+        <w:t>10. du (directory usage) = command displays the size of a directory and all of its subdirctories .</w:t>
       </w:r>
     </w:p>
     <w:p>
@@ -581,89 +291,33 @@
         <w:rPr>
           <w:rFonts w:ascii="Bookman Old Style" w:hAnsi="Bookman Old Style"/>
         </w:rPr>
-        <w:t xml:space="preserve">15. man </w:t>
-      </w:r>
-      <w:proofErr w:type="spellStart"/>
-      <w:r>
-        <w:rPr>
-          <w:rFonts w:ascii="Bookman Old Style" w:hAnsi="Bookman Old Style"/>
-        </w:rPr>
-        <w:t>man</w:t>
-      </w:r>
-      <w:proofErr w:type="spellEnd"/>
-      <w:r>
-        <w:rPr>
-          <w:rFonts w:ascii="Bookman Old Style" w:hAnsi="Bookman Old Style"/>
-        </w:rPr>
-        <w:t xml:space="preserve"> = provides information about the manual itself .</w:t>
-      </w:r>
-    </w:p>
-    <w:p>
-      <w:pPr>
-        <w:rPr>
-          <w:rFonts w:ascii="Bookman Old Style" w:hAnsi="Bookman Old Style"/>
-        </w:rPr>
-      </w:pPr>
-      <w:r>
-        <w:rPr>
-          <w:rFonts w:ascii="Bookman Old Style" w:hAnsi="Bookman Old Style"/>
-        </w:rPr>
-        <w:t xml:space="preserve">16.man intro = displays a </w:t>
-      </w:r>
-      <w:proofErr w:type="spellStart"/>
-      <w:r>
-        <w:rPr>
-          <w:rFonts w:ascii="Bookman Old Style" w:hAnsi="Bookman Old Style"/>
-        </w:rPr>
-        <w:t>bried</w:t>
-      </w:r>
-      <w:proofErr w:type="spellEnd"/>
-      <w:r>
-        <w:rPr>
-          <w:rFonts w:ascii="Bookman Old Style" w:hAnsi="Bookman Old Style"/>
-        </w:rPr>
-        <w:t xml:space="preserve"> introduction to </w:t>
-      </w:r>
-      <w:proofErr w:type="spellStart"/>
-      <w:r>
-        <w:rPr>
-          <w:rFonts w:ascii="Bookman Old Style" w:hAnsi="Bookman Old Style"/>
-        </w:rPr>
-        <w:t>linux</w:t>
-      </w:r>
-      <w:proofErr w:type="spellEnd"/>
-      <w:r>
-        <w:rPr>
-          <w:rFonts w:ascii="Bookman Old Style" w:hAnsi="Bookman Old Style"/>
-        </w:rPr>
-        <w:t xml:space="preserve"> commands </w:t>
-      </w:r>
-    </w:p>
-    <w:p>
-      <w:pPr>
-        <w:rPr>
-          <w:rFonts w:ascii="Bookman Old Style" w:hAnsi="Bookman Old Style"/>
-        </w:rPr>
-      </w:pPr>
-      <w:r>
-        <w:rPr>
-          <w:rFonts w:ascii="Bookman Old Style" w:hAnsi="Bookman Old Style"/>
-        </w:rPr>
-        <w:t xml:space="preserve">17. info = similar to man but often proves more detailed or </w:t>
-      </w:r>
-      <w:proofErr w:type="spellStart"/>
-      <w:r>
-        <w:rPr>
-          <w:rFonts w:ascii="Bookman Old Style" w:hAnsi="Bookman Old Style"/>
-        </w:rPr>
-        <w:t>prepcise</w:t>
-      </w:r>
-      <w:proofErr w:type="spellEnd"/>
-      <w:r>
-        <w:rPr>
-          <w:rFonts w:ascii="Bookman Old Style" w:hAnsi="Bookman Old Style"/>
-        </w:rPr>
-        <w:t xml:space="preserve"> information .</w:t>
+        <w:t>15. man man = provides information about the manual itself .</w:t>
+      </w:r>
+    </w:p>
+    <w:p>
+      <w:pPr>
+        <w:rPr>
+          <w:rFonts w:ascii="Bookman Old Style" w:hAnsi="Bookman Old Style"/>
+        </w:rPr>
+      </w:pPr>
+      <w:r>
+        <w:rPr>
+          <w:rFonts w:ascii="Bookman Old Style" w:hAnsi="Bookman Old Style"/>
+        </w:rPr>
+        <w:t xml:space="preserve">16.man intro = displays a bried introduction to linux commands </w:t>
+      </w:r>
+    </w:p>
+    <w:p>
+      <w:pPr>
+        <w:rPr>
+          <w:rFonts w:ascii="Bookman Old Style" w:hAnsi="Bookman Old Style"/>
+        </w:rPr>
+      </w:pPr>
+      <w:r>
+        <w:rPr>
+          <w:rFonts w:ascii="Bookman Old Style" w:hAnsi="Bookman Old Style"/>
+        </w:rPr>
+        <w:t>17. info = similar to man but often proves more detailed or prepcise information .</w:t>
       </w:r>
     </w:p>
     <w:p>
@@ -689,146 +343,20 @@
         <w:rPr>
           <w:rFonts w:ascii="Bookman Old Style" w:hAnsi="Bookman Old Style"/>
         </w:rPr>
-        <w:t xml:space="preserve">19. </w:t>
-      </w:r>
-      <w:proofErr w:type="spellStart"/>
-      <w:r>
-        <w:rPr>
-          <w:rFonts w:ascii="Bookman Old Style" w:hAnsi="Bookman Old Style"/>
-        </w:rPr>
-        <w:t>whatis</w:t>
-      </w:r>
-      <w:proofErr w:type="spellEnd"/>
-      <w:r>
-        <w:rPr>
-          <w:rFonts w:ascii="Bookman Old Style" w:hAnsi="Bookman Old Style"/>
-        </w:rPr>
-        <w:t xml:space="preserve"> = </w:t>
-      </w:r>
-      <w:proofErr w:type="spellStart"/>
-      <w:r>
-        <w:rPr>
-          <w:rFonts w:ascii="Bookman Old Style" w:hAnsi="Bookman Old Style"/>
-        </w:rPr>
-        <w:t>whatis</w:t>
-      </w:r>
-      <w:proofErr w:type="spellEnd"/>
-      <w:r>
-        <w:rPr>
-          <w:rFonts w:ascii="Bookman Old Style" w:hAnsi="Bookman Old Style"/>
-        </w:rPr>
-        <w:t xml:space="preserve"> command shows a brief description of what is the functionality of specific built in </w:t>
-      </w:r>
-      <w:proofErr w:type="spellStart"/>
-      <w:r>
-        <w:rPr>
-          <w:rFonts w:ascii="Bookman Old Style" w:hAnsi="Bookman Old Style"/>
-        </w:rPr>
-        <w:t>linux</w:t>
-      </w:r>
-      <w:proofErr w:type="spellEnd"/>
-      <w:r>
-        <w:rPr>
-          <w:rFonts w:ascii="Bookman Old Style" w:hAnsi="Bookman Old Style"/>
-        </w:rPr>
-        <w:t xml:space="preserve"> command . </w:t>
-      </w:r>
-      <w:proofErr w:type="spellStart"/>
-      <w:r>
-        <w:rPr>
-          <w:rFonts w:ascii="Bookman Old Style" w:hAnsi="Bookman Old Style"/>
-        </w:rPr>
-        <w:t>eg</w:t>
-      </w:r>
-      <w:proofErr w:type="spellEnd"/>
-      <w:r>
-        <w:rPr>
-          <w:rFonts w:ascii="Bookman Old Style" w:hAnsi="Bookman Old Style"/>
-        </w:rPr>
-        <w:t xml:space="preserve"> : </w:t>
-      </w:r>
-      <w:proofErr w:type="spellStart"/>
-      <w:r>
-        <w:rPr>
-          <w:rFonts w:ascii="Bookman Old Style" w:hAnsi="Bookman Old Style"/>
-        </w:rPr>
-        <w:t>whatis</w:t>
-      </w:r>
-      <w:proofErr w:type="spellEnd"/>
-      <w:r>
-        <w:rPr>
-          <w:rFonts w:ascii="Bookman Old Style" w:hAnsi="Bookman Old Style"/>
-        </w:rPr>
-        <w:t xml:space="preserve"> cd , </w:t>
-      </w:r>
-      <w:proofErr w:type="spellStart"/>
-      <w:r>
-        <w:rPr>
-          <w:rFonts w:ascii="Bookman Old Style" w:hAnsi="Bookman Old Style"/>
-        </w:rPr>
-        <w:t>whatis</w:t>
-      </w:r>
-      <w:proofErr w:type="spellEnd"/>
-      <w:r>
-        <w:rPr>
-          <w:rFonts w:ascii="Bookman Old Style" w:hAnsi="Bookman Old Style"/>
-        </w:rPr>
-        <w:t xml:space="preserve"> man , </w:t>
-      </w:r>
-      <w:proofErr w:type="spellStart"/>
-      <w:r>
-        <w:rPr>
-          <w:rFonts w:ascii="Bookman Old Style" w:hAnsi="Bookman Old Style"/>
-        </w:rPr>
-        <w:t>whatis</w:t>
-      </w:r>
-      <w:proofErr w:type="spellEnd"/>
-      <w:r>
-        <w:rPr>
-          <w:rFonts w:ascii="Bookman Old Style" w:hAnsi="Bookman Old Style"/>
-        </w:rPr>
-        <w:t xml:space="preserve"> man </w:t>
-      </w:r>
-    </w:p>
-    <w:p>
-      <w:pPr>
-        <w:rPr>
-          <w:rFonts w:ascii="Bookman Old Style" w:hAnsi="Bookman Old Style"/>
-        </w:rPr>
-      </w:pPr>
-      <w:r>
-        <w:rPr>
-          <w:rFonts w:ascii="Bookman Old Style" w:hAnsi="Bookman Old Style"/>
-        </w:rPr>
-        <w:t>20. find /</w:t>
-      </w:r>
-      <w:proofErr w:type="spellStart"/>
-      <w:r>
-        <w:rPr>
-          <w:rFonts w:ascii="Bookman Old Style" w:hAnsi="Bookman Old Style"/>
-        </w:rPr>
-        <w:t>etc</w:t>
-      </w:r>
-      <w:proofErr w:type="spellEnd"/>
-      <w:r>
-        <w:rPr>
-          <w:rFonts w:ascii="Bookman Old Style" w:hAnsi="Bookman Old Style"/>
-        </w:rPr>
-        <w:t xml:space="preserve">  -type f   ( it will give all the file under </w:t>
-      </w:r>
-      <w:proofErr w:type="spellStart"/>
-      <w:r>
-        <w:rPr>
-          <w:rFonts w:ascii="Bookman Old Style" w:hAnsi="Bookman Old Style"/>
-        </w:rPr>
-        <w:t>etc</w:t>
-      </w:r>
-      <w:proofErr w:type="spellEnd"/>
-      <w:r>
-        <w:rPr>
-          <w:rFonts w:ascii="Bookman Old Style" w:hAnsi="Bookman Old Style"/>
-        </w:rPr>
-        <w:t xml:space="preserve"> folder)</w:t>
+        <w:t xml:space="preserve">19. whatis = whatis command shows a brief description of what is the functionality of specific built in linux command . eg : whatis cd , whatis man , whatis man </w:t>
+      </w:r>
+    </w:p>
+    <w:p>
+      <w:pPr>
+        <w:rPr>
+          <w:rFonts w:ascii="Bookman Old Style" w:hAnsi="Bookman Old Style"/>
+        </w:rPr>
+      </w:pPr>
+      <w:r>
+        <w:rPr>
+          <w:rFonts w:ascii="Bookman Old Style" w:hAnsi="Bookman Old Style"/>
+        </w:rPr>
+        <w:t>20. find /etc  -type f   ( it will give all the file under etc folder)</w:t>
       </w:r>
     </w:p>
     <w:p>
@@ -878,54 +406,24 @@
           <w:rFonts w:ascii="Bookman Old Style" w:hAnsi="Bookman Old Style"/>
         </w:rPr>
       </w:pPr>
-      <w:proofErr w:type="spellStart"/>
-      <w:r>
-        <w:rPr>
-          <w:rFonts w:ascii="Bookman Old Style" w:hAnsi="Bookman Old Style"/>
-        </w:rPr>
-        <w:t>Ctrl+Shift+w</w:t>
-      </w:r>
-      <w:proofErr w:type="spellEnd"/>
-      <w:r>
-        <w:rPr>
-          <w:rFonts w:ascii="Bookman Old Style" w:hAnsi="Bookman Old Style"/>
-        </w:rPr>
-        <w:t xml:space="preserve"> = </w:t>
-      </w:r>
-      <w:proofErr w:type="spellStart"/>
-      <w:r>
-        <w:rPr>
-          <w:rFonts w:ascii="Bookman Old Style" w:hAnsi="Bookman Old Style"/>
-        </w:rPr>
-        <w:t>clost</w:t>
-      </w:r>
-      <w:proofErr w:type="spellEnd"/>
-      <w:r>
-        <w:rPr>
-          <w:rFonts w:ascii="Bookman Old Style" w:hAnsi="Bookman Old Style"/>
-        </w:rPr>
-        <w:t xml:space="preserve"> the current tab </w:t>
-      </w:r>
-    </w:p>
-    <w:p>
-      <w:pPr>
-        <w:rPr>
-          <w:rFonts w:ascii="Bookman Old Style" w:hAnsi="Bookman Old Style"/>
-        </w:rPr>
-      </w:pPr>
-      <w:proofErr w:type="spellStart"/>
-      <w:r>
-        <w:rPr>
-          <w:rFonts w:ascii="Bookman Old Style" w:hAnsi="Bookman Old Style"/>
-        </w:rPr>
-        <w:t>Ctrl+A</w:t>
-      </w:r>
-      <w:proofErr w:type="spellEnd"/>
-      <w:r>
-        <w:rPr>
-          <w:rFonts w:ascii="Bookman Old Style" w:hAnsi="Bookman Old Style"/>
-        </w:rPr>
-        <w:t xml:space="preserve"> =  move cursor to beginning of line </w:t>
+      <w:r>
+        <w:rPr>
+          <w:rFonts w:ascii="Bookman Old Style" w:hAnsi="Bookman Old Style"/>
+        </w:rPr>
+        <w:t xml:space="preserve">Ctrl+Shift+w = clost the current tab </w:t>
+      </w:r>
+    </w:p>
+    <w:p>
+      <w:pPr>
+        <w:rPr>
+          <w:rFonts w:ascii="Bookman Old Style" w:hAnsi="Bookman Old Style"/>
+        </w:rPr>
+      </w:pPr>
+      <w:r>
+        <w:rPr>
+          <w:rFonts w:ascii="Bookman Old Style" w:hAnsi="Bookman Old Style"/>
+        </w:rPr>
+        <w:t xml:space="preserve">Ctrl+A =  move cursor to beginning of line </w:t>
       </w:r>
     </w:p>
     <w:p>
@@ -947,19 +445,11 @@
           <w:rFonts w:ascii="Bookman Old Style" w:hAnsi="Bookman Old Style"/>
         </w:rPr>
       </w:pPr>
-      <w:proofErr w:type="spellStart"/>
-      <w:r>
-        <w:rPr>
-          <w:rFonts w:ascii="Bookman Old Style" w:hAnsi="Bookman Old Style"/>
-        </w:rPr>
-        <w:t>Ctrl+U</w:t>
-      </w:r>
-      <w:proofErr w:type="spellEnd"/>
-      <w:r>
-        <w:rPr>
-          <w:rFonts w:ascii="Bookman Old Style" w:hAnsi="Bookman Old Style"/>
-        </w:rPr>
-        <w:t xml:space="preserve"> = clears the entire current line </w:t>
+      <w:r>
+        <w:rPr>
+          <w:rFonts w:ascii="Bookman Old Style" w:hAnsi="Bookman Old Style"/>
+        </w:rPr>
+        <w:t xml:space="preserve">Ctrl+U = clears the entire current line </w:t>
       </w:r>
     </w:p>
     <w:p>
@@ -981,82 +471,50 @@
           <w:rFonts w:ascii="Bookman Old Style" w:hAnsi="Bookman Old Style"/>
         </w:rPr>
       </w:pPr>
-      <w:proofErr w:type="spellStart"/>
-      <w:r>
-        <w:rPr>
-          <w:rFonts w:ascii="Bookman Old Style" w:hAnsi="Bookman Old Style"/>
-        </w:rPr>
-        <w:t>Ctrl+W</w:t>
-      </w:r>
-      <w:proofErr w:type="spellEnd"/>
-      <w:r>
-        <w:rPr>
-          <w:rFonts w:ascii="Bookman Old Style" w:hAnsi="Bookman Old Style"/>
-        </w:rPr>
-        <w:t xml:space="preserve"> = delete the word before the cursor </w:t>
-      </w:r>
-    </w:p>
-    <w:p>
-      <w:pPr>
-        <w:rPr>
-          <w:rFonts w:ascii="Bookman Old Style" w:hAnsi="Bookman Old Style"/>
-        </w:rPr>
-      </w:pPr>
-      <w:proofErr w:type="spellStart"/>
-      <w:r>
-        <w:rPr>
-          <w:rFonts w:ascii="Bookman Old Style" w:hAnsi="Bookman Old Style"/>
-        </w:rPr>
-        <w:t>Ctrl+R</w:t>
-      </w:r>
-      <w:proofErr w:type="spellEnd"/>
-      <w:r>
-        <w:rPr>
-          <w:rFonts w:ascii="Bookman Old Style" w:hAnsi="Bookman Old Style"/>
-        </w:rPr>
-        <w:t xml:space="preserve"> = allows to search history for commands matching what I have typed</w:t>
-      </w:r>
-    </w:p>
-    <w:p>
-      <w:pPr>
-        <w:rPr>
-          <w:rFonts w:ascii="Bookman Old Style" w:hAnsi="Bookman Old Style"/>
-        </w:rPr>
-      </w:pPr>
-      <w:proofErr w:type="spellStart"/>
-      <w:r>
-        <w:rPr>
-          <w:rFonts w:ascii="Bookman Old Style" w:hAnsi="Bookman Old Style"/>
-        </w:rPr>
-        <w:t>Ctrl+C</w:t>
-      </w:r>
-      <w:proofErr w:type="spellEnd"/>
-      <w:r>
-        <w:rPr>
-          <w:rFonts w:ascii="Bookman Old Style" w:hAnsi="Bookman Old Style"/>
-        </w:rPr>
-        <w:t xml:space="preserve"> = kill the current process</w:t>
-      </w:r>
-    </w:p>
-    <w:p>
-      <w:pPr>
-        <w:rPr>
-          <w:rFonts w:ascii="Bookman Old Style" w:hAnsi="Bookman Old Style"/>
-        </w:rPr>
-      </w:pPr>
-      <w:proofErr w:type="spellStart"/>
-      <w:r>
-        <w:rPr>
-          <w:rFonts w:ascii="Bookman Old Style" w:hAnsi="Bookman Old Style"/>
-        </w:rPr>
-        <w:t>Crtl</w:t>
-      </w:r>
-      <w:proofErr w:type="spellEnd"/>
-      <w:r>
-        <w:rPr>
-          <w:rFonts w:ascii="Bookman Old Style" w:hAnsi="Bookman Old Style"/>
-        </w:rPr>
-        <w:t xml:space="preserve"> +Z = suspend the current process by sending the signal SIGSTOP</w:t>
+      <w:r>
+        <w:rPr>
+          <w:rFonts w:ascii="Bookman Old Style" w:hAnsi="Bookman Old Style"/>
+        </w:rPr>
+        <w:t xml:space="preserve">Ctrl+W = delete the word before the cursor </w:t>
+      </w:r>
+    </w:p>
+    <w:p>
+      <w:pPr>
+        <w:rPr>
+          <w:rFonts w:ascii="Bookman Old Style" w:hAnsi="Bookman Old Style"/>
+        </w:rPr>
+      </w:pPr>
+      <w:r>
+        <w:rPr>
+          <w:rFonts w:ascii="Bookman Old Style" w:hAnsi="Bookman Old Style"/>
+        </w:rPr>
+        <w:t>Ctrl+R = allows to search history for commands matching what I have typed</w:t>
+      </w:r>
+    </w:p>
+    <w:p>
+      <w:pPr>
+        <w:rPr>
+          <w:rFonts w:ascii="Bookman Old Style" w:hAnsi="Bookman Old Style"/>
+        </w:rPr>
+      </w:pPr>
+      <w:r>
+        <w:rPr>
+          <w:rFonts w:ascii="Bookman Old Style" w:hAnsi="Bookman Old Style"/>
+        </w:rPr>
+        <w:t>Ctrl+C = kill the current process</w:t>
+      </w:r>
+    </w:p>
+    <w:p>
+      <w:pPr>
+        <w:rPr>
+          <w:rFonts w:ascii="Bookman Old Style" w:hAnsi="Bookman Old Style"/>
+        </w:rPr>
+      </w:pPr>
+      <w:r>
+        <w:rPr>
+          <w:rFonts w:ascii="Bookman Old Style" w:hAnsi="Bookman Old Style"/>
+        </w:rPr>
+        <w:t>Crtl +Z = suspend the current process by sending the signal SIGSTOP</w:t>
       </w:r>
     </w:p>
     <w:p>
@@ -1104,54 +562,24 @@
           <w:rFonts w:ascii="Bookman Old Style" w:hAnsi="Bookman Old Style"/>
         </w:rPr>
       </w:pPr>
-      <w:proofErr w:type="spellStart"/>
-      <w:r>
-        <w:rPr>
-          <w:rFonts w:ascii="Bookman Old Style" w:hAnsi="Bookman Old Style"/>
-        </w:rPr>
-        <w:t>Ctrl+Shift+c</w:t>
-      </w:r>
-      <w:proofErr w:type="spellEnd"/>
-      <w:r>
-        <w:rPr>
-          <w:rFonts w:ascii="Bookman Old Style" w:hAnsi="Bookman Old Style"/>
-        </w:rPr>
-        <w:t xml:space="preserve"> = copy the highlighted command to the clipboard</w:t>
-      </w:r>
-    </w:p>
-    <w:p>
-      <w:pPr>
-        <w:rPr>
-          <w:rFonts w:ascii="Bookman Old Style" w:hAnsi="Bookman Old Style"/>
-        </w:rPr>
-      </w:pPr>
-      <w:proofErr w:type="spellStart"/>
-      <w:r>
-        <w:rPr>
-          <w:rFonts w:ascii="Bookman Old Style" w:hAnsi="Bookman Old Style"/>
-        </w:rPr>
-        <w:t>Ctrl+shift+v</w:t>
-      </w:r>
-      <w:proofErr w:type="spellEnd"/>
-      <w:r>
-        <w:rPr>
-          <w:rFonts w:ascii="Bookman Old Style" w:hAnsi="Bookman Old Style"/>
-        </w:rPr>
-        <w:t xml:space="preserve"> or </w:t>
-      </w:r>
-      <w:proofErr w:type="spellStart"/>
-      <w:r>
-        <w:rPr>
-          <w:rFonts w:ascii="Bookman Old Style" w:hAnsi="Bookman Old Style"/>
-        </w:rPr>
-        <w:t>shift+insert</w:t>
-      </w:r>
-      <w:proofErr w:type="spellEnd"/>
-      <w:r>
-        <w:rPr>
-          <w:rFonts w:ascii="Bookman Old Style" w:hAnsi="Bookman Old Style"/>
-        </w:rPr>
-        <w:t xml:space="preserve"> = paste the contents of the clipboard</w:t>
+      <w:r>
+        <w:rPr>
+          <w:rFonts w:ascii="Bookman Old Style" w:hAnsi="Bookman Old Style"/>
+        </w:rPr>
+        <w:t>Ctrl+Shift+c = copy the highlighted command to the clipboard</w:t>
+      </w:r>
+    </w:p>
+    <w:p>
+      <w:pPr>
+        <w:rPr>
+          <w:rFonts w:ascii="Bookman Old Style" w:hAnsi="Bookman Old Style"/>
+        </w:rPr>
+      </w:pPr>
+      <w:r>
+        <w:rPr>
+          <w:rFonts w:ascii="Bookman Old Style" w:hAnsi="Bookman Old Style"/>
+        </w:rPr>
+        <w:t>Ctrl+shift+v or shift+insert = paste the contents of the clipboard</w:t>
       </w:r>
     </w:p>
     <w:p>
@@ -1215,21 +643,7 @@
         <w:rPr>
           <w:rFonts w:ascii="Bookman Old Style" w:hAnsi="Bookman Old Style"/>
         </w:rPr>
-        <w:t>If we do : touch .</w:t>
-      </w:r>
-      <w:proofErr w:type="spellStart"/>
-      <w:r>
-        <w:rPr>
-          <w:rFonts w:ascii="Bookman Old Style" w:hAnsi="Bookman Old Style"/>
-        </w:rPr>
-        <w:t>shambhu</w:t>
-      </w:r>
-      <w:proofErr w:type="spellEnd"/>
-      <w:r>
-        <w:rPr>
-          <w:rFonts w:ascii="Bookman Old Style" w:hAnsi="Bookman Old Style"/>
-        </w:rPr>
-        <w:t xml:space="preserve"> --- &gt; it will create file Shambhu which is not seen in ls command</w:t>
+        <w:t>If we do : touch .shambhu --- &gt; it will create file Shambhu which is not seen in ls command</w:t>
       </w:r>
     </w:p>
     <w:p>
@@ -1279,19 +693,11 @@
           <w:rFonts w:ascii="Bookman Old Style" w:hAnsi="Bookman Old Style"/>
         </w:rPr>
       </w:pPr>
-      <w:proofErr w:type="spellStart"/>
-      <w:r>
-        <w:rPr>
-          <w:rFonts w:ascii="Bookman Old Style" w:hAnsi="Bookman Old Style"/>
-        </w:rPr>
-        <w:t>Ctrl+shift+O</w:t>
-      </w:r>
-      <w:proofErr w:type="spellEnd"/>
-      <w:r>
-        <w:rPr>
-          <w:rFonts w:ascii="Bookman Old Style" w:hAnsi="Bookman Old Style"/>
-        </w:rPr>
-        <w:t xml:space="preserve"> -- &gt; to make terminal big </w:t>
+      <w:r>
+        <w:rPr>
+          <w:rFonts w:ascii="Bookman Old Style" w:hAnsi="Bookman Old Style"/>
+        </w:rPr>
+        <w:t xml:space="preserve">Ctrl+shift+O -- &gt; to make terminal big </w:t>
       </w:r>
     </w:p>
     <w:p>
@@ -1305,56 +711,12 @@
           <w:rFonts w:ascii="Bookman Old Style" w:hAnsi="Bookman Old Style"/>
         </w:rPr>
       </w:pPr>
-      <w:proofErr w:type="spellStart"/>
-      <w:r>
-        <w:rPr>
-          <w:rFonts w:ascii="Bookman Old Style" w:hAnsi="Bookman Old Style"/>
-        </w:rPr>
-        <w:t>Chmod</w:t>
-      </w:r>
-      <w:proofErr w:type="spellEnd"/>
-      <w:r>
-        <w:rPr>
-          <w:rFonts w:ascii="Bookman Old Style" w:hAnsi="Bookman Old Style"/>
-        </w:rPr>
-        <w:t xml:space="preserve"> -- &gt; this is the command to change permission , for this we can search in google “</w:t>
-      </w:r>
-      <w:proofErr w:type="spellStart"/>
-      <w:r>
-        <w:rPr>
-          <w:rFonts w:ascii="Bookman Old Style" w:hAnsi="Bookman Old Style"/>
-        </w:rPr>
-        <w:t>chmod</w:t>
-      </w:r>
-      <w:proofErr w:type="spellEnd"/>
-      <w:r>
-        <w:rPr>
-          <w:rFonts w:ascii="Bookman Old Style" w:hAnsi="Bookman Old Style"/>
-        </w:rPr>
-        <w:t xml:space="preserve"> calculator” which gives idea about </w:t>
-      </w:r>
-      <w:proofErr w:type="spellStart"/>
-      <w:r>
-        <w:rPr>
-          <w:rFonts w:ascii="Bookman Old Style" w:hAnsi="Bookman Old Style"/>
-        </w:rPr>
-        <w:t>chmod</w:t>
-      </w:r>
-      <w:proofErr w:type="spellEnd"/>
-      <w:r>
-        <w:rPr>
-          <w:rFonts w:ascii="Bookman Old Style" w:hAnsi="Bookman Old Style"/>
-        </w:rPr>
-        <w:t xml:space="preserve"> used Number like 400 or 700 </w:t>
-      </w:r>
-      <w:proofErr w:type="spellStart"/>
-      <w:r>
-        <w:rPr>
-          <w:rFonts w:ascii="Bookman Old Style" w:hAnsi="Bookman Old Style"/>
-        </w:rPr>
-        <w:t>etc</w:t>
-      </w:r>
-      <w:proofErr w:type="spellEnd"/>
+      <w:r>
+        <w:rPr>
+          <w:rFonts w:ascii="Bookman Old Style" w:hAnsi="Bookman Old Style"/>
+        </w:rPr>
+        <w:t>Chmod -- &gt; this is the command to change permission , for this we can search in google “chmod calculator” which gives idea about chmod used Number like 400 or 700 etc</w:t>
+      </w:r>
       <w:r>
         <w:rPr>
           <w:rFonts w:ascii="Bookman Old Style" w:hAnsi="Bookman Old Style"/>
@@ -1401,41 +763,13 @@
         <w:rPr>
           <w:rFonts w:ascii="Bookman Old Style" w:hAnsi="Bookman Old Style"/>
         </w:rPr>
-        <w:t xml:space="preserve">If we do : </w:t>
-      </w:r>
-      <w:proofErr w:type="spellStart"/>
-      <w:r>
-        <w:rPr>
-          <w:rFonts w:ascii="Bookman Old Style" w:hAnsi="Bookman Old Style"/>
-        </w:rPr>
-        <w:t>ps</w:t>
-      </w:r>
-      <w:proofErr w:type="spellEnd"/>
-      <w:r>
-        <w:rPr>
-          <w:rFonts w:ascii="Bookman Old Style" w:hAnsi="Bookman Old Style"/>
-        </w:rPr>
-        <w:t xml:space="preserve"> </w:t>
-      </w:r>
-      <w:r>
-        <w:rPr>
-          <w:rFonts w:ascii="Bookman Old Style" w:hAnsi="Bookman Old Style"/>
-        </w:rPr>
-        <w:t xml:space="preserve"> and </w:t>
-      </w:r>
-      <w:proofErr w:type="spellStart"/>
-      <w:r>
-        <w:rPr>
-          <w:rFonts w:ascii="Bookman Old Style" w:hAnsi="Bookman Old Style"/>
-        </w:rPr>
-        <w:t>ps</w:t>
-      </w:r>
-      <w:proofErr w:type="spellEnd"/>
-      <w:r>
-        <w:rPr>
-          <w:rFonts w:ascii="Bookman Old Style" w:hAnsi="Bookman Old Style"/>
-        </w:rPr>
-        <w:t xml:space="preserve"> -a </w:t>
+        <w:t xml:space="preserve">If we do : ps </w:t>
+      </w:r>
+      <w:r>
+        <w:rPr>
+          <w:rFonts w:ascii="Bookman Old Style" w:hAnsi="Bookman Old Style"/>
+        </w:rPr>
+        <w:t xml:space="preserve"> and ps -a </w:t>
       </w:r>
       <w:r>
         <w:rPr>
@@ -1459,63 +793,7 @@
         <w:rPr>
           <w:rFonts w:ascii="Bookman Old Style" w:hAnsi="Bookman Old Style"/>
         </w:rPr>
-        <w:t xml:space="preserve">If we do : kill </w:t>
-      </w:r>
-      <w:proofErr w:type="spellStart"/>
-      <w:r>
-        <w:rPr>
-          <w:rFonts w:ascii="Bookman Old Style" w:hAnsi="Bookman Old Style"/>
-        </w:rPr>
-        <w:t>pid</w:t>
-      </w:r>
-      <w:proofErr w:type="spellEnd"/>
-      <w:r>
-        <w:rPr>
-          <w:rFonts w:ascii="Bookman Old Style" w:hAnsi="Bookman Old Style"/>
-        </w:rPr>
-        <w:t xml:space="preserve">  -- &gt; it will kill given process id (</w:t>
-      </w:r>
-      <w:proofErr w:type="spellStart"/>
-      <w:r>
-        <w:rPr>
-          <w:rFonts w:ascii="Bookman Old Style" w:hAnsi="Bookman Old Style"/>
-        </w:rPr>
-        <w:t>pid</w:t>
-      </w:r>
-      <w:proofErr w:type="spellEnd"/>
-      <w:r>
-        <w:rPr>
-          <w:rFonts w:ascii="Bookman Old Style" w:hAnsi="Bookman Old Style"/>
-        </w:rPr>
-        <w:t xml:space="preserve"> can be found when we use “</w:t>
-      </w:r>
-      <w:proofErr w:type="spellStart"/>
-      <w:r>
-        <w:rPr>
-          <w:rFonts w:ascii="Bookman Old Style" w:hAnsi="Bookman Old Style"/>
-        </w:rPr>
-        <w:t>ps</w:t>
-      </w:r>
-      <w:proofErr w:type="spellEnd"/>
-      <w:r>
-        <w:rPr>
-          <w:rFonts w:ascii="Bookman Old Style" w:hAnsi="Bookman Old Style"/>
-        </w:rPr>
-        <w:t xml:space="preserve"> or </w:t>
-      </w:r>
-      <w:proofErr w:type="spellStart"/>
-      <w:r>
-        <w:rPr>
-          <w:rFonts w:ascii="Bookman Old Style" w:hAnsi="Bookman Old Style"/>
-        </w:rPr>
-        <w:t>ps</w:t>
-      </w:r>
-      <w:proofErr w:type="spellEnd"/>
-      <w:r>
-        <w:rPr>
-          <w:rFonts w:ascii="Bookman Old Style" w:hAnsi="Bookman Old Style"/>
-        </w:rPr>
-        <w:t xml:space="preserve"> -a” command)</w:t>
+        <w:t>If we do : kill pid  -- &gt; it will kill given process id (pid can be found when we use “ps or ps -a” command)</w:t>
       </w:r>
     </w:p>
     <w:p>
@@ -1533,91 +811,7 @@
         <w:rPr>
           <w:rFonts w:ascii="Bookman Old Style" w:hAnsi="Bookman Old Style"/>
         </w:rPr>
-        <w:t xml:space="preserve">How this </w:t>
-      </w:r>
-      <w:proofErr w:type="spellStart"/>
-      <w:r>
-        <w:rPr>
-          <w:rFonts w:ascii="Bookman Old Style" w:hAnsi="Bookman Old Style"/>
-        </w:rPr>
-        <w:t>chmod</w:t>
-      </w:r>
-      <w:proofErr w:type="spellEnd"/>
-      <w:r>
-        <w:rPr>
-          <w:rFonts w:ascii="Bookman Old Style" w:hAnsi="Bookman Old Style"/>
-        </w:rPr>
-        <w:t xml:space="preserve"> calculator work : -- &gt; there is : read , write and execute permission in file . and each user (user , group , and others) may have all </w:t>
-      </w:r>
-      <w:proofErr w:type="spellStart"/>
-      <w:r>
-        <w:rPr>
-          <w:rFonts w:ascii="Bookman Old Style" w:hAnsi="Bookman Old Style"/>
-        </w:rPr>
-        <w:t>rwe</w:t>
-      </w:r>
-      <w:proofErr w:type="spellEnd"/>
-      <w:r>
-        <w:rPr>
-          <w:rFonts w:ascii="Bookman Old Style" w:hAnsi="Bookman Old Style"/>
-        </w:rPr>
-        <w:t xml:space="preserve"> permission in file . so we start for USER : if we gave </w:t>
-      </w:r>
-      <w:proofErr w:type="spellStart"/>
-      <w:r>
-        <w:rPr>
-          <w:rFonts w:ascii="Bookman Old Style" w:hAnsi="Bookman Old Style"/>
-        </w:rPr>
-        <w:t>rwx</w:t>
-      </w:r>
-      <w:proofErr w:type="spellEnd"/>
-      <w:r>
-        <w:rPr>
-          <w:rFonts w:ascii="Bookman Old Style" w:hAnsi="Bookman Old Style"/>
-        </w:rPr>
-        <w:t xml:space="preserve"> permission to USER then it becomes 111 . if we gave only </w:t>
-      </w:r>
-      <w:proofErr w:type="spellStart"/>
-      <w:r>
-        <w:rPr>
-          <w:rFonts w:ascii="Bookman Old Style" w:hAnsi="Bookman Old Style"/>
-        </w:rPr>
-        <w:t>rw</w:t>
-      </w:r>
-      <w:proofErr w:type="spellEnd"/>
-      <w:r>
-        <w:rPr>
-          <w:rFonts w:ascii="Bookman Old Style" w:hAnsi="Bookman Old Style"/>
-        </w:rPr>
-        <w:t xml:space="preserve"> permission then it became 110 . So here we give 0 to x because we are not giving permission to execute . Now we convert this binary to integer or decimal (use google to convert binary to integer) . Then after converting binary , we get one number whether it is 4 or 5 or 6 </w:t>
-      </w:r>
-      <w:proofErr w:type="spellStart"/>
-      <w:r>
-        <w:rPr>
-          <w:rFonts w:ascii="Bookman Old Style" w:hAnsi="Bookman Old Style"/>
-        </w:rPr>
-        <w:t>etc</w:t>
-      </w:r>
-      <w:proofErr w:type="spellEnd"/>
-      <w:r>
-        <w:rPr>
-          <w:rFonts w:ascii="Bookman Old Style" w:hAnsi="Bookman Old Style"/>
-        </w:rPr>
-        <w:t xml:space="preserve"> . So this number is for USER . Likewise we do the same for group and may ger 5 or 4 or 7 </w:t>
-      </w:r>
-      <w:proofErr w:type="spellStart"/>
-      <w:r>
-        <w:rPr>
-          <w:rFonts w:ascii="Bookman Old Style" w:hAnsi="Bookman Old Style"/>
-        </w:rPr>
-        <w:t>etc</w:t>
-      </w:r>
-      <w:proofErr w:type="spellEnd"/>
-      <w:r>
-        <w:rPr>
-          <w:rFonts w:ascii="Bookman Old Style" w:hAnsi="Bookman Old Style"/>
-        </w:rPr>
-        <w:t xml:space="preserve"> </w:t>
+        <w:t xml:space="preserve">How this chmod calculator work : -- &gt; there is : read , write and execute permission in file . and each user (user , group , and others) may have all rwe permission in file . so we start for USER : if we gave rwx permission to USER then it becomes 111 . if we gave only rw permission then it became 110 . So here we give 0 to x because we are not giving permission to execute . Now we convert this binary to integer or decimal (use google to convert binary to integer) . Then after converting binary , we get one number whether it is 4 or 5 or 6 etc . So this number is for USER . Likewise we do the same for group and may ger 5 or 4 or 7 etc </w:t>
       </w:r>
       <w:r>
         <w:rPr>
@@ -1658,148 +852,176 @@
     </w:p>
     <w:p>
       <w:pPr>
-        <w:rPr>
-          <w:rFonts w:ascii="Bookman Old Style" w:hAnsi="Bookman Old Style"/>
-        </w:rPr>
-      </w:pPr>
-    </w:p>
-    <w:p>
-      <w:pPr>
-        <w:rPr>
-          <w:rFonts w:ascii="Bookman Old Style" w:hAnsi="Bookman Old Style"/>
-        </w:rPr>
-      </w:pPr>
-    </w:p>
-    <w:p>
-      <w:pPr>
-        <w:rPr>
-          <w:rFonts w:ascii="Bookman Old Style" w:hAnsi="Bookman Old Style"/>
-        </w:rPr>
-      </w:pPr>
-    </w:p>
-    <w:p>
-      <w:pPr>
-        <w:rPr>
-          <w:rFonts w:ascii="Bookman Old Style" w:hAnsi="Bookman Old Style"/>
-        </w:rPr>
-      </w:pPr>
-      <w:r>
-        <w:rPr>
-          <w:rFonts w:ascii="Bookman Old Style" w:hAnsi="Bookman Old Style"/>
-        </w:rPr>
-        <w:t xml:space="preserve">How to use alias in </w:t>
-      </w:r>
-      <w:proofErr w:type="spellStart"/>
-      <w:r>
-        <w:rPr>
-          <w:rFonts w:ascii="Bookman Old Style" w:hAnsi="Bookman Old Style"/>
-        </w:rPr>
-        <w:t>linux</w:t>
-      </w:r>
-      <w:proofErr w:type="spellEnd"/>
-      <w:r>
-        <w:rPr>
-          <w:rFonts w:ascii="Bookman Old Style" w:hAnsi="Bookman Old Style"/>
-        </w:rPr>
-        <w:t xml:space="preserve"> or Kubernetes?</w:t>
-      </w:r>
-    </w:p>
-    <w:p>
-      <w:pPr>
-        <w:spacing w:after="0" w:line="240" w:lineRule="auto"/>
-        <w:rPr>
-          <w:rFonts w:ascii="Bookman Old Style" w:hAnsi="Bookman Old Style"/>
-        </w:rPr>
-      </w:pPr>
-      <w:r>
-        <w:rPr>
-          <w:rFonts w:ascii="Bookman Old Style" w:hAnsi="Bookman Old Style"/>
-        </w:rPr>
-        <w:t>Ans : go to : vi ~/.</w:t>
-      </w:r>
-      <w:proofErr w:type="spellStart"/>
-      <w:r>
-        <w:rPr>
-          <w:rFonts w:ascii="Bookman Old Style" w:hAnsi="Bookman Old Style"/>
-        </w:rPr>
-        <w:t>bashrc</w:t>
-      </w:r>
-      <w:proofErr w:type="spellEnd"/>
-      <w:r>
-        <w:rPr>
-          <w:rFonts w:ascii="Bookman Old Style" w:hAnsi="Bookman Old Style"/>
-        </w:rPr>
-        <w:t xml:space="preserve">   -- &gt; write alias (alias a =”ls”) -- &gt; save and quit </w:t>
-      </w:r>
-    </w:p>
-    <w:p>
-      <w:pPr>
-        <w:spacing w:after="0" w:line="240" w:lineRule="auto"/>
-        <w:rPr>
-          <w:rFonts w:ascii="Bookman Old Style" w:hAnsi="Bookman Old Style"/>
-        </w:rPr>
-      </w:pPr>
-      <w:r>
-        <w:rPr>
-          <w:rFonts w:ascii="Bookman Old Style" w:hAnsi="Bookman Old Style"/>
-        </w:rPr>
-        <w:t>@Now we need to inform our terminal that we are using alias written in “</w:t>
-      </w:r>
-      <w:proofErr w:type="spellStart"/>
-      <w:r>
-        <w:rPr>
-          <w:rFonts w:ascii="Bookman Old Style" w:hAnsi="Bookman Old Style"/>
-        </w:rPr>
-        <w:t>bashrc</w:t>
-      </w:r>
-      <w:proofErr w:type="spellEnd"/>
-      <w:r>
-        <w:rPr>
-          <w:rFonts w:ascii="Bookman Old Style" w:hAnsi="Bookman Old Style"/>
-        </w:rPr>
-        <w:t xml:space="preserve">” </w:t>
-      </w:r>
-    </w:p>
-    <w:p>
-      <w:pPr>
-        <w:spacing w:after="0" w:line="240" w:lineRule="auto"/>
-        <w:rPr>
-          <w:rFonts w:ascii="Bookman Old Style" w:hAnsi="Bookman Old Style"/>
-        </w:rPr>
-      </w:pPr>
-      <w:r>
-        <w:rPr>
-          <w:rFonts w:ascii="Bookman Old Style" w:hAnsi="Bookman Old Style"/>
-        </w:rPr>
-        <w:t>@Write in terminal : source ~/.</w:t>
-      </w:r>
-      <w:proofErr w:type="spellStart"/>
-      <w:r>
-        <w:rPr>
-          <w:rFonts w:ascii="Bookman Old Style" w:hAnsi="Bookman Old Style"/>
-        </w:rPr>
-        <w:t>bashrc</w:t>
-      </w:r>
-      <w:proofErr w:type="spellEnd"/>
-      <w:r>
-        <w:rPr>
-          <w:rFonts w:ascii="Bookman Old Style" w:hAnsi="Bookman Old Style"/>
-        </w:rPr>
-        <w:t xml:space="preserve">         (now our terminal is aware about our alias or code written in </w:t>
-      </w:r>
-      <w:proofErr w:type="spellStart"/>
-      <w:r>
-        <w:rPr>
-          <w:rFonts w:ascii="Bookman Old Style" w:hAnsi="Bookman Old Style"/>
-        </w:rPr>
-        <w:t>bashrc</w:t>
-      </w:r>
-      <w:proofErr w:type="spellEnd"/>
-      <w:r>
-        <w:rPr>
-          <w:rFonts w:ascii="Bookman Old Style" w:hAnsi="Bookman Old Style"/>
-        </w:rPr>
-        <w:t>)</w:t>
+        <w:pStyle w:val="ListParagraph"/>
+        <w:numPr>
+          <w:ilvl w:val="0"/>
+          <w:numId w:val="1"/>
+        </w:numPr>
+        <w:rPr>
+          <w:rFonts w:ascii="Bookman Old Style" w:hAnsi="Bookman Old Style"/>
+        </w:rPr>
+      </w:pPr>
+      <w:r>
+        <w:rPr>
+          <w:rFonts w:ascii="Bookman Old Style" w:hAnsi="Bookman Old Style"/>
+        </w:rPr>
+        <w:lastRenderedPageBreak/>
+        <w:t>How to count the line of given txt file:</w:t>
+      </w:r>
+    </w:p>
+    <w:p>
+      <w:pPr>
+        <w:pStyle w:val="ListParagraph"/>
+        <w:rPr>
+          <w:rFonts w:ascii="Bookman Old Style" w:hAnsi="Bookman Old Style"/>
+        </w:rPr>
+      </w:pPr>
+      <w:r>
+        <w:rPr>
+          <w:rFonts w:ascii="Bookman Old Style" w:hAnsi="Bookman Old Style"/>
+        </w:rPr>
+        <w:t>Wc -l &lt;txt filename&gt;</w:t>
+      </w:r>
+    </w:p>
+    <w:p>
+      <w:pPr>
+        <w:rPr>
+          <w:rFonts w:ascii="Bookman Old Style" w:hAnsi="Bookman Old Style"/>
+        </w:rPr>
+      </w:pPr>
+      <w:r>
+        <w:rPr>
+          <w:rFonts w:ascii="Bookman Old Style" w:hAnsi="Bookman Old Style"/>
+        </w:rPr>
+        <w:t>12  How to set number in line of given txt file</w:t>
+      </w:r>
+    </w:p>
+    <w:p>
+      <w:pPr>
+        <w:rPr>
+          <w:rFonts w:ascii="Bookman Old Style" w:hAnsi="Bookman Old Style"/>
+        </w:rPr>
+      </w:pPr>
+      <w:r>
+        <w:rPr>
+          <w:rFonts w:ascii="Bookman Old Style" w:hAnsi="Bookman Old Style"/>
+        </w:rPr>
+        <w:t>nl &lt;filename&gt;</w:t>
+      </w:r>
+      <w:r>
+        <w:rPr>
+          <w:rFonts w:ascii="Bookman Old Style" w:hAnsi="Bookman Old Style"/>
+        </w:rPr>
+        <w:t xml:space="preserve">         -&gt; it gives all the number of non empty line</w:t>
+      </w:r>
+    </w:p>
+    <w:p>
+      <w:pPr>
+        <w:rPr>
+          <w:rFonts w:ascii="Bookman Old Style" w:hAnsi="Bookman Old Style"/>
+        </w:rPr>
+      </w:pPr>
+      <w:r>
+        <w:rPr>
+          <w:rFonts w:ascii="Bookman Old Style" w:hAnsi="Bookman Old Style"/>
+        </w:rPr>
+        <w:t>nl -b &lt;filename&gt;     -&gt; it gives or add line number even for blank line</w:t>
+      </w:r>
+    </w:p>
+    <w:p>
+      <w:pPr>
+        <w:rPr>
+          <w:rFonts w:ascii="Bookman Old Style" w:hAnsi="Bookman Old Style"/>
+        </w:rPr>
+      </w:pPr>
+      <w:r>
+        <w:rPr>
+          <w:rFonts w:ascii="Bookman Old Style" w:hAnsi="Bookman Old Style"/>
+        </w:rPr>
+        <w:t>nl -s “.” &lt;fileNaem&gt;   -&gt; it is used to add special character after the number</w:t>
+      </w:r>
+    </w:p>
+    <w:p>
+      <w:pPr>
+        <w:rPr>
+          <w:rFonts w:ascii="Bookman Old Style" w:hAnsi="Bookman Old Style"/>
+        </w:rPr>
+      </w:pPr>
+    </w:p>
+    <w:p>
+      <w:pPr>
+        <w:rPr>
+          <w:rFonts w:ascii="Bookman Old Style" w:hAnsi="Bookman Old Style"/>
+        </w:rPr>
+      </w:pPr>
+    </w:p>
+    <w:p>
+      <w:pPr>
+        <w:rPr>
+          <w:rFonts w:ascii="Bookman Old Style" w:hAnsi="Bookman Old Style"/>
+        </w:rPr>
+      </w:pPr>
+    </w:p>
+    <w:p>
+      <w:pPr>
+        <w:rPr>
+          <w:rFonts w:ascii="Bookman Old Style" w:hAnsi="Bookman Old Style"/>
+        </w:rPr>
+      </w:pPr>
+    </w:p>
+    <w:p>
+      <w:pPr>
+        <w:rPr>
+          <w:rFonts w:ascii="Bookman Old Style" w:hAnsi="Bookman Old Style"/>
+        </w:rPr>
+      </w:pPr>
+      <w:r>
+        <w:rPr>
+          <w:rFonts w:ascii="Bookman Old Style" w:hAnsi="Bookman Old Style"/>
+        </w:rPr>
+        <w:t>How to use alias in linux or Kubernetes?</w:t>
+      </w:r>
+    </w:p>
+    <w:p>
+      <w:pPr>
+        <w:spacing w:after="0" w:line="240" w:lineRule="auto"/>
+        <w:rPr>
+          <w:rFonts w:ascii="Bookman Old Style" w:hAnsi="Bookman Old Style"/>
+        </w:rPr>
+      </w:pPr>
+      <w:r>
+        <w:rPr>
+          <w:rFonts w:ascii="Bookman Old Style" w:hAnsi="Bookman Old Style"/>
+        </w:rPr>
+        <w:t xml:space="preserve">Ans : go to : vi ~/.bashrc   -- &gt; write alias (alias a =”ls”) -- &gt; save and quit </w:t>
+      </w:r>
+    </w:p>
+    <w:p>
+      <w:pPr>
+        <w:spacing w:after="0" w:line="240" w:lineRule="auto"/>
+        <w:rPr>
+          <w:rFonts w:ascii="Bookman Old Style" w:hAnsi="Bookman Old Style"/>
+        </w:rPr>
+      </w:pPr>
+      <w:r>
+        <w:rPr>
+          <w:rFonts w:ascii="Bookman Old Style" w:hAnsi="Bookman Old Style"/>
+        </w:rPr>
+        <w:t xml:space="preserve">@Now we need to inform our terminal that we are using alias written in “bashrc” </w:t>
+      </w:r>
+    </w:p>
+    <w:p>
+      <w:pPr>
+        <w:spacing w:after="0" w:line="240" w:lineRule="auto"/>
+        <w:rPr>
+          <w:rFonts w:ascii="Bookman Old Style" w:hAnsi="Bookman Old Style"/>
+        </w:rPr>
+      </w:pPr>
+      <w:r>
+        <w:rPr>
+          <w:rFonts w:ascii="Bookman Old Style" w:hAnsi="Bookman Old Style"/>
+        </w:rPr>
+        <w:t>@Write in terminal : source ~/.bashrc         (now our terminal is aware about our alias or code written in bashrc)</w:t>
       </w:r>
     </w:p>
     <w:p>
@@ -1830,23 +1052,7 @@
           <w:rFonts w:ascii="Bookman Old Style" w:hAnsi="Bookman Old Style"/>
           <w:highlight w:val="yellow"/>
         </w:rPr>
-        <w:t xml:space="preserve">How to change the owner of the file or folder in </w:t>
-      </w:r>
-      <w:proofErr w:type="spellStart"/>
-      <w:r>
-        <w:rPr>
-          <w:rFonts w:ascii="Bookman Old Style" w:hAnsi="Bookman Old Style"/>
-          <w:highlight w:val="yellow"/>
-        </w:rPr>
-        <w:t>linux</w:t>
-      </w:r>
-      <w:proofErr w:type="spellEnd"/>
-      <w:r>
-        <w:rPr>
-          <w:rFonts w:ascii="Bookman Old Style" w:hAnsi="Bookman Old Style"/>
-          <w:highlight w:val="yellow"/>
-        </w:rPr>
-        <w:t xml:space="preserve"> &gt;</w:t>
+        <w:t>How to change the owner of the file or folder in linux &gt;</w:t>
       </w:r>
       <w:r>
         <w:rPr>
@@ -1925,16 +1131,8 @@
         <w:rPr>
           <w:rFonts w:ascii="Bookman Old Style" w:hAnsi="Bookman Old Style"/>
         </w:rPr>
-        <w:t xml:space="preserve">permission for </w:t>
-      </w:r>
-      <w:proofErr w:type="spellStart"/>
-      <w:r>
-        <w:rPr>
-          <w:rFonts w:ascii="Bookman Old Style" w:hAnsi="Bookman Old Style"/>
-        </w:rPr>
-        <w:t>linxu</w:t>
-      </w:r>
-      <w:proofErr w:type="spellEnd"/>
+        <w:t>permission for linxu</w:t>
+      </w:r>
     </w:p>
     <w:p>
       <w:pPr>
@@ -1952,35 +1150,7 @@
         <w:rPr>
           <w:rFonts w:ascii="Bookman Old Style" w:hAnsi="Bookman Old Style"/>
         </w:rPr>
-        <w:t xml:space="preserve">Check how many </w:t>
-      </w:r>
-      <w:proofErr w:type="spellStart"/>
-      <w:r>
-        <w:rPr>
-          <w:rFonts w:ascii="Bookman Old Style" w:hAnsi="Bookman Old Style"/>
-        </w:rPr>
-        <w:t>useers</w:t>
-      </w:r>
-      <w:proofErr w:type="spellEnd"/>
-      <w:r>
-        <w:rPr>
-          <w:rFonts w:ascii="Bookman Old Style" w:hAnsi="Bookman Old Style"/>
-        </w:rPr>
-        <w:t xml:space="preserve"> are in </w:t>
-      </w:r>
-      <w:proofErr w:type="spellStart"/>
-      <w:r>
-        <w:rPr>
-          <w:rFonts w:ascii="Bookman Old Style" w:hAnsi="Bookman Old Style"/>
-        </w:rPr>
-        <w:t>linx</w:t>
-      </w:r>
-      <w:proofErr w:type="spellEnd"/>
-      <w:r>
-        <w:rPr>
-          <w:rFonts w:ascii="Bookman Old Style" w:hAnsi="Bookman Old Style"/>
-        </w:rPr>
-        <w:t xml:space="preserve"> :   </w:t>
+        <w:t xml:space="preserve">Check how many useers are in linx :   </w:t>
       </w:r>
       <w:r>
         <w:rPr>
@@ -1990,29 +1160,7 @@
           <w:szCs w:val="21"/>
           <w:shd w:val="clear" w:color="auto" w:fill="F4F4F4"/>
         </w:rPr>
-        <w:t>cat /</w:t>
-      </w:r>
-      <w:proofErr w:type="spellStart"/>
-      <w:r>
-        <w:rPr>
-          <w:rFonts w:ascii="Consolas" w:hAnsi="Consolas"/>
-          <w:color w:val="23282D"/>
-          <w:sz w:val="21"/>
-          <w:szCs w:val="21"/>
-          <w:shd w:val="clear" w:color="auto" w:fill="F4F4F4"/>
-        </w:rPr>
-        <w:t>etc</w:t>
-      </w:r>
-      <w:proofErr w:type="spellEnd"/>
-      <w:r>
-        <w:rPr>
-          <w:rFonts w:ascii="Consolas" w:hAnsi="Consolas"/>
-          <w:color w:val="23282D"/>
-          <w:sz w:val="21"/>
-          <w:szCs w:val="21"/>
-          <w:shd w:val="clear" w:color="auto" w:fill="F4F4F4"/>
-        </w:rPr>
-        <w:t xml:space="preserve">/passwd , </w:t>
+        <w:t xml:space="preserve">cat /etc/passwd , </w:t>
       </w:r>
     </w:p>
     <w:p>
@@ -2202,20 +1350,8 @@
           <w:szCs w:val="20"/>
           <w:bdr w:val="none" w:sz="0" w:space="0" w:color="auto" w:frame="1"/>
         </w:rPr>
-        <w:t xml:space="preserve">1 - </w:t>
-      </w:r>
-      <w:proofErr w:type="spellStart"/>
-      <w:r>
-        <w:rPr>
-          <w:rFonts w:ascii="inherit" w:eastAsia="Times New Roman" w:hAnsi="inherit" w:cs="Courier New"/>
-          <w:color w:val="232629"/>
-          <w:sz w:val="20"/>
-          <w:szCs w:val="20"/>
-          <w:bdr w:val="none" w:sz="0" w:space="0" w:color="auto" w:frame="1"/>
-        </w:rPr>
-        <w:t>stdout</w:t>
-      </w:r>
-      <w:proofErr w:type="spellEnd"/>
+        <w:t>1 - stdout</w:t>
+      </w:r>
     </w:p>
     <w:p>
       <w:pPr>
@@ -2549,47 +1685,7 @@
           <w:sz w:val="23"/>
           <w:szCs w:val="23"/>
         </w:rPr>
-        <w:t xml:space="preserve">Create a new </w:t>
-      </w:r>
-      <w:proofErr w:type="spellStart"/>
-      <w:r>
-        <w:rPr>
-          <w:rFonts w:ascii="inherit" w:eastAsia="Times New Roman" w:hAnsi="inherit" w:cs="Segoe UI"/>
-          <w:color w:val="232629"/>
-          <w:sz w:val="23"/>
-          <w:szCs w:val="23"/>
-        </w:rPr>
-        <w:t>fd</w:t>
-      </w:r>
-      <w:proofErr w:type="spellEnd"/>
-      <w:r>
-        <w:rPr>
-          <w:rFonts w:ascii="inherit" w:eastAsia="Times New Roman" w:hAnsi="inherit" w:cs="Segoe UI"/>
-          <w:color w:val="232629"/>
-          <w:sz w:val="23"/>
-          <w:szCs w:val="23"/>
-        </w:rPr>
-        <w:t xml:space="preserve"> 3 and point it to the </w:t>
-      </w:r>
-      <w:proofErr w:type="spellStart"/>
-      <w:r>
-        <w:rPr>
-          <w:rFonts w:ascii="inherit" w:eastAsia="Times New Roman" w:hAnsi="inherit" w:cs="Segoe UI"/>
-          <w:color w:val="232629"/>
-          <w:sz w:val="23"/>
-          <w:szCs w:val="23"/>
-        </w:rPr>
-        <w:t>fd</w:t>
-      </w:r>
-      <w:proofErr w:type="spellEnd"/>
-      <w:r>
-        <w:rPr>
-          <w:rFonts w:ascii="inherit" w:eastAsia="Times New Roman" w:hAnsi="inherit" w:cs="Segoe UI"/>
-          <w:color w:val="232629"/>
-          <w:sz w:val="23"/>
-          <w:szCs w:val="23"/>
-        </w:rPr>
-        <w:t xml:space="preserve"> 1</w:t>
+        <w:t>Create a new fd 3 and point it to the fd 1</w:t>
       </w:r>
     </w:p>
     <w:p>
@@ -2616,6 +1712,7 @@
           <w:sz w:val="23"/>
           <w:szCs w:val="23"/>
         </w:rPr>
+        <w:lastRenderedPageBreak/>
         <w:t>Redirect file descriptor 1 to file descriptor 2. If we wouldn't have saved the file descriptor in 3 we would lose the target.</w:t>
       </w:r>
     </w:p>
@@ -2731,27 +1828,7 @@
           <w:sz w:val="23"/>
           <w:szCs w:val="23"/>
         </w:rPr>
-        <w:t>Find /</w:t>
-      </w:r>
-      <w:proofErr w:type="spellStart"/>
-      <w:r>
-        <w:rPr>
-          <w:rFonts w:ascii="inherit" w:eastAsia="Times New Roman" w:hAnsi="inherit" w:cs="Segoe UI"/>
-          <w:color w:val="232629"/>
-          <w:sz w:val="23"/>
-          <w:szCs w:val="23"/>
-        </w:rPr>
-        <w:t>etc</w:t>
-      </w:r>
-      <w:proofErr w:type="spellEnd"/>
-      <w:r>
-        <w:rPr>
-          <w:rFonts w:ascii="inherit" w:eastAsia="Times New Roman" w:hAnsi="inherit" w:cs="Segoe UI"/>
-          <w:color w:val="232629"/>
-          <w:sz w:val="23"/>
-          <w:szCs w:val="23"/>
-        </w:rPr>
-        <w:t xml:space="preserve">  -type  f     2&gt;    /dev/null</w:t>
+        <w:t>Find /etc  -type  f     2&gt;    /dev/null</w:t>
       </w:r>
       <w:r>
         <w:rPr>
@@ -2869,25 +1946,14 @@
           <w:szCs w:val="23"/>
         </w:rPr>
       </w:pPr>
-      <w:proofErr w:type="spellStart"/>
-      <w:r>
-        <w:rPr>
-          <w:rFonts w:ascii="inherit" w:eastAsia="Times New Roman" w:hAnsi="inherit" w:cs="Segoe UI"/>
-          <w:color w:val="232629"/>
-          <w:sz w:val="23"/>
-          <w:szCs w:val="23"/>
-        </w:rPr>
-        <w:t>Eg.</w:t>
-      </w:r>
-      <w:proofErr w:type="spellEnd"/>
-      <w:r>
-        <w:rPr>
-          <w:rFonts w:ascii="inherit" w:eastAsia="Times New Roman" w:hAnsi="inherit" w:cs="Segoe UI"/>
-          <w:color w:val="232629"/>
-          <w:sz w:val="23"/>
-          <w:szCs w:val="23"/>
-        </w:rPr>
-        <w:t xml:space="preserve"> Use command first : ls -- &gt; and use command : echo $? -- &gt; 0 (zero) - &gt; meaning command is success</w:t>
+      <w:r>
+        <w:rPr>
+          <w:rFonts w:ascii="inherit" w:eastAsia="Times New Roman" w:hAnsi="inherit" w:cs="Segoe UI"/>
+          <w:color w:val="232629"/>
+          <w:sz w:val="23"/>
+          <w:szCs w:val="23"/>
+        </w:rPr>
+        <w:t>Eg. Use command first : ls -- &gt; and use command : echo $? -- &gt; 0 (zero) - &gt; meaning command is success</w:t>
       </w:r>
     </w:p>
     <w:p>
@@ -2943,19 +2009,11 @@
           <w:rFonts w:ascii="Bookman Old Style" w:hAnsi="Bookman Old Style"/>
         </w:rPr>
       </w:pPr>
-      <w:proofErr w:type="spellStart"/>
-      <w:r>
-        <w:rPr>
-          <w:rFonts w:ascii="Bookman Old Style" w:hAnsi="Bookman Old Style"/>
-        </w:rPr>
-        <w:t>Eg.</w:t>
-      </w:r>
-      <w:proofErr w:type="spellEnd"/>
-      <w:r>
-        <w:rPr>
-          <w:rFonts w:ascii="Bookman Old Style" w:hAnsi="Bookman Old Style"/>
-        </w:rPr>
-        <w:t xml:space="preserve"> Ls -l  &gt; output.txt   -- &gt; output will be list of the file with long description</w:t>
+      <w:r>
+        <w:rPr>
+          <w:rFonts w:ascii="Bookman Old Style" w:hAnsi="Bookman Old Style"/>
+        </w:rPr>
+        <w:t>Eg. Ls -l  &gt; output.txt   -- &gt; output will be list of the file with long description</w:t>
       </w:r>
     </w:p>
     <w:p>
@@ -3005,19 +2063,87 @@
           <w:rFonts w:ascii="Bookman Old Style" w:hAnsi="Bookman Old Style"/>
         </w:rPr>
       </w:pPr>
-      <w:proofErr w:type="spellStart"/>
-      <w:r>
-        <w:rPr>
-          <w:rFonts w:ascii="Bookman Old Style" w:hAnsi="Bookman Old Style"/>
-        </w:rPr>
-        <w:t>Eg.</w:t>
-      </w:r>
-      <w:proofErr w:type="spellEnd"/>
-      <w:r>
-        <w:rPr>
-          <w:rFonts w:ascii="Bookman Old Style" w:hAnsi="Bookman Old Style"/>
-        </w:rPr>
-        <w:t xml:space="preserve">  </w:t>
+      <w:r>
+        <w:rPr>
+          <w:rFonts w:ascii="Bookman Old Style" w:hAnsi="Bookman Old Style"/>
+        </w:rPr>
+        <w:t xml:space="preserve">Eg.  </w:t>
+      </w:r>
+    </w:p>
+    <w:p>
+      <w:pPr>
+        <w:pStyle w:val="ListParagraph"/>
+        <w:spacing w:after="0" w:line="240" w:lineRule="auto"/>
+        <w:rPr>
+          <w:rFonts w:ascii="Bookman Old Style" w:hAnsi="Bookman Old Style"/>
+        </w:rPr>
+      </w:pPr>
+    </w:p>
+    <w:p>
+      <w:pPr>
+        <w:pStyle w:val="ListParagraph"/>
+        <w:spacing w:after="0" w:line="240" w:lineRule="auto"/>
+        <w:rPr>
+          <w:rFonts w:ascii="Bookman Old Style" w:hAnsi="Bookman Old Style"/>
+        </w:rPr>
+      </w:pPr>
+    </w:p>
+    <w:p>
+      <w:pPr>
+        <w:pStyle w:val="ListParagraph"/>
+        <w:pBdr>
+          <w:top w:val="dotted" w:sz="24" w:space="1" w:color="auto"/>
+          <w:bottom w:val="dotted" w:sz="24" w:space="1" w:color="auto"/>
+        </w:pBdr>
+        <w:spacing w:after="0" w:line="240" w:lineRule="auto"/>
+        <w:rPr>
+          <w:rFonts w:ascii="Bookman Old Style" w:hAnsi="Bookman Old Style"/>
+        </w:rPr>
+      </w:pPr>
+      <w:r>
+        <w:rPr>
+          <w:rFonts w:ascii="Bookman Old Style" w:hAnsi="Bookman Old Style"/>
+        </w:rPr>
+        <w:t>ctags</w:t>
+      </w:r>
+    </w:p>
+    <w:p>
+      <w:pPr>
+        <w:pStyle w:val="ListParagraph"/>
+        <w:spacing w:after="0" w:line="240" w:lineRule="auto"/>
+        <w:rPr>
+          <w:rFonts w:ascii="Bookman Old Style" w:hAnsi="Bookman Old Style"/>
+        </w:rPr>
+      </w:pPr>
+      <w:r>
+        <w:rPr>
+          <w:rFonts w:ascii="Bookman Old Style" w:hAnsi="Bookman Old Style"/>
+        </w:rPr>
+        <w:t>ctag -R .    - &gt; it will create the ctag file in current directory and it gives the facility to find the function like in eclipse</w:t>
+      </w:r>
+    </w:p>
+    <w:p>
+      <w:pPr>
+        <w:pStyle w:val="ListParagraph"/>
+        <w:spacing w:after="0" w:line="240" w:lineRule="auto"/>
+        <w:rPr>
+          <w:rFonts w:ascii="Bookman Old Style" w:hAnsi="Bookman Old Style"/>
+        </w:rPr>
+      </w:pPr>
+    </w:p>
+    <w:p>
+      <w:pPr>
+        <w:pStyle w:val="ListParagraph"/>
+        <w:spacing w:after="0" w:line="240" w:lineRule="auto"/>
+        <w:rPr>
+          <w:rFonts w:ascii="Bookman Old Style" w:hAnsi="Bookman Old Style"/>
+        </w:rPr>
+      </w:pPr>
+      <w:r>
+        <w:rPr>
+          <w:rFonts w:ascii="Bookman Old Style" w:hAnsi="Bookman Old Style"/>
+        </w:rPr>
+        <w:t>put cursor on the method - &gt; ctrl + ]  - &gt; enter  - &gt; it will take you where the method is declared</w:t>
       </w:r>
     </w:p>
     <w:sectPr>

--- a/All_Learning/Linus+Git Command/Linux command.docx
+++ b/All_Learning/Linus+Git Command/Linux command.docx
@@ -939,6 +939,52 @@
           <w:rFonts w:ascii="Bookman Old Style" w:hAnsi="Bookman Old Style"/>
         </w:rPr>
         <w:t>nl -s “.” &lt;fileNaem&gt;   -&gt; it is used to add special character after the number</w:t>
+      </w:r>
+    </w:p>
+    <w:p>
+      <w:pPr>
+        <w:pStyle w:val="ListParagraph"/>
+        <w:numPr>
+          <w:ilvl w:val="0"/>
+          <w:numId w:val="1"/>
+        </w:numPr>
+        <w:rPr>
+          <w:rFonts w:ascii="Bookman Old Style" w:hAnsi="Bookman Old Style"/>
+        </w:rPr>
+      </w:pPr>
+      <w:r>
+        <w:rPr>
+          <w:rFonts w:ascii="Bookman Old Style" w:hAnsi="Bookman Old Style"/>
+        </w:rPr>
+        <w:t>How to grep certain attribute in file:</w:t>
+      </w:r>
+    </w:p>
+    <w:p>
+      <w:pPr>
+        <w:pStyle w:val="ListParagraph"/>
+        <w:rPr>
+          <w:rFonts w:ascii="Bookman Old Style" w:hAnsi="Bookman Old Style"/>
+        </w:rPr>
+      </w:pPr>
+      <w:r>
+        <w:rPr>
+          <w:rFonts w:ascii="Bookman Old Style" w:hAnsi="Bookman Old Style"/>
+        </w:rPr>
+        <w:t>Grep &lt;Attribute name&gt; filename</w:t>
+      </w:r>
+    </w:p>
+    <w:p>
+      <w:pPr>
+        <w:pStyle w:val="ListParagraph"/>
+        <w:rPr>
+          <w:rFonts w:ascii="Bookman Old Style" w:hAnsi="Bookman Old Style"/>
+        </w:rPr>
+      </w:pPr>
+      <w:r>
+        <w:rPr>
+          <w:rFonts w:ascii="Bookman Old Style" w:hAnsi="Bookman Old Style"/>
+        </w:rPr>
+        <w:t>Eg. grep name vcp_host.txt    ( here name is attribute in vcp_hsot.txt file)</w:t>
       </w:r>
     </w:p>
     <w:p>
@@ -1620,6 +1666,7 @@
           <w:sz w:val="23"/>
           <w:szCs w:val="23"/>
         </w:rPr>
+        <w:lastRenderedPageBreak/>
         <w:t>So basically you switched </w:t>
       </w:r>
       <w:r>
@@ -1712,7 +1759,6 @@
           <w:sz w:val="23"/>
           <w:szCs w:val="23"/>
         </w:rPr>
-        <w:lastRenderedPageBreak/>
         <w:t>Redirect file descriptor 1 to file descriptor 2. If we wouldn't have saved the file descriptor in 3 we would lose the target.</w:t>
       </w:r>
     </w:p>

--- a/All_Learning/Linus+Git Command/Linux command.docx
+++ b/All_Learning/Linus+Git Command/Linux command.docx
@@ -12,7 +12,21 @@
         <w:rPr>
           <w:rFonts w:ascii="Bookman Old Style" w:hAnsi="Bookman Old Style"/>
         </w:rPr>
-        <w:t>What is typeset in linux ?</w:t>
+        <w:t xml:space="preserve">What is typeset in </w:t>
+      </w:r>
+      <w:proofErr w:type="spellStart"/>
+      <w:r>
+        <w:rPr>
+          <w:rFonts w:ascii="Bookman Old Style" w:hAnsi="Bookman Old Style"/>
+        </w:rPr>
+        <w:t>linux</w:t>
+      </w:r>
+      <w:proofErr w:type="spellEnd"/>
+      <w:r>
+        <w:rPr>
+          <w:rFonts w:ascii="Bookman Old Style" w:hAnsi="Bookman Old Style"/>
+        </w:rPr>
+        <w:t xml:space="preserve"> ?</w:t>
       </w:r>
     </w:p>
     <w:p>
@@ -58,20 +72,98 @@
         <w:rPr>
           <w:rFonts w:ascii="Bookman Old Style" w:hAnsi="Bookman Old Style"/>
         </w:rPr>
-        <w:t># : pound sign used for sudo user ( note sudo user is root user )</w:t>
-      </w:r>
-    </w:p>
-    <w:p>
-      <w:pPr>
-        <w:rPr>
-          <w:rFonts w:ascii="Bookman Old Style" w:hAnsi="Bookman Old Style"/>
-        </w:rPr>
-      </w:pPr>
-      <w:r>
-        <w:rPr>
-          <w:rFonts w:ascii="Bookman Old Style" w:hAnsi="Bookman Old Style"/>
-        </w:rPr>
-        <w:t>Sudo : (superuser DO) :this is useful when , for example we need to modify files in a directory that our user wouldn’t noramally have access to . It provides admistrative privileges just like, Run as admisnistrator .</w:t>
+        <w:t xml:space="preserve"># : pound sign used for </w:t>
+      </w:r>
+      <w:proofErr w:type="spellStart"/>
+      <w:r>
+        <w:rPr>
+          <w:rFonts w:ascii="Bookman Old Style" w:hAnsi="Bookman Old Style"/>
+        </w:rPr>
+        <w:t>sudo</w:t>
+      </w:r>
+      <w:proofErr w:type="spellEnd"/>
+      <w:r>
+        <w:rPr>
+          <w:rFonts w:ascii="Bookman Old Style" w:hAnsi="Bookman Old Style"/>
+        </w:rPr>
+        <w:t xml:space="preserve"> user ( note </w:t>
+      </w:r>
+      <w:proofErr w:type="spellStart"/>
+      <w:r>
+        <w:rPr>
+          <w:rFonts w:ascii="Bookman Old Style" w:hAnsi="Bookman Old Style"/>
+        </w:rPr>
+        <w:t>sudo</w:t>
+      </w:r>
+      <w:proofErr w:type="spellEnd"/>
+      <w:r>
+        <w:rPr>
+          <w:rFonts w:ascii="Bookman Old Style" w:hAnsi="Bookman Old Style"/>
+        </w:rPr>
+        <w:t xml:space="preserve"> user is root user )</w:t>
+      </w:r>
+    </w:p>
+    <w:p>
+      <w:pPr>
+        <w:rPr>
+          <w:rFonts w:ascii="Bookman Old Style" w:hAnsi="Bookman Old Style"/>
+        </w:rPr>
+      </w:pPr>
+      <w:proofErr w:type="spellStart"/>
+      <w:r>
+        <w:rPr>
+          <w:rFonts w:ascii="Bookman Old Style" w:hAnsi="Bookman Old Style"/>
+        </w:rPr>
+        <w:t>Sudo</w:t>
+      </w:r>
+      <w:proofErr w:type="spellEnd"/>
+      <w:r>
+        <w:rPr>
+          <w:rFonts w:ascii="Bookman Old Style" w:hAnsi="Bookman Old Style"/>
+        </w:rPr>
+        <w:t xml:space="preserve"> : (superuser DO) :this is useful when , for example we need to modify files in a directory that our user wouldn’t </w:t>
+      </w:r>
+      <w:proofErr w:type="spellStart"/>
+      <w:r>
+        <w:rPr>
+          <w:rFonts w:ascii="Bookman Old Style" w:hAnsi="Bookman Old Style"/>
+        </w:rPr>
+        <w:t>noramally</w:t>
+      </w:r>
+      <w:proofErr w:type="spellEnd"/>
+      <w:r>
+        <w:rPr>
+          <w:rFonts w:ascii="Bookman Old Style" w:hAnsi="Bookman Old Style"/>
+        </w:rPr>
+        <w:t xml:space="preserve"> have access to . It provides </w:t>
+      </w:r>
+      <w:proofErr w:type="spellStart"/>
+      <w:r>
+        <w:rPr>
+          <w:rFonts w:ascii="Bookman Old Style" w:hAnsi="Bookman Old Style"/>
+        </w:rPr>
+        <w:t>admistrative</w:t>
+      </w:r>
+      <w:proofErr w:type="spellEnd"/>
+      <w:r>
+        <w:rPr>
+          <w:rFonts w:ascii="Bookman Old Style" w:hAnsi="Bookman Old Style"/>
+        </w:rPr>
+        <w:t xml:space="preserve"> privileges just like, Run as </w:t>
+      </w:r>
+      <w:proofErr w:type="spellStart"/>
+      <w:r>
+        <w:rPr>
+          <w:rFonts w:ascii="Bookman Old Style" w:hAnsi="Bookman Old Style"/>
+        </w:rPr>
+        <w:t>admisnistrator</w:t>
+      </w:r>
+      <w:proofErr w:type="spellEnd"/>
+      <w:r>
+        <w:rPr>
+          <w:rFonts w:ascii="Bookman Old Style" w:hAnsi="Bookman Old Style"/>
+        </w:rPr>
+        <w:t xml:space="preserve"> .</w:t>
       </w:r>
     </w:p>
     <w:p>
@@ -96,20 +188,126 @@
         <w:rPr>
           <w:rFonts w:ascii="Bookman Old Style" w:hAnsi="Bookman Old Style"/>
         </w:rPr>
-        <w:t>pt-get : It is used to install ,update , upgrade , and remove any package : a. sudo apt-get update</w:t>
-      </w:r>
-    </w:p>
-    <w:p>
-      <w:pPr>
-        <w:rPr>
-          <w:rFonts w:ascii="Bookman Old Style" w:hAnsi="Bookman Old Style"/>
-        </w:rPr>
-      </w:pPr>
-      <w:r>
-        <w:rPr>
-          <w:rFonts w:ascii="Bookman Old Style" w:hAnsi="Bookman Old Style"/>
-        </w:rPr>
-        <w:t xml:space="preserve">b.sudo apt-get upgrade  c. sudo apt-get install   d.sudo apt-get remove  e. sudo apt-get purge : it removes the software completely . f. sudo apt-get autoremove : it is used to remove unwanted software after uninstlling a package to remove . </w:t>
+        <w:t xml:space="preserve">pt-get : It is used to install ,update , upgrade , and remove any package : a. </w:t>
+      </w:r>
+      <w:proofErr w:type="spellStart"/>
+      <w:r>
+        <w:rPr>
+          <w:rFonts w:ascii="Bookman Old Style" w:hAnsi="Bookman Old Style"/>
+        </w:rPr>
+        <w:t>sudo</w:t>
+      </w:r>
+      <w:proofErr w:type="spellEnd"/>
+      <w:r>
+        <w:rPr>
+          <w:rFonts w:ascii="Bookman Old Style" w:hAnsi="Bookman Old Style"/>
+        </w:rPr>
+        <w:t xml:space="preserve"> apt-get update</w:t>
+      </w:r>
+    </w:p>
+    <w:p>
+      <w:pPr>
+        <w:rPr>
+          <w:rFonts w:ascii="Bookman Old Style" w:hAnsi="Bookman Old Style"/>
+        </w:rPr>
+      </w:pPr>
+      <w:proofErr w:type="spellStart"/>
+      <w:r>
+        <w:rPr>
+          <w:rFonts w:ascii="Bookman Old Style" w:hAnsi="Bookman Old Style"/>
+        </w:rPr>
+        <w:t>b.sudo</w:t>
+      </w:r>
+      <w:proofErr w:type="spellEnd"/>
+      <w:r>
+        <w:rPr>
+          <w:rFonts w:ascii="Bookman Old Style" w:hAnsi="Bookman Old Style"/>
+        </w:rPr>
+        <w:t xml:space="preserve"> apt-get upgrade  c. </w:t>
+      </w:r>
+      <w:proofErr w:type="spellStart"/>
+      <w:r>
+        <w:rPr>
+          <w:rFonts w:ascii="Bookman Old Style" w:hAnsi="Bookman Old Style"/>
+        </w:rPr>
+        <w:t>sudo</w:t>
+      </w:r>
+      <w:proofErr w:type="spellEnd"/>
+      <w:r>
+        <w:rPr>
+          <w:rFonts w:ascii="Bookman Old Style" w:hAnsi="Bookman Old Style"/>
+        </w:rPr>
+        <w:t xml:space="preserve"> apt-get install   </w:t>
+      </w:r>
+      <w:proofErr w:type="spellStart"/>
+      <w:r>
+        <w:rPr>
+          <w:rFonts w:ascii="Bookman Old Style" w:hAnsi="Bookman Old Style"/>
+        </w:rPr>
+        <w:t>d.sudo</w:t>
+      </w:r>
+      <w:proofErr w:type="spellEnd"/>
+      <w:r>
+        <w:rPr>
+          <w:rFonts w:ascii="Bookman Old Style" w:hAnsi="Bookman Old Style"/>
+        </w:rPr>
+        <w:t xml:space="preserve"> apt-get remove  e. </w:t>
+      </w:r>
+      <w:proofErr w:type="spellStart"/>
+      <w:r>
+        <w:rPr>
+          <w:rFonts w:ascii="Bookman Old Style" w:hAnsi="Bookman Old Style"/>
+        </w:rPr>
+        <w:t>sudo</w:t>
+      </w:r>
+      <w:proofErr w:type="spellEnd"/>
+      <w:r>
+        <w:rPr>
+          <w:rFonts w:ascii="Bookman Old Style" w:hAnsi="Bookman Old Style"/>
+        </w:rPr>
+        <w:t xml:space="preserve"> apt-get purge : it removes the software completely . f. </w:t>
+      </w:r>
+      <w:proofErr w:type="spellStart"/>
+      <w:r>
+        <w:rPr>
+          <w:rFonts w:ascii="Bookman Old Style" w:hAnsi="Bookman Old Style"/>
+        </w:rPr>
+        <w:t>sudo</w:t>
+      </w:r>
+      <w:proofErr w:type="spellEnd"/>
+      <w:r>
+        <w:rPr>
+          <w:rFonts w:ascii="Bookman Old Style" w:hAnsi="Bookman Old Style"/>
+        </w:rPr>
+        <w:t xml:space="preserve"> apt-get </w:t>
+      </w:r>
+      <w:proofErr w:type="spellStart"/>
+      <w:r>
+        <w:rPr>
+          <w:rFonts w:ascii="Bookman Old Style" w:hAnsi="Bookman Old Style"/>
+        </w:rPr>
+        <w:t>autoremove</w:t>
+      </w:r>
+      <w:proofErr w:type="spellEnd"/>
+      <w:r>
+        <w:rPr>
+          <w:rFonts w:ascii="Bookman Old Style" w:hAnsi="Bookman Old Style"/>
+        </w:rPr>
+        <w:t xml:space="preserve"> : it is used to remove unwanted software after </w:t>
+      </w:r>
+      <w:proofErr w:type="spellStart"/>
+      <w:r>
+        <w:rPr>
+          <w:rFonts w:ascii="Bookman Old Style" w:hAnsi="Bookman Old Style"/>
+        </w:rPr>
+        <w:t>uninstlling</w:t>
+      </w:r>
+      <w:proofErr w:type="spellEnd"/>
+      <w:r>
+        <w:rPr>
+          <w:rFonts w:ascii="Bookman Old Style" w:hAnsi="Bookman Old Style"/>
+        </w:rPr>
+        <w:t xml:space="preserve"> a package to remove . </w:t>
       </w:r>
     </w:p>
     <w:p>
@@ -135,46 +333,96 @@
         <w:rPr>
           <w:rFonts w:ascii="Bookman Old Style" w:hAnsi="Bookman Old Style"/>
         </w:rPr>
-        <w:t>3.cd : change directory   :-&gt; cd / : takes to the root directory , cd .. = takes to paprent directory</w:t>
-      </w:r>
-    </w:p>
-    <w:p>
-      <w:pPr>
-        <w:rPr>
-          <w:rFonts w:ascii="Bookman Old Style" w:hAnsi="Bookman Old Style"/>
-        </w:rPr>
-      </w:pPr>
-      <w:r>
-        <w:rPr>
-          <w:rFonts w:ascii="Bookman Old Style" w:hAnsi="Bookman Old Style"/>
-        </w:rPr>
-        <w:t>Cd - = takes to the previous directoy</w:t>
-      </w:r>
-    </w:p>
-    <w:p>
-      <w:pPr>
-        <w:rPr>
-          <w:rFonts w:ascii="Bookman Old Style" w:hAnsi="Bookman Old Style"/>
-        </w:rPr>
-      </w:pPr>
-      <w:r>
-        <w:rPr>
-          <w:rFonts w:ascii="Bookman Old Style" w:hAnsi="Bookman Old Style"/>
-        </w:rPr>
-        <w:t>4. pwd : full path name of the current working directory</w:t>
-      </w:r>
-    </w:p>
-    <w:p>
-      <w:pPr>
-        <w:rPr>
-          <w:rFonts w:ascii="Bookman Old Style" w:hAnsi="Bookman Old Style"/>
-        </w:rPr>
-      </w:pPr>
-      <w:r>
-        <w:rPr>
-          <w:rFonts w:ascii="Bookman Old Style" w:hAnsi="Bookman Old Style"/>
-        </w:rPr>
-        <w:t>5. cp = it copies a file .    6. mv = move    7. rm = remove  a. rmdir = remove an empty directory</w:t>
+        <w:t xml:space="preserve">3.cd : change directory   :-&gt; cd / : takes to the root directory , cd .. = takes to </w:t>
+      </w:r>
+      <w:proofErr w:type="spellStart"/>
+      <w:r>
+        <w:rPr>
+          <w:rFonts w:ascii="Bookman Old Style" w:hAnsi="Bookman Old Style"/>
+        </w:rPr>
+        <w:t>paprent</w:t>
+      </w:r>
+      <w:proofErr w:type="spellEnd"/>
+      <w:r>
+        <w:rPr>
+          <w:rFonts w:ascii="Bookman Old Style" w:hAnsi="Bookman Old Style"/>
+        </w:rPr>
+        <w:t xml:space="preserve"> directory</w:t>
+      </w:r>
+    </w:p>
+    <w:p>
+      <w:pPr>
+        <w:rPr>
+          <w:rFonts w:ascii="Bookman Old Style" w:hAnsi="Bookman Old Style"/>
+        </w:rPr>
+      </w:pPr>
+      <w:r>
+        <w:rPr>
+          <w:rFonts w:ascii="Bookman Old Style" w:hAnsi="Bookman Old Style"/>
+        </w:rPr>
+        <w:t xml:space="preserve">Cd - = takes to the previous </w:t>
+      </w:r>
+      <w:proofErr w:type="spellStart"/>
+      <w:r>
+        <w:rPr>
+          <w:rFonts w:ascii="Bookman Old Style" w:hAnsi="Bookman Old Style"/>
+        </w:rPr>
+        <w:t>directoy</w:t>
+      </w:r>
+      <w:proofErr w:type="spellEnd"/>
+    </w:p>
+    <w:p>
+      <w:pPr>
+        <w:rPr>
+          <w:rFonts w:ascii="Bookman Old Style" w:hAnsi="Bookman Old Style"/>
+        </w:rPr>
+      </w:pPr>
+      <w:r>
+        <w:rPr>
+          <w:rFonts w:ascii="Bookman Old Style" w:hAnsi="Bookman Old Style"/>
+        </w:rPr>
+        <w:t xml:space="preserve">4. </w:t>
+      </w:r>
+      <w:proofErr w:type="spellStart"/>
+      <w:r>
+        <w:rPr>
+          <w:rFonts w:ascii="Bookman Old Style" w:hAnsi="Bookman Old Style"/>
+        </w:rPr>
+        <w:t>pwd</w:t>
+      </w:r>
+      <w:proofErr w:type="spellEnd"/>
+      <w:r>
+        <w:rPr>
+          <w:rFonts w:ascii="Bookman Old Style" w:hAnsi="Bookman Old Style"/>
+        </w:rPr>
+        <w:t xml:space="preserve"> : full path name of the current working directory</w:t>
+      </w:r>
+    </w:p>
+    <w:p>
+      <w:pPr>
+        <w:rPr>
+          <w:rFonts w:ascii="Bookman Old Style" w:hAnsi="Bookman Old Style"/>
+        </w:rPr>
+      </w:pPr>
+      <w:r>
+        <w:rPr>
+          <w:rFonts w:ascii="Bookman Old Style" w:hAnsi="Bookman Old Style"/>
+        </w:rPr>
+        <w:t xml:space="preserve">5. cp = it copies a file .    6. mv = move    7. rm = remove  a. </w:t>
+      </w:r>
+      <w:proofErr w:type="spellStart"/>
+      <w:r>
+        <w:rPr>
+          <w:rFonts w:ascii="Bookman Old Style" w:hAnsi="Bookman Old Style"/>
+        </w:rPr>
+        <w:t>rmdir</w:t>
+      </w:r>
+      <w:proofErr w:type="spellEnd"/>
+      <w:r>
+        <w:rPr>
+          <w:rFonts w:ascii="Bookman Old Style" w:hAnsi="Bookman Old Style"/>
+        </w:rPr>
+        <w:t xml:space="preserve"> = remove an empty directory</w:t>
       </w:r>
     </w:p>
     <w:p>
@@ -200,33 +448,75 @@
         <w:rPr>
           <w:rFonts w:ascii="Bookman Old Style" w:hAnsi="Bookman Old Style"/>
         </w:rPr>
-        <w:t>8. mkdir = it creates directory ( folder)   9. History = it gives previous command what we used .</w:t>
-      </w:r>
-    </w:p>
-    <w:p>
-      <w:pPr>
-        <w:rPr>
-          <w:rFonts w:ascii="Bookman Old Style" w:hAnsi="Bookman Old Style"/>
-        </w:rPr>
-      </w:pPr>
-      <w:r>
-        <w:rPr>
-          <w:rFonts w:ascii="Bookman Old Style" w:hAnsi="Bookman Old Style"/>
-        </w:rPr>
-        <w:t>9. df = display information about the disk space usage of all mounted filesystem ,</w:t>
-      </w:r>
-    </w:p>
-    <w:p>
-      <w:pPr>
-        <w:rPr>
-          <w:rFonts w:ascii="Bookman Old Style" w:hAnsi="Bookman Old Style"/>
-        </w:rPr>
-      </w:pPr>
-      <w:r>
-        <w:rPr>
-          <w:rFonts w:ascii="Bookman Old Style" w:hAnsi="Bookman Old Style"/>
-        </w:rPr>
-        <w:t>10. du (directory usage) = command displays the size of a directory and all of its subdirctories .</w:t>
+        <w:t xml:space="preserve">8. </w:t>
+      </w:r>
+      <w:proofErr w:type="spellStart"/>
+      <w:r>
+        <w:rPr>
+          <w:rFonts w:ascii="Bookman Old Style" w:hAnsi="Bookman Old Style"/>
+        </w:rPr>
+        <w:t>mkdir</w:t>
+      </w:r>
+      <w:proofErr w:type="spellEnd"/>
+      <w:r>
+        <w:rPr>
+          <w:rFonts w:ascii="Bookman Old Style" w:hAnsi="Bookman Old Style"/>
+        </w:rPr>
+        <w:t xml:space="preserve"> = it creates directory ( folder)   9. History = it gives previous command what we used .</w:t>
+      </w:r>
+    </w:p>
+    <w:p>
+      <w:pPr>
+        <w:rPr>
+          <w:rFonts w:ascii="Bookman Old Style" w:hAnsi="Bookman Old Style"/>
+        </w:rPr>
+      </w:pPr>
+      <w:r>
+        <w:rPr>
+          <w:rFonts w:ascii="Bookman Old Style" w:hAnsi="Bookman Old Style"/>
+        </w:rPr>
+        <w:t xml:space="preserve">9. </w:t>
+      </w:r>
+      <w:proofErr w:type="spellStart"/>
+      <w:r>
+        <w:rPr>
+          <w:rFonts w:ascii="Bookman Old Style" w:hAnsi="Bookman Old Style"/>
+        </w:rPr>
+        <w:t>df</w:t>
+      </w:r>
+      <w:proofErr w:type="spellEnd"/>
+      <w:r>
+        <w:rPr>
+          <w:rFonts w:ascii="Bookman Old Style" w:hAnsi="Bookman Old Style"/>
+        </w:rPr>
+        <w:t xml:space="preserve"> = display information about the disk space usage of all mounted filesystem ,</w:t>
+      </w:r>
+    </w:p>
+    <w:p>
+      <w:pPr>
+        <w:rPr>
+          <w:rFonts w:ascii="Bookman Old Style" w:hAnsi="Bookman Old Style"/>
+        </w:rPr>
+      </w:pPr>
+      <w:r>
+        <w:rPr>
+          <w:rFonts w:ascii="Bookman Old Style" w:hAnsi="Bookman Old Style"/>
+        </w:rPr>
+        <w:t xml:space="preserve">10. du (directory usage) = command displays the size of a directory and all of its </w:t>
+      </w:r>
+      <w:proofErr w:type="spellStart"/>
+      <w:r>
+        <w:rPr>
+          <w:rFonts w:ascii="Bookman Old Style" w:hAnsi="Bookman Old Style"/>
+        </w:rPr>
+        <w:t>subdirctories</w:t>
+      </w:r>
+      <w:proofErr w:type="spellEnd"/>
+      <w:r>
+        <w:rPr>
+          <w:rFonts w:ascii="Bookman Old Style" w:hAnsi="Bookman Old Style"/>
+        </w:rPr>
+        <w:t xml:space="preserve"> .</w:t>
       </w:r>
     </w:p>
     <w:p>
@@ -291,33 +581,89 @@
         <w:rPr>
           <w:rFonts w:ascii="Bookman Old Style" w:hAnsi="Bookman Old Style"/>
         </w:rPr>
-        <w:t>15. man man = provides information about the manual itself .</w:t>
-      </w:r>
-    </w:p>
-    <w:p>
-      <w:pPr>
-        <w:rPr>
-          <w:rFonts w:ascii="Bookman Old Style" w:hAnsi="Bookman Old Style"/>
-        </w:rPr>
-      </w:pPr>
-      <w:r>
-        <w:rPr>
-          <w:rFonts w:ascii="Bookman Old Style" w:hAnsi="Bookman Old Style"/>
-        </w:rPr>
-        <w:t xml:space="preserve">16.man intro = displays a bried introduction to linux commands </w:t>
-      </w:r>
-    </w:p>
-    <w:p>
-      <w:pPr>
-        <w:rPr>
-          <w:rFonts w:ascii="Bookman Old Style" w:hAnsi="Bookman Old Style"/>
-        </w:rPr>
-      </w:pPr>
-      <w:r>
-        <w:rPr>
-          <w:rFonts w:ascii="Bookman Old Style" w:hAnsi="Bookman Old Style"/>
-        </w:rPr>
-        <w:t>17. info = similar to man but often proves more detailed or prepcise information .</w:t>
+        <w:t xml:space="preserve">15. man </w:t>
+      </w:r>
+      <w:proofErr w:type="spellStart"/>
+      <w:r>
+        <w:rPr>
+          <w:rFonts w:ascii="Bookman Old Style" w:hAnsi="Bookman Old Style"/>
+        </w:rPr>
+        <w:t>man</w:t>
+      </w:r>
+      <w:proofErr w:type="spellEnd"/>
+      <w:r>
+        <w:rPr>
+          <w:rFonts w:ascii="Bookman Old Style" w:hAnsi="Bookman Old Style"/>
+        </w:rPr>
+        <w:t xml:space="preserve"> = provides information about the manual itself .</w:t>
+      </w:r>
+    </w:p>
+    <w:p>
+      <w:pPr>
+        <w:rPr>
+          <w:rFonts w:ascii="Bookman Old Style" w:hAnsi="Bookman Old Style"/>
+        </w:rPr>
+      </w:pPr>
+      <w:r>
+        <w:rPr>
+          <w:rFonts w:ascii="Bookman Old Style" w:hAnsi="Bookman Old Style"/>
+        </w:rPr>
+        <w:t xml:space="preserve">16.man intro = displays a </w:t>
+      </w:r>
+      <w:proofErr w:type="spellStart"/>
+      <w:r>
+        <w:rPr>
+          <w:rFonts w:ascii="Bookman Old Style" w:hAnsi="Bookman Old Style"/>
+        </w:rPr>
+        <w:t>bried</w:t>
+      </w:r>
+      <w:proofErr w:type="spellEnd"/>
+      <w:r>
+        <w:rPr>
+          <w:rFonts w:ascii="Bookman Old Style" w:hAnsi="Bookman Old Style"/>
+        </w:rPr>
+        <w:t xml:space="preserve"> introduction to </w:t>
+      </w:r>
+      <w:proofErr w:type="spellStart"/>
+      <w:r>
+        <w:rPr>
+          <w:rFonts w:ascii="Bookman Old Style" w:hAnsi="Bookman Old Style"/>
+        </w:rPr>
+        <w:t>linux</w:t>
+      </w:r>
+      <w:proofErr w:type="spellEnd"/>
+      <w:r>
+        <w:rPr>
+          <w:rFonts w:ascii="Bookman Old Style" w:hAnsi="Bookman Old Style"/>
+        </w:rPr>
+        <w:t xml:space="preserve"> commands </w:t>
+      </w:r>
+    </w:p>
+    <w:p>
+      <w:pPr>
+        <w:rPr>
+          <w:rFonts w:ascii="Bookman Old Style" w:hAnsi="Bookman Old Style"/>
+        </w:rPr>
+      </w:pPr>
+      <w:r>
+        <w:rPr>
+          <w:rFonts w:ascii="Bookman Old Style" w:hAnsi="Bookman Old Style"/>
+        </w:rPr>
+        <w:t xml:space="preserve">17. info = similar to man but often proves more detailed or </w:t>
+      </w:r>
+      <w:proofErr w:type="spellStart"/>
+      <w:r>
+        <w:rPr>
+          <w:rFonts w:ascii="Bookman Old Style" w:hAnsi="Bookman Old Style"/>
+        </w:rPr>
+        <w:t>prepcise</w:t>
+      </w:r>
+      <w:proofErr w:type="spellEnd"/>
+      <w:r>
+        <w:rPr>
+          <w:rFonts w:ascii="Bookman Old Style" w:hAnsi="Bookman Old Style"/>
+        </w:rPr>
+        <w:t xml:space="preserve"> information .</w:t>
       </w:r>
     </w:p>
     <w:p>
@@ -343,20 +689,146 @@
         <w:rPr>
           <w:rFonts w:ascii="Bookman Old Style" w:hAnsi="Bookman Old Style"/>
         </w:rPr>
-        <w:t xml:space="preserve">19. whatis = whatis command shows a brief description of what is the functionality of specific built in linux command . eg : whatis cd , whatis man , whatis man </w:t>
-      </w:r>
-    </w:p>
-    <w:p>
-      <w:pPr>
-        <w:rPr>
-          <w:rFonts w:ascii="Bookman Old Style" w:hAnsi="Bookman Old Style"/>
-        </w:rPr>
-      </w:pPr>
-      <w:r>
-        <w:rPr>
-          <w:rFonts w:ascii="Bookman Old Style" w:hAnsi="Bookman Old Style"/>
-        </w:rPr>
-        <w:t>20. find /etc  -type f   ( it will give all the file under etc folder)</w:t>
+        <w:t xml:space="preserve">19. </w:t>
+      </w:r>
+      <w:proofErr w:type="spellStart"/>
+      <w:r>
+        <w:rPr>
+          <w:rFonts w:ascii="Bookman Old Style" w:hAnsi="Bookman Old Style"/>
+        </w:rPr>
+        <w:t>whatis</w:t>
+      </w:r>
+      <w:proofErr w:type="spellEnd"/>
+      <w:r>
+        <w:rPr>
+          <w:rFonts w:ascii="Bookman Old Style" w:hAnsi="Bookman Old Style"/>
+        </w:rPr>
+        <w:t xml:space="preserve"> = </w:t>
+      </w:r>
+      <w:proofErr w:type="spellStart"/>
+      <w:r>
+        <w:rPr>
+          <w:rFonts w:ascii="Bookman Old Style" w:hAnsi="Bookman Old Style"/>
+        </w:rPr>
+        <w:t>whatis</w:t>
+      </w:r>
+      <w:proofErr w:type="spellEnd"/>
+      <w:r>
+        <w:rPr>
+          <w:rFonts w:ascii="Bookman Old Style" w:hAnsi="Bookman Old Style"/>
+        </w:rPr>
+        <w:t xml:space="preserve"> command shows a brief description of what is the functionality of specific built in </w:t>
+      </w:r>
+      <w:proofErr w:type="spellStart"/>
+      <w:r>
+        <w:rPr>
+          <w:rFonts w:ascii="Bookman Old Style" w:hAnsi="Bookman Old Style"/>
+        </w:rPr>
+        <w:t>linux</w:t>
+      </w:r>
+      <w:proofErr w:type="spellEnd"/>
+      <w:r>
+        <w:rPr>
+          <w:rFonts w:ascii="Bookman Old Style" w:hAnsi="Bookman Old Style"/>
+        </w:rPr>
+        <w:t xml:space="preserve"> command . </w:t>
+      </w:r>
+      <w:proofErr w:type="spellStart"/>
+      <w:r>
+        <w:rPr>
+          <w:rFonts w:ascii="Bookman Old Style" w:hAnsi="Bookman Old Style"/>
+        </w:rPr>
+        <w:t>eg</w:t>
+      </w:r>
+      <w:proofErr w:type="spellEnd"/>
+      <w:r>
+        <w:rPr>
+          <w:rFonts w:ascii="Bookman Old Style" w:hAnsi="Bookman Old Style"/>
+        </w:rPr>
+        <w:t xml:space="preserve"> : </w:t>
+      </w:r>
+      <w:proofErr w:type="spellStart"/>
+      <w:r>
+        <w:rPr>
+          <w:rFonts w:ascii="Bookman Old Style" w:hAnsi="Bookman Old Style"/>
+        </w:rPr>
+        <w:t>whatis</w:t>
+      </w:r>
+      <w:proofErr w:type="spellEnd"/>
+      <w:r>
+        <w:rPr>
+          <w:rFonts w:ascii="Bookman Old Style" w:hAnsi="Bookman Old Style"/>
+        </w:rPr>
+        <w:t xml:space="preserve"> cd , </w:t>
+      </w:r>
+      <w:proofErr w:type="spellStart"/>
+      <w:r>
+        <w:rPr>
+          <w:rFonts w:ascii="Bookman Old Style" w:hAnsi="Bookman Old Style"/>
+        </w:rPr>
+        <w:t>whatis</w:t>
+      </w:r>
+      <w:proofErr w:type="spellEnd"/>
+      <w:r>
+        <w:rPr>
+          <w:rFonts w:ascii="Bookman Old Style" w:hAnsi="Bookman Old Style"/>
+        </w:rPr>
+        <w:t xml:space="preserve"> man , </w:t>
+      </w:r>
+      <w:proofErr w:type="spellStart"/>
+      <w:r>
+        <w:rPr>
+          <w:rFonts w:ascii="Bookman Old Style" w:hAnsi="Bookman Old Style"/>
+        </w:rPr>
+        <w:t>whatis</w:t>
+      </w:r>
+      <w:proofErr w:type="spellEnd"/>
+      <w:r>
+        <w:rPr>
+          <w:rFonts w:ascii="Bookman Old Style" w:hAnsi="Bookman Old Style"/>
+        </w:rPr>
+        <w:t xml:space="preserve"> man </w:t>
+      </w:r>
+    </w:p>
+    <w:p>
+      <w:pPr>
+        <w:rPr>
+          <w:rFonts w:ascii="Bookman Old Style" w:hAnsi="Bookman Old Style"/>
+        </w:rPr>
+      </w:pPr>
+      <w:r>
+        <w:rPr>
+          <w:rFonts w:ascii="Bookman Old Style" w:hAnsi="Bookman Old Style"/>
+        </w:rPr>
+        <w:t>20. find /</w:t>
+      </w:r>
+      <w:proofErr w:type="spellStart"/>
+      <w:r>
+        <w:rPr>
+          <w:rFonts w:ascii="Bookman Old Style" w:hAnsi="Bookman Old Style"/>
+        </w:rPr>
+        <w:t>etc</w:t>
+      </w:r>
+      <w:proofErr w:type="spellEnd"/>
+      <w:r>
+        <w:rPr>
+          <w:rFonts w:ascii="Bookman Old Style" w:hAnsi="Bookman Old Style"/>
+        </w:rPr>
+        <w:t xml:space="preserve">  -type f   ( it will give all the file under </w:t>
+      </w:r>
+      <w:proofErr w:type="spellStart"/>
+      <w:r>
+        <w:rPr>
+          <w:rFonts w:ascii="Bookman Old Style" w:hAnsi="Bookman Old Style"/>
+        </w:rPr>
+        <w:t>etc</w:t>
+      </w:r>
+      <w:proofErr w:type="spellEnd"/>
+      <w:r>
+        <w:rPr>
+          <w:rFonts w:ascii="Bookman Old Style" w:hAnsi="Bookman Old Style"/>
+        </w:rPr>
+        <w:t xml:space="preserve"> folder)</w:t>
       </w:r>
     </w:p>
     <w:p>
@@ -406,24 +878,54 @@
           <w:rFonts w:ascii="Bookman Old Style" w:hAnsi="Bookman Old Style"/>
         </w:rPr>
       </w:pPr>
-      <w:r>
-        <w:rPr>
-          <w:rFonts w:ascii="Bookman Old Style" w:hAnsi="Bookman Old Style"/>
-        </w:rPr>
-        <w:t xml:space="preserve">Ctrl+Shift+w = clost the current tab </w:t>
-      </w:r>
-    </w:p>
-    <w:p>
-      <w:pPr>
-        <w:rPr>
-          <w:rFonts w:ascii="Bookman Old Style" w:hAnsi="Bookman Old Style"/>
-        </w:rPr>
-      </w:pPr>
-      <w:r>
-        <w:rPr>
-          <w:rFonts w:ascii="Bookman Old Style" w:hAnsi="Bookman Old Style"/>
-        </w:rPr>
-        <w:t xml:space="preserve">Ctrl+A =  move cursor to beginning of line </w:t>
+      <w:proofErr w:type="spellStart"/>
+      <w:r>
+        <w:rPr>
+          <w:rFonts w:ascii="Bookman Old Style" w:hAnsi="Bookman Old Style"/>
+        </w:rPr>
+        <w:t>Ctrl+Shift+w</w:t>
+      </w:r>
+      <w:proofErr w:type="spellEnd"/>
+      <w:r>
+        <w:rPr>
+          <w:rFonts w:ascii="Bookman Old Style" w:hAnsi="Bookman Old Style"/>
+        </w:rPr>
+        <w:t xml:space="preserve"> = </w:t>
+      </w:r>
+      <w:proofErr w:type="spellStart"/>
+      <w:r>
+        <w:rPr>
+          <w:rFonts w:ascii="Bookman Old Style" w:hAnsi="Bookman Old Style"/>
+        </w:rPr>
+        <w:t>clost</w:t>
+      </w:r>
+      <w:proofErr w:type="spellEnd"/>
+      <w:r>
+        <w:rPr>
+          <w:rFonts w:ascii="Bookman Old Style" w:hAnsi="Bookman Old Style"/>
+        </w:rPr>
+        <w:t xml:space="preserve"> the current tab </w:t>
+      </w:r>
+    </w:p>
+    <w:p>
+      <w:pPr>
+        <w:rPr>
+          <w:rFonts w:ascii="Bookman Old Style" w:hAnsi="Bookman Old Style"/>
+        </w:rPr>
+      </w:pPr>
+      <w:proofErr w:type="spellStart"/>
+      <w:r>
+        <w:rPr>
+          <w:rFonts w:ascii="Bookman Old Style" w:hAnsi="Bookman Old Style"/>
+        </w:rPr>
+        <w:t>Ctrl+A</w:t>
+      </w:r>
+      <w:proofErr w:type="spellEnd"/>
+      <w:r>
+        <w:rPr>
+          <w:rFonts w:ascii="Bookman Old Style" w:hAnsi="Bookman Old Style"/>
+        </w:rPr>
+        <w:t xml:space="preserve"> =  move cursor to beginning of line </w:t>
       </w:r>
     </w:p>
     <w:p>
@@ -445,11 +947,19 @@
           <w:rFonts w:ascii="Bookman Old Style" w:hAnsi="Bookman Old Style"/>
         </w:rPr>
       </w:pPr>
-      <w:r>
-        <w:rPr>
-          <w:rFonts w:ascii="Bookman Old Style" w:hAnsi="Bookman Old Style"/>
-        </w:rPr>
-        <w:t xml:space="preserve">Ctrl+U = clears the entire current line </w:t>
+      <w:proofErr w:type="spellStart"/>
+      <w:r>
+        <w:rPr>
+          <w:rFonts w:ascii="Bookman Old Style" w:hAnsi="Bookman Old Style"/>
+        </w:rPr>
+        <w:t>Ctrl+U</w:t>
+      </w:r>
+      <w:proofErr w:type="spellEnd"/>
+      <w:r>
+        <w:rPr>
+          <w:rFonts w:ascii="Bookman Old Style" w:hAnsi="Bookman Old Style"/>
+        </w:rPr>
+        <w:t xml:space="preserve"> = clears the entire current line </w:t>
       </w:r>
     </w:p>
     <w:p>
@@ -471,50 +981,82 @@
           <w:rFonts w:ascii="Bookman Old Style" w:hAnsi="Bookman Old Style"/>
         </w:rPr>
       </w:pPr>
-      <w:r>
-        <w:rPr>
-          <w:rFonts w:ascii="Bookman Old Style" w:hAnsi="Bookman Old Style"/>
-        </w:rPr>
-        <w:t xml:space="preserve">Ctrl+W = delete the word before the cursor </w:t>
-      </w:r>
-    </w:p>
-    <w:p>
-      <w:pPr>
-        <w:rPr>
-          <w:rFonts w:ascii="Bookman Old Style" w:hAnsi="Bookman Old Style"/>
-        </w:rPr>
-      </w:pPr>
-      <w:r>
-        <w:rPr>
-          <w:rFonts w:ascii="Bookman Old Style" w:hAnsi="Bookman Old Style"/>
-        </w:rPr>
-        <w:t>Ctrl+R = allows to search history for commands matching what I have typed</w:t>
-      </w:r>
-    </w:p>
-    <w:p>
-      <w:pPr>
-        <w:rPr>
-          <w:rFonts w:ascii="Bookman Old Style" w:hAnsi="Bookman Old Style"/>
-        </w:rPr>
-      </w:pPr>
-      <w:r>
-        <w:rPr>
-          <w:rFonts w:ascii="Bookman Old Style" w:hAnsi="Bookman Old Style"/>
-        </w:rPr>
-        <w:t>Ctrl+C = kill the current process</w:t>
-      </w:r>
-    </w:p>
-    <w:p>
-      <w:pPr>
-        <w:rPr>
-          <w:rFonts w:ascii="Bookman Old Style" w:hAnsi="Bookman Old Style"/>
-        </w:rPr>
-      </w:pPr>
-      <w:r>
-        <w:rPr>
-          <w:rFonts w:ascii="Bookman Old Style" w:hAnsi="Bookman Old Style"/>
-        </w:rPr>
-        <w:t>Crtl +Z = suspend the current process by sending the signal SIGSTOP</w:t>
+      <w:proofErr w:type="spellStart"/>
+      <w:r>
+        <w:rPr>
+          <w:rFonts w:ascii="Bookman Old Style" w:hAnsi="Bookman Old Style"/>
+        </w:rPr>
+        <w:t>Ctrl+W</w:t>
+      </w:r>
+      <w:proofErr w:type="spellEnd"/>
+      <w:r>
+        <w:rPr>
+          <w:rFonts w:ascii="Bookman Old Style" w:hAnsi="Bookman Old Style"/>
+        </w:rPr>
+        <w:t xml:space="preserve"> = delete the word before the cursor </w:t>
+      </w:r>
+    </w:p>
+    <w:p>
+      <w:pPr>
+        <w:rPr>
+          <w:rFonts w:ascii="Bookman Old Style" w:hAnsi="Bookman Old Style"/>
+        </w:rPr>
+      </w:pPr>
+      <w:proofErr w:type="spellStart"/>
+      <w:r>
+        <w:rPr>
+          <w:rFonts w:ascii="Bookman Old Style" w:hAnsi="Bookman Old Style"/>
+        </w:rPr>
+        <w:t>Ctrl+R</w:t>
+      </w:r>
+      <w:proofErr w:type="spellEnd"/>
+      <w:r>
+        <w:rPr>
+          <w:rFonts w:ascii="Bookman Old Style" w:hAnsi="Bookman Old Style"/>
+        </w:rPr>
+        <w:t xml:space="preserve"> = allows to search history for commands matching what I have typed</w:t>
+      </w:r>
+    </w:p>
+    <w:p>
+      <w:pPr>
+        <w:rPr>
+          <w:rFonts w:ascii="Bookman Old Style" w:hAnsi="Bookman Old Style"/>
+        </w:rPr>
+      </w:pPr>
+      <w:proofErr w:type="spellStart"/>
+      <w:r>
+        <w:rPr>
+          <w:rFonts w:ascii="Bookman Old Style" w:hAnsi="Bookman Old Style"/>
+        </w:rPr>
+        <w:t>Ctrl+C</w:t>
+      </w:r>
+      <w:proofErr w:type="spellEnd"/>
+      <w:r>
+        <w:rPr>
+          <w:rFonts w:ascii="Bookman Old Style" w:hAnsi="Bookman Old Style"/>
+        </w:rPr>
+        <w:t xml:space="preserve"> = kill the current process</w:t>
+      </w:r>
+    </w:p>
+    <w:p>
+      <w:pPr>
+        <w:rPr>
+          <w:rFonts w:ascii="Bookman Old Style" w:hAnsi="Bookman Old Style"/>
+        </w:rPr>
+      </w:pPr>
+      <w:proofErr w:type="spellStart"/>
+      <w:r>
+        <w:rPr>
+          <w:rFonts w:ascii="Bookman Old Style" w:hAnsi="Bookman Old Style"/>
+        </w:rPr>
+        <w:t>Crtl</w:t>
+      </w:r>
+      <w:proofErr w:type="spellEnd"/>
+      <w:r>
+        <w:rPr>
+          <w:rFonts w:ascii="Bookman Old Style" w:hAnsi="Bookman Old Style"/>
+        </w:rPr>
+        <w:t xml:space="preserve"> +Z = suspend the current process by sending the signal SIGSTOP</w:t>
       </w:r>
     </w:p>
     <w:p>
@@ -562,24 +1104,54 @@
           <w:rFonts w:ascii="Bookman Old Style" w:hAnsi="Bookman Old Style"/>
         </w:rPr>
       </w:pPr>
-      <w:r>
-        <w:rPr>
-          <w:rFonts w:ascii="Bookman Old Style" w:hAnsi="Bookman Old Style"/>
-        </w:rPr>
-        <w:t>Ctrl+Shift+c = copy the highlighted command to the clipboard</w:t>
-      </w:r>
-    </w:p>
-    <w:p>
-      <w:pPr>
-        <w:rPr>
-          <w:rFonts w:ascii="Bookman Old Style" w:hAnsi="Bookman Old Style"/>
-        </w:rPr>
-      </w:pPr>
-      <w:r>
-        <w:rPr>
-          <w:rFonts w:ascii="Bookman Old Style" w:hAnsi="Bookman Old Style"/>
-        </w:rPr>
-        <w:t>Ctrl+shift+v or shift+insert = paste the contents of the clipboard</w:t>
+      <w:proofErr w:type="spellStart"/>
+      <w:r>
+        <w:rPr>
+          <w:rFonts w:ascii="Bookman Old Style" w:hAnsi="Bookman Old Style"/>
+        </w:rPr>
+        <w:t>Ctrl+Shift+c</w:t>
+      </w:r>
+      <w:proofErr w:type="spellEnd"/>
+      <w:r>
+        <w:rPr>
+          <w:rFonts w:ascii="Bookman Old Style" w:hAnsi="Bookman Old Style"/>
+        </w:rPr>
+        <w:t xml:space="preserve"> = copy the highlighted command to the clipboard</w:t>
+      </w:r>
+    </w:p>
+    <w:p>
+      <w:pPr>
+        <w:rPr>
+          <w:rFonts w:ascii="Bookman Old Style" w:hAnsi="Bookman Old Style"/>
+        </w:rPr>
+      </w:pPr>
+      <w:proofErr w:type="spellStart"/>
+      <w:r>
+        <w:rPr>
+          <w:rFonts w:ascii="Bookman Old Style" w:hAnsi="Bookman Old Style"/>
+        </w:rPr>
+        <w:t>Ctrl+shift+v</w:t>
+      </w:r>
+      <w:proofErr w:type="spellEnd"/>
+      <w:r>
+        <w:rPr>
+          <w:rFonts w:ascii="Bookman Old Style" w:hAnsi="Bookman Old Style"/>
+        </w:rPr>
+        <w:t xml:space="preserve"> or </w:t>
+      </w:r>
+      <w:proofErr w:type="spellStart"/>
+      <w:r>
+        <w:rPr>
+          <w:rFonts w:ascii="Bookman Old Style" w:hAnsi="Bookman Old Style"/>
+        </w:rPr>
+        <w:t>shift+insert</w:t>
+      </w:r>
+      <w:proofErr w:type="spellEnd"/>
+      <w:r>
+        <w:rPr>
+          <w:rFonts w:ascii="Bookman Old Style" w:hAnsi="Bookman Old Style"/>
+        </w:rPr>
+        <w:t xml:space="preserve"> = paste the contents of the clipboard</w:t>
       </w:r>
     </w:p>
     <w:p>
@@ -643,7 +1215,21 @@
         <w:rPr>
           <w:rFonts w:ascii="Bookman Old Style" w:hAnsi="Bookman Old Style"/>
         </w:rPr>
-        <w:t>If we do : touch .shambhu --- &gt; it will create file Shambhu which is not seen in ls command</w:t>
+        <w:t>If we do : touch .</w:t>
+      </w:r>
+      <w:proofErr w:type="spellStart"/>
+      <w:r>
+        <w:rPr>
+          <w:rFonts w:ascii="Bookman Old Style" w:hAnsi="Bookman Old Style"/>
+        </w:rPr>
+        <w:t>shambhu</w:t>
+      </w:r>
+      <w:proofErr w:type="spellEnd"/>
+      <w:r>
+        <w:rPr>
+          <w:rFonts w:ascii="Bookman Old Style" w:hAnsi="Bookman Old Style"/>
+        </w:rPr>
+        <w:t xml:space="preserve"> --- &gt; it will create file Shambhu which is not seen in ls command</w:t>
       </w:r>
     </w:p>
     <w:p>
@@ -693,11 +1279,19 @@
           <w:rFonts w:ascii="Bookman Old Style" w:hAnsi="Bookman Old Style"/>
         </w:rPr>
       </w:pPr>
-      <w:r>
-        <w:rPr>
-          <w:rFonts w:ascii="Bookman Old Style" w:hAnsi="Bookman Old Style"/>
-        </w:rPr>
-        <w:t xml:space="preserve">Ctrl+shift+O -- &gt; to make terminal big </w:t>
+      <w:proofErr w:type="spellStart"/>
+      <w:r>
+        <w:rPr>
+          <w:rFonts w:ascii="Bookman Old Style" w:hAnsi="Bookman Old Style"/>
+        </w:rPr>
+        <w:t>Ctrl+shift+O</w:t>
+      </w:r>
+      <w:proofErr w:type="spellEnd"/>
+      <w:r>
+        <w:rPr>
+          <w:rFonts w:ascii="Bookman Old Style" w:hAnsi="Bookman Old Style"/>
+        </w:rPr>
+        <w:t xml:space="preserve"> -- &gt; to make terminal big </w:t>
       </w:r>
     </w:p>
     <w:p>
@@ -711,12 +1305,56 @@
           <w:rFonts w:ascii="Bookman Old Style" w:hAnsi="Bookman Old Style"/>
         </w:rPr>
       </w:pPr>
-      <w:r>
-        <w:rPr>
-          <w:rFonts w:ascii="Bookman Old Style" w:hAnsi="Bookman Old Style"/>
-        </w:rPr>
-        <w:t>Chmod -- &gt; this is the command to change permission , for this we can search in google “chmod calculator” which gives idea about chmod used Number like 400 or 700 etc</w:t>
-      </w:r>
+      <w:proofErr w:type="spellStart"/>
+      <w:r>
+        <w:rPr>
+          <w:rFonts w:ascii="Bookman Old Style" w:hAnsi="Bookman Old Style"/>
+        </w:rPr>
+        <w:t>Chmod</w:t>
+      </w:r>
+      <w:proofErr w:type="spellEnd"/>
+      <w:r>
+        <w:rPr>
+          <w:rFonts w:ascii="Bookman Old Style" w:hAnsi="Bookman Old Style"/>
+        </w:rPr>
+        <w:t xml:space="preserve"> -- &gt; this is the command to change permission , for this we can search in google “</w:t>
+      </w:r>
+      <w:proofErr w:type="spellStart"/>
+      <w:r>
+        <w:rPr>
+          <w:rFonts w:ascii="Bookman Old Style" w:hAnsi="Bookman Old Style"/>
+        </w:rPr>
+        <w:t>chmod</w:t>
+      </w:r>
+      <w:proofErr w:type="spellEnd"/>
+      <w:r>
+        <w:rPr>
+          <w:rFonts w:ascii="Bookman Old Style" w:hAnsi="Bookman Old Style"/>
+        </w:rPr>
+        <w:t xml:space="preserve"> calculator” which gives idea about </w:t>
+      </w:r>
+      <w:proofErr w:type="spellStart"/>
+      <w:r>
+        <w:rPr>
+          <w:rFonts w:ascii="Bookman Old Style" w:hAnsi="Bookman Old Style"/>
+        </w:rPr>
+        <w:t>chmod</w:t>
+      </w:r>
+      <w:proofErr w:type="spellEnd"/>
+      <w:r>
+        <w:rPr>
+          <w:rFonts w:ascii="Bookman Old Style" w:hAnsi="Bookman Old Style"/>
+        </w:rPr>
+        <w:t xml:space="preserve"> used Number like 400 or 700 </w:t>
+      </w:r>
+      <w:proofErr w:type="spellStart"/>
+      <w:r>
+        <w:rPr>
+          <w:rFonts w:ascii="Bookman Old Style" w:hAnsi="Bookman Old Style"/>
+        </w:rPr>
+        <w:t>etc</w:t>
+      </w:r>
+      <w:proofErr w:type="spellEnd"/>
       <w:r>
         <w:rPr>
           <w:rFonts w:ascii="Bookman Old Style" w:hAnsi="Bookman Old Style"/>
@@ -763,13 +1401,41 @@
         <w:rPr>
           <w:rFonts w:ascii="Bookman Old Style" w:hAnsi="Bookman Old Style"/>
         </w:rPr>
-        <w:t xml:space="preserve">If we do : ps </w:t>
-      </w:r>
-      <w:r>
-        <w:rPr>
-          <w:rFonts w:ascii="Bookman Old Style" w:hAnsi="Bookman Old Style"/>
-        </w:rPr>
-        <w:t xml:space="preserve"> and ps -a </w:t>
+        <w:t xml:space="preserve">If we do : </w:t>
+      </w:r>
+      <w:proofErr w:type="spellStart"/>
+      <w:r>
+        <w:rPr>
+          <w:rFonts w:ascii="Bookman Old Style" w:hAnsi="Bookman Old Style"/>
+        </w:rPr>
+        <w:t>ps</w:t>
+      </w:r>
+      <w:proofErr w:type="spellEnd"/>
+      <w:r>
+        <w:rPr>
+          <w:rFonts w:ascii="Bookman Old Style" w:hAnsi="Bookman Old Style"/>
+        </w:rPr>
+        <w:t xml:space="preserve"> </w:t>
+      </w:r>
+      <w:r>
+        <w:rPr>
+          <w:rFonts w:ascii="Bookman Old Style" w:hAnsi="Bookman Old Style"/>
+        </w:rPr>
+        <w:t xml:space="preserve"> and </w:t>
+      </w:r>
+      <w:proofErr w:type="spellStart"/>
+      <w:r>
+        <w:rPr>
+          <w:rFonts w:ascii="Bookman Old Style" w:hAnsi="Bookman Old Style"/>
+        </w:rPr>
+        <w:t>ps</w:t>
+      </w:r>
+      <w:proofErr w:type="spellEnd"/>
+      <w:r>
+        <w:rPr>
+          <w:rFonts w:ascii="Bookman Old Style" w:hAnsi="Bookman Old Style"/>
+        </w:rPr>
+        <w:t xml:space="preserve"> -a </w:t>
       </w:r>
       <w:r>
         <w:rPr>
@@ -793,7 +1459,63 @@
         <w:rPr>
           <w:rFonts w:ascii="Bookman Old Style" w:hAnsi="Bookman Old Style"/>
         </w:rPr>
-        <w:t>If we do : kill pid  -- &gt; it will kill given process id (pid can be found when we use “ps or ps -a” command)</w:t>
+        <w:t xml:space="preserve">If we do : kill </w:t>
+      </w:r>
+      <w:proofErr w:type="spellStart"/>
+      <w:r>
+        <w:rPr>
+          <w:rFonts w:ascii="Bookman Old Style" w:hAnsi="Bookman Old Style"/>
+        </w:rPr>
+        <w:t>pid</w:t>
+      </w:r>
+      <w:proofErr w:type="spellEnd"/>
+      <w:r>
+        <w:rPr>
+          <w:rFonts w:ascii="Bookman Old Style" w:hAnsi="Bookman Old Style"/>
+        </w:rPr>
+        <w:t xml:space="preserve">  -- &gt; it will kill given process id (</w:t>
+      </w:r>
+      <w:proofErr w:type="spellStart"/>
+      <w:r>
+        <w:rPr>
+          <w:rFonts w:ascii="Bookman Old Style" w:hAnsi="Bookman Old Style"/>
+        </w:rPr>
+        <w:t>pid</w:t>
+      </w:r>
+      <w:proofErr w:type="spellEnd"/>
+      <w:r>
+        <w:rPr>
+          <w:rFonts w:ascii="Bookman Old Style" w:hAnsi="Bookman Old Style"/>
+        </w:rPr>
+        <w:t xml:space="preserve"> can be found when we use “</w:t>
+      </w:r>
+      <w:proofErr w:type="spellStart"/>
+      <w:r>
+        <w:rPr>
+          <w:rFonts w:ascii="Bookman Old Style" w:hAnsi="Bookman Old Style"/>
+        </w:rPr>
+        <w:t>ps</w:t>
+      </w:r>
+      <w:proofErr w:type="spellEnd"/>
+      <w:r>
+        <w:rPr>
+          <w:rFonts w:ascii="Bookman Old Style" w:hAnsi="Bookman Old Style"/>
+        </w:rPr>
+        <w:t xml:space="preserve"> or </w:t>
+      </w:r>
+      <w:proofErr w:type="spellStart"/>
+      <w:r>
+        <w:rPr>
+          <w:rFonts w:ascii="Bookman Old Style" w:hAnsi="Bookman Old Style"/>
+        </w:rPr>
+        <w:t>ps</w:t>
+      </w:r>
+      <w:proofErr w:type="spellEnd"/>
+      <w:r>
+        <w:rPr>
+          <w:rFonts w:ascii="Bookman Old Style" w:hAnsi="Bookman Old Style"/>
+        </w:rPr>
+        <w:t xml:space="preserve"> -a” command)</w:t>
       </w:r>
     </w:p>
     <w:p>
@@ -811,7 +1533,91 @@
         <w:rPr>
           <w:rFonts w:ascii="Bookman Old Style" w:hAnsi="Bookman Old Style"/>
         </w:rPr>
-        <w:t xml:space="preserve">How this chmod calculator work : -- &gt; there is : read , write and execute permission in file . and each user (user , group , and others) may have all rwe permission in file . so we start for USER : if we gave rwx permission to USER then it becomes 111 . if we gave only rw permission then it became 110 . So here we give 0 to x because we are not giving permission to execute . Now we convert this binary to integer or decimal (use google to convert binary to integer) . Then after converting binary , we get one number whether it is 4 or 5 or 6 etc . So this number is for USER . Likewise we do the same for group and may ger 5 or 4 or 7 etc </w:t>
+        <w:t xml:space="preserve">How this </w:t>
+      </w:r>
+      <w:proofErr w:type="spellStart"/>
+      <w:r>
+        <w:rPr>
+          <w:rFonts w:ascii="Bookman Old Style" w:hAnsi="Bookman Old Style"/>
+        </w:rPr>
+        <w:t>chmod</w:t>
+      </w:r>
+      <w:proofErr w:type="spellEnd"/>
+      <w:r>
+        <w:rPr>
+          <w:rFonts w:ascii="Bookman Old Style" w:hAnsi="Bookman Old Style"/>
+        </w:rPr>
+        <w:t xml:space="preserve"> calculator work : -- &gt; there is : read , write and execute permission in file . and each user (user , group , and others) may have all </w:t>
+      </w:r>
+      <w:proofErr w:type="spellStart"/>
+      <w:r>
+        <w:rPr>
+          <w:rFonts w:ascii="Bookman Old Style" w:hAnsi="Bookman Old Style"/>
+        </w:rPr>
+        <w:t>rwe</w:t>
+      </w:r>
+      <w:proofErr w:type="spellEnd"/>
+      <w:r>
+        <w:rPr>
+          <w:rFonts w:ascii="Bookman Old Style" w:hAnsi="Bookman Old Style"/>
+        </w:rPr>
+        <w:t xml:space="preserve"> permission in file . so we start for USER : if we gave </w:t>
+      </w:r>
+      <w:proofErr w:type="spellStart"/>
+      <w:r>
+        <w:rPr>
+          <w:rFonts w:ascii="Bookman Old Style" w:hAnsi="Bookman Old Style"/>
+        </w:rPr>
+        <w:t>rwx</w:t>
+      </w:r>
+      <w:proofErr w:type="spellEnd"/>
+      <w:r>
+        <w:rPr>
+          <w:rFonts w:ascii="Bookman Old Style" w:hAnsi="Bookman Old Style"/>
+        </w:rPr>
+        <w:t xml:space="preserve"> permission to USER then it becomes 111 . if we gave only </w:t>
+      </w:r>
+      <w:proofErr w:type="spellStart"/>
+      <w:r>
+        <w:rPr>
+          <w:rFonts w:ascii="Bookman Old Style" w:hAnsi="Bookman Old Style"/>
+        </w:rPr>
+        <w:t>rw</w:t>
+      </w:r>
+      <w:proofErr w:type="spellEnd"/>
+      <w:r>
+        <w:rPr>
+          <w:rFonts w:ascii="Bookman Old Style" w:hAnsi="Bookman Old Style"/>
+        </w:rPr>
+        <w:t xml:space="preserve"> permission then it became 110 . So here we give 0 to x because we are not giving permission to execute . Now we convert this binary to integer or decimal (use google to convert binary to integer) . Then after converting binary , we get one number whether it is 4 or 5 or 6 </w:t>
+      </w:r>
+      <w:proofErr w:type="spellStart"/>
+      <w:r>
+        <w:rPr>
+          <w:rFonts w:ascii="Bookman Old Style" w:hAnsi="Bookman Old Style"/>
+        </w:rPr>
+        <w:t>etc</w:t>
+      </w:r>
+      <w:proofErr w:type="spellEnd"/>
+      <w:r>
+        <w:rPr>
+          <w:rFonts w:ascii="Bookman Old Style" w:hAnsi="Bookman Old Style"/>
+        </w:rPr>
+        <w:t xml:space="preserve"> . So this number is for USER . Likewise we do the same for group and may ger 5 or 4 or 7 </w:t>
+      </w:r>
+      <w:proofErr w:type="spellStart"/>
+      <w:r>
+        <w:rPr>
+          <w:rFonts w:ascii="Bookman Old Style" w:hAnsi="Bookman Old Style"/>
+        </w:rPr>
+        <w:t>etc</w:t>
+      </w:r>
+      <w:proofErr w:type="spellEnd"/>
+      <w:r>
+        <w:rPr>
+          <w:rFonts w:ascii="Bookman Old Style" w:hAnsi="Bookman Old Style"/>
+        </w:rPr>
+        <w:t xml:space="preserve"> </w:t>
       </w:r>
       <w:r>
         <w:rPr>
@@ -876,11 +1682,19 @@
           <w:rFonts w:ascii="Bookman Old Style" w:hAnsi="Bookman Old Style"/>
         </w:rPr>
       </w:pPr>
-      <w:r>
-        <w:rPr>
-          <w:rFonts w:ascii="Bookman Old Style" w:hAnsi="Bookman Old Style"/>
-        </w:rPr>
-        <w:t>Wc -l &lt;txt filename&gt;</w:t>
+      <w:proofErr w:type="spellStart"/>
+      <w:r>
+        <w:rPr>
+          <w:rFonts w:ascii="Bookman Old Style" w:hAnsi="Bookman Old Style"/>
+        </w:rPr>
+        <w:t>Wc</w:t>
+      </w:r>
+      <w:proofErr w:type="spellEnd"/>
+      <w:r>
+        <w:rPr>
+          <w:rFonts w:ascii="Bookman Old Style" w:hAnsi="Bookman Old Style"/>
+        </w:rPr>
+        <w:t xml:space="preserve"> -l &lt;txt filename&gt;</w:t>
       </w:r>
     </w:p>
     <w:p>
@@ -902,43 +1716,95 @@
           <w:rFonts w:ascii="Bookman Old Style" w:hAnsi="Bookman Old Style"/>
         </w:rPr>
       </w:pPr>
-      <w:r>
-        <w:rPr>
-          <w:rFonts w:ascii="Bookman Old Style" w:hAnsi="Bookman Old Style"/>
-        </w:rPr>
-        <w:t>nl &lt;filename&gt;</w:t>
-      </w:r>
-      <w:r>
-        <w:rPr>
-          <w:rFonts w:ascii="Bookman Old Style" w:hAnsi="Bookman Old Style"/>
-        </w:rPr>
-        <w:t xml:space="preserve">         -&gt; it gives all the number of non empty line</w:t>
-      </w:r>
-    </w:p>
-    <w:p>
-      <w:pPr>
-        <w:rPr>
-          <w:rFonts w:ascii="Bookman Old Style" w:hAnsi="Bookman Old Style"/>
-        </w:rPr>
-      </w:pPr>
-      <w:r>
-        <w:rPr>
-          <w:rFonts w:ascii="Bookman Old Style" w:hAnsi="Bookman Old Style"/>
-        </w:rPr>
-        <w:t>nl -b &lt;filename&gt;     -&gt; it gives or add line number even for blank line</w:t>
-      </w:r>
-    </w:p>
-    <w:p>
-      <w:pPr>
-        <w:rPr>
-          <w:rFonts w:ascii="Bookman Old Style" w:hAnsi="Bookman Old Style"/>
-        </w:rPr>
-      </w:pPr>
-      <w:r>
-        <w:rPr>
-          <w:rFonts w:ascii="Bookman Old Style" w:hAnsi="Bookman Old Style"/>
-        </w:rPr>
-        <w:t>nl -s “.” &lt;fileNaem&gt;   -&gt; it is used to add special character after the number</w:t>
+      <w:proofErr w:type="spellStart"/>
+      <w:r>
+        <w:rPr>
+          <w:rFonts w:ascii="Bookman Old Style" w:hAnsi="Bookman Old Style"/>
+        </w:rPr>
+        <w:t>nl</w:t>
+      </w:r>
+      <w:proofErr w:type="spellEnd"/>
+      <w:r>
+        <w:rPr>
+          <w:rFonts w:ascii="Bookman Old Style" w:hAnsi="Bookman Old Style"/>
+        </w:rPr>
+        <w:t xml:space="preserve"> &lt;filename&gt;</w:t>
+      </w:r>
+      <w:r>
+        <w:rPr>
+          <w:rFonts w:ascii="Bookman Old Style" w:hAnsi="Bookman Old Style"/>
+        </w:rPr>
+        <w:t xml:space="preserve">         -&gt; it gives all the number of </w:t>
+      </w:r>
+      <w:proofErr w:type="spellStart"/>
+      <w:r>
+        <w:rPr>
+          <w:rFonts w:ascii="Bookman Old Style" w:hAnsi="Bookman Old Style"/>
+        </w:rPr>
+        <w:t>non empty</w:t>
+      </w:r>
+      <w:proofErr w:type="spellEnd"/>
+      <w:r>
+        <w:rPr>
+          <w:rFonts w:ascii="Bookman Old Style" w:hAnsi="Bookman Old Style"/>
+        </w:rPr>
+        <w:t xml:space="preserve"> line</w:t>
+      </w:r>
+    </w:p>
+    <w:p>
+      <w:pPr>
+        <w:rPr>
+          <w:rFonts w:ascii="Bookman Old Style" w:hAnsi="Bookman Old Style"/>
+        </w:rPr>
+      </w:pPr>
+      <w:proofErr w:type="spellStart"/>
+      <w:r>
+        <w:rPr>
+          <w:rFonts w:ascii="Bookman Old Style" w:hAnsi="Bookman Old Style"/>
+        </w:rPr>
+        <w:t>nl</w:t>
+      </w:r>
+      <w:proofErr w:type="spellEnd"/>
+      <w:r>
+        <w:rPr>
+          <w:rFonts w:ascii="Bookman Old Style" w:hAnsi="Bookman Old Style"/>
+        </w:rPr>
+        <w:t xml:space="preserve"> -b &lt;filename&gt;     -&gt; it gives or add line number even for blank line</w:t>
+      </w:r>
+    </w:p>
+    <w:p>
+      <w:pPr>
+        <w:rPr>
+          <w:rFonts w:ascii="Bookman Old Style" w:hAnsi="Bookman Old Style"/>
+        </w:rPr>
+      </w:pPr>
+      <w:proofErr w:type="spellStart"/>
+      <w:r>
+        <w:rPr>
+          <w:rFonts w:ascii="Bookman Old Style" w:hAnsi="Bookman Old Style"/>
+        </w:rPr>
+        <w:t>nl</w:t>
+      </w:r>
+      <w:proofErr w:type="spellEnd"/>
+      <w:r>
+        <w:rPr>
+          <w:rFonts w:ascii="Bookman Old Style" w:hAnsi="Bookman Old Style"/>
+        </w:rPr>
+        <w:t xml:space="preserve"> -s “.” &lt;</w:t>
+      </w:r>
+      <w:proofErr w:type="spellStart"/>
+      <w:r>
+        <w:rPr>
+          <w:rFonts w:ascii="Bookman Old Style" w:hAnsi="Bookman Old Style"/>
+        </w:rPr>
+        <w:t>fileNaem</w:t>
+      </w:r>
+      <w:proofErr w:type="spellEnd"/>
+      <w:r>
+        <w:rPr>
+          <w:rFonts w:ascii="Bookman Old Style" w:hAnsi="Bookman Old Style"/>
+        </w:rPr>
+        <w:t>&gt;   -&gt; it is used to add special character after the number</w:t>
       </w:r>
     </w:p>
     <w:p>
@@ -980,94 +1846,172 @@
           <w:rFonts w:ascii="Bookman Old Style" w:hAnsi="Bookman Old Style"/>
         </w:rPr>
       </w:pPr>
-      <w:r>
-        <w:rPr>
-          <w:rFonts w:ascii="Bookman Old Style" w:hAnsi="Bookman Old Style"/>
-        </w:rPr>
-        <w:t>Eg. grep name vcp_host.txt    ( here name is attribute in vcp_hsot.txt file)</w:t>
-      </w:r>
-    </w:p>
-    <w:p>
-      <w:pPr>
-        <w:rPr>
-          <w:rFonts w:ascii="Bookman Old Style" w:hAnsi="Bookman Old Style"/>
-        </w:rPr>
-      </w:pPr>
-    </w:p>
-    <w:p>
-      <w:pPr>
-        <w:rPr>
-          <w:rFonts w:ascii="Bookman Old Style" w:hAnsi="Bookman Old Style"/>
-        </w:rPr>
-      </w:pPr>
-    </w:p>
-    <w:p>
-      <w:pPr>
-        <w:rPr>
-          <w:rFonts w:ascii="Bookman Old Style" w:hAnsi="Bookman Old Style"/>
-        </w:rPr>
-      </w:pPr>
-    </w:p>
-    <w:p>
-      <w:pPr>
-        <w:rPr>
-          <w:rFonts w:ascii="Bookman Old Style" w:hAnsi="Bookman Old Style"/>
-        </w:rPr>
-      </w:pPr>
-    </w:p>
-    <w:p>
-      <w:pPr>
-        <w:rPr>
-          <w:rFonts w:ascii="Bookman Old Style" w:hAnsi="Bookman Old Style"/>
-        </w:rPr>
-      </w:pPr>
-      <w:r>
-        <w:rPr>
-          <w:rFonts w:ascii="Bookman Old Style" w:hAnsi="Bookman Old Style"/>
-        </w:rPr>
-        <w:t>How to use alias in linux or Kubernetes?</w:t>
-      </w:r>
-    </w:p>
-    <w:p>
-      <w:pPr>
-        <w:spacing w:after="0" w:line="240" w:lineRule="auto"/>
-        <w:rPr>
-          <w:rFonts w:ascii="Bookman Old Style" w:hAnsi="Bookman Old Style"/>
-        </w:rPr>
-      </w:pPr>
-      <w:r>
-        <w:rPr>
-          <w:rFonts w:ascii="Bookman Old Style" w:hAnsi="Bookman Old Style"/>
-        </w:rPr>
-        <w:t xml:space="preserve">Ans : go to : vi ~/.bashrc   -- &gt; write alias (alias a =”ls”) -- &gt; save and quit </w:t>
-      </w:r>
-    </w:p>
-    <w:p>
-      <w:pPr>
-        <w:spacing w:after="0" w:line="240" w:lineRule="auto"/>
-        <w:rPr>
-          <w:rFonts w:ascii="Bookman Old Style" w:hAnsi="Bookman Old Style"/>
-        </w:rPr>
-      </w:pPr>
-      <w:r>
-        <w:rPr>
-          <w:rFonts w:ascii="Bookman Old Style" w:hAnsi="Bookman Old Style"/>
-        </w:rPr>
-        <w:t xml:space="preserve">@Now we need to inform our terminal that we are using alias written in “bashrc” </w:t>
-      </w:r>
-    </w:p>
-    <w:p>
-      <w:pPr>
-        <w:spacing w:after="0" w:line="240" w:lineRule="auto"/>
-        <w:rPr>
-          <w:rFonts w:ascii="Bookman Old Style" w:hAnsi="Bookman Old Style"/>
-        </w:rPr>
-      </w:pPr>
-      <w:r>
-        <w:rPr>
-          <w:rFonts w:ascii="Bookman Old Style" w:hAnsi="Bookman Old Style"/>
-        </w:rPr>
-        <w:t>@Write in terminal : source ~/.bashrc         (now our terminal is aware about our alias or code written in bashrc)</w:t>
+      <w:proofErr w:type="spellStart"/>
+      <w:r>
+        <w:rPr>
+          <w:rFonts w:ascii="Bookman Old Style" w:hAnsi="Bookman Old Style"/>
+        </w:rPr>
+        <w:t>Eg.</w:t>
+      </w:r>
+      <w:proofErr w:type="spellEnd"/>
+      <w:r>
+        <w:rPr>
+          <w:rFonts w:ascii="Bookman Old Style" w:hAnsi="Bookman Old Style"/>
+        </w:rPr>
+        <w:t xml:space="preserve"> grep name vcp_host.txt    ( here name is attribute in vcp_hsot.txt file)</w:t>
+      </w:r>
+    </w:p>
+    <w:p>
+      <w:pPr>
+        <w:rPr>
+          <w:rFonts w:ascii="Bookman Old Style" w:hAnsi="Bookman Old Style"/>
+        </w:rPr>
+      </w:pPr>
+    </w:p>
+    <w:p>
+      <w:pPr>
+        <w:rPr>
+          <w:rFonts w:ascii="Bookman Old Style" w:hAnsi="Bookman Old Style"/>
+        </w:rPr>
+      </w:pPr>
+    </w:p>
+    <w:p>
+      <w:pPr>
+        <w:rPr>
+          <w:rFonts w:ascii="Bookman Old Style" w:hAnsi="Bookman Old Style"/>
+        </w:rPr>
+      </w:pPr>
+    </w:p>
+    <w:p>
+      <w:pPr>
+        <w:rPr>
+          <w:rFonts w:ascii="Bookman Old Style" w:hAnsi="Bookman Old Style"/>
+        </w:rPr>
+      </w:pPr>
+    </w:p>
+    <w:p>
+      <w:pPr>
+        <w:rPr>
+          <w:rFonts w:ascii="Bookman Old Style" w:hAnsi="Bookman Old Style"/>
+        </w:rPr>
+      </w:pPr>
+      <w:r>
+        <w:rPr>
+          <w:rFonts w:ascii="Bookman Old Style" w:hAnsi="Bookman Old Style"/>
+        </w:rPr>
+        <w:t xml:space="preserve">How to use alias in </w:t>
+      </w:r>
+      <w:proofErr w:type="spellStart"/>
+      <w:r>
+        <w:rPr>
+          <w:rFonts w:ascii="Bookman Old Style" w:hAnsi="Bookman Old Style"/>
+        </w:rPr>
+        <w:t>linux</w:t>
+      </w:r>
+      <w:proofErr w:type="spellEnd"/>
+      <w:r>
+        <w:rPr>
+          <w:rFonts w:ascii="Bookman Old Style" w:hAnsi="Bookman Old Style"/>
+        </w:rPr>
+        <w:t xml:space="preserve"> or Kubernetes?</w:t>
+      </w:r>
+    </w:p>
+    <w:p>
+      <w:pPr>
+        <w:spacing w:after="0" w:line="240" w:lineRule="auto"/>
+        <w:rPr>
+          <w:rFonts w:ascii="Bookman Old Style" w:hAnsi="Bookman Old Style"/>
+        </w:rPr>
+      </w:pPr>
+      <w:r>
+        <w:rPr>
+          <w:rFonts w:ascii="Bookman Old Style" w:hAnsi="Bookman Old Style"/>
+        </w:rPr>
+        <w:t>Ans : go to : vi ~/.</w:t>
+      </w:r>
+      <w:proofErr w:type="spellStart"/>
+      <w:r>
+        <w:rPr>
+          <w:rFonts w:ascii="Bookman Old Style" w:hAnsi="Bookman Old Style"/>
+        </w:rPr>
+        <w:t>bashrc</w:t>
+      </w:r>
+      <w:proofErr w:type="spellEnd"/>
+      <w:r>
+        <w:rPr>
+          <w:rFonts w:ascii="Bookman Old Style" w:hAnsi="Bookman Old Style"/>
+        </w:rPr>
+        <w:t xml:space="preserve">   -- &gt; write alias (alias a =”ls”) -- &gt; save and quit </w:t>
+      </w:r>
+    </w:p>
+    <w:p>
+      <w:pPr>
+        <w:spacing w:after="0" w:line="240" w:lineRule="auto"/>
+        <w:rPr>
+          <w:rFonts w:ascii="Bookman Old Style" w:hAnsi="Bookman Old Style"/>
+        </w:rPr>
+      </w:pPr>
+      <w:r>
+        <w:rPr>
+          <w:rFonts w:ascii="Bookman Old Style" w:hAnsi="Bookman Old Style"/>
+        </w:rPr>
+        <w:t>@Now we need to inform our terminal that we are using alias written in “</w:t>
+      </w:r>
+      <w:proofErr w:type="spellStart"/>
+      <w:r>
+        <w:rPr>
+          <w:rFonts w:ascii="Bookman Old Style" w:hAnsi="Bookman Old Style"/>
+        </w:rPr>
+        <w:t>bashrc</w:t>
+      </w:r>
+      <w:proofErr w:type="spellEnd"/>
+      <w:r>
+        <w:rPr>
+          <w:rFonts w:ascii="Bookman Old Style" w:hAnsi="Bookman Old Style"/>
+        </w:rPr>
+        <w:t xml:space="preserve">” </w:t>
+      </w:r>
+    </w:p>
+    <w:p>
+      <w:pPr>
+        <w:spacing w:after="0" w:line="240" w:lineRule="auto"/>
+        <w:rPr>
+          <w:rFonts w:ascii="Bookman Old Style" w:hAnsi="Bookman Old Style"/>
+        </w:rPr>
+      </w:pPr>
+      <w:r>
+        <w:rPr>
+          <w:rFonts w:ascii="Bookman Old Style" w:hAnsi="Bookman Old Style"/>
+        </w:rPr>
+        <w:t>@Write in terminal : source ~/.</w:t>
+      </w:r>
+      <w:proofErr w:type="spellStart"/>
+      <w:r>
+        <w:rPr>
+          <w:rFonts w:ascii="Bookman Old Style" w:hAnsi="Bookman Old Style"/>
+        </w:rPr>
+        <w:t>bashrc</w:t>
+      </w:r>
+      <w:proofErr w:type="spellEnd"/>
+      <w:r>
+        <w:rPr>
+          <w:rFonts w:ascii="Bookman Old Style" w:hAnsi="Bookman Old Style"/>
+        </w:rPr>
+        <w:t xml:space="preserve">         (now our terminal is aware about our alias or code written in </w:t>
+      </w:r>
+      <w:proofErr w:type="spellStart"/>
+      <w:r>
+        <w:rPr>
+          <w:rFonts w:ascii="Bookman Old Style" w:hAnsi="Bookman Old Style"/>
+        </w:rPr>
+        <w:t>bashrc</w:t>
+      </w:r>
+      <w:proofErr w:type="spellEnd"/>
+      <w:r>
+        <w:rPr>
+          <w:rFonts w:ascii="Bookman Old Style" w:hAnsi="Bookman Old Style"/>
+        </w:rPr>
+        <w:t>)</w:t>
       </w:r>
     </w:p>
     <w:p>
@@ -1098,7 +2042,23 @@
           <w:rFonts w:ascii="Bookman Old Style" w:hAnsi="Bookman Old Style"/>
           <w:highlight w:val="yellow"/>
         </w:rPr>
-        <w:t>How to change the owner of the file or folder in linux &gt;</w:t>
+        <w:t xml:space="preserve">How to change the owner of the file or folder in </w:t>
+      </w:r>
+      <w:proofErr w:type="spellStart"/>
+      <w:r>
+        <w:rPr>
+          <w:rFonts w:ascii="Bookman Old Style" w:hAnsi="Bookman Old Style"/>
+          <w:highlight w:val="yellow"/>
+        </w:rPr>
+        <w:t>linux</w:t>
+      </w:r>
+      <w:proofErr w:type="spellEnd"/>
+      <w:r>
+        <w:rPr>
+          <w:rFonts w:ascii="Bookman Old Style" w:hAnsi="Bookman Old Style"/>
+          <w:highlight w:val="yellow"/>
+        </w:rPr>
+        <w:t xml:space="preserve"> &gt;</w:t>
       </w:r>
       <w:r>
         <w:rPr>
@@ -1177,8 +2137,16 @@
         <w:rPr>
           <w:rFonts w:ascii="Bookman Old Style" w:hAnsi="Bookman Old Style"/>
         </w:rPr>
-        <w:t>permission for linxu</w:t>
-      </w:r>
+        <w:t xml:space="preserve">permission for </w:t>
+      </w:r>
+      <w:proofErr w:type="spellStart"/>
+      <w:r>
+        <w:rPr>
+          <w:rFonts w:ascii="Bookman Old Style" w:hAnsi="Bookman Old Style"/>
+        </w:rPr>
+        <w:t>linxu</w:t>
+      </w:r>
+      <w:proofErr w:type="spellEnd"/>
     </w:p>
     <w:p>
       <w:pPr>
@@ -1196,7 +2164,35 @@
         <w:rPr>
           <w:rFonts w:ascii="Bookman Old Style" w:hAnsi="Bookman Old Style"/>
         </w:rPr>
-        <w:t xml:space="preserve">Check how many useers are in linx :   </w:t>
+        <w:t xml:space="preserve">Check how many </w:t>
+      </w:r>
+      <w:proofErr w:type="spellStart"/>
+      <w:r>
+        <w:rPr>
+          <w:rFonts w:ascii="Bookman Old Style" w:hAnsi="Bookman Old Style"/>
+        </w:rPr>
+        <w:t>useers</w:t>
+      </w:r>
+      <w:proofErr w:type="spellEnd"/>
+      <w:r>
+        <w:rPr>
+          <w:rFonts w:ascii="Bookman Old Style" w:hAnsi="Bookman Old Style"/>
+        </w:rPr>
+        <w:t xml:space="preserve"> are in </w:t>
+      </w:r>
+      <w:proofErr w:type="spellStart"/>
+      <w:r>
+        <w:rPr>
+          <w:rFonts w:ascii="Bookman Old Style" w:hAnsi="Bookman Old Style"/>
+        </w:rPr>
+        <w:t>linx</w:t>
+      </w:r>
+      <w:proofErr w:type="spellEnd"/>
+      <w:r>
+        <w:rPr>
+          <w:rFonts w:ascii="Bookman Old Style" w:hAnsi="Bookman Old Style"/>
+        </w:rPr>
+        <w:t xml:space="preserve"> :   </w:t>
       </w:r>
       <w:r>
         <w:rPr>
@@ -1206,7 +2202,29 @@
           <w:szCs w:val="21"/>
           <w:shd w:val="clear" w:color="auto" w:fill="F4F4F4"/>
         </w:rPr>
-        <w:t xml:space="preserve">cat /etc/passwd , </w:t>
+        <w:t>cat /</w:t>
+      </w:r>
+      <w:proofErr w:type="spellStart"/>
+      <w:r>
+        <w:rPr>
+          <w:rFonts w:ascii="Consolas" w:hAnsi="Consolas"/>
+          <w:color w:val="23282D"/>
+          <w:sz w:val="21"/>
+          <w:szCs w:val="21"/>
+          <w:shd w:val="clear" w:color="auto" w:fill="F4F4F4"/>
+        </w:rPr>
+        <w:t>etc</w:t>
+      </w:r>
+      <w:proofErr w:type="spellEnd"/>
+      <w:r>
+        <w:rPr>
+          <w:rFonts w:ascii="Consolas" w:hAnsi="Consolas"/>
+          <w:color w:val="23282D"/>
+          <w:sz w:val="21"/>
+          <w:szCs w:val="21"/>
+          <w:shd w:val="clear" w:color="auto" w:fill="F4F4F4"/>
+        </w:rPr>
+        <w:t xml:space="preserve">/passwd , </w:t>
       </w:r>
     </w:p>
     <w:p>
@@ -1396,8 +2414,20 @@
           <w:szCs w:val="20"/>
           <w:bdr w:val="none" w:sz="0" w:space="0" w:color="auto" w:frame="1"/>
         </w:rPr>
-        <w:t>1 - stdout</w:t>
-      </w:r>
+        <w:t xml:space="preserve">1 - </w:t>
+      </w:r>
+      <w:proofErr w:type="spellStart"/>
+      <w:r>
+        <w:rPr>
+          <w:rFonts w:ascii="inherit" w:eastAsia="Times New Roman" w:hAnsi="inherit" w:cs="Courier New"/>
+          <w:color w:val="232629"/>
+          <w:sz w:val="20"/>
+          <w:szCs w:val="20"/>
+          <w:bdr w:val="none" w:sz="0" w:space="0" w:color="auto" w:frame="1"/>
+        </w:rPr>
+        <w:t>stdout</w:t>
+      </w:r>
+      <w:proofErr w:type="spellEnd"/>
     </w:p>
     <w:p>
       <w:pPr>
@@ -1732,7 +2762,47 @@
           <w:sz w:val="23"/>
           <w:szCs w:val="23"/>
         </w:rPr>
-        <w:t>Create a new fd 3 and point it to the fd 1</w:t>
+        <w:t xml:space="preserve">Create a new </w:t>
+      </w:r>
+      <w:proofErr w:type="spellStart"/>
+      <w:r>
+        <w:rPr>
+          <w:rFonts w:ascii="inherit" w:eastAsia="Times New Roman" w:hAnsi="inherit" w:cs="Segoe UI"/>
+          <w:color w:val="232629"/>
+          <w:sz w:val="23"/>
+          <w:szCs w:val="23"/>
+        </w:rPr>
+        <w:t>fd</w:t>
+      </w:r>
+      <w:proofErr w:type="spellEnd"/>
+      <w:r>
+        <w:rPr>
+          <w:rFonts w:ascii="inherit" w:eastAsia="Times New Roman" w:hAnsi="inherit" w:cs="Segoe UI"/>
+          <w:color w:val="232629"/>
+          <w:sz w:val="23"/>
+          <w:szCs w:val="23"/>
+        </w:rPr>
+        <w:t xml:space="preserve"> 3 and point it to the </w:t>
+      </w:r>
+      <w:proofErr w:type="spellStart"/>
+      <w:r>
+        <w:rPr>
+          <w:rFonts w:ascii="inherit" w:eastAsia="Times New Roman" w:hAnsi="inherit" w:cs="Segoe UI"/>
+          <w:color w:val="232629"/>
+          <w:sz w:val="23"/>
+          <w:szCs w:val="23"/>
+        </w:rPr>
+        <w:t>fd</w:t>
+      </w:r>
+      <w:proofErr w:type="spellEnd"/>
+      <w:r>
+        <w:rPr>
+          <w:rFonts w:ascii="inherit" w:eastAsia="Times New Roman" w:hAnsi="inherit" w:cs="Segoe UI"/>
+          <w:color w:val="232629"/>
+          <w:sz w:val="23"/>
+          <w:szCs w:val="23"/>
+        </w:rPr>
+        <w:t xml:space="preserve"> 1</w:t>
       </w:r>
     </w:p>
     <w:p>
@@ -1874,7 +2944,27 @@
           <w:sz w:val="23"/>
           <w:szCs w:val="23"/>
         </w:rPr>
-        <w:t>Find /etc  -type  f     2&gt;    /dev/null</w:t>
+        <w:t>Find /</w:t>
+      </w:r>
+      <w:proofErr w:type="spellStart"/>
+      <w:r>
+        <w:rPr>
+          <w:rFonts w:ascii="inherit" w:eastAsia="Times New Roman" w:hAnsi="inherit" w:cs="Segoe UI"/>
+          <w:color w:val="232629"/>
+          <w:sz w:val="23"/>
+          <w:szCs w:val="23"/>
+        </w:rPr>
+        <w:t>etc</w:t>
+      </w:r>
+      <w:proofErr w:type="spellEnd"/>
+      <w:r>
+        <w:rPr>
+          <w:rFonts w:ascii="inherit" w:eastAsia="Times New Roman" w:hAnsi="inherit" w:cs="Segoe UI"/>
+          <w:color w:val="232629"/>
+          <w:sz w:val="23"/>
+          <w:szCs w:val="23"/>
+        </w:rPr>
+        <w:t xml:space="preserve">  -type  f     2&gt;    /dev/null</w:t>
       </w:r>
       <w:r>
         <w:rPr>
@@ -1992,14 +3082,25 @@
           <w:szCs w:val="23"/>
         </w:rPr>
       </w:pPr>
-      <w:r>
-        <w:rPr>
-          <w:rFonts w:ascii="inherit" w:eastAsia="Times New Roman" w:hAnsi="inherit" w:cs="Segoe UI"/>
-          <w:color w:val="232629"/>
-          <w:sz w:val="23"/>
-          <w:szCs w:val="23"/>
-        </w:rPr>
-        <w:t>Eg. Use command first : ls -- &gt; and use command : echo $? -- &gt; 0 (zero) - &gt; meaning command is success</w:t>
+      <w:proofErr w:type="spellStart"/>
+      <w:r>
+        <w:rPr>
+          <w:rFonts w:ascii="inherit" w:eastAsia="Times New Roman" w:hAnsi="inherit" w:cs="Segoe UI"/>
+          <w:color w:val="232629"/>
+          <w:sz w:val="23"/>
+          <w:szCs w:val="23"/>
+        </w:rPr>
+        <w:t>Eg.</w:t>
+      </w:r>
+      <w:proofErr w:type="spellEnd"/>
+      <w:r>
+        <w:rPr>
+          <w:rFonts w:ascii="inherit" w:eastAsia="Times New Roman" w:hAnsi="inherit" w:cs="Segoe UI"/>
+          <w:color w:val="232629"/>
+          <w:sz w:val="23"/>
+          <w:szCs w:val="23"/>
+        </w:rPr>
+        <w:t xml:space="preserve"> Use command first : ls -- &gt; and use command : echo $? -- &gt; 0 (zero) - &gt; meaning command is success</w:t>
       </w:r>
     </w:p>
     <w:p>
@@ -2055,11 +3156,19 @@
           <w:rFonts w:ascii="Bookman Old Style" w:hAnsi="Bookman Old Style"/>
         </w:rPr>
       </w:pPr>
-      <w:r>
-        <w:rPr>
-          <w:rFonts w:ascii="Bookman Old Style" w:hAnsi="Bookman Old Style"/>
-        </w:rPr>
-        <w:t>Eg. Ls -l  &gt; output.txt   -- &gt; output will be list of the file with long description</w:t>
+      <w:proofErr w:type="spellStart"/>
+      <w:r>
+        <w:rPr>
+          <w:rFonts w:ascii="Bookman Old Style" w:hAnsi="Bookman Old Style"/>
+        </w:rPr>
+        <w:t>Eg.</w:t>
+      </w:r>
+      <w:proofErr w:type="spellEnd"/>
+      <w:r>
+        <w:rPr>
+          <w:rFonts w:ascii="Bookman Old Style" w:hAnsi="Bookman Old Style"/>
+        </w:rPr>
+        <w:t xml:space="preserve"> Ls -l  &gt; output.txt   -- &gt; output will be list of the file with long description</w:t>
       </w:r>
     </w:p>
     <w:p>
@@ -2109,11 +3218,19 @@
           <w:rFonts w:ascii="Bookman Old Style" w:hAnsi="Bookman Old Style"/>
         </w:rPr>
       </w:pPr>
-      <w:r>
-        <w:rPr>
-          <w:rFonts w:ascii="Bookman Old Style" w:hAnsi="Bookman Old Style"/>
-        </w:rPr>
-        <w:t xml:space="preserve">Eg.  </w:t>
+      <w:proofErr w:type="spellStart"/>
+      <w:r>
+        <w:rPr>
+          <w:rFonts w:ascii="Bookman Old Style" w:hAnsi="Bookman Old Style"/>
+        </w:rPr>
+        <w:t>Eg.</w:t>
+      </w:r>
+      <w:proofErr w:type="spellEnd"/>
+      <w:r>
+        <w:rPr>
+          <w:rFonts w:ascii="Bookman Old Style" w:hAnsi="Bookman Old Style"/>
+        </w:rPr>
+        <w:t xml:space="preserve">  </w:t>
       </w:r>
     </w:p>
     <w:p>
@@ -2146,12 +3263,14 @@
           <w:rFonts w:ascii="Bookman Old Style" w:hAnsi="Bookman Old Style"/>
         </w:rPr>
       </w:pPr>
+      <w:proofErr w:type="spellStart"/>
       <w:r>
         <w:rPr>
           <w:rFonts w:ascii="Bookman Old Style" w:hAnsi="Bookman Old Style"/>
         </w:rPr>
         <w:t>ctags</w:t>
       </w:r>
+      <w:proofErr w:type="spellEnd"/>
     </w:p>
     <w:p>
       <w:pPr>
@@ -2161,11 +3280,33 @@
           <w:rFonts w:ascii="Bookman Old Style" w:hAnsi="Bookman Old Style"/>
         </w:rPr>
       </w:pPr>
-      <w:r>
-        <w:rPr>
-          <w:rFonts w:ascii="Bookman Old Style" w:hAnsi="Bookman Old Style"/>
-        </w:rPr>
-        <w:t>ctag -R .    - &gt; it will create the ctag file in current directory and it gives the facility to find the function like in eclipse</w:t>
+      <w:proofErr w:type="spellStart"/>
+      <w:r>
+        <w:rPr>
+          <w:rFonts w:ascii="Bookman Old Style" w:hAnsi="Bookman Old Style"/>
+        </w:rPr>
+        <w:t>ctag</w:t>
+      </w:r>
+      <w:proofErr w:type="spellEnd"/>
+      <w:r>
+        <w:rPr>
+          <w:rFonts w:ascii="Bookman Old Style" w:hAnsi="Bookman Old Style"/>
+        </w:rPr>
+        <w:t xml:space="preserve"> -R .    - &gt; it will create the </w:t>
+      </w:r>
+      <w:proofErr w:type="spellStart"/>
+      <w:r>
+        <w:rPr>
+          <w:rFonts w:ascii="Bookman Old Style" w:hAnsi="Bookman Old Style"/>
+        </w:rPr>
+        <w:t>ctag</w:t>
+      </w:r>
+      <w:proofErr w:type="spellEnd"/>
+      <w:r>
+        <w:rPr>
+          <w:rFonts w:ascii="Bookman Old Style" w:hAnsi="Bookman Old Style"/>
+        </w:rPr>
+        <w:t xml:space="preserve"> file in current directory and it gives the facility to find the function like in eclipse</w:t>
       </w:r>
     </w:p>
     <w:p>
@@ -2190,6 +3331,178 @@
           <w:rFonts w:ascii="Bookman Old Style" w:hAnsi="Bookman Old Style"/>
         </w:rPr>
         <w:t>put cursor on the method - &gt; ctrl + ]  - &gt; enter  - &gt; it will take you where the method is declared</w:t>
+      </w:r>
+    </w:p>
+    <w:p>
+      <w:pPr>
+        <w:pStyle w:val="ListParagraph"/>
+        <w:spacing w:after="0" w:line="240" w:lineRule="auto"/>
+        <w:rPr>
+          <w:rFonts w:ascii="Bookman Old Style" w:hAnsi="Bookman Old Style"/>
+        </w:rPr>
+      </w:pPr>
+    </w:p>
+    <w:p>
+      <w:pPr>
+        <w:pStyle w:val="ListParagraph"/>
+        <w:spacing w:after="0" w:line="240" w:lineRule="auto"/>
+        <w:rPr>
+          <w:rFonts w:ascii="Bookman Old Style" w:hAnsi="Bookman Old Style"/>
+        </w:rPr>
+      </w:pPr>
+    </w:p>
+    <w:p>
+      <w:pPr>
+        <w:pStyle w:val="ListParagraph"/>
+        <w:spacing w:after="0" w:line="240" w:lineRule="auto"/>
+        <w:rPr>
+          <w:rFonts w:ascii="Bookman Old Style" w:hAnsi="Bookman Old Style"/>
+        </w:rPr>
+      </w:pPr>
+      <w:r>
+        <w:rPr>
+          <w:rFonts w:ascii="Bookman Old Style" w:hAnsi="Bookman Old Style"/>
+        </w:rPr>
+        <w:t>######################################</w:t>
+      </w:r>
+    </w:p>
+    <w:p>
+      <w:pPr>
+        <w:pStyle w:val="ListParagraph"/>
+        <w:spacing w:after="0" w:line="240" w:lineRule="auto"/>
+        <w:rPr>
+          <w:rFonts w:ascii="Bookman Old Style" w:hAnsi="Bookman Old Style"/>
+        </w:rPr>
+      </w:pPr>
+      <w:r>
+        <w:rPr>
+          <w:rFonts w:ascii="Bookman Old Style" w:hAnsi="Bookman Old Style"/>
+        </w:rPr>
+        <w:t xml:space="preserve">package </w:t>
+      </w:r>
+      <w:proofErr w:type="spellStart"/>
+      <w:r>
+        <w:rPr>
+          <w:rFonts w:ascii="Bookman Old Style" w:hAnsi="Bookman Old Style"/>
+        </w:rPr>
+        <w:t>mangament</w:t>
+      </w:r>
+      <w:proofErr w:type="spellEnd"/>
+      <w:r>
+        <w:rPr>
+          <w:rFonts w:ascii="Bookman Old Style" w:hAnsi="Bookman Old Style"/>
+        </w:rPr>
+        <w:t xml:space="preserve"> and install and uninstall in </w:t>
+      </w:r>
+      <w:proofErr w:type="spellStart"/>
+      <w:r>
+        <w:rPr>
+          <w:rFonts w:ascii="Bookman Old Style" w:hAnsi="Bookman Old Style"/>
+        </w:rPr>
+        <w:t>linux</w:t>
+      </w:r>
+      <w:proofErr w:type="spellEnd"/>
+      <w:r>
+        <w:rPr>
+          <w:rFonts w:ascii="Bookman Old Style" w:hAnsi="Bookman Old Style"/>
+        </w:rPr>
+        <w:t xml:space="preserve">  -- &gt; </w:t>
+      </w:r>
+      <w:proofErr w:type="spellStart"/>
+      <w:r>
+        <w:rPr>
+          <w:rFonts w:ascii="Bookman Old Style" w:hAnsi="Bookman Old Style"/>
+        </w:rPr>
+        <w:t>Cheetsheet</w:t>
+      </w:r>
+      <w:proofErr w:type="spellEnd"/>
+      <w:r>
+        <w:rPr>
+          <w:rFonts w:ascii="Bookman Old Style" w:hAnsi="Bookman Old Style"/>
+        </w:rPr>
+        <w:t xml:space="preserve">  - &gt; https://danilodellaquila.com/en/blog/linux-package-management-cheatsheet </w:t>
+      </w:r>
+    </w:p>
+    <w:p>
+      <w:pPr>
+        <w:pStyle w:val="ListParagraph"/>
+        <w:spacing w:after="0" w:line="240" w:lineRule="auto"/>
+        <w:rPr>
+          <w:rFonts w:ascii="Bookman Old Style" w:hAnsi="Bookman Old Style"/>
+        </w:rPr>
+      </w:pPr>
+      <w:r>
+        <w:rPr>
+          <w:rFonts w:ascii="Bookman Old Style" w:hAnsi="Bookman Old Style"/>
+        </w:rPr>
+        <w:t>#############################################</w:t>
+      </w:r>
+    </w:p>
+    <w:p>
+      <w:pPr>
+        <w:pStyle w:val="ListParagraph"/>
+        <w:spacing w:after="0" w:line="240" w:lineRule="auto"/>
+        <w:rPr>
+          <w:rFonts w:ascii="Bookman Old Style" w:hAnsi="Bookman Old Style"/>
+        </w:rPr>
+      </w:pPr>
+      <w:r>
+        <w:rPr>
+          <w:rFonts w:ascii="Bookman Old Style" w:hAnsi="Bookman Old Style"/>
+        </w:rPr>
+        <w:t xml:space="preserve">find / -name </w:t>
+      </w:r>
+      <w:proofErr w:type="spellStart"/>
+      <w:r>
+        <w:rPr>
+          <w:rFonts w:ascii="Bookman Old Style" w:hAnsi="Bookman Old Style"/>
+        </w:rPr>
+        <w:t>javac</w:t>
+      </w:r>
+      <w:proofErr w:type="spellEnd"/>
+      <w:r>
+        <w:rPr>
+          <w:rFonts w:ascii="Bookman Old Style" w:hAnsi="Bookman Old Style"/>
+        </w:rPr>
+        <w:t xml:space="preserve">      -- &gt; it gives java path available in </w:t>
+      </w:r>
+      <w:proofErr w:type="spellStart"/>
+      <w:r>
+        <w:rPr>
+          <w:rFonts w:ascii="Bookman Old Style" w:hAnsi="Bookman Old Style"/>
+        </w:rPr>
+        <w:t>linux</w:t>
+      </w:r>
+      <w:proofErr w:type="spellEnd"/>
+    </w:p>
+    <w:p>
+      <w:pPr>
+        <w:pStyle w:val="ListParagraph"/>
+        <w:spacing w:after="0" w:line="240" w:lineRule="auto"/>
+        <w:rPr>
+          <w:rFonts w:ascii="Bookman Old Style" w:hAnsi="Bookman Old Style"/>
+        </w:rPr>
+      </w:pPr>
+      <w:r>
+        <w:rPr>
+          <w:rFonts w:ascii="Bookman Old Style" w:hAnsi="Bookman Old Style"/>
+        </w:rPr>
+        <w:t xml:space="preserve">ls -la   </w:t>
+      </w:r>
+    </w:p>
+    <w:p>
+      <w:pPr>
+        <w:pStyle w:val="ListParagraph"/>
+        <w:spacing w:after="0" w:line="240" w:lineRule="auto"/>
+        <w:rPr>
+          <w:rFonts w:ascii="Bookman Old Style" w:hAnsi="Bookman Old Style"/>
+        </w:rPr>
+      </w:pPr>
+      <w:r>
+        <w:rPr>
+          <w:rFonts w:ascii="Bookman Old Style" w:hAnsi="Bookman Old Style"/>
+        </w:rPr>
+        <w:t>man yum   -- &gt; it gives all command uses in root user</w:t>
       </w:r>
     </w:p>
     <w:sectPr>

--- a/All_Learning/Linus+Git Command/Linux command.docx
+++ b/All_Learning/Linus+Git Command/Linux command.docx
@@ -12,21 +12,7 @@
         <w:rPr>
           <w:rFonts w:ascii="Bookman Old Style" w:hAnsi="Bookman Old Style"/>
         </w:rPr>
-        <w:t xml:space="preserve">What is typeset in </w:t>
-      </w:r>
-      <w:proofErr w:type="spellStart"/>
-      <w:r>
-        <w:rPr>
-          <w:rFonts w:ascii="Bookman Old Style" w:hAnsi="Bookman Old Style"/>
-        </w:rPr>
-        <w:t>linux</w:t>
-      </w:r>
-      <w:proofErr w:type="spellEnd"/>
-      <w:r>
-        <w:rPr>
-          <w:rFonts w:ascii="Bookman Old Style" w:hAnsi="Bookman Old Style"/>
-        </w:rPr>
-        <w:t xml:space="preserve"> ?</w:t>
+        <w:t>What is typeset in linux ?</w:t>
       </w:r>
     </w:p>
     <w:p>
@@ -72,98 +58,20 @@
         <w:rPr>
           <w:rFonts w:ascii="Bookman Old Style" w:hAnsi="Bookman Old Style"/>
         </w:rPr>
-        <w:t xml:space="preserve"># : pound sign used for </w:t>
-      </w:r>
-      <w:proofErr w:type="spellStart"/>
-      <w:r>
-        <w:rPr>
-          <w:rFonts w:ascii="Bookman Old Style" w:hAnsi="Bookman Old Style"/>
-        </w:rPr>
-        <w:t>sudo</w:t>
-      </w:r>
-      <w:proofErr w:type="spellEnd"/>
-      <w:r>
-        <w:rPr>
-          <w:rFonts w:ascii="Bookman Old Style" w:hAnsi="Bookman Old Style"/>
-        </w:rPr>
-        <w:t xml:space="preserve"> user ( note </w:t>
-      </w:r>
-      <w:proofErr w:type="spellStart"/>
-      <w:r>
-        <w:rPr>
-          <w:rFonts w:ascii="Bookman Old Style" w:hAnsi="Bookman Old Style"/>
-        </w:rPr>
-        <w:t>sudo</w:t>
-      </w:r>
-      <w:proofErr w:type="spellEnd"/>
-      <w:r>
-        <w:rPr>
-          <w:rFonts w:ascii="Bookman Old Style" w:hAnsi="Bookman Old Style"/>
-        </w:rPr>
-        <w:t xml:space="preserve"> user is root user )</w:t>
-      </w:r>
-    </w:p>
-    <w:p>
-      <w:pPr>
-        <w:rPr>
-          <w:rFonts w:ascii="Bookman Old Style" w:hAnsi="Bookman Old Style"/>
-        </w:rPr>
-      </w:pPr>
-      <w:proofErr w:type="spellStart"/>
-      <w:r>
-        <w:rPr>
-          <w:rFonts w:ascii="Bookman Old Style" w:hAnsi="Bookman Old Style"/>
-        </w:rPr>
-        <w:t>Sudo</w:t>
-      </w:r>
-      <w:proofErr w:type="spellEnd"/>
-      <w:r>
-        <w:rPr>
-          <w:rFonts w:ascii="Bookman Old Style" w:hAnsi="Bookman Old Style"/>
-        </w:rPr>
-        <w:t xml:space="preserve"> : (superuser DO) :this is useful when , for example we need to modify files in a directory that our user wouldn’t </w:t>
-      </w:r>
-      <w:proofErr w:type="spellStart"/>
-      <w:r>
-        <w:rPr>
-          <w:rFonts w:ascii="Bookman Old Style" w:hAnsi="Bookman Old Style"/>
-        </w:rPr>
-        <w:t>noramally</w:t>
-      </w:r>
-      <w:proofErr w:type="spellEnd"/>
-      <w:r>
-        <w:rPr>
-          <w:rFonts w:ascii="Bookman Old Style" w:hAnsi="Bookman Old Style"/>
-        </w:rPr>
-        <w:t xml:space="preserve"> have access to . It provides </w:t>
-      </w:r>
-      <w:proofErr w:type="spellStart"/>
-      <w:r>
-        <w:rPr>
-          <w:rFonts w:ascii="Bookman Old Style" w:hAnsi="Bookman Old Style"/>
-        </w:rPr>
-        <w:t>admistrative</w:t>
-      </w:r>
-      <w:proofErr w:type="spellEnd"/>
-      <w:r>
-        <w:rPr>
-          <w:rFonts w:ascii="Bookman Old Style" w:hAnsi="Bookman Old Style"/>
-        </w:rPr>
-        <w:t xml:space="preserve"> privileges just like, Run as </w:t>
-      </w:r>
-      <w:proofErr w:type="spellStart"/>
-      <w:r>
-        <w:rPr>
-          <w:rFonts w:ascii="Bookman Old Style" w:hAnsi="Bookman Old Style"/>
-        </w:rPr>
-        <w:t>admisnistrator</w:t>
-      </w:r>
-      <w:proofErr w:type="spellEnd"/>
-      <w:r>
-        <w:rPr>
-          <w:rFonts w:ascii="Bookman Old Style" w:hAnsi="Bookman Old Style"/>
-        </w:rPr>
-        <w:t xml:space="preserve"> .</w:t>
+        <w:t># : pound sign used for sudo user ( note sudo user is root user )</w:t>
+      </w:r>
+    </w:p>
+    <w:p>
+      <w:pPr>
+        <w:rPr>
+          <w:rFonts w:ascii="Bookman Old Style" w:hAnsi="Bookman Old Style"/>
+        </w:rPr>
+      </w:pPr>
+      <w:r>
+        <w:rPr>
+          <w:rFonts w:ascii="Bookman Old Style" w:hAnsi="Bookman Old Style"/>
+        </w:rPr>
+        <w:t>Sudo : (superuser DO) :this is useful when , for example we need to modify files in a directory that our user wouldn’t noramally have access to . It provides admistrative privileges just like, Run as admisnistrator .</w:t>
       </w:r>
     </w:p>
     <w:p>
@@ -188,126 +96,20 @@
         <w:rPr>
           <w:rFonts w:ascii="Bookman Old Style" w:hAnsi="Bookman Old Style"/>
         </w:rPr>
-        <w:t xml:space="preserve">pt-get : It is used to install ,update , upgrade , and remove any package : a. </w:t>
-      </w:r>
-      <w:proofErr w:type="spellStart"/>
-      <w:r>
-        <w:rPr>
-          <w:rFonts w:ascii="Bookman Old Style" w:hAnsi="Bookman Old Style"/>
-        </w:rPr>
-        <w:t>sudo</w:t>
-      </w:r>
-      <w:proofErr w:type="spellEnd"/>
-      <w:r>
-        <w:rPr>
-          <w:rFonts w:ascii="Bookman Old Style" w:hAnsi="Bookman Old Style"/>
-        </w:rPr>
-        <w:t xml:space="preserve"> apt-get update</w:t>
-      </w:r>
-    </w:p>
-    <w:p>
-      <w:pPr>
-        <w:rPr>
-          <w:rFonts w:ascii="Bookman Old Style" w:hAnsi="Bookman Old Style"/>
-        </w:rPr>
-      </w:pPr>
-      <w:proofErr w:type="spellStart"/>
-      <w:r>
-        <w:rPr>
-          <w:rFonts w:ascii="Bookman Old Style" w:hAnsi="Bookman Old Style"/>
-        </w:rPr>
-        <w:t>b.sudo</w:t>
-      </w:r>
-      <w:proofErr w:type="spellEnd"/>
-      <w:r>
-        <w:rPr>
-          <w:rFonts w:ascii="Bookman Old Style" w:hAnsi="Bookman Old Style"/>
-        </w:rPr>
-        <w:t xml:space="preserve"> apt-get upgrade  c. </w:t>
-      </w:r>
-      <w:proofErr w:type="spellStart"/>
-      <w:r>
-        <w:rPr>
-          <w:rFonts w:ascii="Bookman Old Style" w:hAnsi="Bookman Old Style"/>
-        </w:rPr>
-        <w:t>sudo</w:t>
-      </w:r>
-      <w:proofErr w:type="spellEnd"/>
-      <w:r>
-        <w:rPr>
-          <w:rFonts w:ascii="Bookman Old Style" w:hAnsi="Bookman Old Style"/>
-        </w:rPr>
-        <w:t xml:space="preserve"> apt-get install   </w:t>
-      </w:r>
-      <w:proofErr w:type="spellStart"/>
-      <w:r>
-        <w:rPr>
-          <w:rFonts w:ascii="Bookman Old Style" w:hAnsi="Bookman Old Style"/>
-        </w:rPr>
-        <w:t>d.sudo</w:t>
-      </w:r>
-      <w:proofErr w:type="spellEnd"/>
-      <w:r>
-        <w:rPr>
-          <w:rFonts w:ascii="Bookman Old Style" w:hAnsi="Bookman Old Style"/>
-        </w:rPr>
-        <w:t xml:space="preserve"> apt-get remove  e. </w:t>
-      </w:r>
-      <w:proofErr w:type="spellStart"/>
-      <w:r>
-        <w:rPr>
-          <w:rFonts w:ascii="Bookman Old Style" w:hAnsi="Bookman Old Style"/>
-        </w:rPr>
-        <w:t>sudo</w:t>
-      </w:r>
-      <w:proofErr w:type="spellEnd"/>
-      <w:r>
-        <w:rPr>
-          <w:rFonts w:ascii="Bookman Old Style" w:hAnsi="Bookman Old Style"/>
-        </w:rPr>
-        <w:t xml:space="preserve"> apt-get purge : it removes the software completely . f. </w:t>
-      </w:r>
-      <w:proofErr w:type="spellStart"/>
-      <w:r>
-        <w:rPr>
-          <w:rFonts w:ascii="Bookman Old Style" w:hAnsi="Bookman Old Style"/>
-        </w:rPr>
-        <w:t>sudo</w:t>
-      </w:r>
-      <w:proofErr w:type="spellEnd"/>
-      <w:r>
-        <w:rPr>
-          <w:rFonts w:ascii="Bookman Old Style" w:hAnsi="Bookman Old Style"/>
-        </w:rPr>
-        <w:t xml:space="preserve"> apt-get </w:t>
-      </w:r>
-      <w:proofErr w:type="spellStart"/>
-      <w:r>
-        <w:rPr>
-          <w:rFonts w:ascii="Bookman Old Style" w:hAnsi="Bookman Old Style"/>
-        </w:rPr>
-        <w:t>autoremove</w:t>
-      </w:r>
-      <w:proofErr w:type="spellEnd"/>
-      <w:r>
-        <w:rPr>
-          <w:rFonts w:ascii="Bookman Old Style" w:hAnsi="Bookman Old Style"/>
-        </w:rPr>
-        <w:t xml:space="preserve"> : it is used to remove unwanted software after </w:t>
-      </w:r>
-      <w:proofErr w:type="spellStart"/>
-      <w:r>
-        <w:rPr>
-          <w:rFonts w:ascii="Bookman Old Style" w:hAnsi="Bookman Old Style"/>
-        </w:rPr>
-        <w:t>uninstlling</w:t>
-      </w:r>
-      <w:proofErr w:type="spellEnd"/>
-      <w:r>
-        <w:rPr>
-          <w:rFonts w:ascii="Bookman Old Style" w:hAnsi="Bookman Old Style"/>
-        </w:rPr>
-        <w:t xml:space="preserve"> a package to remove . </w:t>
+        <w:t>pt-get : It is used to install ,update , upgrade , and remove any package : a. sudo apt-get update</w:t>
+      </w:r>
+    </w:p>
+    <w:p>
+      <w:pPr>
+        <w:rPr>
+          <w:rFonts w:ascii="Bookman Old Style" w:hAnsi="Bookman Old Style"/>
+        </w:rPr>
+      </w:pPr>
+      <w:r>
+        <w:rPr>
+          <w:rFonts w:ascii="Bookman Old Style" w:hAnsi="Bookman Old Style"/>
+        </w:rPr>
+        <w:t xml:space="preserve">b.sudo apt-get upgrade  c. sudo apt-get install   d.sudo apt-get remove  e. sudo apt-get purge : it removes the software completely . f. sudo apt-get autoremove : it is used to remove unwanted software after uninstlling a package to remove . </w:t>
       </w:r>
     </w:p>
     <w:p>
@@ -333,96 +135,46 @@
         <w:rPr>
           <w:rFonts w:ascii="Bookman Old Style" w:hAnsi="Bookman Old Style"/>
         </w:rPr>
-        <w:t xml:space="preserve">3.cd : change directory   :-&gt; cd / : takes to the root directory , cd .. = takes to </w:t>
-      </w:r>
-      <w:proofErr w:type="spellStart"/>
-      <w:r>
-        <w:rPr>
-          <w:rFonts w:ascii="Bookman Old Style" w:hAnsi="Bookman Old Style"/>
-        </w:rPr>
-        <w:t>paprent</w:t>
-      </w:r>
-      <w:proofErr w:type="spellEnd"/>
-      <w:r>
-        <w:rPr>
-          <w:rFonts w:ascii="Bookman Old Style" w:hAnsi="Bookman Old Style"/>
-        </w:rPr>
-        <w:t xml:space="preserve"> directory</w:t>
-      </w:r>
-    </w:p>
-    <w:p>
-      <w:pPr>
-        <w:rPr>
-          <w:rFonts w:ascii="Bookman Old Style" w:hAnsi="Bookman Old Style"/>
-        </w:rPr>
-      </w:pPr>
-      <w:r>
-        <w:rPr>
-          <w:rFonts w:ascii="Bookman Old Style" w:hAnsi="Bookman Old Style"/>
-        </w:rPr>
-        <w:t xml:space="preserve">Cd - = takes to the previous </w:t>
-      </w:r>
-      <w:proofErr w:type="spellStart"/>
-      <w:r>
-        <w:rPr>
-          <w:rFonts w:ascii="Bookman Old Style" w:hAnsi="Bookman Old Style"/>
-        </w:rPr>
-        <w:t>directoy</w:t>
-      </w:r>
-      <w:proofErr w:type="spellEnd"/>
-    </w:p>
-    <w:p>
-      <w:pPr>
-        <w:rPr>
-          <w:rFonts w:ascii="Bookman Old Style" w:hAnsi="Bookman Old Style"/>
-        </w:rPr>
-      </w:pPr>
-      <w:r>
-        <w:rPr>
-          <w:rFonts w:ascii="Bookman Old Style" w:hAnsi="Bookman Old Style"/>
-        </w:rPr>
-        <w:t xml:space="preserve">4. </w:t>
-      </w:r>
-      <w:proofErr w:type="spellStart"/>
-      <w:r>
-        <w:rPr>
-          <w:rFonts w:ascii="Bookman Old Style" w:hAnsi="Bookman Old Style"/>
-        </w:rPr>
-        <w:t>pwd</w:t>
-      </w:r>
-      <w:proofErr w:type="spellEnd"/>
-      <w:r>
-        <w:rPr>
-          <w:rFonts w:ascii="Bookman Old Style" w:hAnsi="Bookman Old Style"/>
-        </w:rPr>
-        <w:t xml:space="preserve"> : full path name of the current working directory</w:t>
-      </w:r>
-    </w:p>
-    <w:p>
-      <w:pPr>
-        <w:rPr>
-          <w:rFonts w:ascii="Bookman Old Style" w:hAnsi="Bookman Old Style"/>
-        </w:rPr>
-      </w:pPr>
-      <w:r>
-        <w:rPr>
-          <w:rFonts w:ascii="Bookman Old Style" w:hAnsi="Bookman Old Style"/>
-        </w:rPr>
-        <w:t xml:space="preserve">5. cp = it copies a file .    6. mv = move    7. rm = remove  a. </w:t>
-      </w:r>
-      <w:proofErr w:type="spellStart"/>
-      <w:r>
-        <w:rPr>
-          <w:rFonts w:ascii="Bookman Old Style" w:hAnsi="Bookman Old Style"/>
-        </w:rPr>
-        <w:t>rmdir</w:t>
-      </w:r>
-      <w:proofErr w:type="spellEnd"/>
-      <w:r>
-        <w:rPr>
-          <w:rFonts w:ascii="Bookman Old Style" w:hAnsi="Bookman Old Style"/>
-        </w:rPr>
-        <w:t xml:space="preserve"> = remove an empty directory</w:t>
+        <w:t>3.cd : change directory   :-&gt; cd / : takes to the root directory , cd .. = takes to paprent directory</w:t>
+      </w:r>
+    </w:p>
+    <w:p>
+      <w:pPr>
+        <w:rPr>
+          <w:rFonts w:ascii="Bookman Old Style" w:hAnsi="Bookman Old Style"/>
+        </w:rPr>
+      </w:pPr>
+      <w:r>
+        <w:rPr>
+          <w:rFonts w:ascii="Bookman Old Style" w:hAnsi="Bookman Old Style"/>
+        </w:rPr>
+        <w:t>Cd - = takes to the previous directoy</w:t>
+      </w:r>
+    </w:p>
+    <w:p>
+      <w:pPr>
+        <w:rPr>
+          <w:rFonts w:ascii="Bookman Old Style" w:hAnsi="Bookman Old Style"/>
+        </w:rPr>
+      </w:pPr>
+      <w:r>
+        <w:rPr>
+          <w:rFonts w:ascii="Bookman Old Style" w:hAnsi="Bookman Old Style"/>
+        </w:rPr>
+        <w:t>4. pwd : full path name of the current working directory</w:t>
+      </w:r>
+    </w:p>
+    <w:p>
+      <w:pPr>
+        <w:rPr>
+          <w:rFonts w:ascii="Bookman Old Style" w:hAnsi="Bookman Old Style"/>
+        </w:rPr>
+      </w:pPr>
+      <w:r>
+        <w:rPr>
+          <w:rFonts w:ascii="Bookman Old Style" w:hAnsi="Bookman Old Style"/>
+        </w:rPr>
+        <w:t>5. cp = it copies a file .    6. mv = move    7. rm = remove  a. rmdir = remove an empty directory</w:t>
       </w:r>
     </w:p>
     <w:p>
@@ -448,75 +200,33 @@
         <w:rPr>
           <w:rFonts w:ascii="Bookman Old Style" w:hAnsi="Bookman Old Style"/>
         </w:rPr>
-        <w:t xml:space="preserve">8. </w:t>
-      </w:r>
-      <w:proofErr w:type="spellStart"/>
-      <w:r>
-        <w:rPr>
-          <w:rFonts w:ascii="Bookman Old Style" w:hAnsi="Bookman Old Style"/>
-        </w:rPr>
-        <w:t>mkdir</w:t>
-      </w:r>
-      <w:proofErr w:type="spellEnd"/>
-      <w:r>
-        <w:rPr>
-          <w:rFonts w:ascii="Bookman Old Style" w:hAnsi="Bookman Old Style"/>
-        </w:rPr>
-        <w:t xml:space="preserve"> = it creates directory ( folder)   9. History = it gives previous command what we used .</w:t>
-      </w:r>
-    </w:p>
-    <w:p>
-      <w:pPr>
-        <w:rPr>
-          <w:rFonts w:ascii="Bookman Old Style" w:hAnsi="Bookman Old Style"/>
-        </w:rPr>
-      </w:pPr>
-      <w:r>
-        <w:rPr>
-          <w:rFonts w:ascii="Bookman Old Style" w:hAnsi="Bookman Old Style"/>
-        </w:rPr>
-        <w:t xml:space="preserve">9. </w:t>
-      </w:r>
-      <w:proofErr w:type="spellStart"/>
-      <w:r>
-        <w:rPr>
-          <w:rFonts w:ascii="Bookman Old Style" w:hAnsi="Bookman Old Style"/>
-        </w:rPr>
-        <w:t>df</w:t>
-      </w:r>
-      <w:proofErr w:type="spellEnd"/>
-      <w:r>
-        <w:rPr>
-          <w:rFonts w:ascii="Bookman Old Style" w:hAnsi="Bookman Old Style"/>
-        </w:rPr>
-        <w:t xml:space="preserve"> = display information about the disk space usage of all mounted filesystem ,</w:t>
-      </w:r>
-    </w:p>
-    <w:p>
-      <w:pPr>
-        <w:rPr>
-          <w:rFonts w:ascii="Bookman Old Style" w:hAnsi="Bookman Old Style"/>
-        </w:rPr>
-      </w:pPr>
-      <w:r>
-        <w:rPr>
-          <w:rFonts w:ascii="Bookman Old Style" w:hAnsi="Bookman Old Style"/>
-        </w:rPr>
-        <w:t xml:space="preserve">10. du (directory usage) = command displays the size of a directory and all of its </w:t>
-      </w:r>
-      <w:proofErr w:type="spellStart"/>
-      <w:r>
-        <w:rPr>
-          <w:rFonts w:ascii="Bookman Old Style" w:hAnsi="Bookman Old Style"/>
-        </w:rPr>
-        <w:t>subdirctories</w:t>
-      </w:r>
-      <w:proofErr w:type="spellEnd"/>
-      <w:r>
-        <w:rPr>
-          <w:rFonts w:ascii="Bookman Old Style" w:hAnsi="Bookman Old Style"/>
-        </w:rPr>
-        <w:t xml:space="preserve"> .</w:t>
+        <w:t>8. mkdir = it creates directory ( folder)   9. History = it gives previous command what we used .</w:t>
+      </w:r>
+    </w:p>
+    <w:p>
+      <w:pPr>
+        <w:rPr>
+          <w:rFonts w:ascii="Bookman Old Style" w:hAnsi="Bookman Old Style"/>
+        </w:rPr>
+      </w:pPr>
+      <w:r>
+        <w:rPr>
+          <w:rFonts w:ascii="Bookman Old Style" w:hAnsi="Bookman Old Style"/>
+        </w:rPr>
+        <w:t>9. df = display information about the disk space usage of all mounted filesystem ,</w:t>
+      </w:r>
+    </w:p>
+    <w:p>
+      <w:pPr>
+        <w:rPr>
+          <w:rFonts w:ascii="Bookman Old Style" w:hAnsi="Bookman Old Style"/>
+        </w:rPr>
+      </w:pPr>
+      <w:r>
+        <w:rPr>
+          <w:rFonts w:ascii="Bookman Old Style" w:hAnsi="Bookman Old Style"/>
+        </w:rPr>
+        <w:t>10. du (directory usage) = command displays the size of a directory and all of its subdirctories .</w:t>
       </w:r>
     </w:p>
     <w:p>
@@ -581,89 +291,33 @@
         <w:rPr>
           <w:rFonts w:ascii="Bookman Old Style" w:hAnsi="Bookman Old Style"/>
         </w:rPr>
-        <w:t xml:space="preserve">15. man </w:t>
-      </w:r>
-      <w:proofErr w:type="spellStart"/>
-      <w:r>
-        <w:rPr>
-          <w:rFonts w:ascii="Bookman Old Style" w:hAnsi="Bookman Old Style"/>
-        </w:rPr>
-        <w:t>man</w:t>
-      </w:r>
-      <w:proofErr w:type="spellEnd"/>
-      <w:r>
-        <w:rPr>
-          <w:rFonts w:ascii="Bookman Old Style" w:hAnsi="Bookman Old Style"/>
-        </w:rPr>
-        <w:t xml:space="preserve"> = provides information about the manual itself .</w:t>
-      </w:r>
-    </w:p>
-    <w:p>
-      <w:pPr>
-        <w:rPr>
-          <w:rFonts w:ascii="Bookman Old Style" w:hAnsi="Bookman Old Style"/>
-        </w:rPr>
-      </w:pPr>
-      <w:r>
-        <w:rPr>
-          <w:rFonts w:ascii="Bookman Old Style" w:hAnsi="Bookman Old Style"/>
-        </w:rPr>
-        <w:t xml:space="preserve">16.man intro = displays a </w:t>
-      </w:r>
-      <w:proofErr w:type="spellStart"/>
-      <w:r>
-        <w:rPr>
-          <w:rFonts w:ascii="Bookman Old Style" w:hAnsi="Bookman Old Style"/>
-        </w:rPr>
-        <w:t>bried</w:t>
-      </w:r>
-      <w:proofErr w:type="spellEnd"/>
-      <w:r>
-        <w:rPr>
-          <w:rFonts w:ascii="Bookman Old Style" w:hAnsi="Bookman Old Style"/>
-        </w:rPr>
-        <w:t xml:space="preserve"> introduction to </w:t>
-      </w:r>
-      <w:proofErr w:type="spellStart"/>
-      <w:r>
-        <w:rPr>
-          <w:rFonts w:ascii="Bookman Old Style" w:hAnsi="Bookman Old Style"/>
-        </w:rPr>
-        <w:t>linux</w:t>
-      </w:r>
-      <w:proofErr w:type="spellEnd"/>
-      <w:r>
-        <w:rPr>
-          <w:rFonts w:ascii="Bookman Old Style" w:hAnsi="Bookman Old Style"/>
-        </w:rPr>
-        <w:t xml:space="preserve"> commands </w:t>
-      </w:r>
-    </w:p>
-    <w:p>
-      <w:pPr>
-        <w:rPr>
-          <w:rFonts w:ascii="Bookman Old Style" w:hAnsi="Bookman Old Style"/>
-        </w:rPr>
-      </w:pPr>
-      <w:r>
-        <w:rPr>
-          <w:rFonts w:ascii="Bookman Old Style" w:hAnsi="Bookman Old Style"/>
-        </w:rPr>
-        <w:t xml:space="preserve">17. info = similar to man but often proves more detailed or </w:t>
-      </w:r>
-      <w:proofErr w:type="spellStart"/>
-      <w:r>
-        <w:rPr>
-          <w:rFonts w:ascii="Bookman Old Style" w:hAnsi="Bookman Old Style"/>
-        </w:rPr>
-        <w:t>prepcise</w:t>
-      </w:r>
-      <w:proofErr w:type="spellEnd"/>
-      <w:r>
-        <w:rPr>
-          <w:rFonts w:ascii="Bookman Old Style" w:hAnsi="Bookman Old Style"/>
-        </w:rPr>
-        <w:t xml:space="preserve"> information .</w:t>
+        <w:t>15. man man = provides information about the manual itself .</w:t>
+      </w:r>
+    </w:p>
+    <w:p>
+      <w:pPr>
+        <w:rPr>
+          <w:rFonts w:ascii="Bookman Old Style" w:hAnsi="Bookman Old Style"/>
+        </w:rPr>
+      </w:pPr>
+      <w:r>
+        <w:rPr>
+          <w:rFonts w:ascii="Bookman Old Style" w:hAnsi="Bookman Old Style"/>
+        </w:rPr>
+        <w:t xml:space="preserve">16.man intro = displays a bried introduction to linux commands </w:t>
+      </w:r>
+    </w:p>
+    <w:p>
+      <w:pPr>
+        <w:rPr>
+          <w:rFonts w:ascii="Bookman Old Style" w:hAnsi="Bookman Old Style"/>
+        </w:rPr>
+      </w:pPr>
+      <w:r>
+        <w:rPr>
+          <w:rFonts w:ascii="Bookman Old Style" w:hAnsi="Bookman Old Style"/>
+        </w:rPr>
+        <w:t>17. info = similar to man but often proves more detailed or prepcise information .</w:t>
       </w:r>
     </w:p>
     <w:p>
@@ -689,146 +343,20 @@
         <w:rPr>
           <w:rFonts w:ascii="Bookman Old Style" w:hAnsi="Bookman Old Style"/>
         </w:rPr>
-        <w:t xml:space="preserve">19. </w:t>
-      </w:r>
-      <w:proofErr w:type="spellStart"/>
-      <w:r>
-        <w:rPr>
-          <w:rFonts w:ascii="Bookman Old Style" w:hAnsi="Bookman Old Style"/>
-        </w:rPr>
-        <w:t>whatis</w:t>
-      </w:r>
-      <w:proofErr w:type="spellEnd"/>
-      <w:r>
-        <w:rPr>
-          <w:rFonts w:ascii="Bookman Old Style" w:hAnsi="Bookman Old Style"/>
-        </w:rPr>
-        <w:t xml:space="preserve"> = </w:t>
-      </w:r>
-      <w:proofErr w:type="spellStart"/>
-      <w:r>
-        <w:rPr>
-          <w:rFonts w:ascii="Bookman Old Style" w:hAnsi="Bookman Old Style"/>
-        </w:rPr>
-        <w:t>whatis</w:t>
-      </w:r>
-      <w:proofErr w:type="spellEnd"/>
-      <w:r>
-        <w:rPr>
-          <w:rFonts w:ascii="Bookman Old Style" w:hAnsi="Bookman Old Style"/>
-        </w:rPr>
-        <w:t xml:space="preserve"> command shows a brief description of what is the functionality of specific built in </w:t>
-      </w:r>
-      <w:proofErr w:type="spellStart"/>
-      <w:r>
-        <w:rPr>
-          <w:rFonts w:ascii="Bookman Old Style" w:hAnsi="Bookman Old Style"/>
-        </w:rPr>
-        <w:t>linux</w:t>
-      </w:r>
-      <w:proofErr w:type="spellEnd"/>
-      <w:r>
-        <w:rPr>
-          <w:rFonts w:ascii="Bookman Old Style" w:hAnsi="Bookman Old Style"/>
-        </w:rPr>
-        <w:t xml:space="preserve"> command . </w:t>
-      </w:r>
-      <w:proofErr w:type="spellStart"/>
-      <w:r>
-        <w:rPr>
-          <w:rFonts w:ascii="Bookman Old Style" w:hAnsi="Bookman Old Style"/>
-        </w:rPr>
-        <w:t>eg</w:t>
-      </w:r>
-      <w:proofErr w:type="spellEnd"/>
-      <w:r>
-        <w:rPr>
-          <w:rFonts w:ascii="Bookman Old Style" w:hAnsi="Bookman Old Style"/>
-        </w:rPr>
-        <w:t xml:space="preserve"> : </w:t>
-      </w:r>
-      <w:proofErr w:type="spellStart"/>
-      <w:r>
-        <w:rPr>
-          <w:rFonts w:ascii="Bookman Old Style" w:hAnsi="Bookman Old Style"/>
-        </w:rPr>
-        <w:t>whatis</w:t>
-      </w:r>
-      <w:proofErr w:type="spellEnd"/>
-      <w:r>
-        <w:rPr>
-          <w:rFonts w:ascii="Bookman Old Style" w:hAnsi="Bookman Old Style"/>
-        </w:rPr>
-        <w:t xml:space="preserve"> cd , </w:t>
-      </w:r>
-      <w:proofErr w:type="spellStart"/>
-      <w:r>
-        <w:rPr>
-          <w:rFonts w:ascii="Bookman Old Style" w:hAnsi="Bookman Old Style"/>
-        </w:rPr>
-        <w:t>whatis</w:t>
-      </w:r>
-      <w:proofErr w:type="spellEnd"/>
-      <w:r>
-        <w:rPr>
-          <w:rFonts w:ascii="Bookman Old Style" w:hAnsi="Bookman Old Style"/>
-        </w:rPr>
-        <w:t xml:space="preserve"> man , </w:t>
-      </w:r>
-      <w:proofErr w:type="spellStart"/>
-      <w:r>
-        <w:rPr>
-          <w:rFonts w:ascii="Bookman Old Style" w:hAnsi="Bookman Old Style"/>
-        </w:rPr>
-        <w:t>whatis</w:t>
-      </w:r>
-      <w:proofErr w:type="spellEnd"/>
-      <w:r>
-        <w:rPr>
-          <w:rFonts w:ascii="Bookman Old Style" w:hAnsi="Bookman Old Style"/>
-        </w:rPr>
-        <w:t xml:space="preserve"> man </w:t>
-      </w:r>
-    </w:p>
-    <w:p>
-      <w:pPr>
-        <w:rPr>
-          <w:rFonts w:ascii="Bookman Old Style" w:hAnsi="Bookman Old Style"/>
-        </w:rPr>
-      </w:pPr>
-      <w:r>
-        <w:rPr>
-          <w:rFonts w:ascii="Bookman Old Style" w:hAnsi="Bookman Old Style"/>
-        </w:rPr>
-        <w:t>20. find /</w:t>
-      </w:r>
-      <w:proofErr w:type="spellStart"/>
-      <w:r>
-        <w:rPr>
-          <w:rFonts w:ascii="Bookman Old Style" w:hAnsi="Bookman Old Style"/>
-        </w:rPr>
-        <w:t>etc</w:t>
-      </w:r>
-      <w:proofErr w:type="spellEnd"/>
-      <w:r>
-        <w:rPr>
-          <w:rFonts w:ascii="Bookman Old Style" w:hAnsi="Bookman Old Style"/>
-        </w:rPr>
-        <w:t xml:space="preserve">  -type f   ( it will give all the file under </w:t>
-      </w:r>
-      <w:proofErr w:type="spellStart"/>
-      <w:r>
-        <w:rPr>
-          <w:rFonts w:ascii="Bookman Old Style" w:hAnsi="Bookman Old Style"/>
-        </w:rPr>
-        <w:t>etc</w:t>
-      </w:r>
-      <w:proofErr w:type="spellEnd"/>
-      <w:r>
-        <w:rPr>
-          <w:rFonts w:ascii="Bookman Old Style" w:hAnsi="Bookman Old Style"/>
-        </w:rPr>
-        <w:t xml:space="preserve"> folder)</w:t>
+        <w:t xml:space="preserve">19. whatis = whatis command shows a brief description of what is the functionality of specific built in linux command . eg : whatis cd , whatis man , whatis man </w:t>
+      </w:r>
+    </w:p>
+    <w:p>
+      <w:pPr>
+        <w:rPr>
+          <w:rFonts w:ascii="Bookman Old Style" w:hAnsi="Bookman Old Style"/>
+        </w:rPr>
+      </w:pPr>
+      <w:r>
+        <w:rPr>
+          <w:rFonts w:ascii="Bookman Old Style" w:hAnsi="Bookman Old Style"/>
+        </w:rPr>
+        <w:t>20. find /etc  -type f   ( it will give all the file under etc folder)</w:t>
       </w:r>
     </w:p>
     <w:p>
@@ -878,54 +406,24 @@
           <w:rFonts w:ascii="Bookman Old Style" w:hAnsi="Bookman Old Style"/>
         </w:rPr>
       </w:pPr>
-      <w:proofErr w:type="spellStart"/>
-      <w:r>
-        <w:rPr>
-          <w:rFonts w:ascii="Bookman Old Style" w:hAnsi="Bookman Old Style"/>
-        </w:rPr>
-        <w:t>Ctrl+Shift+w</w:t>
-      </w:r>
-      <w:proofErr w:type="spellEnd"/>
-      <w:r>
-        <w:rPr>
-          <w:rFonts w:ascii="Bookman Old Style" w:hAnsi="Bookman Old Style"/>
-        </w:rPr>
-        <w:t xml:space="preserve"> = </w:t>
-      </w:r>
-      <w:proofErr w:type="spellStart"/>
-      <w:r>
-        <w:rPr>
-          <w:rFonts w:ascii="Bookman Old Style" w:hAnsi="Bookman Old Style"/>
-        </w:rPr>
-        <w:t>clost</w:t>
-      </w:r>
-      <w:proofErr w:type="spellEnd"/>
-      <w:r>
-        <w:rPr>
-          <w:rFonts w:ascii="Bookman Old Style" w:hAnsi="Bookman Old Style"/>
-        </w:rPr>
-        <w:t xml:space="preserve"> the current tab </w:t>
-      </w:r>
-    </w:p>
-    <w:p>
-      <w:pPr>
-        <w:rPr>
-          <w:rFonts w:ascii="Bookman Old Style" w:hAnsi="Bookman Old Style"/>
-        </w:rPr>
-      </w:pPr>
-      <w:proofErr w:type="spellStart"/>
-      <w:r>
-        <w:rPr>
-          <w:rFonts w:ascii="Bookman Old Style" w:hAnsi="Bookman Old Style"/>
-        </w:rPr>
-        <w:t>Ctrl+A</w:t>
-      </w:r>
-      <w:proofErr w:type="spellEnd"/>
-      <w:r>
-        <w:rPr>
-          <w:rFonts w:ascii="Bookman Old Style" w:hAnsi="Bookman Old Style"/>
-        </w:rPr>
-        <w:t xml:space="preserve"> =  move cursor to beginning of line </w:t>
+      <w:r>
+        <w:rPr>
+          <w:rFonts w:ascii="Bookman Old Style" w:hAnsi="Bookman Old Style"/>
+        </w:rPr>
+        <w:t xml:space="preserve">Ctrl+Shift+w = clost the current tab </w:t>
+      </w:r>
+    </w:p>
+    <w:p>
+      <w:pPr>
+        <w:rPr>
+          <w:rFonts w:ascii="Bookman Old Style" w:hAnsi="Bookman Old Style"/>
+        </w:rPr>
+      </w:pPr>
+      <w:r>
+        <w:rPr>
+          <w:rFonts w:ascii="Bookman Old Style" w:hAnsi="Bookman Old Style"/>
+        </w:rPr>
+        <w:t xml:space="preserve">Ctrl+A =  move cursor to beginning of line </w:t>
       </w:r>
     </w:p>
     <w:p>
@@ -947,19 +445,11 @@
           <w:rFonts w:ascii="Bookman Old Style" w:hAnsi="Bookman Old Style"/>
         </w:rPr>
       </w:pPr>
-      <w:proofErr w:type="spellStart"/>
-      <w:r>
-        <w:rPr>
-          <w:rFonts w:ascii="Bookman Old Style" w:hAnsi="Bookman Old Style"/>
-        </w:rPr>
-        <w:t>Ctrl+U</w:t>
-      </w:r>
-      <w:proofErr w:type="spellEnd"/>
-      <w:r>
-        <w:rPr>
-          <w:rFonts w:ascii="Bookman Old Style" w:hAnsi="Bookman Old Style"/>
-        </w:rPr>
-        <w:t xml:space="preserve"> = clears the entire current line </w:t>
+      <w:r>
+        <w:rPr>
+          <w:rFonts w:ascii="Bookman Old Style" w:hAnsi="Bookman Old Style"/>
+        </w:rPr>
+        <w:t xml:space="preserve">Ctrl+U = clears the entire current line </w:t>
       </w:r>
     </w:p>
     <w:p>
@@ -981,82 +471,50 @@
           <w:rFonts w:ascii="Bookman Old Style" w:hAnsi="Bookman Old Style"/>
         </w:rPr>
       </w:pPr>
-      <w:proofErr w:type="spellStart"/>
-      <w:r>
-        <w:rPr>
-          <w:rFonts w:ascii="Bookman Old Style" w:hAnsi="Bookman Old Style"/>
-        </w:rPr>
-        <w:t>Ctrl+W</w:t>
-      </w:r>
-      <w:proofErr w:type="spellEnd"/>
-      <w:r>
-        <w:rPr>
-          <w:rFonts w:ascii="Bookman Old Style" w:hAnsi="Bookman Old Style"/>
-        </w:rPr>
-        <w:t xml:space="preserve"> = delete the word before the cursor </w:t>
-      </w:r>
-    </w:p>
-    <w:p>
-      <w:pPr>
-        <w:rPr>
-          <w:rFonts w:ascii="Bookman Old Style" w:hAnsi="Bookman Old Style"/>
-        </w:rPr>
-      </w:pPr>
-      <w:proofErr w:type="spellStart"/>
-      <w:r>
-        <w:rPr>
-          <w:rFonts w:ascii="Bookman Old Style" w:hAnsi="Bookman Old Style"/>
-        </w:rPr>
-        <w:t>Ctrl+R</w:t>
-      </w:r>
-      <w:proofErr w:type="spellEnd"/>
-      <w:r>
-        <w:rPr>
-          <w:rFonts w:ascii="Bookman Old Style" w:hAnsi="Bookman Old Style"/>
-        </w:rPr>
-        <w:t xml:space="preserve"> = allows to search history for commands matching what I have typed</w:t>
-      </w:r>
-    </w:p>
-    <w:p>
-      <w:pPr>
-        <w:rPr>
-          <w:rFonts w:ascii="Bookman Old Style" w:hAnsi="Bookman Old Style"/>
-        </w:rPr>
-      </w:pPr>
-      <w:proofErr w:type="spellStart"/>
-      <w:r>
-        <w:rPr>
-          <w:rFonts w:ascii="Bookman Old Style" w:hAnsi="Bookman Old Style"/>
-        </w:rPr>
-        <w:t>Ctrl+C</w:t>
-      </w:r>
-      <w:proofErr w:type="spellEnd"/>
-      <w:r>
-        <w:rPr>
-          <w:rFonts w:ascii="Bookman Old Style" w:hAnsi="Bookman Old Style"/>
-        </w:rPr>
-        <w:t xml:space="preserve"> = kill the current process</w:t>
-      </w:r>
-    </w:p>
-    <w:p>
-      <w:pPr>
-        <w:rPr>
-          <w:rFonts w:ascii="Bookman Old Style" w:hAnsi="Bookman Old Style"/>
-        </w:rPr>
-      </w:pPr>
-      <w:proofErr w:type="spellStart"/>
-      <w:r>
-        <w:rPr>
-          <w:rFonts w:ascii="Bookman Old Style" w:hAnsi="Bookman Old Style"/>
-        </w:rPr>
-        <w:t>Crtl</w:t>
-      </w:r>
-      <w:proofErr w:type="spellEnd"/>
-      <w:r>
-        <w:rPr>
-          <w:rFonts w:ascii="Bookman Old Style" w:hAnsi="Bookman Old Style"/>
-        </w:rPr>
-        <w:t xml:space="preserve"> +Z = suspend the current process by sending the signal SIGSTOP</w:t>
+      <w:r>
+        <w:rPr>
+          <w:rFonts w:ascii="Bookman Old Style" w:hAnsi="Bookman Old Style"/>
+        </w:rPr>
+        <w:t xml:space="preserve">Ctrl+W = delete the word before the cursor </w:t>
+      </w:r>
+    </w:p>
+    <w:p>
+      <w:pPr>
+        <w:rPr>
+          <w:rFonts w:ascii="Bookman Old Style" w:hAnsi="Bookman Old Style"/>
+        </w:rPr>
+      </w:pPr>
+      <w:r>
+        <w:rPr>
+          <w:rFonts w:ascii="Bookman Old Style" w:hAnsi="Bookman Old Style"/>
+        </w:rPr>
+        <w:t>Ctrl+R = allows to search history for commands matching what I have typed</w:t>
+      </w:r>
+    </w:p>
+    <w:p>
+      <w:pPr>
+        <w:rPr>
+          <w:rFonts w:ascii="Bookman Old Style" w:hAnsi="Bookman Old Style"/>
+        </w:rPr>
+      </w:pPr>
+      <w:r>
+        <w:rPr>
+          <w:rFonts w:ascii="Bookman Old Style" w:hAnsi="Bookman Old Style"/>
+        </w:rPr>
+        <w:t>Ctrl+C = kill the current process</w:t>
+      </w:r>
+    </w:p>
+    <w:p>
+      <w:pPr>
+        <w:rPr>
+          <w:rFonts w:ascii="Bookman Old Style" w:hAnsi="Bookman Old Style"/>
+        </w:rPr>
+      </w:pPr>
+      <w:r>
+        <w:rPr>
+          <w:rFonts w:ascii="Bookman Old Style" w:hAnsi="Bookman Old Style"/>
+        </w:rPr>
+        <w:t>Crtl +Z = suspend the current process by sending the signal SIGSTOP</w:t>
       </w:r>
     </w:p>
     <w:p>
@@ -1104,54 +562,24 @@
           <w:rFonts w:ascii="Bookman Old Style" w:hAnsi="Bookman Old Style"/>
         </w:rPr>
       </w:pPr>
-      <w:proofErr w:type="spellStart"/>
-      <w:r>
-        <w:rPr>
-          <w:rFonts w:ascii="Bookman Old Style" w:hAnsi="Bookman Old Style"/>
-        </w:rPr>
-        <w:t>Ctrl+Shift+c</w:t>
-      </w:r>
-      <w:proofErr w:type="spellEnd"/>
-      <w:r>
-        <w:rPr>
-          <w:rFonts w:ascii="Bookman Old Style" w:hAnsi="Bookman Old Style"/>
-        </w:rPr>
-        <w:t xml:space="preserve"> = copy the highlighted command to the clipboard</w:t>
-      </w:r>
-    </w:p>
-    <w:p>
-      <w:pPr>
-        <w:rPr>
-          <w:rFonts w:ascii="Bookman Old Style" w:hAnsi="Bookman Old Style"/>
-        </w:rPr>
-      </w:pPr>
-      <w:proofErr w:type="spellStart"/>
-      <w:r>
-        <w:rPr>
-          <w:rFonts w:ascii="Bookman Old Style" w:hAnsi="Bookman Old Style"/>
-        </w:rPr>
-        <w:t>Ctrl+shift+v</w:t>
-      </w:r>
-      <w:proofErr w:type="spellEnd"/>
-      <w:r>
-        <w:rPr>
-          <w:rFonts w:ascii="Bookman Old Style" w:hAnsi="Bookman Old Style"/>
-        </w:rPr>
-        <w:t xml:space="preserve"> or </w:t>
-      </w:r>
-      <w:proofErr w:type="spellStart"/>
-      <w:r>
-        <w:rPr>
-          <w:rFonts w:ascii="Bookman Old Style" w:hAnsi="Bookman Old Style"/>
-        </w:rPr>
-        <w:t>shift+insert</w:t>
-      </w:r>
-      <w:proofErr w:type="spellEnd"/>
-      <w:r>
-        <w:rPr>
-          <w:rFonts w:ascii="Bookman Old Style" w:hAnsi="Bookman Old Style"/>
-        </w:rPr>
-        <w:t xml:space="preserve"> = paste the contents of the clipboard</w:t>
+      <w:r>
+        <w:rPr>
+          <w:rFonts w:ascii="Bookman Old Style" w:hAnsi="Bookman Old Style"/>
+        </w:rPr>
+        <w:t>Ctrl+Shift+c = copy the highlighted command to the clipboard</w:t>
+      </w:r>
+    </w:p>
+    <w:p>
+      <w:pPr>
+        <w:rPr>
+          <w:rFonts w:ascii="Bookman Old Style" w:hAnsi="Bookman Old Style"/>
+        </w:rPr>
+      </w:pPr>
+      <w:r>
+        <w:rPr>
+          <w:rFonts w:ascii="Bookman Old Style" w:hAnsi="Bookman Old Style"/>
+        </w:rPr>
+        <w:t>Ctrl+shift+v or shift+insert = paste the contents of the clipboard</w:t>
       </w:r>
     </w:p>
     <w:p>
@@ -1215,21 +643,7 @@
         <w:rPr>
           <w:rFonts w:ascii="Bookman Old Style" w:hAnsi="Bookman Old Style"/>
         </w:rPr>
-        <w:t>If we do : touch .</w:t>
-      </w:r>
-      <w:proofErr w:type="spellStart"/>
-      <w:r>
-        <w:rPr>
-          <w:rFonts w:ascii="Bookman Old Style" w:hAnsi="Bookman Old Style"/>
-        </w:rPr>
-        <w:t>shambhu</w:t>
-      </w:r>
-      <w:proofErr w:type="spellEnd"/>
-      <w:r>
-        <w:rPr>
-          <w:rFonts w:ascii="Bookman Old Style" w:hAnsi="Bookman Old Style"/>
-        </w:rPr>
-        <w:t xml:space="preserve"> --- &gt; it will create file Shambhu which is not seen in ls command</w:t>
+        <w:t>If we do : touch .shambhu --- &gt; it will create file Shambhu which is not seen in ls command</w:t>
       </w:r>
     </w:p>
     <w:p>
@@ -1279,19 +693,11 @@
           <w:rFonts w:ascii="Bookman Old Style" w:hAnsi="Bookman Old Style"/>
         </w:rPr>
       </w:pPr>
-      <w:proofErr w:type="spellStart"/>
-      <w:r>
-        <w:rPr>
-          <w:rFonts w:ascii="Bookman Old Style" w:hAnsi="Bookman Old Style"/>
-        </w:rPr>
-        <w:t>Ctrl+shift+O</w:t>
-      </w:r>
-      <w:proofErr w:type="spellEnd"/>
-      <w:r>
-        <w:rPr>
-          <w:rFonts w:ascii="Bookman Old Style" w:hAnsi="Bookman Old Style"/>
-        </w:rPr>
-        <w:t xml:space="preserve"> -- &gt; to make terminal big </w:t>
+      <w:r>
+        <w:rPr>
+          <w:rFonts w:ascii="Bookman Old Style" w:hAnsi="Bookman Old Style"/>
+        </w:rPr>
+        <w:t xml:space="preserve">Ctrl+shift+O -- &gt; to make terminal big </w:t>
       </w:r>
     </w:p>
     <w:p>
@@ -1305,56 +711,12 @@
           <w:rFonts w:ascii="Bookman Old Style" w:hAnsi="Bookman Old Style"/>
         </w:rPr>
       </w:pPr>
-      <w:proofErr w:type="spellStart"/>
-      <w:r>
-        <w:rPr>
-          <w:rFonts w:ascii="Bookman Old Style" w:hAnsi="Bookman Old Style"/>
-        </w:rPr>
-        <w:t>Chmod</w:t>
-      </w:r>
-      <w:proofErr w:type="spellEnd"/>
-      <w:r>
-        <w:rPr>
-          <w:rFonts w:ascii="Bookman Old Style" w:hAnsi="Bookman Old Style"/>
-        </w:rPr>
-        <w:t xml:space="preserve"> -- &gt; this is the command to change permission , for this we can search in google “</w:t>
-      </w:r>
-      <w:proofErr w:type="spellStart"/>
-      <w:r>
-        <w:rPr>
-          <w:rFonts w:ascii="Bookman Old Style" w:hAnsi="Bookman Old Style"/>
-        </w:rPr>
-        <w:t>chmod</w:t>
-      </w:r>
-      <w:proofErr w:type="spellEnd"/>
-      <w:r>
-        <w:rPr>
-          <w:rFonts w:ascii="Bookman Old Style" w:hAnsi="Bookman Old Style"/>
-        </w:rPr>
-        <w:t xml:space="preserve"> calculator” which gives idea about </w:t>
-      </w:r>
-      <w:proofErr w:type="spellStart"/>
-      <w:r>
-        <w:rPr>
-          <w:rFonts w:ascii="Bookman Old Style" w:hAnsi="Bookman Old Style"/>
-        </w:rPr>
-        <w:t>chmod</w:t>
-      </w:r>
-      <w:proofErr w:type="spellEnd"/>
-      <w:r>
-        <w:rPr>
-          <w:rFonts w:ascii="Bookman Old Style" w:hAnsi="Bookman Old Style"/>
-        </w:rPr>
-        <w:t xml:space="preserve"> used Number like 400 or 700 </w:t>
-      </w:r>
-      <w:proofErr w:type="spellStart"/>
-      <w:r>
-        <w:rPr>
-          <w:rFonts w:ascii="Bookman Old Style" w:hAnsi="Bookman Old Style"/>
-        </w:rPr>
-        <w:t>etc</w:t>
-      </w:r>
-      <w:proofErr w:type="spellEnd"/>
+      <w:r>
+        <w:rPr>
+          <w:rFonts w:ascii="Bookman Old Style" w:hAnsi="Bookman Old Style"/>
+        </w:rPr>
+        <w:t>Chmod -- &gt; this is the command to change permission , for this we can search in google “chmod calculator” which gives idea about chmod used Number like 400 or 700 etc</w:t>
+      </w:r>
       <w:r>
         <w:rPr>
           <w:rFonts w:ascii="Bookman Old Style" w:hAnsi="Bookman Old Style"/>
@@ -1401,41 +763,13 @@
         <w:rPr>
           <w:rFonts w:ascii="Bookman Old Style" w:hAnsi="Bookman Old Style"/>
         </w:rPr>
-        <w:t xml:space="preserve">If we do : </w:t>
-      </w:r>
-      <w:proofErr w:type="spellStart"/>
-      <w:r>
-        <w:rPr>
-          <w:rFonts w:ascii="Bookman Old Style" w:hAnsi="Bookman Old Style"/>
-        </w:rPr>
-        <w:t>ps</w:t>
-      </w:r>
-      <w:proofErr w:type="spellEnd"/>
-      <w:r>
-        <w:rPr>
-          <w:rFonts w:ascii="Bookman Old Style" w:hAnsi="Bookman Old Style"/>
-        </w:rPr>
-        <w:t xml:space="preserve"> </w:t>
-      </w:r>
-      <w:r>
-        <w:rPr>
-          <w:rFonts w:ascii="Bookman Old Style" w:hAnsi="Bookman Old Style"/>
-        </w:rPr>
-        <w:t xml:space="preserve"> and </w:t>
-      </w:r>
-      <w:proofErr w:type="spellStart"/>
-      <w:r>
-        <w:rPr>
-          <w:rFonts w:ascii="Bookman Old Style" w:hAnsi="Bookman Old Style"/>
-        </w:rPr>
-        <w:t>ps</w:t>
-      </w:r>
-      <w:proofErr w:type="spellEnd"/>
-      <w:r>
-        <w:rPr>
-          <w:rFonts w:ascii="Bookman Old Style" w:hAnsi="Bookman Old Style"/>
-        </w:rPr>
-        <w:t xml:space="preserve"> -a </w:t>
+        <w:t xml:space="preserve">If we do : ps </w:t>
+      </w:r>
+      <w:r>
+        <w:rPr>
+          <w:rFonts w:ascii="Bookman Old Style" w:hAnsi="Bookman Old Style"/>
+        </w:rPr>
+        <w:t xml:space="preserve"> and ps -a </w:t>
       </w:r>
       <w:r>
         <w:rPr>
@@ -1459,63 +793,7 @@
         <w:rPr>
           <w:rFonts w:ascii="Bookman Old Style" w:hAnsi="Bookman Old Style"/>
         </w:rPr>
-        <w:t xml:space="preserve">If we do : kill </w:t>
-      </w:r>
-      <w:proofErr w:type="spellStart"/>
-      <w:r>
-        <w:rPr>
-          <w:rFonts w:ascii="Bookman Old Style" w:hAnsi="Bookman Old Style"/>
-        </w:rPr>
-        <w:t>pid</w:t>
-      </w:r>
-      <w:proofErr w:type="spellEnd"/>
-      <w:r>
-        <w:rPr>
-          <w:rFonts w:ascii="Bookman Old Style" w:hAnsi="Bookman Old Style"/>
-        </w:rPr>
-        <w:t xml:space="preserve">  -- &gt; it will kill given process id (</w:t>
-      </w:r>
-      <w:proofErr w:type="spellStart"/>
-      <w:r>
-        <w:rPr>
-          <w:rFonts w:ascii="Bookman Old Style" w:hAnsi="Bookman Old Style"/>
-        </w:rPr>
-        <w:t>pid</w:t>
-      </w:r>
-      <w:proofErr w:type="spellEnd"/>
-      <w:r>
-        <w:rPr>
-          <w:rFonts w:ascii="Bookman Old Style" w:hAnsi="Bookman Old Style"/>
-        </w:rPr>
-        <w:t xml:space="preserve"> can be found when we use “</w:t>
-      </w:r>
-      <w:proofErr w:type="spellStart"/>
-      <w:r>
-        <w:rPr>
-          <w:rFonts w:ascii="Bookman Old Style" w:hAnsi="Bookman Old Style"/>
-        </w:rPr>
-        <w:t>ps</w:t>
-      </w:r>
-      <w:proofErr w:type="spellEnd"/>
-      <w:r>
-        <w:rPr>
-          <w:rFonts w:ascii="Bookman Old Style" w:hAnsi="Bookman Old Style"/>
-        </w:rPr>
-        <w:t xml:space="preserve"> or </w:t>
-      </w:r>
-      <w:proofErr w:type="spellStart"/>
-      <w:r>
-        <w:rPr>
-          <w:rFonts w:ascii="Bookman Old Style" w:hAnsi="Bookman Old Style"/>
-        </w:rPr>
-        <w:t>ps</w:t>
-      </w:r>
-      <w:proofErr w:type="spellEnd"/>
-      <w:r>
-        <w:rPr>
-          <w:rFonts w:ascii="Bookman Old Style" w:hAnsi="Bookman Old Style"/>
-        </w:rPr>
-        <w:t xml:space="preserve"> -a” command)</w:t>
+        <w:t>If we do : kill pid  -- &gt; it will kill given process id (pid can be found when we use “ps or ps -a” command)</w:t>
       </w:r>
     </w:p>
     <w:p>
@@ -1533,91 +811,7 @@
         <w:rPr>
           <w:rFonts w:ascii="Bookman Old Style" w:hAnsi="Bookman Old Style"/>
         </w:rPr>
-        <w:t xml:space="preserve">How this </w:t>
-      </w:r>
-      <w:proofErr w:type="spellStart"/>
-      <w:r>
-        <w:rPr>
-          <w:rFonts w:ascii="Bookman Old Style" w:hAnsi="Bookman Old Style"/>
-        </w:rPr>
-        <w:t>chmod</w:t>
-      </w:r>
-      <w:proofErr w:type="spellEnd"/>
-      <w:r>
-        <w:rPr>
-          <w:rFonts w:ascii="Bookman Old Style" w:hAnsi="Bookman Old Style"/>
-        </w:rPr>
-        <w:t xml:space="preserve"> calculator work : -- &gt; there is : read , write and execute permission in file . and each user (user , group , and others) may have all </w:t>
-      </w:r>
-      <w:proofErr w:type="spellStart"/>
-      <w:r>
-        <w:rPr>
-          <w:rFonts w:ascii="Bookman Old Style" w:hAnsi="Bookman Old Style"/>
-        </w:rPr>
-        <w:t>rwe</w:t>
-      </w:r>
-      <w:proofErr w:type="spellEnd"/>
-      <w:r>
-        <w:rPr>
-          <w:rFonts w:ascii="Bookman Old Style" w:hAnsi="Bookman Old Style"/>
-        </w:rPr>
-        <w:t xml:space="preserve"> permission in file . so we start for USER : if we gave </w:t>
-      </w:r>
-      <w:proofErr w:type="spellStart"/>
-      <w:r>
-        <w:rPr>
-          <w:rFonts w:ascii="Bookman Old Style" w:hAnsi="Bookman Old Style"/>
-        </w:rPr>
-        <w:t>rwx</w:t>
-      </w:r>
-      <w:proofErr w:type="spellEnd"/>
-      <w:r>
-        <w:rPr>
-          <w:rFonts w:ascii="Bookman Old Style" w:hAnsi="Bookman Old Style"/>
-        </w:rPr>
-        <w:t xml:space="preserve"> permission to USER then it becomes 111 . if we gave only </w:t>
-      </w:r>
-      <w:proofErr w:type="spellStart"/>
-      <w:r>
-        <w:rPr>
-          <w:rFonts w:ascii="Bookman Old Style" w:hAnsi="Bookman Old Style"/>
-        </w:rPr>
-        <w:t>rw</w:t>
-      </w:r>
-      <w:proofErr w:type="spellEnd"/>
-      <w:r>
-        <w:rPr>
-          <w:rFonts w:ascii="Bookman Old Style" w:hAnsi="Bookman Old Style"/>
-        </w:rPr>
-        <w:t xml:space="preserve"> permission then it became 110 . So here we give 0 to x because we are not giving permission to execute . Now we convert this binary to integer or decimal (use google to convert binary to integer) . Then after converting binary , we get one number whether it is 4 or 5 or 6 </w:t>
-      </w:r>
-      <w:proofErr w:type="spellStart"/>
-      <w:r>
-        <w:rPr>
-          <w:rFonts w:ascii="Bookman Old Style" w:hAnsi="Bookman Old Style"/>
-        </w:rPr>
-        <w:t>etc</w:t>
-      </w:r>
-      <w:proofErr w:type="spellEnd"/>
-      <w:r>
-        <w:rPr>
-          <w:rFonts w:ascii="Bookman Old Style" w:hAnsi="Bookman Old Style"/>
-        </w:rPr>
-        <w:t xml:space="preserve"> . So this number is for USER . Likewise we do the same for group and may ger 5 or 4 or 7 </w:t>
-      </w:r>
-      <w:proofErr w:type="spellStart"/>
-      <w:r>
-        <w:rPr>
-          <w:rFonts w:ascii="Bookman Old Style" w:hAnsi="Bookman Old Style"/>
-        </w:rPr>
-        <w:t>etc</w:t>
-      </w:r>
-      <w:proofErr w:type="spellEnd"/>
-      <w:r>
-        <w:rPr>
-          <w:rFonts w:ascii="Bookman Old Style" w:hAnsi="Bookman Old Style"/>
-        </w:rPr>
-        <w:t xml:space="preserve"> </w:t>
+        <w:t xml:space="preserve">How this chmod calculator work : -- &gt; there is : read , write and execute permission in file . and each user (user , group , and others) may have all rwe permission in file . so we start for USER : if we gave rwx permission to USER then it becomes 111 . if we gave only rw permission then it became 110 . So here we give 0 to x because we are not giving permission to execute . Now we convert this binary to integer or decimal (use google to convert binary to integer) . Then after converting binary , we get one number whether it is 4 or 5 or 6 etc . So this number is for USER . Likewise we do the same for group and may ger 5 or 4 or 7 etc </w:t>
       </w:r>
       <w:r>
         <w:rPr>
@@ -1682,19 +876,11 @@
           <w:rFonts w:ascii="Bookman Old Style" w:hAnsi="Bookman Old Style"/>
         </w:rPr>
       </w:pPr>
-      <w:proofErr w:type="spellStart"/>
-      <w:r>
-        <w:rPr>
-          <w:rFonts w:ascii="Bookman Old Style" w:hAnsi="Bookman Old Style"/>
-        </w:rPr>
-        <w:t>Wc</w:t>
-      </w:r>
-      <w:proofErr w:type="spellEnd"/>
-      <w:r>
-        <w:rPr>
-          <w:rFonts w:ascii="Bookman Old Style" w:hAnsi="Bookman Old Style"/>
-        </w:rPr>
-        <w:t xml:space="preserve"> -l &lt;txt filename&gt;</w:t>
+      <w:r>
+        <w:rPr>
+          <w:rFonts w:ascii="Bookman Old Style" w:hAnsi="Bookman Old Style"/>
+        </w:rPr>
+        <w:t>Wc -l &lt;txt filename&gt;</w:t>
       </w:r>
     </w:p>
     <w:p>
@@ -1716,95 +902,43 @@
           <w:rFonts w:ascii="Bookman Old Style" w:hAnsi="Bookman Old Style"/>
         </w:rPr>
       </w:pPr>
-      <w:proofErr w:type="spellStart"/>
-      <w:r>
-        <w:rPr>
-          <w:rFonts w:ascii="Bookman Old Style" w:hAnsi="Bookman Old Style"/>
-        </w:rPr>
-        <w:t>nl</w:t>
-      </w:r>
-      <w:proofErr w:type="spellEnd"/>
-      <w:r>
-        <w:rPr>
-          <w:rFonts w:ascii="Bookman Old Style" w:hAnsi="Bookman Old Style"/>
-        </w:rPr>
-        <w:t xml:space="preserve"> &lt;filename&gt;</w:t>
-      </w:r>
-      <w:r>
-        <w:rPr>
-          <w:rFonts w:ascii="Bookman Old Style" w:hAnsi="Bookman Old Style"/>
-        </w:rPr>
-        <w:t xml:space="preserve">         -&gt; it gives all the number of </w:t>
-      </w:r>
-      <w:proofErr w:type="spellStart"/>
-      <w:r>
-        <w:rPr>
-          <w:rFonts w:ascii="Bookman Old Style" w:hAnsi="Bookman Old Style"/>
-        </w:rPr>
-        <w:t>non empty</w:t>
-      </w:r>
-      <w:proofErr w:type="spellEnd"/>
-      <w:r>
-        <w:rPr>
-          <w:rFonts w:ascii="Bookman Old Style" w:hAnsi="Bookman Old Style"/>
-        </w:rPr>
-        <w:t xml:space="preserve"> line</w:t>
-      </w:r>
-    </w:p>
-    <w:p>
-      <w:pPr>
-        <w:rPr>
-          <w:rFonts w:ascii="Bookman Old Style" w:hAnsi="Bookman Old Style"/>
-        </w:rPr>
-      </w:pPr>
-      <w:proofErr w:type="spellStart"/>
-      <w:r>
-        <w:rPr>
-          <w:rFonts w:ascii="Bookman Old Style" w:hAnsi="Bookman Old Style"/>
-        </w:rPr>
-        <w:t>nl</w:t>
-      </w:r>
-      <w:proofErr w:type="spellEnd"/>
-      <w:r>
-        <w:rPr>
-          <w:rFonts w:ascii="Bookman Old Style" w:hAnsi="Bookman Old Style"/>
-        </w:rPr>
-        <w:t xml:space="preserve"> -b &lt;filename&gt;     -&gt; it gives or add line number even for blank line</w:t>
-      </w:r>
-    </w:p>
-    <w:p>
-      <w:pPr>
-        <w:rPr>
-          <w:rFonts w:ascii="Bookman Old Style" w:hAnsi="Bookman Old Style"/>
-        </w:rPr>
-      </w:pPr>
-      <w:proofErr w:type="spellStart"/>
-      <w:r>
-        <w:rPr>
-          <w:rFonts w:ascii="Bookman Old Style" w:hAnsi="Bookman Old Style"/>
-        </w:rPr>
-        <w:t>nl</w:t>
-      </w:r>
-      <w:proofErr w:type="spellEnd"/>
-      <w:r>
-        <w:rPr>
-          <w:rFonts w:ascii="Bookman Old Style" w:hAnsi="Bookman Old Style"/>
-        </w:rPr>
-        <w:t xml:space="preserve"> -s “.” &lt;</w:t>
-      </w:r>
-      <w:proofErr w:type="spellStart"/>
-      <w:r>
-        <w:rPr>
-          <w:rFonts w:ascii="Bookman Old Style" w:hAnsi="Bookman Old Style"/>
-        </w:rPr>
-        <w:t>fileNaem</w:t>
-      </w:r>
-      <w:proofErr w:type="spellEnd"/>
-      <w:r>
-        <w:rPr>
-          <w:rFonts w:ascii="Bookman Old Style" w:hAnsi="Bookman Old Style"/>
-        </w:rPr>
-        <w:t>&gt;   -&gt; it is used to add special character after the number</w:t>
+      <w:r>
+        <w:rPr>
+          <w:rFonts w:ascii="Bookman Old Style" w:hAnsi="Bookman Old Style"/>
+        </w:rPr>
+        <w:t>nl &lt;filename&gt;</w:t>
+      </w:r>
+      <w:r>
+        <w:rPr>
+          <w:rFonts w:ascii="Bookman Old Style" w:hAnsi="Bookman Old Style"/>
+        </w:rPr>
+        <w:t xml:space="preserve">         -&gt; it gives all the number of non empty line</w:t>
+      </w:r>
+    </w:p>
+    <w:p>
+      <w:pPr>
+        <w:rPr>
+          <w:rFonts w:ascii="Bookman Old Style" w:hAnsi="Bookman Old Style"/>
+        </w:rPr>
+      </w:pPr>
+      <w:r>
+        <w:rPr>
+          <w:rFonts w:ascii="Bookman Old Style" w:hAnsi="Bookman Old Style"/>
+        </w:rPr>
+        <w:t>nl -b &lt;filename&gt;     -&gt; it gives or add line number even for blank line</w:t>
+      </w:r>
+    </w:p>
+    <w:p>
+      <w:pPr>
+        <w:rPr>
+          <w:rFonts w:ascii="Bookman Old Style" w:hAnsi="Bookman Old Style"/>
+        </w:rPr>
+      </w:pPr>
+      <w:r>
+        <w:rPr>
+          <w:rFonts w:ascii="Bookman Old Style" w:hAnsi="Bookman Old Style"/>
+        </w:rPr>
+        <w:t>nl -s “.” &lt;fileNaem&gt;   -&gt; it is used to add special character after the number</w:t>
       </w:r>
     </w:p>
     <w:p>
@@ -1846,172 +980,94 @@
           <w:rFonts w:ascii="Bookman Old Style" w:hAnsi="Bookman Old Style"/>
         </w:rPr>
       </w:pPr>
-      <w:proofErr w:type="spellStart"/>
-      <w:r>
-        <w:rPr>
-          <w:rFonts w:ascii="Bookman Old Style" w:hAnsi="Bookman Old Style"/>
-        </w:rPr>
-        <w:t>Eg.</w:t>
-      </w:r>
-      <w:proofErr w:type="spellEnd"/>
-      <w:r>
-        <w:rPr>
-          <w:rFonts w:ascii="Bookman Old Style" w:hAnsi="Bookman Old Style"/>
-        </w:rPr>
-        <w:t xml:space="preserve"> grep name vcp_host.txt    ( here name is attribute in vcp_hsot.txt file)</w:t>
-      </w:r>
-    </w:p>
-    <w:p>
-      <w:pPr>
-        <w:rPr>
-          <w:rFonts w:ascii="Bookman Old Style" w:hAnsi="Bookman Old Style"/>
-        </w:rPr>
-      </w:pPr>
-    </w:p>
-    <w:p>
-      <w:pPr>
-        <w:rPr>
-          <w:rFonts w:ascii="Bookman Old Style" w:hAnsi="Bookman Old Style"/>
-        </w:rPr>
-      </w:pPr>
-    </w:p>
-    <w:p>
-      <w:pPr>
-        <w:rPr>
-          <w:rFonts w:ascii="Bookman Old Style" w:hAnsi="Bookman Old Style"/>
-        </w:rPr>
-      </w:pPr>
-    </w:p>
-    <w:p>
-      <w:pPr>
-        <w:rPr>
-          <w:rFonts w:ascii="Bookman Old Style" w:hAnsi="Bookman Old Style"/>
-        </w:rPr>
-      </w:pPr>
-    </w:p>
-    <w:p>
-      <w:pPr>
-        <w:rPr>
-          <w:rFonts w:ascii="Bookman Old Style" w:hAnsi="Bookman Old Style"/>
-        </w:rPr>
-      </w:pPr>
-      <w:r>
-        <w:rPr>
-          <w:rFonts w:ascii="Bookman Old Style" w:hAnsi="Bookman Old Style"/>
-        </w:rPr>
-        <w:t xml:space="preserve">How to use alias in </w:t>
-      </w:r>
-      <w:proofErr w:type="spellStart"/>
-      <w:r>
-        <w:rPr>
-          <w:rFonts w:ascii="Bookman Old Style" w:hAnsi="Bookman Old Style"/>
-        </w:rPr>
-        <w:t>linux</w:t>
-      </w:r>
-      <w:proofErr w:type="spellEnd"/>
-      <w:r>
-        <w:rPr>
-          <w:rFonts w:ascii="Bookman Old Style" w:hAnsi="Bookman Old Style"/>
-        </w:rPr>
-        <w:t xml:space="preserve"> or Kubernetes?</w:t>
-      </w:r>
-    </w:p>
-    <w:p>
-      <w:pPr>
-        <w:spacing w:after="0" w:line="240" w:lineRule="auto"/>
-        <w:rPr>
-          <w:rFonts w:ascii="Bookman Old Style" w:hAnsi="Bookman Old Style"/>
-        </w:rPr>
-      </w:pPr>
-      <w:r>
-        <w:rPr>
-          <w:rFonts w:ascii="Bookman Old Style" w:hAnsi="Bookman Old Style"/>
-        </w:rPr>
-        <w:t>Ans : go to : vi ~/.</w:t>
-      </w:r>
-      <w:proofErr w:type="spellStart"/>
-      <w:r>
-        <w:rPr>
-          <w:rFonts w:ascii="Bookman Old Style" w:hAnsi="Bookman Old Style"/>
-        </w:rPr>
-        <w:t>bashrc</w:t>
-      </w:r>
-      <w:proofErr w:type="spellEnd"/>
-      <w:r>
-        <w:rPr>
-          <w:rFonts w:ascii="Bookman Old Style" w:hAnsi="Bookman Old Style"/>
-        </w:rPr>
-        <w:t xml:space="preserve">   -- &gt; write alias (alias a =”ls”) -- &gt; save and quit </w:t>
-      </w:r>
-    </w:p>
-    <w:p>
-      <w:pPr>
-        <w:spacing w:after="0" w:line="240" w:lineRule="auto"/>
-        <w:rPr>
-          <w:rFonts w:ascii="Bookman Old Style" w:hAnsi="Bookman Old Style"/>
-        </w:rPr>
-      </w:pPr>
-      <w:r>
-        <w:rPr>
-          <w:rFonts w:ascii="Bookman Old Style" w:hAnsi="Bookman Old Style"/>
-        </w:rPr>
-        <w:t>@Now we need to inform our terminal that we are using alias written in “</w:t>
-      </w:r>
-      <w:proofErr w:type="spellStart"/>
-      <w:r>
-        <w:rPr>
-          <w:rFonts w:ascii="Bookman Old Style" w:hAnsi="Bookman Old Style"/>
-        </w:rPr>
-        <w:t>bashrc</w:t>
-      </w:r>
-      <w:proofErr w:type="spellEnd"/>
-      <w:r>
-        <w:rPr>
-          <w:rFonts w:ascii="Bookman Old Style" w:hAnsi="Bookman Old Style"/>
-        </w:rPr>
-        <w:t xml:space="preserve">” </w:t>
-      </w:r>
-    </w:p>
-    <w:p>
-      <w:pPr>
-        <w:spacing w:after="0" w:line="240" w:lineRule="auto"/>
-        <w:rPr>
-          <w:rFonts w:ascii="Bookman Old Style" w:hAnsi="Bookman Old Style"/>
-        </w:rPr>
-      </w:pPr>
-      <w:r>
-        <w:rPr>
-          <w:rFonts w:ascii="Bookman Old Style" w:hAnsi="Bookman Old Style"/>
-        </w:rPr>
-        <w:t>@Write in terminal : source ~/.</w:t>
-      </w:r>
-      <w:proofErr w:type="spellStart"/>
-      <w:r>
-        <w:rPr>
-          <w:rFonts w:ascii="Bookman Old Style" w:hAnsi="Bookman Old Style"/>
-        </w:rPr>
-        <w:t>bashrc</w:t>
-      </w:r>
-      <w:proofErr w:type="spellEnd"/>
-      <w:r>
-        <w:rPr>
-          <w:rFonts w:ascii="Bookman Old Style" w:hAnsi="Bookman Old Style"/>
-        </w:rPr>
-        <w:t xml:space="preserve">         (now our terminal is aware about our alias or code written in </w:t>
-      </w:r>
-      <w:proofErr w:type="spellStart"/>
-      <w:r>
-        <w:rPr>
-          <w:rFonts w:ascii="Bookman Old Style" w:hAnsi="Bookman Old Style"/>
-        </w:rPr>
-        <w:t>bashrc</w:t>
-      </w:r>
-      <w:proofErr w:type="spellEnd"/>
-      <w:r>
-        <w:rPr>
-          <w:rFonts w:ascii="Bookman Old Style" w:hAnsi="Bookman Old Style"/>
-        </w:rPr>
-        <w:t>)</w:t>
+      <w:r>
+        <w:rPr>
+          <w:rFonts w:ascii="Bookman Old Style" w:hAnsi="Bookman Old Style"/>
+        </w:rPr>
+        <w:t>Eg. grep name vcp_host.txt    ( here name is attribute in vcp_hsot.txt file)</w:t>
+      </w:r>
+    </w:p>
+    <w:p>
+      <w:pPr>
+        <w:rPr>
+          <w:rFonts w:ascii="Bookman Old Style" w:hAnsi="Bookman Old Style"/>
+        </w:rPr>
+      </w:pPr>
+    </w:p>
+    <w:p>
+      <w:pPr>
+        <w:rPr>
+          <w:rFonts w:ascii="Bookman Old Style" w:hAnsi="Bookman Old Style"/>
+        </w:rPr>
+      </w:pPr>
+    </w:p>
+    <w:p>
+      <w:pPr>
+        <w:rPr>
+          <w:rFonts w:ascii="Bookman Old Style" w:hAnsi="Bookman Old Style"/>
+        </w:rPr>
+      </w:pPr>
+    </w:p>
+    <w:p>
+      <w:pPr>
+        <w:rPr>
+          <w:rFonts w:ascii="Bookman Old Style" w:hAnsi="Bookman Old Style"/>
+        </w:rPr>
+      </w:pPr>
+    </w:p>
+    <w:p>
+      <w:pPr>
+        <w:rPr>
+          <w:rFonts w:ascii="Bookman Old Style" w:hAnsi="Bookman Old Style"/>
+        </w:rPr>
+      </w:pPr>
+      <w:r>
+        <w:rPr>
+          <w:rFonts w:ascii="Bookman Old Style" w:hAnsi="Bookman Old Style"/>
+        </w:rPr>
+        <w:t>How to use alias in linux or Kubernetes?</w:t>
+      </w:r>
+    </w:p>
+    <w:p>
+      <w:pPr>
+        <w:spacing w:after="0" w:line="240" w:lineRule="auto"/>
+        <w:rPr>
+          <w:rFonts w:ascii="Bookman Old Style" w:hAnsi="Bookman Old Style"/>
+        </w:rPr>
+      </w:pPr>
+      <w:r>
+        <w:rPr>
+          <w:rFonts w:ascii="Bookman Old Style" w:hAnsi="Bookman Old Style"/>
+        </w:rPr>
+        <w:t xml:space="preserve">Ans : go to : vi ~/.bashrc   -- &gt; write alias (alias a =”ls”) -- &gt; save and quit </w:t>
+      </w:r>
+    </w:p>
+    <w:p>
+      <w:pPr>
+        <w:spacing w:after="0" w:line="240" w:lineRule="auto"/>
+        <w:rPr>
+          <w:rFonts w:ascii="Bookman Old Style" w:hAnsi="Bookman Old Style"/>
+        </w:rPr>
+      </w:pPr>
+      <w:r>
+        <w:rPr>
+          <w:rFonts w:ascii="Bookman Old Style" w:hAnsi="Bookman Old Style"/>
+        </w:rPr>
+        <w:t xml:space="preserve">@Now we need to inform our terminal that we are using alias written in “bashrc” </w:t>
+      </w:r>
+    </w:p>
+    <w:p>
+      <w:pPr>
+        <w:spacing w:after="0" w:line="240" w:lineRule="auto"/>
+        <w:rPr>
+          <w:rFonts w:ascii="Bookman Old Style" w:hAnsi="Bookman Old Style"/>
+        </w:rPr>
+      </w:pPr>
+      <w:r>
+        <w:rPr>
+          <w:rFonts w:ascii="Bookman Old Style" w:hAnsi="Bookman Old Style"/>
+        </w:rPr>
+        <w:t>@Write in terminal : source ~/.bashrc         (now our terminal is aware about our alias or code written in bashrc)</w:t>
       </w:r>
     </w:p>
     <w:p>
@@ -2042,23 +1098,7 @@
           <w:rFonts w:ascii="Bookman Old Style" w:hAnsi="Bookman Old Style"/>
           <w:highlight w:val="yellow"/>
         </w:rPr>
-        <w:t xml:space="preserve">How to change the owner of the file or folder in </w:t>
-      </w:r>
-      <w:proofErr w:type="spellStart"/>
-      <w:r>
-        <w:rPr>
-          <w:rFonts w:ascii="Bookman Old Style" w:hAnsi="Bookman Old Style"/>
-          <w:highlight w:val="yellow"/>
-        </w:rPr>
-        <w:t>linux</w:t>
-      </w:r>
-      <w:proofErr w:type="spellEnd"/>
-      <w:r>
-        <w:rPr>
-          <w:rFonts w:ascii="Bookman Old Style" w:hAnsi="Bookman Old Style"/>
-          <w:highlight w:val="yellow"/>
-        </w:rPr>
-        <w:t xml:space="preserve"> &gt;</w:t>
+        <w:t>How to change the owner of the file or folder in linux &gt;</w:t>
       </w:r>
       <w:r>
         <w:rPr>
@@ -2137,16 +1177,8 @@
         <w:rPr>
           <w:rFonts w:ascii="Bookman Old Style" w:hAnsi="Bookman Old Style"/>
         </w:rPr>
-        <w:t xml:space="preserve">permission for </w:t>
-      </w:r>
-      <w:proofErr w:type="spellStart"/>
-      <w:r>
-        <w:rPr>
-          <w:rFonts w:ascii="Bookman Old Style" w:hAnsi="Bookman Old Style"/>
-        </w:rPr>
-        <w:t>linxu</w:t>
-      </w:r>
-      <w:proofErr w:type="spellEnd"/>
+        <w:t>permission for linxu</w:t>
+      </w:r>
     </w:p>
     <w:p>
       <w:pPr>
@@ -2164,35 +1196,7 @@
         <w:rPr>
           <w:rFonts w:ascii="Bookman Old Style" w:hAnsi="Bookman Old Style"/>
         </w:rPr>
-        <w:t xml:space="preserve">Check how many </w:t>
-      </w:r>
-      <w:proofErr w:type="spellStart"/>
-      <w:r>
-        <w:rPr>
-          <w:rFonts w:ascii="Bookman Old Style" w:hAnsi="Bookman Old Style"/>
-        </w:rPr>
-        <w:t>useers</w:t>
-      </w:r>
-      <w:proofErr w:type="spellEnd"/>
-      <w:r>
-        <w:rPr>
-          <w:rFonts w:ascii="Bookman Old Style" w:hAnsi="Bookman Old Style"/>
-        </w:rPr>
-        <w:t xml:space="preserve"> are in </w:t>
-      </w:r>
-      <w:proofErr w:type="spellStart"/>
-      <w:r>
-        <w:rPr>
-          <w:rFonts w:ascii="Bookman Old Style" w:hAnsi="Bookman Old Style"/>
-        </w:rPr>
-        <w:t>linx</w:t>
-      </w:r>
-      <w:proofErr w:type="spellEnd"/>
-      <w:r>
-        <w:rPr>
-          <w:rFonts w:ascii="Bookman Old Style" w:hAnsi="Bookman Old Style"/>
-        </w:rPr>
-        <w:t xml:space="preserve"> :   </w:t>
+        <w:t xml:space="preserve">Check how many useers are in linx :   </w:t>
       </w:r>
       <w:r>
         <w:rPr>
@@ -2202,29 +1206,7 @@
           <w:szCs w:val="21"/>
           <w:shd w:val="clear" w:color="auto" w:fill="F4F4F4"/>
         </w:rPr>
-        <w:t>cat /</w:t>
-      </w:r>
-      <w:proofErr w:type="spellStart"/>
-      <w:r>
-        <w:rPr>
-          <w:rFonts w:ascii="Consolas" w:hAnsi="Consolas"/>
-          <w:color w:val="23282D"/>
-          <w:sz w:val="21"/>
-          <w:szCs w:val="21"/>
-          <w:shd w:val="clear" w:color="auto" w:fill="F4F4F4"/>
-        </w:rPr>
-        <w:t>etc</w:t>
-      </w:r>
-      <w:proofErr w:type="spellEnd"/>
-      <w:r>
-        <w:rPr>
-          <w:rFonts w:ascii="Consolas" w:hAnsi="Consolas"/>
-          <w:color w:val="23282D"/>
-          <w:sz w:val="21"/>
-          <w:szCs w:val="21"/>
-          <w:shd w:val="clear" w:color="auto" w:fill="F4F4F4"/>
-        </w:rPr>
-        <w:t xml:space="preserve">/passwd , </w:t>
+        <w:t xml:space="preserve">cat /etc/passwd , </w:t>
       </w:r>
     </w:p>
     <w:p>
@@ -2414,20 +1396,8 @@
           <w:szCs w:val="20"/>
           <w:bdr w:val="none" w:sz="0" w:space="0" w:color="auto" w:frame="1"/>
         </w:rPr>
-        <w:t xml:space="preserve">1 - </w:t>
-      </w:r>
-      <w:proofErr w:type="spellStart"/>
-      <w:r>
-        <w:rPr>
-          <w:rFonts w:ascii="inherit" w:eastAsia="Times New Roman" w:hAnsi="inherit" w:cs="Courier New"/>
-          <w:color w:val="232629"/>
-          <w:sz w:val="20"/>
-          <w:szCs w:val="20"/>
-          <w:bdr w:val="none" w:sz="0" w:space="0" w:color="auto" w:frame="1"/>
-        </w:rPr>
-        <w:t>stdout</w:t>
-      </w:r>
-      <w:proofErr w:type="spellEnd"/>
+        <w:t>1 - stdout</w:t>
+      </w:r>
     </w:p>
     <w:p>
       <w:pPr>
@@ -2762,47 +1732,7 @@
           <w:sz w:val="23"/>
           <w:szCs w:val="23"/>
         </w:rPr>
-        <w:t xml:space="preserve">Create a new </w:t>
-      </w:r>
-      <w:proofErr w:type="spellStart"/>
-      <w:r>
-        <w:rPr>
-          <w:rFonts w:ascii="inherit" w:eastAsia="Times New Roman" w:hAnsi="inherit" w:cs="Segoe UI"/>
-          <w:color w:val="232629"/>
-          <w:sz w:val="23"/>
-          <w:szCs w:val="23"/>
-        </w:rPr>
-        <w:t>fd</w:t>
-      </w:r>
-      <w:proofErr w:type="spellEnd"/>
-      <w:r>
-        <w:rPr>
-          <w:rFonts w:ascii="inherit" w:eastAsia="Times New Roman" w:hAnsi="inherit" w:cs="Segoe UI"/>
-          <w:color w:val="232629"/>
-          <w:sz w:val="23"/>
-          <w:szCs w:val="23"/>
-        </w:rPr>
-        <w:t xml:space="preserve"> 3 and point it to the </w:t>
-      </w:r>
-      <w:proofErr w:type="spellStart"/>
-      <w:r>
-        <w:rPr>
-          <w:rFonts w:ascii="inherit" w:eastAsia="Times New Roman" w:hAnsi="inherit" w:cs="Segoe UI"/>
-          <w:color w:val="232629"/>
-          <w:sz w:val="23"/>
-          <w:szCs w:val="23"/>
-        </w:rPr>
-        <w:t>fd</w:t>
-      </w:r>
-      <w:proofErr w:type="spellEnd"/>
-      <w:r>
-        <w:rPr>
-          <w:rFonts w:ascii="inherit" w:eastAsia="Times New Roman" w:hAnsi="inherit" w:cs="Segoe UI"/>
-          <w:color w:val="232629"/>
-          <w:sz w:val="23"/>
-          <w:szCs w:val="23"/>
-        </w:rPr>
-        <w:t xml:space="preserve"> 1</w:t>
+        <w:t>Create a new fd 3 and point it to the fd 1</w:t>
       </w:r>
     </w:p>
     <w:p>
@@ -2944,27 +1874,7 @@
           <w:sz w:val="23"/>
           <w:szCs w:val="23"/>
         </w:rPr>
-        <w:t>Find /</w:t>
-      </w:r>
-      <w:proofErr w:type="spellStart"/>
-      <w:r>
-        <w:rPr>
-          <w:rFonts w:ascii="inherit" w:eastAsia="Times New Roman" w:hAnsi="inherit" w:cs="Segoe UI"/>
-          <w:color w:val="232629"/>
-          <w:sz w:val="23"/>
-          <w:szCs w:val="23"/>
-        </w:rPr>
-        <w:t>etc</w:t>
-      </w:r>
-      <w:proofErr w:type="spellEnd"/>
-      <w:r>
-        <w:rPr>
-          <w:rFonts w:ascii="inherit" w:eastAsia="Times New Roman" w:hAnsi="inherit" w:cs="Segoe UI"/>
-          <w:color w:val="232629"/>
-          <w:sz w:val="23"/>
-          <w:szCs w:val="23"/>
-        </w:rPr>
-        <w:t xml:space="preserve">  -type  f     2&gt;    /dev/null</w:t>
+        <w:t>Find /etc  -type  f     2&gt;    /dev/null</w:t>
       </w:r>
       <w:r>
         <w:rPr>
@@ -3082,25 +1992,14 @@
           <w:szCs w:val="23"/>
         </w:rPr>
       </w:pPr>
-      <w:proofErr w:type="spellStart"/>
-      <w:r>
-        <w:rPr>
-          <w:rFonts w:ascii="inherit" w:eastAsia="Times New Roman" w:hAnsi="inherit" w:cs="Segoe UI"/>
-          <w:color w:val="232629"/>
-          <w:sz w:val="23"/>
-          <w:szCs w:val="23"/>
-        </w:rPr>
-        <w:t>Eg.</w:t>
-      </w:r>
-      <w:proofErr w:type="spellEnd"/>
-      <w:r>
-        <w:rPr>
-          <w:rFonts w:ascii="inherit" w:eastAsia="Times New Roman" w:hAnsi="inherit" w:cs="Segoe UI"/>
-          <w:color w:val="232629"/>
-          <w:sz w:val="23"/>
-          <w:szCs w:val="23"/>
-        </w:rPr>
-        <w:t xml:space="preserve"> Use command first : ls -- &gt; and use command : echo $? -- &gt; 0 (zero) - &gt; meaning command is success</w:t>
+      <w:r>
+        <w:rPr>
+          <w:rFonts w:ascii="inherit" w:eastAsia="Times New Roman" w:hAnsi="inherit" w:cs="Segoe UI"/>
+          <w:color w:val="232629"/>
+          <w:sz w:val="23"/>
+          <w:szCs w:val="23"/>
+        </w:rPr>
+        <w:t>Eg. Use command first : ls -- &gt; and use command : echo $? -- &gt; 0 (zero) - &gt; meaning command is success</w:t>
       </w:r>
     </w:p>
     <w:p>
@@ -3156,19 +2055,11 @@
           <w:rFonts w:ascii="Bookman Old Style" w:hAnsi="Bookman Old Style"/>
         </w:rPr>
       </w:pPr>
-      <w:proofErr w:type="spellStart"/>
-      <w:r>
-        <w:rPr>
-          <w:rFonts w:ascii="Bookman Old Style" w:hAnsi="Bookman Old Style"/>
-        </w:rPr>
-        <w:t>Eg.</w:t>
-      </w:r>
-      <w:proofErr w:type="spellEnd"/>
-      <w:r>
-        <w:rPr>
-          <w:rFonts w:ascii="Bookman Old Style" w:hAnsi="Bookman Old Style"/>
-        </w:rPr>
-        <w:t xml:space="preserve"> Ls -l  &gt; output.txt   -- &gt; output will be list of the file with long description</w:t>
+      <w:r>
+        <w:rPr>
+          <w:rFonts w:ascii="Bookman Old Style" w:hAnsi="Bookman Old Style"/>
+        </w:rPr>
+        <w:t>Eg. Ls -l  &gt; output.txt   -- &gt; output will be list of the file with long description</w:t>
       </w:r>
     </w:p>
     <w:p>
@@ -3218,19 +2109,11 @@
           <w:rFonts w:ascii="Bookman Old Style" w:hAnsi="Bookman Old Style"/>
         </w:rPr>
       </w:pPr>
-      <w:proofErr w:type="spellStart"/>
-      <w:r>
-        <w:rPr>
-          <w:rFonts w:ascii="Bookman Old Style" w:hAnsi="Bookman Old Style"/>
-        </w:rPr>
-        <w:t>Eg.</w:t>
-      </w:r>
-      <w:proofErr w:type="spellEnd"/>
-      <w:r>
-        <w:rPr>
-          <w:rFonts w:ascii="Bookman Old Style" w:hAnsi="Bookman Old Style"/>
-        </w:rPr>
-        <w:t xml:space="preserve">  </w:t>
+      <w:r>
+        <w:rPr>
+          <w:rFonts w:ascii="Bookman Old Style" w:hAnsi="Bookman Old Style"/>
+        </w:rPr>
+        <w:t xml:space="preserve">Eg.  </w:t>
       </w:r>
     </w:p>
     <w:p>
@@ -3263,50 +2146,26 @@
           <w:rFonts w:ascii="Bookman Old Style" w:hAnsi="Bookman Old Style"/>
         </w:rPr>
       </w:pPr>
-      <w:proofErr w:type="spellStart"/>
       <w:r>
         <w:rPr>
           <w:rFonts w:ascii="Bookman Old Style" w:hAnsi="Bookman Old Style"/>
         </w:rPr>
         <w:t>ctags</w:t>
       </w:r>
-      <w:proofErr w:type="spellEnd"/>
-    </w:p>
-    <w:p>
-      <w:pPr>
-        <w:pStyle w:val="ListParagraph"/>
-        <w:spacing w:after="0" w:line="240" w:lineRule="auto"/>
-        <w:rPr>
-          <w:rFonts w:ascii="Bookman Old Style" w:hAnsi="Bookman Old Style"/>
-        </w:rPr>
-      </w:pPr>
-      <w:proofErr w:type="spellStart"/>
-      <w:r>
-        <w:rPr>
-          <w:rFonts w:ascii="Bookman Old Style" w:hAnsi="Bookman Old Style"/>
-        </w:rPr>
-        <w:t>ctag</w:t>
-      </w:r>
-      <w:proofErr w:type="spellEnd"/>
-      <w:r>
-        <w:rPr>
-          <w:rFonts w:ascii="Bookman Old Style" w:hAnsi="Bookman Old Style"/>
-        </w:rPr>
-        <w:t xml:space="preserve"> -R .    - &gt; it will create the </w:t>
-      </w:r>
-      <w:proofErr w:type="spellStart"/>
-      <w:r>
-        <w:rPr>
-          <w:rFonts w:ascii="Bookman Old Style" w:hAnsi="Bookman Old Style"/>
-        </w:rPr>
-        <w:t>ctag</w:t>
-      </w:r>
-      <w:proofErr w:type="spellEnd"/>
-      <w:r>
-        <w:rPr>
-          <w:rFonts w:ascii="Bookman Old Style" w:hAnsi="Bookman Old Style"/>
-        </w:rPr>
-        <w:t xml:space="preserve"> file in current directory and it gives the facility to find the function like in eclipse</w:t>
+    </w:p>
+    <w:p>
+      <w:pPr>
+        <w:pStyle w:val="ListParagraph"/>
+        <w:spacing w:after="0" w:line="240" w:lineRule="auto"/>
+        <w:rPr>
+          <w:rFonts w:ascii="Bookman Old Style" w:hAnsi="Bookman Old Style"/>
+        </w:rPr>
+      </w:pPr>
+      <w:r>
+        <w:rPr>
+          <w:rFonts w:ascii="Bookman Old Style" w:hAnsi="Bookman Old Style"/>
+        </w:rPr>
+        <w:t>ctag -R .    - &gt; it will create the ctag file in current directory and it gives the facility to find the function like in eclipse</w:t>
       </w:r>
     </w:p>
     <w:p>
@@ -3378,49 +2237,7 @@
         <w:rPr>
           <w:rFonts w:ascii="Bookman Old Style" w:hAnsi="Bookman Old Style"/>
         </w:rPr>
-        <w:t xml:space="preserve">package </w:t>
-      </w:r>
-      <w:proofErr w:type="spellStart"/>
-      <w:r>
-        <w:rPr>
-          <w:rFonts w:ascii="Bookman Old Style" w:hAnsi="Bookman Old Style"/>
-        </w:rPr>
-        <w:t>mangament</w:t>
-      </w:r>
-      <w:proofErr w:type="spellEnd"/>
-      <w:r>
-        <w:rPr>
-          <w:rFonts w:ascii="Bookman Old Style" w:hAnsi="Bookman Old Style"/>
-        </w:rPr>
-        <w:t xml:space="preserve"> and install and uninstall in </w:t>
-      </w:r>
-      <w:proofErr w:type="spellStart"/>
-      <w:r>
-        <w:rPr>
-          <w:rFonts w:ascii="Bookman Old Style" w:hAnsi="Bookman Old Style"/>
-        </w:rPr>
-        <w:t>linux</w:t>
-      </w:r>
-      <w:proofErr w:type="spellEnd"/>
-      <w:r>
-        <w:rPr>
-          <w:rFonts w:ascii="Bookman Old Style" w:hAnsi="Bookman Old Style"/>
-        </w:rPr>
-        <w:t xml:space="preserve">  -- &gt; </w:t>
-      </w:r>
-      <w:proofErr w:type="spellStart"/>
-      <w:r>
-        <w:rPr>
-          <w:rFonts w:ascii="Bookman Old Style" w:hAnsi="Bookman Old Style"/>
-        </w:rPr>
-        <w:t>Cheetsheet</w:t>
-      </w:r>
-      <w:proofErr w:type="spellEnd"/>
-      <w:r>
-        <w:rPr>
-          <w:rFonts w:ascii="Bookman Old Style" w:hAnsi="Bookman Old Style"/>
-        </w:rPr>
-        <w:t xml:space="preserve">  - &gt; https://danilodellaquila.com/en/blog/linux-package-management-cheatsheet </w:t>
+        <w:t xml:space="preserve">package mangament and install and uninstall in linux  -- &gt; Cheetsheet  - &gt; https://danilodellaquila.com/en/blog/linux-package-management-cheatsheet </w:t>
       </w:r>
     </w:p>
     <w:p>
@@ -3450,30 +2267,8 @@
         <w:rPr>
           <w:rFonts w:ascii="Bookman Old Style" w:hAnsi="Bookman Old Style"/>
         </w:rPr>
-        <w:t xml:space="preserve">find / -name </w:t>
-      </w:r>
-      <w:proofErr w:type="spellStart"/>
-      <w:r>
-        <w:rPr>
-          <w:rFonts w:ascii="Bookman Old Style" w:hAnsi="Bookman Old Style"/>
-        </w:rPr>
-        <w:t>javac</w:t>
-      </w:r>
-      <w:proofErr w:type="spellEnd"/>
-      <w:r>
-        <w:rPr>
-          <w:rFonts w:ascii="Bookman Old Style" w:hAnsi="Bookman Old Style"/>
-        </w:rPr>
-        <w:t xml:space="preserve">      -- &gt; it gives java path available in </w:t>
-      </w:r>
-      <w:proofErr w:type="spellStart"/>
-      <w:r>
-        <w:rPr>
-          <w:rFonts w:ascii="Bookman Old Style" w:hAnsi="Bookman Old Style"/>
-        </w:rPr>
-        <w:t>linux</w:t>
-      </w:r>
-      <w:proofErr w:type="spellEnd"/>
+        <w:t>find / -name javac      -- &gt; it gives java path available in linux</w:t>
+      </w:r>
     </w:p>
     <w:p>
       <w:pPr>
@@ -3504,6 +2299,85 @@
         </w:rPr>
         <w:t>man yum   -- &gt; it gives all command uses in root user</w:t>
       </w:r>
+    </w:p>
+    <w:p>
+      <w:pPr>
+        <w:pStyle w:val="ListParagraph"/>
+        <w:spacing w:after="0" w:line="240" w:lineRule="auto"/>
+        <w:rPr>
+          <w:rFonts w:ascii="Bookman Old Style" w:hAnsi="Bookman Old Style"/>
+        </w:rPr>
+      </w:pPr>
+    </w:p>
+    <w:p>
+      <w:pPr>
+        <w:pStyle w:val="ListParagraph"/>
+        <w:spacing w:after="0" w:line="240" w:lineRule="auto"/>
+        <w:rPr>
+          <w:rFonts w:ascii="Bookman Old Style" w:hAnsi="Bookman Old Style"/>
+        </w:rPr>
+      </w:pPr>
+    </w:p>
+    <w:p>
+      <w:pPr>
+        <w:pStyle w:val="ListParagraph"/>
+        <w:pBdr>
+          <w:top w:val="thinThickThinMediumGap" w:sz="18" w:space="1" w:color="auto"/>
+          <w:bottom w:val="thinThickThinMediumGap" w:sz="18" w:space="1" w:color="auto"/>
+        </w:pBdr>
+        <w:spacing w:after="0" w:line="240" w:lineRule="auto"/>
+        <w:rPr>
+          <w:rFonts w:ascii="Bookman Old Style" w:hAnsi="Bookman Old Style"/>
+        </w:rPr>
+      </w:pPr>
+      <w:r>
+        <w:rPr>
+          <w:rFonts w:ascii="Bookman Old Style" w:hAnsi="Bookman Old Style"/>
+        </w:rPr>
+        <w:t>sed command</w:t>
+      </w:r>
+    </w:p>
+    <w:p>
+      <w:pPr>
+        <w:pStyle w:val="ListParagraph"/>
+        <w:spacing w:after="0" w:line="240" w:lineRule="auto"/>
+        <w:rPr>
+          <w:rFonts w:ascii="Bookman Old Style" w:hAnsi="Bookman Old Style"/>
+        </w:rPr>
+      </w:pPr>
+      <w:r>
+        <w:rPr>
+          <w:rFonts w:ascii="Bookman Old Style" w:hAnsi="Bookman Old Style"/>
+        </w:rPr>
+        <w:t>sed -i ‘s/pineapple/feta/’  topping.txt   ( It will change the pineapple to feta in toping.txt)</w:t>
+      </w:r>
+    </w:p>
+    <w:p>
+      <w:pPr>
+        <w:pStyle w:val="ListParagraph"/>
+        <w:spacing w:after="0" w:line="240" w:lineRule="auto"/>
+        <w:rPr>
+          <w:rFonts w:ascii="Bookman Old Style" w:hAnsi="Bookman Old Style"/>
+        </w:rPr>
+      </w:pPr>
+    </w:p>
+    <w:p>
+      <w:pPr>
+        <w:pStyle w:val="ListParagraph"/>
+        <w:spacing w:after="0" w:line="240" w:lineRule="auto"/>
+        <w:rPr>
+          <w:rFonts w:ascii="Bookman Old Style" w:hAnsi="Bookman Old Style"/>
+        </w:rPr>
+      </w:pPr>
+    </w:p>
+    <w:p>
+      <w:pPr>
+        <w:pStyle w:val="ListParagraph"/>
+        <w:spacing w:after="0" w:line="240" w:lineRule="auto"/>
+        <w:rPr>
+          <w:rFonts w:ascii="Bookman Old Style" w:hAnsi="Bookman Old Style"/>
+        </w:rPr>
+      </w:pPr>
     </w:p>
     <w:sectPr>
       <w:pgSz w:w="12240" w:h="15840"/>
